--- a/templ_04.docx
+++ b/templ_04.docx
@@ -160,8 +160,18 @@
           <w:sz w:val="44"/>
           <w:szCs w:val="44"/>
         </w:rPr>
-        <w:t>25 – bandITs</w:t>
-      </w:r>
+        <w:t xml:space="preserve">25 – </w:t>
+      </w:r>
+      <w:proofErr w:type="spellStart"/>
+      <w:r>
+        <w:rPr>
+          <w:color w:val="000000"/>
+          <w:sz w:val="44"/>
+          <w:szCs w:val="44"/>
+        </w:rPr>
+        <w:t>bandITs</w:t>
+      </w:r>
+      <w:proofErr w:type="spellEnd"/>
     </w:p>
     <w:p>
       <w:pPr>
@@ -202,6 +212,7 @@
           <w:szCs w:val="44"/>
         </w:rPr>
       </w:pPr>
+      <w:proofErr w:type="spellStart"/>
       <w:r>
         <w:rPr>
           <w:b/>
@@ -210,7 +221,18 @@
           <w:sz w:val="44"/>
           <w:szCs w:val="44"/>
         </w:rPr>
-        <w:t>Huszerl Gábor</w:t>
+        <w:t>Huszerl</w:t>
+      </w:r>
+      <w:proofErr w:type="spellEnd"/>
+      <w:r>
+        <w:rPr>
+          <w:b/>
+          <w:bCs/>
+          <w:color w:val="000000"/>
+          <w:sz w:val="44"/>
+          <w:szCs w:val="44"/>
+        </w:rPr>
+        <w:t xml:space="preserve"> Gábor</w:t>
       </w:r>
     </w:p>
     <w:p>
@@ -456,11 +478,19 @@
                 <w:color w:val="000000"/>
               </w:rPr>
             </w:pPr>
+            <w:proofErr w:type="spellStart"/>
             <w:r>
               <w:rPr>
                 <w:color w:val="000000"/>
               </w:rPr>
-              <w:t xml:space="preserve">Guzmics Gergő </w:t>
+              <w:t>Guzmics</w:t>
+            </w:r>
+            <w:proofErr w:type="spellEnd"/>
+            <w:r>
+              <w:rPr>
+                <w:color w:val="000000"/>
+              </w:rPr>
+              <w:t xml:space="preserve"> Gergő </w:t>
             </w:r>
           </w:p>
         </w:tc>
@@ -622,11 +652,19 @@
                 <w:color w:val="000000"/>
               </w:rPr>
             </w:pPr>
+            <w:proofErr w:type="spellStart"/>
             <w:r>
               <w:rPr>
                 <w:color w:val="000000"/>
               </w:rPr>
-              <w:t>Rakos Gergő Máté</w:t>
+              <w:t>Rakos</w:t>
+            </w:r>
+            <w:proofErr w:type="spellEnd"/>
+            <w:r>
+              <w:rPr>
+                <w:color w:val="000000"/>
+              </w:rPr>
+              <w:t xml:space="preserve"> Gergő Máté</w:t>
             </w:r>
           </w:p>
         </w:tc>
@@ -712,7 +750,21 @@
               <w:rPr>
                 <w:color w:val="000000"/>
               </w:rPr>
-              <w:t>r. Taba Szabolcs Sándor</w:t>
+              <w:t xml:space="preserve">r. </w:t>
+            </w:r>
+            <w:proofErr w:type="spellStart"/>
+            <w:r>
+              <w:rPr>
+                <w:color w:val="000000"/>
+              </w:rPr>
+              <w:t>Taba</w:t>
+            </w:r>
+            <w:proofErr w:type="spellEnd"/>
+            <w:r>
+              <w:rPr>
+                <w:color w:val="000000"/>
+              </w:rPr>
+              <w:t xml:space="preserve"> Szabolcs Sándor</w:t>
             </w:r>
           </w:p>
         </w:tc>
@@ -1033,7 +1085,23 @@
           <w:i/>
           <w:iCs/>
         </w:rPr>
-        <w:t xml:space="preserve">2.4.2 Use-case diagram </w:t>
+        <w:t xml:space="preserve">2.4.2 </w:t>
+      </w:r>
+      <w:proofErr w:type="spellStart"/>
+      <w:r>
+        <w:rPr>
+          <w:i/>
+          <w:iCs/>
+        </w:rPr>
+        <w:t>Use-case</w:t>
+      </w:r>
+      <w:proofErr w:type="spellEnd"/>
+      <w:r>
+        <w:rPr>
+          <w:i/>
+          <w:iCs/>
+        </w:rPr>
+        <w:t xml:space="preserve"> diagram </w:t>
       </w:r>
       <w:r>
         <w:t xml:space="preserve">pontnál a diagramból az </w:t>
@@ -1053,10 +1121,27 @@
           <w:i/>
           <w:iCs/>
         </w:rPr>
-        <w:t>Játék logika</w:t>
-      </w:r>
-      <w:r>
-        <w:t xml:space="preserve"> mint aktorok törlésre kerültek</w:t>
+        <w:t xml:space="preserve">Játék </w:t>
+      </w:r>
+      <w:proofErr w:type="gramStart"/>
+      <w:r>
+        <w:rPr>
+          <w:i/>
+          <w:iCs/>
+        </w:rPr>
+        <w:t>logika</w:t>
+      </w:r>
+      <w:proofErr w:type="gramEnd"/>
+      <w:r>
+        <w:t xml:space="preserve"> mint </w:t>
+      </w:r>
+      <w:proofErr w:type="spellStart"/>
+      <w:r>
+        <w:t>aktorok</w:t>
+      </w:r>
+      <w:proofErr w:type="spellEnd"/>
+      <w:r>
+        <w:t xml:space="preserve"> törlésre kerültek</w:t>
       </w:r>
       <w:r>
         <w:rPr>
@@ -1089,7 +1174,31 @@
         <w:t xml:space="preserve"> </w:t>
       </w:r>
       <w:r>
-        <w:t>A játék koncepciója kapcsán megfogalmazásra került, hogy minden gombász egy véletlenszerűen kiválasztott tektonra elhelyezett gombatesttel kezdi a játékot, és – amennyiben a tektonokra vonatkozó szabályok ezt lehetővé teszik – a gombatestekből minden szomszédos tekton felé 1 hosszúságú gombafonál vezet.</w:t>
+        <w:t xml:space="preserve">A játék koncepciója kapcsán megfogalmazásra került, hogy minden gombász egy véletlenszerűen kiválasztott </w:t>
+      </w:r>
+      <w:proofErr w:type="spellStart"/>
+      <w:r>
+        <w:t>tektonra</w:t>
+      </w:r>
+      <w:proofErr w:type="spellEnd"/>
+      <w:r>
+        <w:t xml:space="preserve"> elhelyezett gombatesttel kezdi a játékot, és – amennyiben a </w:t>
+      </w:r>
+      <w:proofErr w:type="spellStart"/>
+      <w:r>
+        <w:t>tektonokra</w:t>
+      </w:r>
+      <w:proofErr w:type="spellEnd"/>
+      <w:r>
+        <w:t xml:space="preserve"> vonatkozó szabályok ezt lehetővé teszik – a gombatestekből minden szomszédos </w:t>
+      </w:r>
+      <w:proofErr w:type="spellStart"/>
+      <w:r>
+        <w:t>tekton</w:t>
+      </w:r>
+      <w:proofErr w:type="spellEnd"/>
+      <w:r>
+        <w:t xml:space="preserve"> felé 1 hosszúságú gombafonál vezet.</w:t>
       </w:r>
     </w:p>
     <w:p>
@@ -1119,8 +1228,13 @@
         <w:lastRenderedPageBreak/>
         <w:t>Anal</w:t>
       </w:r>
-      <w:r>
-        <w:t>ízis modell kidolgozása</w:t>
+      <w:proofErr w:type="spellStart"/>
+      <w:r>
+        <w:t>ízis</w:t>
+      </w:r>
+      <w:proofErr w:type="spellEnd"/>
+      <w:r>
+        <w:t xml:space="preserve"> modell kidolgozása</w:t>
       </w:r>
     </w:p>
     <w:p>
@@ -1201,12 +1315,14 @@
         </w:numPr>
         <w:ind w:left="426"/>
       </w:pPr>
+      <w:proofErr w:type="spellStart"/>
       <w:r>
         <w:rPr>
           <w:lang w:val="en-US"/>
         </w:rPr>
         <w:t>Objektum</w:t>
       </w:r>
+      <w:proofErr w:type="spellEnd"/>
       <w:r>
         <w:t xml:space="preserve"> </w:t>
       </w:r>
@@ -1232,6 +1348,7 @@
           <w:iCs/>
         </w:rPr>
       </w:pPr>
+      <w:proofErr w:type="spellStart"/>
       <w:r>
         <w:rPr>
           <w:i/>
@@ -1239,6 +1356,7 @@
         </w:rPr>
         <w:t>Tecton</w:t>
       </w:r>
+      <w:proofErr w:type="spellEnd"/>
     </w:p>
     <w:p>
       <w:pPr>
@@ -1258,7 +1376,11 @@
         <w:t>a</w:t>
       </w:r>
       <w:r>
-        <w:t xml:space="preserve"> tekton</w:t>
+        <w:t xml:space="preserve"> </w:t>
+      </w:r>
+      <w:proofErr w:type="spellStart"/>
+      <w:r>
+        <w:t>tekton</w:t>
       </w:r>
       <w:r>
         <w:t>oka</w:t>
@@ -1266,6 +1388,7 @@
       <w:r>
         <w:t>t</w:t>
       </w:r>
+      <w:proofErr w:type="spellEnd"/>
       <w:r>
         <w:t>,</w:t>
       </w:r>
@@ -1285,19 +1408,35 @@
         <w:t>t ábrázolja.</w:t>
       </w:r>
       <w:r>
-        <w:t xml:space="preserve"> Felelős a tekt</w:t>
+        <w:t xml:space="preserve"> Felelős a </w:t>
+      </w:r>
+      <w:proofErr w:type="spellStart"/>
+      <w:r>
+        <w:t>tekt</w:t>
       </w:r>
       <w:r>
         <w:t>o</w:t>
       </w:r>
       <w:r>
-        <w:t xml:space="preserve">ntörés lebonyolításért. Ebbe beletartozik </w:t>
+        <w:t>ntörés</w:t>
+      </w:r>
+      <w:proofErr w:type="spellEnd"/>
+      <w:r>
+        <w:t xml:space="preserve"> lebonyolításért. Ebbe beletartozik </w:t>
       </w:r>
       <w:r>
         <w:t>ú</w:t>
       </w:r>
       <w:r>
-        <w:t xml:space="preserve">j tektonok létrehozása és szomszédságok eldöntése. Tartalmaz egy visszaszámlálót, </w:t>
+        <w:t xml:space="preserve">j </w:t>
+      </w:r>
+      <w:proofErr w:type="spellStart"/>
+      <w:r>
+        <w:t>tektonok</w:t>
+      </w:r>
+      <w:proofErr w:type="spellEnd"/>
+      <w:r>
+        <w:t xml:space="preserve"> létrehozása és szomszédságok eldöntése. Tartalmaz egy visszaszámlálót, </w:t>
       </w:r>
       <w:r>
         <w:t>am</w:t>
@@ -1309,7 +1448,15 @@
         <w:t xml:space="preserve"> </w:t>
       </w:r>
       <w:r>
-        <w:t xml:space="preserve">számolja, hogy hány kör múlva következik be tektontörés. Felelőssége </w:t>
+        <w:t xml:space="preserve">számolja, hogy hány kör múlva következik be </w:t>
+      </w:r>
+      <w:proofErr w:type="spellStart"/>
+      <w:r>
+        <w:t>tektontörés</w:t>
+      </w:r>
+      <w:proofErr w:type="spellEnd"/>
+      <w:r>
+        <w:t xml:space="preserve">. Felelőssége </w:t>
       </w:r>
       <w:r>
         <w:t xml:space="preserve">a </w:t>
@@ -1332,9 +1479,11 @@
         <w:ind w:left="993" w:hanging="993"/>
         <w:jc w:val="both"/>
       </w:pPr>
+      <w:proofErr w:type="spellStart"/>
       <w:r>
         <w:t>CoarseTecton</w:t>
       </w:r>
+      <w:proofErr w:type="spellEnd"/>
     </w:p>
     <w:p>
       <w:pPr>
@@ -1342,7 +1491,15 @@
         <w:jc w:val="both"/>
       </w:pPr>
       <w:r>
-        <w:t>Egy tekton, am</w:t>
+        <w:t xml:space="preserve">Egy </w:t>
+      </w:r>
+      <w:proofErr w:type="spellStart"/>
+      <w:r>
+        <w:t>tekton</w:t>
+      </w:r>
+      <w:proofErr w:type="spellEnd"/>
+      <w:r>
+        <w:t>, am</w:t>
       </w:r>
       <w:r>
         <w:t>ely</w:t>
@@ -1371,6 +1528,7 @@
         <w:ind w:left="993" w:hanging="993"/>
         <w:jc w:val="both"/>
       </w:pPr>
+      <w:proofErr w:type="spellStart"/>
       <w:r>
         <w:rPr>
           <w:i/>
@@ -1378,6 +1536,7 @@
         </w:rPr>
         <w:t>FertileTecton</w:t>
       </w:r>
+      <w:proofErr w:type="spellEnd"/>
     </w:p>
     <w:p>
       <w:pPr>
@@ -1385,7 +1544,15 @@
         <w:jc w:val="both"/>
       </w:pPr>
       <w:r>
-        <w:t xml:space="preserve">Egy tekton, </w:t>
+        <w:t xml:space="preserve">Egy </w:t>
+      </w:r>
+      <w:proofErr w:type="spellStart"/>
+      <w:r>
+        <w:t>tekton</w:t>
+      </w:r>
+      <w:proofErr w:type="spellEnd"/>
+      <w:r>
+        <w:t xml:space="preserve">, </w:t>
       </w:r>
       <w:r>
         <w:t>a</w:t>
@@ -1429,6 +1596,7 @@
         <w:ind w:left="993" w:hanging="993"/>
         <w:jc w:val="both"/>
       </w:pPr>
+      <w:proofErr w:type="spellStart"/>
       <w:r>
         <w:rPr>
           <w:i/>
@@ -1436,6 +1604,7 @@
         </w:rPr>
         <w:t>MultiLayeredTecton</w:t>
       </w:r>
+      <w:proofErr w:type="spellEnd"/>
     </w:p>
     <w:p>
       <w:pPr>
@@ -1446,7 +1615,15 @@
         <w:t>Olyan</w:t>
       </w:r>
       <w:r>
-        <w:t xml:space="preserve"> termékeny tekton, amelyen</w:t>
+        <w:t xml:space="preserve"> termékeny </w:t>
+      </w:r>
+      <w:proofErr w:type="spellStart"/>
+      <w:r>
+        <w:t>tekton</w:t>
+      </w:r>
+      <w:proofErr w:type="spellEnd"/>
+      <w:r>
+        <w:t>, amelyen</w:t>
       </w:r>
       <w:r>
         <w:t xml:space="preserve"> legfeljebb</w:t>
@@ -1497,6 +1674,7 @@
           <w:iCs/>
         </w:rPr>
       </w:pPr>
+      <w:proofErr w:type="spellStart"/>
       <w:r>
         <w:rPr>
           <w:i/>
@@ -1504,6 +1682,7 @@
         </w:rPr>
         <w:t>AridTecton</w:t>
       </w:r>
+      <w:proofErr w:type="spellEnd"/>
     </w:p>
     <w:p>
       <w:pPr>
@@ -1517,7 +1696,15 @@
         <w:t xml:space="preserve"> </w:t>
       </w:r>
       <w:r>
-        <w:t>termékeny tekton, am</w:t>
+        <w:t xml:space="preserve">termékeny </w:t>
+      </w:r>
+      <w:proofErr w:type="spellStart"/>
+      <w:r>
+        <w:t>tekton</w:t>
+      </w:r>
+      <w:proofErr w:type="spellEnd"/>
+      <w:r>
+        <w:t>, am</w:t>
       </w:r>
       <w:r>
         <w:t>elye</w:t>
@@ -1553,6 +1740,7 @@
           <w:iCs/>
         </w:rPr>
       </w:pPr>
+      <w:proofErr w:type="spellStart"/>
       <w:r>
         <w:rPr>
           <w:i/>
@@ -1560,6 +1748,7 @@
         </w:rPr>
         <w:t>Mushroom</w:t>
       </w:r>
+      <w:proofErr w:type="spellEnd"/>
     </w:p>
     <w:p>
       <w:pPr>
@@ -1593,6 +1782,7 @@
           <w:iCs/>
         </w:rPr>
       </w:pPr>
+      <w:proofErr w:type="spellStart"/>
       <w:r>
         <w:rPr>
           <w:i/>
@@ -1600,6 +1790,7 @@
         </w:rPr>
         <w:t>Mycelium</w:t>
       </w:r>
+      <w:proofErr w:type="spellEnd"/>
     </w:p>
     <w:p>
       <w:pPr>
@@ -1633,6 +1824,7 @@
           <w:iCs/>
         </w:rPr>
       </w:pPr>
+      <w:proofErr w:type="spellStart"/>
       <w:r>
         <w:rPr>
           <w:i/>
@@ -1640,6 +1832,7 @@
         </w:rPr>
         <w:t>MushroomBody</w:t>
       </w:r>
+      <w:proofErr w:type="spellEnd"/>
     </w:p>
     <w:p>
       <w:pPr>
@@ -1670,6 +1863,7 @@
           <w:iCs/>
         </w:rPr>
       </w:pPr>
+      <w:proofErr w:type="spellStart"/>
       <w:r>
         <w:rPr>
           <w:i/>
@@ -1677,6 +1871,7 @@
         </w:rPr>
         <w:t>Spore</w:t>
       </w:r>
+      <w:proofErr w:type="spellEnd"/>
     </w:p>
     <w:p>
       <w:pPr>
@@ -1689,7 +1884,15 @@
         <w:t>elye</w:t>
       </w:r>
       <w:r>
-        <w:t xml:space="preserve">t a rovar internalizál, ha megeszi. </w:t>
+        <w:t xml:space="preserve">t a rovar </w:t>
+      </w:r>
+      <w:proofErr w:type="spellStart"/>
+      <w:r>
+        <w:t>internalizál</w:t>
+      </w:r>
+      <w:proofErr w:type="spellEnd"/>
+      <w:r>
+        <w:t xml:space="preserve">, ha megeszi. </w:t>
       </w:r>
     </w:p>
     <w:p>
@@ -1710,6 +1913,7 @@
           <w:iCs/>
         </w:rPr>
       </w:pPr>
+      <w:proofErr w:type="spellStart"/>
       <w:r>
         <w:rPr>
           <w:i/>
@@ -1717,6 +1921,7 @@
         </w:rPr>
         <w:t>Insect</w:t>
       </w:r>
+      <w:proofErr w:type="spellEnd"/>
     </w:p>
     <w:p>
       <w:pPr>
@@ -1735,7 +1940,15 @@
         <w:t xml:space="preserve"> alóla</w:t>
       </w:r>
       <w:r>
-        <w:t>, a rovar egy véletlenszerű tektonra elmenekül. Tartalmazza, hogy egy körben még hányat léphet és hogy éppen milyen spóraeffektus alatt áll.</w:t>
+        <w:t xml:space="preserve">, a rovar egy véletlenszerű </w:t>
+      </w:r>
+      <w:proofErr w:type="spellStart"/>
+      <w:r>
+        <w:t>tektonra</w:t>
+      </w:r>
+      <w:proofErr w:type="spellEnd"/>
+      <w:r>
+        <w:t xml:space="preserve"> elmenekül. Tartalmazza, hogy egy körben még hányat léphet és hogy éppen milyen spóraeffektus alatt áll.</w:t>
       </w:r>
     </w:p>
     <w:p>
@@ -1767,12 +1980,14 @@
         <w:lastRenderedPageBreak/>
         <w:t xml:space="preserve">Statikus </w:t>
       </w:r>
+      <w:proofErr w:type="spellStart"/>
       <w:r>
         <w:rPr>
           <w:lang w:val="en-US"/>
         </w:rPr>
         <w:t>struktúra</w:t>
       </w:r>
+      <w:proofErr w:type="spellEnd"/>
       <w:r>
         <w:t xml:space="preserve"> </w:t>
       </w:r>
@@ -1977,6 +2192,7 @@
           <w:iCs/>
         </w:rPr>
       </w:pPr>
+      <w:proofErr w:type="spellStart"/>
       <w:r>
         <w:rPr>
           <w:i/>
@@ -1984,6 +2200,7 @@
         </w:rPr>
         <w:t>AridTecton</w:t>
       </w:r>
+      <w:proofErr w:type="spellEnd"/>
       <w:r>
         <w:rPr>
           <w:i/>
@@ -2028,6 +2245,7 @@
       <w:r>
         <w:t xml:space="preserve">Az </w:t>
       </w:r>
+      <w:proofErr w:type="spellStart"/>
       <w:r>
         <w:rPr>
           <w:i/>
@@ -2035,9 +2253,11 @@
         </w:rPr>
         <w:t>AridTecton</w:t>
       </w:r>
+      <w:proofErr w:type="spellEnd"/>
       <w:r>
         <w:t xml:space="preserve"> olyan </w:t>
       </w:r>
+      <w:proofErr w:type="spellStart"/>
       <w:r>
         <w:rPr>
           <w:i/>
@@ -2045,6 +2265,7 @@
         </w:rPr>
         <w:t>FertileTecton</w:t>
       </w:r>
+      <w:proofErr w:type="spellEnd"/>
       <w:r>
         <w:t xml:space="preserve">, </w:t>
       </w:r>
@@ -2093,6 +2314,7 @@
         <w:spacing w:before="120" w:after="240" w:line="276" w:lineRule="auto"/>
         <w:jc w:val="both"/>
       </w:pPr>
+      <w:proofErr w:type="spellStart"/>
       <w:r>
         <w:rPr>
           <w:i/>
@@ -2100,6 +2322,7 @@
         </w:rPr>
         <w:t>Tecton</w:t>
       </w:r>
+      <w:proofErr w:type="spellEnd"/>
       <w:r>
         <w:rPr>
           <w:i/>
@@ -2113,6 +2336,7 @@
       <w:r>
         <w:t xml:space="preserve"> </w:t>
       </w:r>
+      <w:proofErr w:type="spellStart"/>
       <w:r>
         <w:rPr>
           <w:i/>
@@ -2120,6 +2344,7 @@
         </w:rPr>
         <w:t>FertileTecton</w:t>
       </w:r>
+      <w:proofErr w:type="spellEnd"/>
       <w:r>
         <w:t xml:space="preserve"> </w:t>
       </w:r>
@@ -2129,6 +2354,7 @@
       <w:r>
         <w:t xml:space="preserve"> </w:t>
       </w:r>
+      <w:proofErr w:type="spellStart"/>
       <w:r>
         <w:rPr>
           <w:i/>
@@ -2136,6 +2362,7 @@
         </w:rPr>
         <w:t>AridTecton</w:t>
       </w:r>
+      <w:proofErr w:type="spellEnd"/>
     </w:p>
     <w:p>
       <w:pPr>
@@ -2188,6 +2415,7 @@
           <w:szCs w:val="24"/>
         </w:rPr>
       </w:pPr>
+      <w:proofErr w:type="spellStart"/>
       <w:r>
         <w:rPr>
           <w:sz w:val="24"/>
@@ -2195,6 +2423,7 @@
         </w:rPr>
         <w:t>Aggregációk</w:t>
       </w:r>
+      <w:proofErr w:type="spellEnd"/>
     </w:p>
     <w:p>
       <w:pPr>
@@ -2396,13 +2625,33 @@
           <w:b/>
         </w:rPr>
       </w:pPr>
-      <w:r>
-        <w:rPr>
-          <w:b/>
-          <w:i/>
-          <w:iCs/>
-        </w:rPr>
-        <w:t>canGrowMycelium()</w:t>
+      <w:proofErr w:type="spellStart"/>
+      <w:proofErr w:type="gramStart"/>
+      <w:r>
+        <w:rPr>
+          <w:b/>
+          <w:i/>
+          <w:iCs/>
+        </w:rPr>
+        <w:t>canGrowMycelium</w:t>
+      </w:r>
+      <w:proofErr w:type="spellEnd"/>
+      <w:r>
+        <w:rPr>
+          <w:b/>
+          <w:i/>
+          <w:iCs/>
+        </w:rPr>
+        <w:t>(</w:t>
+      </w:r>
+      <w:proofErr w:type="gramEnd"/>
+      <w:r>
+        <w:rPr>
+          <w:b/>
+          <w:i/>
+          <w:iCs/>
+        </w:rPr>
+        <w:t>)</w:t>
       </w:r>
       <w:r>
         <w:rPr>
@@ -2420,7 +2669,21 @@
         <w:rPr>
           <w:bCs/>
         </w:rPr>
-        <w:t>llenőrzi, hogy a tektonon nőhet-e gombafonál.</w:t>
+        <w:t xml:space="preserve">llenőrzi, hogy a </w:t>
+      </w:r>
+      <w:proofErr w:type="spellStart"/>
+      <w:r>
+        <w:rPr>
+          <w:bCs/>
+        </w:rPr>
+        <w:t>tektonon</w:t>
+      </w:r>
+      <w:proofErr w:type="spellEnd"/>
+      <w:r>
+        <w:rPr>
+          <w:bCs/>
+        </w:rPr>
+        <w:t xml:space="preserve"> nőhet-e gombafonál.</w:t>
       </w:r>
     </w:p>
     <w:p>
@@ -2435,13 +2698,33 @@
           <w:b/>
         </w:rPr>
       </w:pPr>
-      <w:r>
-        <w:rPr>
-          <w:b/>
-          <w:i/>
-          <w:iCs/>
-        </w:rPr>
-        <w:t>canGrowMushroomBody()</w:t>
+      <w:proofErr w:type="spellStart"/>
+      <w:proofErr w:type="gramStart"/>
+      <w:r>
+        <w:rPr>
+          <w:b/>
+          <w:i/>
+          <w:iCs/>
+        </w:rPr>
+        <w:t>canGrowMushroomBody</w:t>
+      </w:r>
+      <w:proofErr w:type="spellEnd"/>
+      <w:r>
+        <w:rPr>
+          <w:b/>
+          <w:i/>
+          <w:iCs/>
+        </w:rPr>
+        <w:t>(</w:t>
+      </w:r>
+      <w:proofErr w:type="gramEnd"/>
+      <w:r>
+        <w:rPr>
+          <w:b/>
+          <w:i/>
+          <w:iCs/>
+        </w:rPr>
+        <w:t>)</w:t>
       </w:r>
       <w:r>
         <w:rPr>
@@ -2459,7 +2742,21 @@
         <w:rPr>
           <w:bCs/>
         </w:rPr>
-        <w:t>llenőrzi, hogy a tektonon nőhet-e gombatest.</w:t>
+        <w:t xml:space="preserve">llenőrzi, hogy a </w:t>
+      </w:r>
+      <w:proofErr w:type="spellStart"/>
+      <w:r>
+        <w:rPr>
+          <w:bCs/>
+        </w:rPr>
+        <w:t>tektonon</w:t>
+      </w:r>
+      <w:proofErr w:type="spellEnd"/>
+      <w:r>
+        <w:rPr>
+          <w:bCs/>
+        </w:rPr>
+        <w:t xml:space="preserve"> nőhet-e gombatest.</w:t>
       </w:r>
     </w:p>
     <w:p>
@@ -2476,13 +2773,51 @@
           <w:iCs/>
         </w:rPr>
       </w:pPr>
-      <w:r>
-        <w:rPr>
-          <w:b/>
-          <w:i/>
-          <w:iCs/>
-        </w:rPr>
-        <w:t>onTurnBegin(e: Player)</w:t>
+      <w:proofErr w:type="spellStart"/>
+      <w:proofErr w:type="gramStart"/>
+      <w:r>
+        <w:rPr>
+          <w:b/>
+          <w:i/>
+          <w:iCs/>
+        </w:rPr>
+        <w:t>onTurnBegin</w:t>
+      </w:r>
+      <w:proofErr w:type="spellEnd"/>
+      <w:r>
+        <w:rPr>
+          <w:b/>
+          <w:i/>
+          <w:iCs/>
+        </w:rPr>
+        <w:t>(</w:t>
+      </w:r>
+      <w:proofErr w:type="gramEnd"/>
+      <w:r>
+        <w:rPr>
+          <w:b/>
+          <w:i/>
+          <w:iCs/>
+        </w:rPr>
+        <w:t xml:space="preserve">e: </w:t>
+      </w:r>
+      <w:proofErr w:type="spellStart"/>
+      <w:r>
+        <w:rPr>
+          <w:b/>
+          <w:i/>
+          <w:iCs/>
+        </w:rPr>
+        <w:t>Player</w:t>
+      </w:r>
+      <w:proofErr w:type="spellEnd"/>
+      <w:r>
+        <w:rPr>
+          <w:b/>
+          <w:i/>
+          <w:iCs/>
+        </w:rPr>
+        <w:t>)</w:t>
       </w:r>
       <w:r>
         <w:rPr>
@@ -2502,6 +2837,7 @@
         </w:rPr>
         <w:t xml:space="preserve">a </w:t>
       </w:r>
+      <w:proofErr w:type="spellStart"/>
       <w:r>
         <w:rPr>
           <w:i/>
@@ -2509,6 +2845,7 @@
         </w:rPr>
         <w:t>TurnBeginSubscriber</w:t>
       </w:r>
+      <w:proofErr w:type="spellEnd"/>
       <w:r>
         <w:t xml:space="preserve"> interfészt</w:t>
       </w:r>
@@ -2555,13 +2892,33 @@
           <w:b/>
         </w:rPr>
       </w:pPr>
-      <w:r>
-        <w:rPr>
-          <w:b/>
-          <w:i/>
-          <w:iCs/>
-        </w:rPr>
-        <w:t>growMycelium()</w:t>
+      <w:proofErr w:type="spellStart"/>
+      <w:proofErr w:type="gramStart"/>
+      <w:r>
+        <w:rPr>
+          <w:b/>
+          <w:i/>
+          <w:iCs/>
+        </w:rPr>
+        <w:t>growMycelium</w:t>
+      </w:r>
+      <w:proofErr w:type="spellEnd"/>
+      <w:r>
+        <w:rPr>
+          <w:b/>
+          <w:i/>
+          <w:iCs/>
+        </w:rPr>
+        <w:t>(</w:t>
+      </w:r>
+      <w:proofErr w:type="gramEnd"/>
+      <w:r>
+        <w:rPr>
+          <w:b/>
+          <w:i/>
+          <w:iCs/>
+        </w:rPr>
+        <w:t>)</w:t>
       </w:r>
       <w:r>
         <w:rPr>
@@ -2597,6 +2954,7 @@
         </w:rPr>
       </w:pPr>
       <w:bookmarkStart w:id="0" w:name="_Hlk191629370"/>
+      <w:proofErr w:type="spellStart"/>
       <w:r>
         <w:rPr>
           <w:i/>
@@ -2604,6 +2962,7 @@
         </w:rPr>
         <w:t>CoarseTecton</w:t>
       </w:r>
+      <w:proofErr w:type="spellEnd"/>
       <w:r>
         <w:rPr>
           <w:b w:val="0"/>
@@ -2654,6 +3013,7 @@
       <w:r>
         <w:t xml:space="preserve"> </w:t>
       </w:r>
+      <w:proofErr w:type="spellStart"/>
       <w:r>
         <w:rPr>
           <w:i/>
@@ -2661,6 +3021,7 @@
         </w:rPr>
         <w:t>CoarseTecton</w:t>
       </w:r>
+      <w:proofErr w:type="spellEnd"/>
       <w:r>
         <w:rPr>
           <w:i/>
@@ -2671,6 +3032,7 @@
       <w:r>
         <w:t xml:space="preserve">olyan </w:t>
       </w:r>
+      <w:proofErr w:type="spellStart"/>
       <w:r>
         <w:rPr>
           <w:i/>
@@ -2678,6 +3040,7 @@
         </w:rPr>
         <w:t>Tecton</w:t>
       </w:r>
+      <w:proofErr w:type="spellEnd"/>
       <w:r>
         <w:t xml:space="preserve">, amelyen </w:t>
       </w:r>
@@ -2715,6 +3078,7 @@
         <w:spacing w:before="120" w:after="240" w:line="276" w:lineRule="auto"/>
         <w:jc w:val="both"/>
       </w:pPr>
+      <w:proofErr w:type="spellStart"/>
       <w:r>
         <w:rPr>
           <w:i/>
@@ -2722,6 +3086,7 @@
         </w:rPr>
         <w:t>Tecton</w:t>
       </w:r>
+      <w:proofErr w:type="spellEnd"/>
       <w:r>
         <w:rPr>
           <w:i/>
@@ -2735,6 +3100,7 @@
       <w:r>
         <w:t xml:space="preserve"> </w:t>
       </w:r>
+      <w:proofErr w:type="spellStart"/>
       <w:r>
         <w:rPr>
           <w:i/>
@@ -2749,6 +3115,7 @@
         </w:rPr>
         <w:t>Tecton</w:t>
       </w:r>
+      <w:proofErr w:type="spellEnd"/>
     </w:p>
     <w:p>
       <w:pPr>
@@ -2801,6 +3168,7 @@
           <w:szCs w:val="24"/>
         </w:rPr>
       </w:pPr>
+      <w:proofErr w:type="spellStart"/>
       <w:r>
         <w:rPr>
           <w:sz w:val="24"/>
@@ -2808,6 +3176,7 @@
         </w:rPr>
         <w:t>Aggregációk</w:t>
       </w:r>
+      <w:proofErr w:type="spellEnd"/>
     </w:p>
     <w:p>
       <w:pPr>
@@ -3005,13 +3374,33 @@
           <w:b/>
         </w:rPr>
       </w:pPr>
-      <w:r>
-        <w:rPr>
-          <w:b/>
-          <w:i/>
-          <w:iCs/>
-        </w:rPr>
-        <w:t>canGrowMycelium()</w:t>
+      <w:proofErr w:type="spellStart"/>
+      <w:proofErr w:type="gramStart"/>
+      <w:r>
+        <w:rPr>
+          <w:b/>
+          <w:i/>
+          <w:iCs/>
+        </w:rPr>
+        <w:t>canGrowMycelium</w:t>
+      </w:r>
+      <w:proofErr w:type="spellEnd"/>
+      <w:r>
+        <w:rPr>
+          <w:b/>
+          <w:i/>
+          <w:iCs/>
+        </w:rPr>
+        <w:t>(</w:t>
+      </w:r>
+      <w:proofErr w:type="gramEnd"/>
+      <w:r>
+        <w:rPr>
+          <w:b/>
+          <w:i/>
+          <w:iCs/>
+        </w:rPr>
+        <w:t>)</w:t>
       </w:r>
       <w:r>
         <w:rPr>
@@ -3037,11 +3426,19 @@
         </w:rPr>
         <w:t xml:space="preserve">a </w:t>
       </w:r>
-      <w:r>
-        <w:rPr>
-          <w:bCs/>
-        </w:rPr>
-        <w:t>tektonon nőhet-e gombafonál.</w:t>
+      <w:proofErr w:type="spellStart"/>
+      <w:r>
+        <w:rPr>
+          <w:bCs/>
+        </w:rPr>
+        <w:t>tektonon</w:t>
+      </w:r>
+      <w:proofErr w:type="spellEnd"/>
+      <w:r>
+        <w:rPr>
+          <w:bCs/>
+        </w:rPr>
+        <w:t xml:space="preserve"> nőhet-e gombafonál.</w:t>
       </w:r>
     </w:p>
     <w:p>
@@ -3056,13 +3453,33 @@
           <w:b/>
         </w:rPr>
       </w:pPr>
-      <w:r>
-        <w:rPr>
-          <w:b/>
-          <w:i/>
-          <w:iCs/>
-        </w:rPr>
-        <w:t>canGrowMushroomBody()</w:t>
+      <w:proofErr w:type="spellStart"/>
+      <w:proofErr w:type="gramStart"/>
+      <w:r>
+        <w:rPr>
+          <w:b/>
+          <w:i/>
+          <w:iCs/>
+        </w:rPr>
+        <w:t>canGrowMushroomBody</w:t>
+      </w:r>
+      <w:proofErr w:type="spellEnd"/>
+      <w:r>
+        <w:rPr>
+          <w:b/>
+          <w:i/>
+          <w:iCs/>
+        </w:rPr>
+        <w:t>(</w:t>
+      </w:r>
+      <w:proofErr w:type="gramEnd"/>
+      <w:r>
+        <w:rPr>
+          <w:b/>
+          <w:i/>
+          <w:iCs/>
+        </w:rPr>
+        <w:t>)</w:t>
       </w:r>
       <w:r>
         <w:rPr>
@@ -3080,8 +3497,16 @@
         <w:rPr>
           <w:bCs/>
         </w:rPr>
-        <w:t>llenőrzi, hogy a tektonon</w:t>
-      </w:r>
+        <w:t xml:space="preserve">llenőrzi, hogy a </w:t>
+      </w:r>
+      <w:proofErr w:type="spellStart"/>
+      <w:r>
+        <w:rPr>
+          <w:bCs/>
+        </w:rPr>
+        <w:t>tektonon</w:t>
+      </w:r>
+      <w:proofErr w:type="spellEnd"/>
       <w:r>
         <w:rPr>
           <w:bCs/>
@@ -3121,12 +3546,21 @@
           <w:iCs/>
         </w:rPr>
       </w:pPr>
-      <w:r>
-        <w:rPr>
-          <w:i/>
-          <w:iCs/>
-        </w:rPr>
-        <w:t xml:space="preserve">Entomologist </w:t>
+      <w:proofErr w:type="spellStart"/>
+      <w:r>
+        <w:rPr>
+          <w:i/>
+          <w:iCs/>
+        </w:rPr>
+        <w:t>Entomologist</w:t>
+      </w:r>
+      <w:proofErr w:type="spellEnd"/>
+      <w:r>
+        <w:rPr>
+          <w:i/>
+          <w:iCs/>
+        </w:rPr>
+        <w:t xml:space="preserve"> </w:t>
       </w:r>
       <w:r>
         <w:rPr>
@@ -3173,6 +3607,7 @@
         </w:rPr>
         <w:t>A rovarok (</w:t>
       </w:r>
+      <w:proofErr w:type="spellStart"/>
       <w:r>
         <w:rPr>
           <w:i/>
@@ -3182,6 +3617,7 @@
         </w:rPr>
         <w:t>Insect</w:t>
       </w:r>
+      <w:proofErr w:type="spellEnd"/>
       <w:r>
         <w:rPr>
           <w:sz w:val="23"/>
@@ -3216,12 +3652,21 @@
         <w:spacing w:before="120" w:after="240" w:line="276" w:lineRule="auto"/>
         <w:jc w:val="both"/>
       </w:pPr>
-      <w:r>
-        <w:rPr>
-          <w:i/>
-          <w:iCs/>
-        </w:rPr>
-        <w:t xml:space="preserve">Player </w:t>
+      <w:proofErr w:type="spellStart"/>
+      <w:r>
+        <w:rPr>
+          <w:i/>
+          <w:iCs/>
+        </w:rPr>
+        <w:t>Player</w:t>
+      </w:r>
+      <w:proofErr w:type="spellEnd"/>
+      <w:r>
+        <w:rPr>
+          <w:i/>
+          <w:iCs/>
+        </w:rPr>
+        <w:t xml:space="preserve"> </w:t>
       </w:r>
       <w:r>
         <w:sym w:font="Symbol" w:char="F0AE"/>
@@ -3229,6 +3674,7 @@
       <w:r>
         <w:t xml:space="preserve"> </w:t>
       </w:r>
+      <w:proofErr w:type="spellStart"/>
       <w:r>
         <w:rPr>
           <w:i/>
@@ -3236,6 +3682,7 @@
         </w:rPr>
         <w:t>Entomologist</w:t>
       </w:r>
+      <w:proofErr w:type="spellEnd"/>
     </w:p>
     <w:p>
       <w:pPr>
@@ -3286,6 +3733,7 @@
           <w:szCs w:val="24"/>
         </w:rPr>
       </w:pPr>
+      <w:proofErr w:type="spellStart"/>
       <w:r>
         <w:rPr>
           <w:sz w:val="24"/>
@@ -3293,6 +3741,7 @@
         </w:rPr>
         <w:t>Aggregációk</w:t>
       </w:r>
+      <w:proofErr w:type="spellEnd"/>
     </w:p>
     <w:p>
       <w:pPr>
@@ -3342,12 +3791,21 @@
       <w:r>
         <w:t xml:space="preserve">Az </w:t>
       </w:r>
-      <w:r>
-        <w:rPr>
-          <w:i/>
-          <w:iCs/>
-        </w:rPr>
-        <w:t xml:space="preserve">Entomologist </w:t>
+      <w:proofErr w:type="spellStart"/>
+      <w:r>
+        <w:rPr>
+          <w:i/>
+          <w:iCs/>
+        </w:rPr>
+        <w:t>Entomologist</w:t>
+      </w:r>
+      <w:proofErr w:type="spellEnd"/>
+      <w:r>
+        <w:rPr>
+          <w:i/>
+          <w:iCs/>
+        </w:rPr>
+        <w:t xml:space="preserve"> </w:t>
       </w:r>
       <w:r>
         <w:t>asszociatív kapcsolatban áll az</w:t>
@@ -3357,10 +3815,30 @@
           <w:i/>
           <w:iCs/>
         </w:rPr>
-        <w:t xml:space="preserve"> Insect</w:t>
-      </w:r>
-      <w:r>
-        <w:t>tel, mivel a rovarász irányítja a saját rovarát, és minden rovarásznak 1 rovarja lehet. Ennek megfelelően a kapcsolat 1:1-es számosságú</w:t>
+        <w:t xml:space="preserve"> </w:t>
+      </w:r>
+      <w:proofErr w:type="spellStart"/>
+      <w:r>
+        <w:rPr>
+          <w:i/>
+          <w:iCs/>
+        </w:rPr>
+        <w:t>Insect</w:t>
+      </w:r>
+      <w:r>
+        <w:t>tel</w:t>
+      </w:r>
+      <w:proofErr w:type="spellEnd"/>
+      <w:r>
+        <w:t xml:space="preserve">, mivel a rovarász irányítja a saját </w:t>
+      </w:r>
+      <w:proofErr w:type="spellStart"/>
+      <w:r>
+        <w:t>rovarát</w:t>
+      </w:r>
+      <w:proofErr w:type="spellEnd"/>
+      <w:r>
+        <w:t>, és minden rovarásznak 1 rovarja lehet. Ennek megfelelően a kapcsolat 1:1-es számosságú</w:t>
       </w:r>
       <w:r>
         <w:t>.</w:t>
@@ -3524,13 +4002,51 @@
           <w:b/>
         </w:rPr>
       </w:pPr>
-      <w:r>
-        <w:rPr>
-          <w:b/>
-          <w:i/>
-          <w:iCs/>
-        </w:rPr>
-        <w:t>onTurnBegin(e: Player)</w:t>
+      <w:proofErr w:type="spellStart"/>
+      <w:proofErr w:type="gramStart"/>
+      <w:r>
+        <w:rPr>
+          <w:b/>
+          <w:i/>
+          <w:iCs/>
+        </w:rPr>
+        <w:t>onTurnBegin</w:t>
+      </w:r>
+      <w:proofErr w:type="spellEnd"/>
+      <w:r>
+        <w:rPr>
+          <w:b/>
+          <w:i/>
+          <w:iCs/>
+        </w:rPr>
+        <w:t>(</w:t>
+      </w:r>
+      <w:proofErr w:type="gramEnd"/>
+      <w:r>
+        <w:rPr>
+          <w:b/>
+          <w:i/>
+          <w:iCs/>
+        </w:rPr>
+        <w:t xml:space="preserve">e: </w:t>
+      </w:r>
+      <w:proofErr w:type="spellStart"/>
+      <w:r>
+        <w:rPr>
+          <w:b/>
+          <w:i/>
+          <w:iCs/>
+        </w:rPr>
+        <w:t>Player</w:t>
+      </w:r>
+      <w:proofErr w:type="spellEnd"/>
+      <w:r>
+        <w:rPr>
+          <w:b/>
+          <w:i/>
+          <w:iCs/>
+        </w:rPr>
+        <w:t>)</w:t>
       </w:r>
       <w:r>
         <w:rPr>
@@ -3544,6 +4060,7 @@
         </w:rPr>
         <w:t xml:space="preserve">a </w:t>
       </w:r>
+      <w:proofErr w:type="spellStart"/>
       <w:r>
         <w:rPr>
           <w:i/>
@@ -3551,6 +4068,7 @@
         </w:rPr>
         <w:t>TurnBeginSubscriber</w:t>
       </w:r>
+      <w:proofErr w:type="spellEnd"/>
       <w:r>
         <w:t xml:space="preserve"> interfészt</w:t>
       </w:r>
@@ -3597,13 +4115,33 @@
           <w:b/>
         </w:rPr>
       </w:pPr>
-      <w:r>
-        <w:rPr>
-          <w:b/>
-          <w:i/>
-          <w:iCs/>
-        </w:rPr>
-        <w:t>calculateScore()</w:t>
+      <w:proofErr w:type="spellStart"/>
+      <w:proofErr w:type="gramStart"/>
+      <w:r>
+        <w:rPr>
+          <w:b/>
+          <w:i/>
+          <w:iCs/>
+        </w:rPr>
+        <w:t>calculateScore</w:t>
+      </w:r>
+      <w:proofErr w:type="spellEnd"/>
+      <w:r>
+        <w:rPr>
+          <w:b/>
+          <w:i/>
+          <w:iCs/>
+        </w:rPr>
+        <w:t>(</w:t>
+      </w:r>
+      <w:proofErr w:type="gramEnd"/>
+      <w:r>
+        <w:rPr>
+          <w:b/>
+          <w:i/>
+          <w:iCs/>
+        </w:rPr>
+        <w:t>)</w:t>
       </w:r>
       <w:r>
         <w:rPr>
@@ -3636,12 +4174,21 @@
           <w:iCs/>
         </w:rPr>
       </w:pPr>
-      <w:r>
-        <w:rPr>
-          <w:i/>
-          <w:iCs/>
-        </w:rPr>
-        <w:t xml:space="preserve">FertileTecton </w:t>
+      <w:proofErr w:type="spellStart"/>
+      <w:r>
+        <w:rPr>
+          <w:i/>
+          <w:iCs/>
+        </w:rPr>
+        <w:t>FertileTecton</w:t>
+      </w:r>
+      <w:proofErr w:type="spellEnd"/>
+      <w:r>
+        <w:rPr>
+          <w:i/>
+          <w:iCs/>
+        </w:rPr>
+        <w:t xml:space="preserve"> </w:t>
       </w:r>
       <w:r>
         <w:rPr>
@@ -3683,6 +4230,7 @@
       <w:r>
         <w:t xml:space="preserve"> </w:t>
       </w:r>
+      <w:proofErr w:type="spellStart"/>
       <w:r>
         <w:rPr>
           <w:i/>
@@ -3690,9 +4238,11 @@
         </w:rPr>
         <w:t>FertileTecton</w:t>
       </w:r>
+      <w:proofErr w:type="spellEnd"/>
       <w:r>
         <w:t xml:space="preserve"> olyan </w:t>
       </w:r>
+      <w:proofErr w:type="spellStart"/>
       <w:r>
         <w:rPr>
           <w:i/>
@@ -3700,6 +4250,7 @@
         </w:rPr>
         <w:t>Tecton</w:t>
       </w:r>
+      <w:proofErr w:type="spellEnd"/>
       <w:r>
         <w:t xml:space="preserve">, amelyen </w:t>
       </w:r>
@@ -3733,6 +4284,7 @@
         <w:spacing w:before="120" w:after="240" w:line="276" w:lineRule="auto"/>
         <w:jc w:val="both"/>
       </w:pPr>
+      <w:proofErr w:type="spellStart"/>
       <w:r>
         <w:rPr>
           <w:i/>
@@ -3740,6 +4292,7 @@
         </w:rPr>
         <w:t>Tecton</w:t>
       </w:r>
+      <w:proofErr w:type="spellEnd"/>
       <w:r>
         <w:rPr>
           <w:i/>
@@ -3753,6 +4306,7 @@
       <w:r>
         <w:t xml:space="preserve"> </w:t>
       </w:r>
+      <w:proofErr w:type="spellStart"/>
       <w:r>
         <w:rPr>
           <w:i/>
@@ -3760,6 +4314,7 @@
         </w:rPr>
         <w:t>FertileTecton</w:t>
       </w:r>
+      <w:proofErr w:type="spellEnd"/>
     </w:p>
     <w:p>
       <w:pPr>
@@ -3769,6 +4324,7 @@
       <w:r>
         <w:t xml:space="preserve">(A </w:t>
       </w:r>
+      <w:proofErr w:type="spellStart"/>
       <w:r>
         <w:rPr>
           <w:i/>
@@ -3776,6 +4332,7 @@
         </w:rPr>
         <w:t>FertileTecton</w:t>
       </w:r>
+      <w:proofErr w:type="spellEnd"/>
       <w:r>
         <w:rPr>
           <w:i/>
@@ -3786,6 +4343,7 @@
       <w:r>
         <w:t xml:space="preserve">leszármazottja az </w:t>
       </w:r>
+      <w:proofErr w:type="spellStart"/>
       <w:r>
         <w:rPr>
           <w:i/>
@@ -3793,9 +4351,11 @@
         </w:rPr>
         <w:t>AridTecton</w:t>
       </w:r>
+      <w:proofErr w:type="spellEnd"/>
       <w:r>
         <w:t xml:space="preserve"> és a </w:t>
       </w:r>
+      <w:proofErr w:type="spellStart"/>
       <w:r>
         <w:rPr>
           <w:i/>
@@ -3803,6 +4363,7 @@
         </w:rPr>
         <w:t>MultiLayeredTecton</w:t>
       </w:r>
+      <w:proofErr w:type="spellEnd"/>
       <w:r>
         <w:t>.)</w:t>
       </w:r>
@@ -3858,6 +4419,7 @@
           <w:szCs w:val="24"/>
         </w:rPr>
       </w:pPr>
+      <w:proofErr w:type="spellStart"/>
       <w:r>
         <w:rPr>
           <w:sz w:val="24"/>
@@ -3865,6 +4427,7 @@
         </w:rPr>
         <w:t>Aggregációk</w:t>
       </w:r>
+      <w:proofErr w:type="spellEnd"/>
     </w:p>
     <w:p>
       <w:pPr>
@@ -4067,13 +4630,33 @@
           <w:b/>
         </w:rPr>
       </w:pPr>
-      <w:r>
-        <w:rPr>
-          <w:b/>
-          <w:i/>
-          <w:iCs/>
-        </w:rPr>
-        <w:t>canGrowMycelium()</w:t>
+      <w:proofErr w:type="spellStart"/>
+      <w:proofErr w:type="gramStart"/>
+      <w:r>
+        <w:rPr>
+          <w:b/>
+          <w:i/>
+          <w:iCs/>
+        </w:rPr>
+        <w:t>canGrowMycelium</w:t>
+      </w:r>
+      <w:proofErr w:type="spellEnd"/>
+      <w:r>
+        <w:rPr>
+          <w:b/>
+          <w:i/>
+          <w:iCs/>
+        </w:rPr>
+        <w:t>(</w:t>
+      </w:r>
+      <w:proofErr w:type="gramEnd"/>
+      <w:r>
+        <w:rPr>
+          <w:b/>
+          <w:i/>
+          <w:iCs/>
+        </w:rPr>
+        <w:t>)</w:t>
       </w:r>
       <w:r>
         <w:rPr>
@@ -4099,11 +4682,19 @@
         </w:rPr>
         <w:t xml:space="preserve">a </w:t>
       </w:r>
-      <w:r>
-        <w:rPr>
-          <w:bCs/>
-        </w:rPr>
-        <w:t>tektonon nőhet-e gombafonál.</w:t>
+      <w:proofErr w:type="spellStart"/>
+      <w:r>
+        <w:rPr>
+          <w:bCs/>
+        </w:rPr>
+        <w:t>tektonon</w:t>
+      </w:r>
+      <w:proofErr w:type="spellEnd"/>
+      <w:r>
+        <w:rPr>
+          <w:bCs/>
+        </w:rPr>
+        <w:t xml:space="preserve"> nőhet-e gombafonál.</w:t>
       </w:r>
     </w:p>
     <w:p>
@@ -4118,13 +4709,33 @@
           <w:b/>
         </w:rPr>
       </w:pPr>
-      <w:r>
-        <w:rPr>
-          <w:b/>
-          <w:i/>
-          <w:iCs/>
-        </w:rPr>
-        <w:t>canGrowMushroomBody()</w:t>
+      <w:proofErr w:type="spellStart"/>
+      <w:proofErr w:type="gramStart"/>
+      <w:r>
+        <w:rPr>
+          <w:b/>
+          <w:i/>
+          <w:iCs/>
+        </w:rPr>
+        <w:t>canGrowMushroomBody</w:t>
+      </w:r>
+      <w:proofErr w:type="spellEnd"/>
+      <w:r>
+        <w:rPr>
+          <w:b/>
+          <w:i/>
+          <w:iCs/>
+        </w:rPr>
+        <w:t>(</w:t>
+      </w:r>
+      <w:proofErr w:type="gramEnd"/>
+      <w:r>
+        <w:rPr>
+          <w:b/>
+          <w:i/>
+          <w:iCs/>
+        </w:rPr>
+        <w:t>)</w:t>
       </w:r>
       <w:r>
         <w:rPr>
@@ -4142,8 +4753,16 @@
         <w:rPr>
           <w:bCs/>
         </w:rPr>
-        <w:t>llenőrzi, hogy a tektonon</w:t>
-      </w:r>
+        <w:t xml:space="preserve">llenőrzi, hogy a </w:t>
+      </w:r>
+      <w:proofErr w:type="spellStart"/>
+      <w:r>
+        <w:rPr>
+          <w:bCs/>
+        </w:rPr>
+        <w:t>tektonon</w:t>
+      </w:r>
+      <w:proofErr w:type="spellEnd"/>
       <w:r>
         <w:rPr>
           <w:bCs/>
@@ -4182,6 +4801,7 @@
           <w:iCs/>
         </w:rPr>
       </w:pPr>
+      <w:proofErr w:type="spellStart"/>
       <w:r>
         <w:rPr>
           <w:i/>
@@ -4189,6 +4809,7 @@
         </w:rPr>
         <w:t>GameBeginSubscriber</w:t>
       </w:r>
+      <w:proofErr w:type="spellEnd"/>
       <w:r>
         <w:rPr>
           <w:rFonts w:ascii="Times New Roman" w:hAnsi="Times New Roman" w:cs="Times New Roman"/>
@@ -4272,6 +4893,7 @@
         </w:rPr>
         <w:t xml:space="preserve"> </w:t>
       </w:r>
+      <w:proofErr w:type="spellStart"/>
       <w:r>
         <w:rPr>
           <w:i/>
@@ -4280,7 +4902,11 @@
         <w:t>subscriber</w:t>
       </w:r>
       <w:r>
-        <w:t>eként tájékoztatást kap az új játék kezdetéről, és ezt az információt az interfészt megvalósító osztályok részére továbbítja.</w:t>
+        <w:t>eként</w:t>
+      </w:r>
+      <w:proofErr w:type="spellEnd"/>
+      <w:r>
+        <w:t xml:space="preserve"> tájékoztatást kap az új játék kezdetéről, és ezt az információt az interfészt megvalósító osztályok részére továbbítja.</w:t>
       </w:r>
     </w:p>
     <w:p>
@@ -4291,6 +4917,7 @@
       <w:r>
         <w:t xml:space="preserve">(Az interfészt a következő osztályok valósítják meg: </w:t>
       </w:r>
+      <w:proofErr w:type="spellStart"/>
       <w:r>
         <w:rPr>
           <w:i/>
@@ -4298,9 +4925,11 @@
         </w:rPr>
         <w:t>GameBoard</w:t>
       </w:r>
+      <w:proofErr w:type="spellEnd"/>
       <w:r>
         <w:t xml:space="preserve">, </w:t>
       </w:r>
+      <w:proofErr w:type="spellStart"/>
       <w:r>
         <w:rPr>
           <w:i/>
@@ -4308,6 +4937,7 @@
         </w:rPr>
         <w:t>TurnManager</w:t>
       </w:r>
+      <w:proofErr w:type="spellEnd"/>
       <w:r>
         <w:t>.)</w:t>
       </w:r>
@@ -4401,6 +5031,7 @@
           <w:szCs w:val="24"/>
         </w:rPr>
       </w:pPr>
+      <w:proofErr w:type="spellStart"/>
       <w:r>
         <w:rPr>
           <w:sz w:val="24"/>
@@ -4408,6 +5039,7 @@
         </w:rPr>
         <w:t>Aggregációk</w:t>
       </w:r>
+      <w:proofErr w:type="spellEnd"/>
     </w:p>
     <w:p>
       <w:pPr>
@@ -4425,15 +5057,29 @@
       <w:r>
         <w:t xml:space="preserve">A </w:t>
       </w:r>
-      <w:r>
-        <w:rPr>
-          <w:i/>
-          <w:iCs/>
-        </w:rPr>
-        <w:t xml:space="preserve">GameBeginSubscriber </w:t>
-      </w:r>
-      <w:r>
-        <w:t xml:space="preserve">aggregációs kapcsolatban áll a </w:t>
+      <w:proofErr w:type="spellStart"/>
+      <w:r>
+        <w:rPr>
+          <w:i/>
+          <w:iCs/>
+        </w:rPr>
+        <w:t>GameBeginSubscriber</w:t>
+      </w:r>
+      <w:proofErr w:type="spellEnd"/>
+      <w:r>
+        <w:rPr>
+          <w:i/>
+          <w:iCs/>
+        </w:rPr>
+        <w:t xml:space="preserve"> </w:t>
+      </w:r>
+      <w:proofErr w:type="spellStart"/>
+      <w:r>
+        <w:t>aggregációs</w:t>
+      </w:r>
+      <w:proofErr w:type="spellEnd"/>
+      <w:r>
+        <w:t xml:space="preserve"> kapcsolatban áll a </w:t>
       </w:r>
       <w:r>
         <w:rPr>
@@ -4445,6 +5091,7 @@
       <w:r>
         <w:t xml:space="preserve">rel, amelytől </w:t>
       </w:r>
+      <w:proofErr w:type="spellStart"/>
       <w:r>
         <w:rPr>
           <w:i/>
@@ -4453,7 +5100,11 @@
         <w:t>subscriber</w:t>
       </w:r>
       <w:r>
-        <w:t xml:space="preserve">ként tájékoztatást kap az új játék kezdetéről. A </w:t>
+        <w:t>ként</w:t>
+      </w:r>
+      <w:proofErr w:type="spellEnd"/>
+      <w:r>
+        <w:t xml:space="preserve"> tájékoztatást kap az új játék kezdetéről. A </w:t>
       </w:r>
       <w:r>
         <w:rPr>
@@ -4658,13 +5309,33 @@
           <w:iCs/>
         </w:rPr>
       </w:pPr>
-      <w:r>
-        <w:rPr>
-          <w:b/>
-          <w:i/>
-          <w:iCs/>
-        </w:rPr>
-        <w:t>onGameBegin()</w:t>
+      <w:proofErr w:type="spellStart"/>
+      <w:proofErr w:type="gramStart"/>
+      <w:r>
+        <w:rPr>
+          <w:b/>
+          <w:i/>
+          <w:iCs/>
+        </w:rPr>
+        <w:t>onGameBegin</w:t>
+      </w:r>
+      <w:proofErr w:type="spellEnd"/>
+      <w:r>
+        <w:rPr>
+          <w:b/>
+          <w:i/>
+          <w:iCs/>
+        </w:rPr>
+        <w:t>(</w:t>
+      </w:r>
+      <w:proofErr w:type="gramEnd"/>
+      <w:r>
+        <w:rPr>
+          <w:b/>
+          <w:i/>
+          <w:iCs/>
+        </w:rPr>
+        <w:t>)</w:t>
       </w:r>
       <w:r>
         <w:rPr>
@@ -4703,6 +5374,7 @@
           <w:iCs/>
         </w:rPr>
       </w:pPr>
+      <w:proofErr w:type="spellStart"/>
       <w:r>
         <w:rPr>
           <w:i/>
@@ -4711,6 +5383,7 @@
         <w:lastRenderedPageBreak/>
         <w:t>GameBoard</w:t>
       </w:r>
+      <w:proofErr w:type="spellEnd"/>
       <w:r>
         <w:rPr>
           <w:rFonts w:ascii="Times New Roman" w:hAnsi="Times New Roman" w:cs="Times New Roman"/>
@@ -4757,6 +5430,7 @@
       <w:r>
         <w:t xml:space="preserve">A </w:t>
       </w:r>
+      <w:proofErr w:type="spellStart"/>
       <w:r>
         <w:rPr>
           <w:i/>
@@ -4771,6 +5445,7 @@
         </w:rPr>
         <w:t>Board</w:t>
       </w:r>
+      <w:proofErr w:type="spellEnd"/>
       <w:r>
         <w:rPr>
           <w:i/>
@@ -4779,7 +5454,23 @@
         <w:t xml:space="preserve"> </w:t>
       </w:r>
       <w:r>
-        <w:t>biztosítja a játékteret azzal, hogy kezeli a tektonokkal kapcsolatos legfontosabb eseményt, a tektontörést, továbbá megvizsgálja, hogy egy gombafonál elveszítette-e a folytonosságát.</w:t>
+        <w:t xml:space="preserve">biztosítja a játékteret azzal, hogy kezeli a </w:t>
+      </w:r>
+      <w:proofErr w:type="spellStart"/>
+      <w:r>
+        <w:t>tektonokkal</w:t>
+      </w:r>
+      <w:proofErr w:type="spellEnd"/>
+      <w:r>
+        <w:t xml:space="preserve"> kapcsolatos legfontosabb eseményt, a </w:t>
+      </w:r>
+      <w:proofErr w:type="spellStart"/>
+      <w:r>
+        <w:t>tektontörést</w:t>
+      </w:r>
+      <w:proofErr w:type="spellEnd"/>
+      <w:r>
+        <w:t>, továbbá megvizsgálja, hogy egy gombafonál elveszítette-e a folytonosságát.</w:t>
       </w:r>
     </w:p>
     <w:p>
@@ -4857,16 +5548,26 @@
       <w:r>
         <w:t xml:space="preserve">A </w:t>
       </w:r>
-      <w:r>
-        <w:rPr>
-          <w:i/>
-          <w:iCs/>
-        </w:rPr>
-        <w:t xml:space="preserve">GameBoard </w:t>
+      <w:proofErr w:type="spellStart"/>
+      <w:r>
+        <w:rPr>
+          <w:i/>
+          <w:iCs/>
+        </w:rPr>
+        <w:t>GameBoard</w:t>
+      </w:r>
+      <w:proofErr w:type="spellEnd"/>
+      <w:r>
+        <w:rPr>
+          <w:i/>
+          <w:iCs/>
+        </w:rPr>
+        <w:t xml:space="preserve"> </w:t>
       </w:r>
       <w:r>
         <w:t xml:space="preserve">megvalósítja a </w:t>
       </w:r>
+      <w:proofErr w:type="spellStart"/>
       <w:r>
         <w:rPr>
           <w:i/>
@@ -4874,8 +5575,17 @@
         </w:rPr>
         <w:t>GameBeginSubscriber</w:t>
       </w:r>
-      <w:r>
-        <w:t xml:space="preserve"> interfészt, amelynek révén értesítést kap a játék kezdetéről. Erre a tektontörés folyamata miatt van szüksége.</w:t>
+      <w:proofErr w:type="spellEnd"/>
+      <w:r>
+        <w:t xml:space="preserve"> interfészt, amelynek révén értesítést kap a játék kezdetéről. Erre a </w:t>
+      </w:r>
+      <w:proofErr w:type="spellStart"/>
+      <w:r>
+        <w:t>tektontörés</w:t>
+      </w:r>
+      <w:proofErr w:type="spellEnd"/>
+      <w:r>
+        <w:t xml:space="preserve"> folyamata miatt van szüksége.</w:t>
       </w:r>
     </w:p>
     <w:p>
@@ -4891,6 +5601,7 @@
           <w:szCs w:val="24"/>
         </w:rPr>
       </w:pPr>
+      <w:proofErr w:type="spellStart"/>
       <w:r>
         <w:rPr>
           <w:sz w:val="24"/>
@@ -4898,6 +5609,7 @@
         </w:rPr>
         <w:t>Aggregációk</w:t>
       </w:r>
+      <w:proofErr w:type="spellEnd"/>
     </w:p>
     <w:p>
       <w:pPr>
@@ -4983,6 +5695,7 @@
       <w:r>
         <w:t xml:space="preserve">A </w:t>
       </w:r>
+      <w:proofErr w:type="spellStart"/>
       <w:r>
         <w:rPr>
           <w:i/>
@@ -4990,9 +5703,11 @@
         </w:rPr>
         <w:t>GameBoard</w:t>
       </w:r>
+      <w:proofErr w:type="spellEnd"/>
       <w:r>
         <w:t xml:space="preserve"> kompozíciós kapcsolatban áll a </w:t>
       </w:r>
+      <w:proofErr w:type="spellStart"/>
       <w:r>
         <w:rPr>
           <w:i/>
@@ -5001,7 +5716,19 @@
         <w:t>Tecton</w:t>
       </w:r>
       <w:r>
-        <w:t xml:space="preserve">nal, mivel a tekton a </w:t>
+        <w:t>nal</w:t>
+      </w:r>
+      <w:proofErr w:type="spellEnd"/>
+      <w:r>
+        <w:t xml:space="preserve">, mivel a </w:t>
+      </w:r>
+      <w:proofErr w:type="spellStart"/>
+      <w:r>
+        <w:t>tekton</w:t>
+      </w:r>
+      <w:proofErr w:type="spellEnd"/>
+      <w:r>
+        <w:t xml:space="preserve"> a </w:t>
       </w:r>
       <w:r>
         <w:t>játékmező alapelem</w:t>
@@ -5009,6 +5736,7 @@
       <w:r>
         <w:t xml:space="preserve">e. A </w:t>
       </w:r>
+      <w:proofErr w:type="spellStart"/>
       <w:r>
         <w:rPr>
           <w:i/>
@@ -5016,9 +5744,27 @@
         </w:rPr>
         <w:t>GameBoard</w:t>
       </w:r>
-      <w:r>
-        <w:t xml:space="preserve"> kezeli tektontörés esetén a tektonokban bekövetkezett változásokat. Ennek megfelelően egy rész-egész viszony alapulvételével a </w:t>
-      </w:r>
+      <w:proofErr w:type="spellEnd"/>
+      <w:r>
+        <w:t xml:space="preserve"> kezeli </w:t>
+      </w:r>
+      <w:proofErr w:type="spellStart"/>
+      <w:r>
+        <w:t>tektontörés</w:t>
+      </w:r>
+      <w:proofErr w:type="spellEnd"/>
+      <w:r>
+        <w:t xml:space="preserve"> esetén a </w:t>
+      </w:r>
+      <w:proofErr w:type="spellStart"/>
+      <w:r>
+        <w:t>tektonokban</w:t>
+      </w:r>
+      <w:proofErr w:type="spellEnd"/>
+      <w:r>
+        <w:t xml:space="preserve"> bekövetkezett változásokat. Ennek megfelelően egy rész-egész viszony alapulvételével a </w:t>
+      </w:r>
+      <w:proofErr w:type="spellStart"/>
       <w:r>
         <w:rPr>
           <w:i/>
@@ -5026,6 +5772,7 @@
         </w:rPr>
         <w:t>Gameboard</w:t>
       </w:r>
+      <w:proofErr w:type="spellEnd"/>
       <w:r>
         <w:t xml:space="preserve"> képviseli az egészt.</w:t>
       </w:r>
@@ -5139,13 +5886,33 @@
           <w:iCs/>
         </w:rPr>
       </w:pPr>
-      <w:r>
-        <w:rPr>
-          <w:b/>
-          <w:i/>
-          <w:iCs/>
-        </w:rPr>
-        <w:t>addTecton()</w:t>
+      <w:proofErr w:type="spellStart"/>
+      <w:proofErr w:type="gramStart"/>
+      <w:r>
+        <w:rPr>
+          <w:b/>
+          <w:i/>
+          <w:iCs/>
+        </w:rPr>
+        <w:t>addTecton</w:t>
+      </w:r>
+      <w:proofErr w:type="spellEnd"/>
+      <w:r>
+        <w:rPr>
+          <w:b/>
+          <w:i/>
+          <w:iCs/>
+        </w:rPr>
+        <w:t>(</w:t>
+      </w:r>
+      <w:proofErr w:type="gramEnd"/>
+      <w:r>
+        <w:rPr>
+          <w:b/>
+          <w:i/>
+          <w:iCs/>
+        </w:rPr>
+        <w:t>)</w:t>
       </w:r>
       <w:r>
         <w:rPr>
@@ -5161,11 +5928,33 @@
         </w:rPr>
         <w:t xml:space="preserve"> </w:t>
       </w:r>
-      <w:r>
-        <w:rPr>
-          <w:bCs/>
-        </w:rPr>
-        <w:t>tektontörés esetén új tektont ad a játékmezőhöz.</w:t>
+      <w:proofErr w:type="spellStart"/>
+      <w:r>
+        <w:rPr>
+          <w:bCs/>
+        </w:rPr>
+        <w:t>tektontörés</w:t>
+      </w:r>
+      <w:proofErr w:type="spellEnd"/>
+      <w:r>
+        <w:rPr>
+          <w:bCs/>
+        </w:rPr>
+        <w:t xml:space="preserve"> esetén új </w:t>
+      </w:r>
+      <w:proofErr w:type="spellStart"/>
+      <w:r>
+        <w:rPr>
+          <w:bCs/>
+        </w:rPr>
+        <w:t>tektont</w:t>
+      </w:r>
+      <w:proofErr w:type="spellEnd"/>
+      <w:r>
+        <w:rPr>
+          <w:bCs/>
+        </w:rPr>
+        <w:t xml:space="preserve"> ad a játékmezőhöz.</w:t>
       </w:r>
     </w:p>
     <w:p>
@@ -5182,13 +5971,33 @@
           <w:iCs/>
         </w:rPr>
       </w:pPr>
-      <w:r>
-        <w:rPr>
-          <w:b/>
-          <w:i/>
-          <w:iCs/>
-        </w:rPr>
-        <w:t>onGameBegin()</w:t>
+      <w:proofErr w:type="spellStart"/>
+      <w:proofErr w:type="gramStart"/>
+      <w:r>
+        <w:rPr>
+          <w:b/>
+          <w:i/>
+          <w:iCs/>
+        </w:rPr>
+        <w:t>onGameBegin</w:t>
+      </w:r>
+      <w:proofErr w:type="spellEnd"/>
+      <w:r>
+        <w:rPr>
+          <w:b/>
+          <w:i/>
+          <w:iCs/>
+        </w:rPr>
+        <w:t>(</w:t>
+      </w:r>
+      <w:proofErr w:type="gramEnd"/>
+      <w:r>
+        <w:rPr>
+          <w:b/>
+          <w:i/>
+          <w:iCs/>
+        </w:rPr>
+        <w:t>)</w:t>
       </w:r>
       <w:r>
         <w:rPr>
@@ -5220,13 +6029,33 @@
           <w:b/>
         </w:rPr>
       </w:pPr>
-      <w:r>
-        <w:rPr>
-          <w:b/>
-          <w:i/>
-          <w:iCs/>
-        </w:rPr>
-        <w:t>checkMyceliumConnectivity()</w:t>
+      <w:proofErr w:type="spellStart"/>
+      <w:proofErr w:type="gramStart"/>
+      <w:r>
+        <w:rPr>
+          <w:b/>
+          <w:i/>
+          <w:iCs/>
+        </w:rPr>
+        <w:t>checkMyceliumConnectivity</w:t>
+      </w:r>
+      <w:proofErr w:type="spellEnd"/>
+      <w:r>
+        <w:rPr>
+          <w:b/>
+          <w:i/>
+          <w:iCs/>
+        </w:rPr>
+        <w:t>(</w:t>
+      </w:r>
+      <w:proofErr w:type="gramEnd"/>
+      <w:r>
+        <w:rPr>
+          <w:b/>
+          <w:i/>
+          <w:iCs/>
+        </w:rPr>
+        <w:t>)</w:t>
       </w:r>
       <w:r>
         <w:rPr>
@@ -5410,6 +6239,7 @@
       <w:r>
         <w:t xml:space="preserve"> a </w:t>
       </w:r>
+      <w:proofErr w:type="spellStart"/>
       <w:r>
         <w:rPr>
           <w:i/>
@@ -5417,6 +6247,7 @@
         </w:rPr>
         <w:t>TurnBeginSubscriber</w:t>
       </w:r>
+      <w:proofErr w:type="spellEnd"/>
       <w:r>
         <w:t xml:space="preserve"> interfészt. Az interfész révén kap tájékoztatást arról, ha új játékos következi</w:t>
       </w:r>
@@ -5440,6 +6271,7 @@
           <w:szCs w:val="24"/>
         </w:rPr>
       </w:pPr>
+      <w:proofErr w:type="spellStart"/>
       <w:r>
         <w:rPr>
           <w:sz w:val="24"/>
@@ -5447,6 +6279,7 @@
         </w:rPr>
         <w:t>Aggregációk</w:t>
       </w:r>
+      <w:proofErr w:type="spellEnd"/>
     </w:p>
     <w:p>
       <w:pPr>
@@ -5471,9 +6304,15 @@
         </w:rPr>
         <w:t xml:space="preserve">GameManager </w:t>
       </w:r>
-      <w:r>
-        <w:t xml:space="preserve">aggregációs kapcsolatban áll a </w:t>
-      </w:r>
+      <w:proofErr w:type="spellStart"/>
+      <w:r>
+        <w:t>aggregációs</w:t>
+      </w:r>
+      <w:proofErr w:type="spellEnd"/>
+      <w:r>
+        <w:t xml:space="preserve"> kapcsolatban áll a </w:t>
+      </w:r>
+      <w:proofErr w:type="spellStart"/>
       <w:r>
         <w:rPr>
           <w:i/>
@@ -5482,8 +6321,13 @@
         <w:t>GameBeginSubscriber</w:t>
       </w:r>
       <w:r>
-        <w:t xml:space="preserve">rel, amelyet </w:t>
-      </w:r>
+        <w:t>rel</w:t>
+      </w:r>
+      <w:proofErr w:type="spellEnd"/>
+      <w:r>
+        <w:t xml:space="preserve">, amelyet </w:t>
+      </w:r>
+      <w:proofErr w:type="spellStart"/>
       <w:r>
         <w:rPr>
           <w:i/>
@@ -5492,7 +6336,11 @@
         <w:t>publisher</w:t>
       </w:r>
       <w:r>
-        <w:t xml:space="preserve">ként tájékoztat az új játék kezdetéről. A </w:t>
+        <w:t>ként</w:t>
+      </w:r>
+      <w:proofErr w:type="spellEnd"/>
+      <w:r>
+        <w:t xml:space="preserve"> tájékoztat az új játék kezdetéről. A </w:t>
       </w:r>
       <w:r>
         <w:rPr>
@@ -5604,6 +6452,7 @@
       <w:r>
         <w:t xml:space="preserve"> áll a </w:t>
       </w:r>
+      <w:proofErr w:type="spellStart"/>
       <w:r>
         <w:rPr>
           <w:i/>
@@ -5612,7 +6461,11 @@
         <w:t>Player</w:t>
       </w:r>
       <w:r>
-        <w:t xml:space="preserve">rel, mivel nyilvántartja a játékosok listáját. Ennek megfelelően egy rész-egész viszony alapulvételével a </w:t>
+        <w:t>rel</w:t>
+      </w:r>
+      <w:proofErr w:type="spellEnd"/>
+      <w:r>
+        <w:t xml:space="preserve">, mivel nyilvántartja a játékosok listáját. Ennek megfelelően egy rész-egész viszony alapulvételével a </w:t>
       </w:r>
       <w:r>
         <w:rPr>
@@ -5732,13 +6585,33 @@
           <w:b/>
         </w:rPr>
       </w:pPr>
-      <w:r>
-        <w:rPr>
-          <w:b/>
-          <w:i/>
-          <w:iCs/>
-        </w:rPr>
-        <w:t>startNewGame()</w:t>
+      <w:proofErr w:type="spellStart"/>
+      <w:proofErr w:type="gramStart"/>
+      <w:r>
+        <w:rPr>
+          <w:b/>
+          <w:i/>
+          <w:iCs/>
+        </w:rPr>
+        <w:t>startNewGame</w:t>
+      </w:r>
+      <w:proofErr w:type="spellEnd"/>
+      <w:r>
+        <w:rPr>
+          <w:b/>
+          <w:i/>
+          <w:iCs/>
+        </w:rPr>
+        <w:t>(</w:t>
+      </w:r>
+      <w:proofErr w:type="gramEnd"/>
+      <w:r>
+        <w:rPr>
+          <w:b/>
+          <w:i/>
+          <w:iCs/>
+        </w:rPr>
+        <w:t>)</w:t>
       </w:r>
       <w:r>
         <w:rPr>
@@ -5773,13 +6646,33 @@
           <w:b/>
         </w:rPr>
       </w:pPr>
-      <w:r>
-        <w:rPr>
-          <w:b/>
-          <w:i/>
-          <w:iCs/>
-        </w:rPr>
-        <w:t>determineWinner()</w:t>
+      <w:proofErr w:type="spellStart"/>
+      <w:proofErr w:type="gramStart"/>
+      <w:r>
+        <w:rPr>
+          <w:b/>
+          <w:i/>
+          <w:iCs/>
+        </w:rPr>
+        <w:t>determineWinner</w:t>
+      </w:r>
+      <w:proofErr w:type="spellEnd"/>
+      <w:r>
+        <w:rPr>
+          <w:b/>
+          <w:i/>
+          <w:iCs/>
+        </w:rPr>
+        <w:t>(</w:t>
+      </w:r>
+      <w:proofErr w:type="gramEnd"/>
+      <w:r>
+        <w:rPr>
+          <w:b/>
+          <w:i/>
+          <w:iCs/>
+        </w:rPr>
+        <w:t>)</w:t>
       </w:r>
       <w:r>
         <w:rPr>
@@ -5808,13 +6701,51 @@
           <w:iCs/>
         </w:rPr>
       </w:pPr>
-      <w:r>
-        <w:rPr>
-          <w:b/>
-          <w:i/>
-          <w:iCs/>
-        </w:rPr>
-        <w:t>addPlayer(p: Player)</w:t>
+      <w:proofErr w:type="spellStart"/>
+      <w:proofErr w:type="gramStart"/>
+      <w:r>
+        <w:rPr>
+          <w:b/>
+          <w:i/>
+          <w:iCs/>
+        </w:rPr>
+        <w:t>addPlayer</w:t>
+      </w:r>
+      <w:proofErr w:type="spellEnd"/>
+      <w:r>
+        <w:rPr>
+          <w:b/>
+          <w:i/>
+          <w:iCs/>
+        </w:rPr>
+        <w:t>(</w:t>
+      </w:r>
+      <w:proofErr w:type="gramEnd"/>
+      <w:r>
+        <w:rPr>
+          <w:b/>
+          <w:i/>
+          <w:iCs/>
+        </w:rPr>
+        <w:t xml:space="preserve">p: </w:t>
+      </w:r>
+      <w:proofErr w:type="spellStart"/>
+      <w:r>
+        <w:rPr>
+          <w:b/>
+          <w:i/>
+          <w:iCs/>
+        </w:rPr>
+        <w:t>Player</w:t>
+      </w:r>
+      <w:proofErr w:type="spellEnd"/>
+      <w:r>
+        <w:rPr>
+          <w:b/>
+          <w:i/>
+          <w:iCs/>
+        </w:rPr>
+        <w:t>)</w:t>
       </w:r>
       <w:r>
         <w:rPr>
@@ -5843,14 +6774,35 @@
           <w:iCs/>
         </w:rPr>
       </w:pPr>
-      <w:r>
-        <w:rPr>
-          <w:b/>
-          <w:i/>
-          <w:iCs/>
-        </w:rPr>
-        <w:t xml:space="preserve">subcribe(s: </w:t>
-      </w:r>
+      <w:proofErr w:type="spellStart"/>
+      <w:proofErr w:type="gramStart"/>
+      <w:r>
+        <w:rPr>
+          <w:b/>
+          <w:i/>
+          <w:iCs/>
+        </w:rPr>
+        <w:t>subcribe</w:t>
+      </w:r>
+      <w:proofErr w:type="spellEnd"/>
+      <w:r>
+        <w:rPr>
+          <w:b/>
+          <w:i/>
+          <w:iCs/>
+        </w:rPr>
+        <w:t>(</w:t>
+      </w:r>
+      <w:proofErr w:type="gramEnd"/>
+      <w:r>
+        <w:rPr>
+          <w:b/>
+          <w:i/>
+          <w:iCs/>
+        </w:rPr>
+        <w:t xml:space="preserve">s: </w:t>
+      </w:r>
+      <w:proofErr w:type="spellStart"/>
       <w:r>
         <w:rPr>
           <w:b/>
@@ -5865,7 +6817,16 @@
           <w:i/>
           <w:iCs/>
         </w:rPr>
-        <w:t>BeginSubscriber)</w:t>
+        <w:t>BeginSubscriber</w:t>
+      </w:r>
+      <w:proofErr w:type="spellEnd"/>
+      <w:r>
+        <w:rPr>
+          <w:b/>
+          <w:i/>
+          <w:iCs/>
+        </w:rPr>
+        <w:t>)</w:t>
       </w:r>
       <w:r>
         <w:rPr>
@@ -5873,6 +6834,7 @@
         </w:rPr>
         <w:t xml:space="preserve">: a segítségével a </w:t>
       </w:r>
+      <w:proofErr w:type="spellStart"/>
       <w:r>
         <w:rPr>
           <w:bCs/>
@@ -5881,6 +6843,7 @@
         </w:rPr>
         <w:t>publisher</w:t>
       </w:r>
+      <w:proofErr w:type="spellEnd"/>
       <w:r>
         <w:rPr>
           <w:bCs/>
@@ -5900,13 +6863,51 @@
           <w:b/>
         </w:rPr>
       </w:pPr>
-      <w:r>
-        <w:rPr>
-          <w:b/>
-          <w:i/>
-          <w:iCs/>
-        </w:rPr>
-        <w:t xml:space="preserve">unsubscribe(s: GameBeginSubscriber): </w:t>
+      <w:proofErr w:type="spellStart"/>
+      <w:proofErr w:type="gramStart"/>
+      <w:r>
+        <w:rPr>
+          <w:b/>
+          <w:i/>
+          <w:iCs/>
+        </w:rPr>
+        <w:t>unsubscribe</w:t>
+      </w:r>
+      <w:proofErr w:type="spellEnd"/>
+      <w:r>
+        <w:rPr>
+          <w:b/>
+          <w:i/>
+          <w:iCs/>
+        </w:rPr>
+        <w:t>(</w:t>
+      </w:r>
+      <w:proofErr w:type="gramEnd"/>
+      <w:r>
+        <w:rPr>
+          <w:b/>
+          <w:i/>
+          <w:iCs/>
+        </w:rPr>
+        <w:t xml:space="preserve">s: </w:t>
+      </w:r>
+      <w:proofErr w:type="spellStart"/>
+      <w:r>
+        <w:rPr>
+          <w:b/>
+          <w:i/>
+          <w:iCs/>
+        </w:rPr>
+        <w:t>GameBeginSubscriber</w:t>
+      </w:r>
+      <w:proofErr w:type="spellEnd"/>
+      <w:r>
+        <w:rPr>
+          <w:b/>
+          <w:i/>
+          <w:iCs/>
+        </w:rPr>
+        <w:t xml:space="preserve">): </w:t>
       </w:r>
       <w:r>
         <w:rPr>
@@ -5914,6 +6915,7 @@
         </w:rPr>
         <w:t xml:space="preserve">a segítségével a </w:t>
       </w:r>
+      <w:proofErr w:type="spellStart"/>
       <w:r>
         <w:rPr>
           <w:bCs/>
@@ -5922,6 +6924,7 @@
         </w:rPr>
         <w:t>publisher</w:t>
       </w:r>
+      <w:proofErr w:type="spellEnd"/>
       <w:r>
         <w:rPr>
           <w:bCs/>
@@ -5947,12 +6950,21 @@
           <w:iCs/>
         </w:rPr>
       </w:pPr>
-      <w:r>
-        <w:rPr>
-          <w:i/>
-          <w:iCs/>
-        </w:rPr>
-        <w:t xml:space="preserve">Insect </w:t>
+      <w:proofErr w:type="spellStart"/>
+      <w:r>
+        <w:rPr>
+          <w:i/>
+          <w:iCs/>
+        </w:rPr>
+        <w:t>Insect</w:t>
+      </w:r>
+      <w:proofErr w:type="spellEnd"/>
+      <w:r>
+        <w:rPr>
+          <w:i/>
+          <w:iCs/>
+        </w:rPr>
+        <w:t xml:space="preserve"> </w:t>
       </w:r>
       <w:r>
         <w:rPr>
@@ -5991,6 +7003,7 @@
       <w:r>
         <w:t>A rovarász (</w:t>
       </w:r>
+      <w:proofErr w:type="spellStart"/>
       <w:r>
         <w:rPr>
           <w:i/>
@@ -5998,6 +7011,7 @@
         </w:rPr>
         <w:t>Entomologist</w:t>
       </w:r>
+      <w:proofErr w:type="spellEnd"/>
       <w:r>
         <w:t xml:space="preserve">) irányítása alá tartozó objektum. Képes a gombafonalak mentén mozogni, gombafonalat elvágni és spórát fogyasztani. </w:t>
       </w:r>
@@ -6076,6 +7090,7 @@
       <w:r>
         <w:t xml:space="preserve"> </w:t>
       </w:r>
+      <w:proofErr w:type="spellStart"/>
       <w:r>
         <w:rPr>
           <w:i/>
@@ -6083,6 +7098,7 @@
         </w:rPr>
         <w:t>Insect</w:t>
       </w:r>
+      <w:proofErr w:type="spellEnd"/>
       <w:r>
         <w:t xml:space="preserve"> </w:t>
       </w:r>
@@ -6092,6 +7108,7 @@
       <w:r>
         <w:t xml:space="preserve"> a </w:t>
       </w:r>
+      <w:proofErr w:type="spellStart"/>
       <w:r>
         <w:rPr>
           <w:i/>
@@ -6099,6 +7116,7 @@
         </w:rPr>
         <w:t>TurnBeginSubscriber</w:t>
       </w:r>
+      <w:proofErr w:type="spellEnd"/>
       <w:r>
         <w:t xml:space="preserve"> interfészt. Az interfész révén kap tájékoztatást arról, ha új játékos következi</w:t>
       </w:r>
@@ -6122,6 +7140,7 @@
           <w:szCs w:val="24"/>
         </w:rPr>
       </w:pPr>
+      <w:proofErr w:type="spellStart"/>
       <w:r>
         <w:rPr>
           <w:sz w:val="24"/>
@@ -6129,6 +7148,7 @@
         </w:rPr>
         <w:t>Aggregációk</w:t>
       </w:r>
+      <w:proofErr w:type="spellEnd"/>
     </w:p>
     <w:p>
       <w:pPr>
@@ -6180,12 +7200,21 @@
       <w:r>
         <w:t xml:space="preserve">Az </w:t>
       </w:r>
-      <w:r>
-        <w:rPr>
-          <w:i/>
-          <w:iCs/>
-        </w:rPr>
-        <w:t xml:space="preserve">Insect </w:t>
+      <w:proofErr w:type="spellStart"/>
+      <w:r>
+        <w:rPr>
+          <w:i/>
+          <w:iCs/>
+        </w:rPr>
+        <w:t>Insect</w:t>
+      </w:r>
+      <w:proofErr w:type="spellEnd"/>
+      <w:r>
+        <w:rPr>
+          <w:i/>
+          <w:iCs/>
+        </w:rPr>
+        <w:t xml:space="preserve"> </w:t>
       </w:r>
       <w:r>
         <w:t>asszociatív kapcsolatban áll az</w:t>
@@ -6195,10 +7224,30 @@
           <w:i/>
           <w:iCs/>
         </w:rPr>
-        <w:t xml:space="preserve"> Entomologist</w:t>
-      </w:r>
-      <w:r>
-        <w:t>tal, mivel a rovarász irányítja a saját rovarát, és minden rovarásznak 1 rovarja lehet. Ennek megfelelően a kapcsolat 1:1-es számosságú</w:t>
+        <w:t xml:space="preserve"> </w:t>
+      </w:r>
+      <w:proofErr w:type="spellStart"/>
+      <w:r>
+        <w:rPr>
+          <w:i/>
+          <w:iCs/>
+        </w:rPr>
+        <w:t>Entomologist</w:t>
+      </w:r>
+      <w:r>
+        <w:t>tal</w:t>
+      </w:r>
+      <w:proofErr w:type="spellEnd"/>
+      <w:r>
+        <w:t xml:space="preserve">, mivel a rovarász irányítja a saját </w:t>
+      </w:r>
+      <w:proofErr w:type="spellStart"/>
+      <w:r>
+        <w:t>rovarát</w:t>
+      </w:r>
+      <w:proofErr w:type="spellEnd"/>
+      <w:r>
+        <w:t>, és minden rovarásznak 1 rovarja lehet. Ennek megfelelően a kapcsolat 1:1-es számosságú</w:t>
       </w:r>
       <w:r>
         <w:t xml:space="preserve">. A </w:t>
@@ -6281,12 +7330,21 @@
       <w:r>
         <w:t xml:space="preserve">Az </w:t>
       </w:r>
-      <w:r>
-        <w:rPr>
-          <w:i/>
-          <w:iCs/>
-        </w:rPr>
-        <w:t xml:space="preserve">Insect </w:t>
+      <w:proofErr w:type="spellStart"/>
+      <w:r>
+        <w:rPr>
+          <w:i/>
+          <w:iCs/>
+        </w:rPr>
+        <w:t>Insect</w:t>
+      </w:r>
+      <w:proofErr w:type="spellEnd"/>
+      <w:r>
+        <w:rPr>
+          <w:i/>
+          <w:iCs/>
+        </w:rPr>
+        <w:t xml:space="preserve"> </w:t>
       </w:r>
       <w:r>
         <w:t>asszociatív kapcsolatban áll az</w:t>
@@ -6296,10 +7354,22 @@
           <w:i/>
           <w:iCs/>
         </w:rPr>
-        <w:t xml:space="preserve"> Entomologist</w:t>
-      </w:r>
-      <w:r>
-        <w:t xml:space="preserve">tel, mivel a rovart az azért felelős rovarász irányítja. </w:t>
+        <w:t xml:space="preserve"> </w:t>
+      </w:r>
+      <w:proofErr w:type="spellStart"/>
+      <w:r>
+        <w:rPr>
+          <w:i/>
+          <w:iCs/>
+        </w:rPr>
+        <w:t>Entomologist</w:t>
+      </w:r>
+      <w:r>
+        <w:t>tel</w:t>
+      </w:r>
+      <w:proofErr w:type="spellEnd"/>
+      <w:r>
+        <w:t xml:space="preserve">, mivel a rovart az azért felelős rovarász irányítja. </w:t>
       </w:r>
     </w:p>
     <w:p>
@@ -6335,6 +7405,8 @@
           <w:iCs/>
         </w:rPr>
       </w:pPr>
+      <w:proofErr w:type="spellStart"/>
+      <w:proofErr w:type="gramStart"/>
       <w:r>
         <w:rPr>
           <w:b/>
@@ -6343,6 +7415,8 @@
         </w:rPr>
         <w:t>location:Tecton</w:t>
       </w:r>
+      <w:proofErr w:type="spellEnd"/>
+      <w:proofErr w:type="gramEnd"/>
       <w:r>
         <w:rPr>
           <w:b/>
@@ -6353,7 +7427,15 @@
         <w:sym w:font="Symbol" w:char="F0AE"/>
       </w:r>
       <w:r>
-        <w:t xml:space="preserve"> nyilvántartja, melyik tektonon tartózkodik a rovar.</w:t>
+        <w:t xml:space="preserve"> nyilvántartja, melyik </w:t>
+      </w:r>
+      <w:proofErr w:type="spellStart"/>
+      <w:r>
+        <w:t>tektonon</w:t>
+      </w:r>
+      <w:proofErr w:type="spellEnd"/>
+      <w:r>
+        <w:t xml:space="preserve"> tartózkodik a rovar.</w:t>
       </w:r>
     </w:p>
     <w:p>
@@ -6371,6 +7453,7 @@
           <w:iCs/>
         </w:rPr>
       </w:pPr>
+      <w:proofErr w:type="spellStart"/>
       <w:r>
         <w:rPr>
           <w:b/>
@@ -6379,6 +7462,7 @@
         </w:rPr>
         <w:t>remainingMoves:int</w:t>
       </w:r>
+      <w:proofErr w:type="spellEnd"/>
       <w:r>
         <w:rPr>
           <w:b/>
@@ -6409,14 +7493,25 @@
           <w:iCs/>
         </w:rPr>
       </w:pPr>
-      <w:r>
-        <w:rPr>
-          <w:b/>
-          <w:bCs/>
-          <w:i/>
-          <w:iCs/>
-        </w:rPr>
-        <w:t>sporeCount: int</w:t>
+      <w:proofErr w:type="spellStart"/>
+      <w:r>
+        <w:rPr>
+          <w:b/>
+          <w:bCs/>
+          <w:i/>
+          <w:iCs/>
+        </w:rPr>
+        <w:t>sporeCount</w:t>
+      </w:r>
+      <w:proofErr w:type="spellEnd"/>
+      <w:r>
+        <w:rPr>
+          <w:b/>
+          <w:bCs/>
+          <w:i/>
+          <w:iCs/>
+        </w:rPr>
+        <w:t>: int</w:t>
       </w:r>
       <w:r>
         <w:rPr>
@@ -6449,15 +7544,37 @@
           <w:iCs/>
         </w:rPr>
       </w:pPr>
-      <w:r>
-        <w:rPr>
-          <w:b/>
-          <w:bCs/>
-          <w:i/>
-          <w:iCs/>
-        </w:rPr>
-        <w:t>owner: Entomologist</w:t>
-      </w:r>
+      <w:proofErr w:type="spellStart"/>
+      <w:r>
+        <w:rPr>
+          <w:b/>
+          <w:bCs/>
+          <w:i/>
+          <w:iCs/>
+        </w:rPr>
+        <w:t>owner</w:t>
+      </w:r>
+      <w:proofErr w:type="spellEnd"/>
+      <w:r>
+        <w:rPr>
+          <w:b/>
+          <w:bCs/>
+          <w:i/>
+          <w:iCs/>
+        </w:rPr>
+        <w:t xml:space="preserve">: </w:t>
+      </w:r>
+      <w:proofErr w:type="spellStart"/>
+      <w:r>
+        <w:rPr>
+          <w:b/>
+          <w:bCs/>
+          <w:i/>
+          <w:iCs/>
+        </w:rPr>
+        <w:t>Entomologist</w:t>
+      </w:r>
+      <w:proofErr w:type="spellEnd"/>
       <w:r>
         <w:t xml:space="preserve"> </w:t>
       </w:r>
@@ -6503,13 +7620,33 @@
           <w:iCs/>
         </w:rPr>
       </w:pPr>
-      <w:r>
-        <w:rPr>
-          <w:b/>
-          <w:i/>
-          <w:iCs/>
-        </w:rPr>
-        <w:t>cutMycelium()</w:t>
+      <w:proofErr w:type="spellStart"/>
+      <w:proofErr w:type="gramStart"/>
+      <w:r>
+        <w:rPr>
+          <w:b/>
+          <w:i/>
+          <w:iCs/>
+        </w:rPr>
+        <w:t>cutMycelium</w:t>
+      </w:r>
+      <w:proofErr w:type="spellEnd"/>
+      <w:r>
+        <w:rPr>
+          <w:b/>
+          <w:i/>
+          <w:iCs/>
+        </w:rPr>
+        <w:t>(</w:t>
+      </w:r>
+      <w:proofErr w:type="gramEnd"/>
+      <w:r>
+        <w:rPr>
+          <w:b/>
+          <w:i/>
+          <w:iCs/>
+        </w:rPr>
+        <w:t>)</w:t>
       </w:r>
       <w:r>
         <w:rPr>
@@ -6538,13 +7675,33 @@
           <w:iCs/>
         </w:rPr>
       </w:pPr>
-      <w:r>
-        <w:rPr>
-          <w:b/>
-          <w:i/>
-          <w:iCs/>
-        </w:rPr>
-        <w:t>eatSpore()</w:t>
+      <w:proofErr w:type="spellStart"/>
+      <w:proofErr w:type="gramStart"/>
+      <w:r>
+        <w:rPr>
+          <w:b/>
+          <w:i/>
+          <w:iCs/>
+        </w:rPr>
+        <w:t>eatSpore</w:t>
+      </w:r>
+      <w:proofErr w:type="spellEnd"/>
+      <w:r>
+        <w:rPr>
+          <w:b/>
+          <w:i/>
+          <w:iCs/>
+        </w:rPr>
+        <w:t>(</w:t>
+      </w:r>
+      <w:proofErr w:type="gramEnd"/>
+      <w:r>
+        <w:rPr>
+          <w:b/>
+          <w:i/>
+          <w:iCs/>
+        </w:rPr>
+        <w:t>)</w:t>
       </w:r>
       <w:r>
         <w:rPr>
@@ -6573,13 +7730,33 @@
           <w:iCs/>
         </w:rPr>
       </w:pPr>
-      <w:r>
-        <w:rPr>
-          <w:b/>
-          <w:i/>
-          <w:iCs/>
-        </w:rPr>
-        <w:t>move()</w:t>
+      <w:proofErr w:type="spellStart"/>
+      <w:proofErr w:type="gramStart"/>
+      <w:r>
+        <w:rPr>
+          <w:b/>
+          <w:i/>
+          <w:iCs/>
+        </w:rPr>
+        <w:t>move</w:t>
+      </w:r>
+      <w:proofErr w:type="spellEnd"/>
+      <w:r>
+        <w:rPr>
+          <w:b/>
+          <w:i/>
+          <w:iCs/>
+        </w:rPr>
+        <w:t>(</w:t>
+      </w:r>
+      <w:proofErr w:type="gramEnd"/>
+      <w:r>
+        <w:rPr>
+          <w:b/>
+          <w:i/>
+          <w:iCs/>
+        </w:rPr>
+        <w:t>)</w:t>
       </w:r>
       <w:r>
         <w:rPr>
@@ -6607,13 +7784,33 @@
           <w:iCs/>
         </w:rPr>
       </w:pPr>
-      <w:r>
-        <w:rPr>
-          <w:b/>
-          <w:i/>
-          <w:iCs/>
-        </w:rPr>
-        <w:t>onTurnBegin()</w:t>
+      <w:proofErr w:type="spellStart"/>
+      <w:proofErr w:type="gramStart"/>
+      <w:r>
+        <w:rPr>
+          <w:b/>
+          <w:i/>
+          <w:iCs/>
+        </w:rPr>
+        <w:t>onTurnBegin</w:t>
+      </w:r>
+      <w:proofErr w:type="spellEnd"/>
+      <w:r>
+        <w:rPr>
+          <w:b/>
+          <w:i/>
+          <w:iCs/>
+        </w:rPr>
+        <w:t>(</w:t>
+      </w:r>
+      <w:proofErr w:type="gramEnd"/>
+      <w:r>
+        <w:rPr>
+          <w:b/>
+          <w:i/>
+          <w:iCs/>
+        </w:rPr>
+        <w:t>)</w:t>
       </w:r>
       <w:r>
         <w:rPr>
@@ -6633,6 +7830,7 @@
         </w:rPr>
         <w:t xml:space="preserve">a </w:t>
       </w:r>
+      <w:proofErr w:type="spellStart"/>
       <w:r>
         <w:rPr>
           <w:i/>
@@ -6640,6 +7838,7 @@
         </w:rPr>
         <w:t>TurnBeginSubscriber</w:t>
       </w:r>
+      <w:proofErr w:type="spellEnd"/>
       <w:r>
         <w:t xml:space="preserve"> interfészt</w:t>
       </w:r>
@@ -6740,20 +7939,45 @@
           <w:iCs/>
         </w:rPr>
       </w:pPr>
+      <w:proofErr w:type="spellStart"/>
       <w:r>
         <w:rPr>
           <w:i/>
           <w:iCs/>
         </w:rPr>
         <w:lastRenderedPageBreak/>
-        <w:t xml:space="preserve">InsectEffect </w:t>
+        <w:t>InsectEffect</w:t>
+      </w:r>
+      <w:proofErr w:type="spellEnd"/>
+      <w:r>
+        <w:rPr>
+          <w:i/>
+          <w:iCs/>
+        </w:rPr>
+        <w:t xml:space="preserve"> </w:t>
       </w:r>
       <w:r>
         <w:rPr>
           <w:b w:val="0"/>
           <w:bCs w:val="0"/>
         </w:rPr>
-        <w:t>(enum)</w:t>
+        <w:t>(</w:t>
+      </w:r>
+      <w:proofErr w:type="spellStart"/>
+      <w:r>
+        <w:rPr>
+          <w:b w:val="0"/>
+          <w:bCs w:val="0"/>
+        </w:rPr>
+        <w:t>enum</w:t>
+      </w:r>
+      <w:proofErr w:type="spellEnd"/>
+      <w:r>
+        <w:rPr>
+          <w:b w:val="0"/>
+          <w:bCs w:val="0"/>
+        </w:rPr>
+        <w:t>)</w:t>
       </w:r>
     </w:p>
     <w:p>
@@ -6785,12 +8009,21 @@
       <w:r>
         <w:t xml:space="preserve">Az </w:t>
       </w:r>
-      <w:r>
-        <w:rPr>
-          <w:i/>
-          <w:iCs/>
-        </w:rPr>
-        <w:t xml:space="preserve">InsectEffect </w:t>
+      <w:proofErr w:type="spellStart"/>
+      <w:r>
+        <w:rPr>
+          <w:i/>
+          <w:iCs/>
+        </w:rPr>
+        <w:t>InsectEffect</w:t>
+      </w:r>
+      <w:proofErr w:type="spellEnd"/>
+      <w:r>
+        <w:rPr>
+          <w:i/>
+          <w:iCs/>
+        </w:rPr>
+        <w:t xml:space="preserve"> </w:t>
       </w:r>
       <w:r>
         <w:t>révén kerül meghatározásra, hogy a spóra elfogyasztása milyen élettani hatást gyakorol a rovarra:</w:t>
@@ -6811,6 +8044,7 @@
         </w:rPr>
       </w:pPr>
       <w:bookmarkStart w:id="1" w:name="_Hlk191676098"/>
+      <w:proofErr w:type="spellStart"/>
       <w:r>
         <w:rPr>
           <w:bCs/>
@@ -6819,6 +8053,7 @@
         </w:rPr>
         <w:t>slowness</w:t>
       </w:r>
+      <w:proofErr w:type="spellEnd"/>
       <w:r>
         <w:rPr>
           <w:bCs/>
@@ -6894,6 +8129,7 @@
           <w:iCs/>
         </w:rPr>
       </w:pPr>
+      <w:proofErr w:type="spellStart"/>
       <w:r>
         <w:rPr>
           <w:bCs/>
@@ -6902,6 +8138,7 @@
         </w:rPr>
         <w:t>speed</w:t>
       </w:r>
+      <w:proofErr w:type="spellEnd"/>
       <w:r>
         <w:rPr>
           <w:bCs/>
@@ -6965,6 +8202,7 @@
           <w:iCs/>
         </w:rPr>
       </w:pPr>
+      <w:proofErr w:type="spellStart"/>
       <w:r>
         <w:rPr>
           <w:bCs/>
@@ -6989,6 +8227,7 @@
         </w:rPr>
         <w:t>ut</w:t>
       </w:r>
+      <w:proofErr w:type="spellEnd"/>
       <w:r>
         <w:rPr>
           <w:bCs/>
@@ -7065,6 +8304,7 @@
           <w:iCs/>
         </w:rPr>
       </w:pPr>
+      <w:proofErr w:type="spellStart"/>
       <w:r>
         <w:rPr>
           <w:bCs/>
@@ -7073,6 +8313,7 @@
         </w:rPr>
         <w:t>stun</w:t>
       </w:r>
+      <w:proofErr w:type="spellEnd"/>
       <w:r>
         <w:rPr>
           <w:bCs/>
@@ -7089,6 +8330,7 @@
         <w:spacing w:before="120" w:after="120" w:line="276" w:lineRule="auto"/>
         <w:jc w:val="both"/>
       </w:pPr>
+      <w:proofErr w:type="spellStart"/>
       <w:r>
         <w:rPr>
           <w:bCs/>
@@ -7097,6 +8339,7 @@
         </w:rPr>
         <w:t>nothing</w:t>
       </w:r>
+      <w:proofErr w:type="spellEnd"/>
       <w:r>
         <w:rPr>
           <w:bCs/>
@@ -7189,6 +8432,7 @@
           <w:szCs w:val="24"/>
         </w:rPr>
       </w:pPr>
+      <w:proofErr w:type="spellStart"/>
       <w:r>
         <w:rPr>
           <w:sz w:val="24"/>
@@ -7196,6 +8440,7 @@
         </w:rPr>
         <w:t>Aggregációk</w:t>
       </w:r>
+      <w:proofErr w:type="spellEnd"/>
     </w:p>
     <w:p>
       <w:pPr>
@@ -7323,6 +8568,7 @@
       <w:r>
         <w:t xml:space="preserve">Az </w:t>
       </w:r>
+      <w:proofErr w:type="spellStart"/>
       <w:r>
         <w:rPr>
           <w:i/>
@@ -7330,9 +8576,11 @@
         </w:rPr>
         <w:t>InsectEffect</w:t>
       </w:r>
+      <w:proofErr w:type="spellEnd"/>
       <w:r>
         <w:t xml:space="preserve"> függőségi kapcsolatban áll a </w:t>
       </w:r>
+      <w:proofErr w:type="spellStart"/>
       <w:r>
         <w:rPr>
           <w:i/>
@@ -7341,7 +8589,11 @@
         <w:t>Spore</w:t>
       </w:r>
       <w:r>
-        <w:t>-ral, mivel meghatározza, milyen következménnyel jár a rovar számára a spóra elfogyasztása.</w:t>
+        <w:t>-ral</w:t>
+      </w:r>
+      <w:proofErr w:type="spellEnd"/>
+      <w:r>
+        <w:t>, mivel meghatározza, milyen következménnyel jár a rovar számára a spóra elfogyasztása.</w:t>
       </w:r>
     </w:p>
     <w:p>
@@ -7356,6 +8608,7 @@
       <w:r>
         <w:t xml:space="preserve">Az </w:t>
       </w:r>
+      <w:proofErr w:type="spellStart"/>
       <w:r>
         <w:rPr>
           <w:i/>
@@ -7363,9 +8616,11 @@
         </w:rPr>
         <w:t>InsectEffect</w:t>
       </w:r>
+      <w:proofErr w:type="spellEnd"/>
       <w:r>
         <w:t xml:space="preserve"> függőségi kapcsolatban áll az </w:t>
       </w:r>
+      <w:proofErr w:type="spellStart"/>
       <w:r>
         <w:rPr>
           <w:i/>
@@ -7374,7 +8629,11 @@
         <w:t>Insect</w:t>
       </w:r>
       <w:r>
-        <w:t>tel, mivel meghatározza, milyen következménnyel jár a rovar számára a spóra elfogyasztása.</w:t>
+        <w:t>tel</w:t>
+      </w:r>
+      <w:proofErr w:type="spellEnd"/>
+      <w:r>
+        <w:t>, mivel meghatározza, milyen következménnyel jár a rovar számára a spóra elfogyasztása.</w:t>
       </w:r>
     </w:p>
     <w:p>
@@ -7469,13 +8728,22 @@
           <w:iCs/>
         </w:rPr>
       </w:pPr>
+      <w:proofErr w:type="spellStart"/>
       <w:r>
         <w:rPr>
           <w:i/>
           <w:iCs/>
         </w:rPr>
         <w:lastRenderedPageBreak/>
-        <w:t xml:space="preserve">Mushroom </w:t>
+        <w:t>Mushroom</w:t>
+      </w:r>
+      <w:proofErr w:type="spellEnd"/>
+      <w:r>
+        <w:rPr>
+          <w:i/>
+          <w:iCs/>
+        </w:rPr>
+        <w:t xml:space="preserve"> </w:t>
       </w:r>
       <w:r>
         <w:rPr>
@@ -7547,6 +8815,7 @@
       <w:r>
         <w:t xml:space="preserve">A </w:t>
       </w:r>
+      <w:proofErr w:type="spellStart"/>
       <w:r>
         <w:rPr>
           <w:i/>
@@ -7554,6 +8823,7 @@
         </w:rPr>
         <w:t>Mushroom</w:t>
       </w:r>
+      <w:proofErr w:type="spellEnd"/>
       <w:r>
         <w:rPr>
           <w:i/>
@@ -7564,6 +8834,7 @@
       <w:r>
         <w:t xml:space="preserve">leszármazottja a </w:t>
       </w:r>
+      <w:proofErr w:type="spellStart"/>
       <w:r>
         <w:rPr>
           <w:i/>
@@ -7571,6 +8842,7 @@
         </w:rPr>
         <w:t>Mycelium</w:t>
       </w:r>
+      <w:proofErr w:type="spellEnd"/>
       <w:r>
         <w:rPr>
           <w:i/>
@@ -7581,6 +8853,7 @@
       <w:r>
         <w:t xml:space="preserve">és a </w:t>
       </w:r>
+      <w:proofErr w:type="spellStart"/>
       <w:r>
         <w:rPr>
           <w:i/>
@@ -7588,6 +8861,7 @@
         </w:rPr>
         <w:t>MushroomBody</w:t>
       </w:r>
+      <w:proofErr w:type="spellEnd"/>
       <w:r>
         <w:t>.</w:t>
       </w:r>
@@ -7644,6 +8918,7 @@
           <w:szCs w:val="24"/>
         </w:rPr>
       </w:pPr>
+      <w:proofErr w:type="spellStart"/>
       <w:r>
         <w:rPr>
           <w:sz w:val="24"/>
@@ -7651,6 +8926,7 @@
         </w:rPr>
         <w:t>Aggregációk</w:t>
       </w:r>
+      <w:proofErr w:type="spellEnd"/>
     </w:p>
     <w:p>
       <w:pPr>
@@ -7700,12 +8976,21 @@
       <w:r>
         <w:t xml:space="preserve">A </w:t>
       </w:r>
-      <w:r>
-        <w:rPr>
-          <w:i/>
-          <w:iCs/>
-        </w:rPr>
-        <w:t xml:space="preserve">Mushroom </w:t>
+      <w:proofErr w:type="spellStart"/>
+      <w:r>
+        <w:rPr>
+          <w:i/>
+          <w:iCs/>
+        </w:rPr>
+        <w:t>Mushroom</w:t>
+      </w:r>
+      <w:proofErr w:type="spellEnd"/>
+      <w:r>
+        <w:rPr>
+          <w:i/>
+          <w:iCs/>
+        </w:rPr>
+        <w:t xml:space="preserve"> </w:t>
       </w:r>
       <w:r>
         <w:t>asszociatív kapcsolatban áll a</w:t>
@@ -7715,10 +9000,22 @@
           <w:i/>
           <w:iCs/>
         </w:rPr>
-        <w:t xml:space="preserve"> Mycologist</w:t>
-      </w:r>
-      <w:r>
-        <w:t xml:space="preserve">tel, mivel a gombász felelős a </w:t>
+        <w:t xml:space="preserve"> </w:t>
+      </w:r>
+      <w:proofErr w:type="spellStart"/>
+      <w:r>
+        <w:rPr>
+          <w:i/>
+          <w:iCs/>
+        </w:rPr>
+        <w:t>Mycologist</w:t>
+      </w:r>
+      <w:r>
+        <w:t>tel</w:t>
+      </w:r>
+      <w:proofErr w:type="spellEnd"/>
+      <w:r>
+        <w:t xml:space="preserve">, mivel a gombász felelős a </w:t>
       </w:r>
       <w:r>
         <w:t xml:space="preserve">saját </w:t>
@@ -7726,6 +9023,7 @@
       <w:r>
         <w:t>gombáiért és gombafonalaiért. Ez meghatározza a kapcsolat számosságát (</w:t>
       </w:r>
+      <w:proofErr w:type="spellStart"/>
       <w:r>
         <w:rPr>
           <w:i/>
@@ -7733,9 +9031,11 @@
         </w:rPr>
         <w:t>Mycologist</w:t>
       </w:r>
+      <w:proofErr w:type="spellEnd"/>
       <w:r>
         <w:t xml:space="preserve"> – </w:t>
       </w:r>
+      <w:proofErr w:type="spellStart"/>
       <w:r>
         <w:rPr>
           <w:i/>
@@ -7743,12 +9043,18 @@
         </w:rPr>
         <w:t>Mushroom</w:t>
       </w:r>
-      <w:r>
-        <w:t>: 1 – 0</w:t>
+      <w:proofErr w:type="spellEnd"/>
+      <w:r>
+        <w:t xml:space="preserve">: 1 – </w:t>
+      </w:r>
+      <w:proofErr w:type="gramStart"/>
+      <w:r>
+        <w:t>0</w:t>
       </w:r>
       <w:r>
         <w:t>..</w:t>
       </w:r>
+      <w:proofErr w:type="gramEnd"/>
       <w:r>
         <w:t>*).</w:t>
       </w:r>
@@ -7870,6 +9176,8 @@
           <w:iCs/>
         </w:rPr>
       </w:pPr>
+      <w:proofErr w:type="spellStart"/>
+      <w:proofErr w:type="gramStart"/>
       <w:r>
         <w:rPr>
           <w:b/>
@@ -7878,6 +9186,8 @@
         </w:rPr>
         <w:t>location:Tecton</w:t>
       </w:r>
+      <w:proofErr w:type="spellEnd"/>
+      <w:proofErr w:type="gramEnd"/>
       <w:r>
         <w:rPr>
           <w:b/>
@@ -7890,7 +9200,15 @@
         <w:sym w:font="Symbol" w:char="F0AE"/>
       </w:r>
       <w:r>
-        <w:t xml:space="preserve"> nyilvántartja, melyik tektonon található a gomba.</w:t>
+        <w:t xml:space="preserve"> nyilvántartja, melyik </w:t>
+      </w:r>
+      <w:proofErr w:type="spellStart"/>
+      <w:r>
+        <w:t>tektonon</w:t>
+      </w:r>
+      <w:proofErr w:type="spellEnd"/>
+      <w:r>
+        <w:t xml:space="preserve"> található a gomba.</w:t>
       </w:r>
     </w:p>
     <w:p>
@@ -7907,12 +9225,37 @@
           <w:iCs/>
         </w:rPr>
       </w:pPr>
-      <w:r>
-        <w:rPr>
-          <w:b/>
-          <w:bCs/>
-        </w:rPr>
-        <w:t xml:space="preserve">owner: Mycologist </w:t>
+      <w:proofErr w:type="spellStart"/>
+      <w:r>
+        <w:rPr>
+          <w:b/>
+          <w:bCs/>
+        </w:rPr>
+        <w:t>owner</w:t>
+      </w:r>
+      <w:proofErr w:type="spellEnd"/>
+      <w:r>
+        <w:rPr>
+          <w:b/>
+          <w:bCs/>
+        </w:rPr>
+        <w:t xml:space="preserve">: </w:t>
+      </w:r>
+      <w:proofErr w:type="spellStart"/>
+      <w:r>
+        <w:rPr>
+          <w:b/>
+          <w:bCs/>
+        </w:rPr>
+        <w:t>Mycologist</w:t>
+      </w:r>
+      <w:proofErr w:type="spellEnd"/>
+      <w:r>
+        <w:rPr>
+          <w:b/>
+          <w:bCs/>
+        </w:rPr>
+        <w:t xml:space="preserve"> </w:t>
       </w:r>
       <w:r>
         <w:sym w:font="Symbol" w:char="F0AE"/>
@@ -7953,13 +9296,33 @@
           <w:b/>
         </w:rPr>
       </w:pPr>
-      <w:r>
-        <w:rPr>
-          <w:b/>
-          <w:i/>
-          <w:iCs/>
-        </w:rPr>
-        <w:t>growMycelium()</w:t>
+      <w:proofErr w:type="spellStart"/>
+      <w:proofErr w:type="gramStart"/>
+      <w:r>
+        <w:rPr>
+          <w:b/>
+          <w:i/>
+          <w:iCs/>
+        </w:rPr>
+        <w:t>growMycelium</w:t>
+      </w:r>
+      <w:proofErr w:type="spellEnd"/>
+      <w:r>
+        <w:rPr>
+          <w:b/>
+          <w:i/>
+          <w:iCs/>
+        </w:rPr>
+        <w:t>(</w:t>
+      </w:r>
+      <w:proofErr w:type="gramEnd"/>
+      <w:r>
+        <w:rPr>
+          <w:b/>
+          <w:i/>
+          <w:iCs/>
+        </w:rPr>
+        <w:t>)</w:t>
       </w:r>
       <w:r>
         <w:rPr>
@@ -7986,14 +9349,36 @@
           <w:b/>
         </w:rPr>
       </w:pPr>
-      <w:r>
-        <w:rPr>
-          <w:b/>
-          <w:bCs/>
-          <w:i/>
-          <w:iCs/>
-        </w:rPr>
-        <w:t>sustains()</w:t>
+      <w:proofErr w:type="spellStart"/>
+      <w:proofErr w:type="gramStart"/>
+      <w:r>
+        <w:rPr>
+          <w:b/>
+          <w:bCs/>
+          <w:i/>
+          <w:iCs/>
+        </w:rPr>
+        <w:t>sustains</w:t>
+      </w:r>
+      <w:proofErr w:type="spellEnd"/>
+      <w:r>
+        <w:rPr>
+          <w:b/>
+          <w:bCs/>
+          <w:i/>
+          <w:iCs/>
+        </w:rPr>
+        <w:t>(</w:t>
+      </w:r>
+      <w:proofErr w:type="gramEnd"/>
+      <w:r>
+        <w:rPr>
+          <w:b/>
+          <w:bCs/>
+          <w:i/>
+          <w:iCs/>
+        </w:rPr>
+        <w:t>)</w:t>
       </w:r>
       <w:r>
         <w:t>: megállapítja, hogy gombafonálról vagy gombatestről van-e szó.</w:t>
@@ -8019,12 +9404,21 @@
           <w:iCs/>
         </w:rPr>
       </w:pPr>
-      <w:r>
-        <w:rPr>
-          <w:i/>
-          <w:iCs/>
-        </w:rPr>
-        <w:t xml:space="preserve">MushroomBody </w:t>
+      <w:proofErr w:type="spellStart"/>
+      <w:r>
+        <w:rPr>
+          <w:i/>
+          <w:iCs/>
+        </w:rPr>
+        <w:t>MushroomBody</w:t>
+      </w:r>
+      <w:proofErr w:type="spellEnd"/>
+      <w:r>
+        <w:rPr>
+          <w:i/>
+          <w:iCs/>
+        </w:rPr>
+        <w:t xml:space="preserve"> </w:t>
       </w:r>
       <w:r>
         <w:rPr>
@@ -8088,6 +9482,7 @@
           <w:iCs/>
         </w:rPr>
       </w:pPr>
+      <w:proofErr w:type="spellStart"/>
       <w:r>
         <w:rPr>
           <w:i/>
@@ -8095,6 +9490,7 @@
         </w:rPr>
         <w:t>Mushroom</w:t>
       </w:r>
+      <w:proofErr w:type="spellEnd"/>
       <w:r>
         <w:rPr>
           <w:i/>
@@ -8108,6 +9504,7 @@
       <w:r>
         <w:t xml:space="preserve"> </w:t>
       </w:r>
+      <w:proofErr w:type="spellStart"/>
       <w:r>
         <w:rPr>
           <w:i/>
@@ -8115,6 +9512,7 @@
         </w:rPr>
         <w:t>MushroomBody</w:t>
       </w:r>
+      <w:proofErr w:type="spellEnd"/>
     </w:p>
     <w:p>
       <w:pPr>
@@ -8159,6 +9557,7 @@
       <w:r>
         <w:t xml:space="preserve"> </w:t>
       </w:r>
+      <w:proofErr w:type="spellStart"/>
       <w:r>
         <w:rPr>
           <w:i/>
@@ -8166,6 +9565,7 @@
         </w:rPr>
         <w:t>MushroomBody</w:t>
       </w:r>
+      <w:proofErr w:type="spellEnd"/>
       <w:r>
         <w:rPr>
           <w:i/>
@@ -8179,6 +9579,7 @@
       <w:r>
         <w:t xml:space="preserve"> a </w:t>
       </w:r>
+      <w:proofErr w:type="spellStart"/>
       <w:r>
         <w:rPr>
           <w:i/>
@@ -8186,6 +9587,7 @@
         </w:rPr>
         <w:t>TurnBeginSubscriber</w:t>
       </w:r>
+      <w:proofErr w:type="spellEnd"/>
       <w:r>
         <w:t xml:space="preserve"> interfészt. Az interfész révén kap tájékoztatást arról, ha új játékos következi</w:t>
       </w:r>
@@ -8213,6 +9615,7 @@
           <w:szCs w:val="24"/>
         </w:rPr>
       </w:pPr>
+      <w:proofErr w:type="spellStart"/>
       <w:r>
         <w:rPr>
           <w:sz w:val="24"/>
@@ -8220,6 +9623,7 @@
         </w:rPr>
         <w:t>Aggregációk</w:t>
       </w:r>
+      <w:proofErr w:type="spellEnd"/>
     </w:p>
     <w:p>
       <w:pPr>
@@ -8233,6 +9637,7 @@
       <w:r>
         <w:t xml:space="preserve">A </w:t>
       </w:r>
+      <w:proofErr w:type="spellStart"/>
       <w:r>
         <w:rPr>
           <w:i/>
@@ -8240,6 +9645,7 @@
         </w:rPr>
         <w:t>MushroomBody</w:t>
       </w:r>
+      <w:proofErr w:type="spellEnd"/>
       <w:r>
         <w:rPr>
           <w:i/>
@@ -8247,9 +9653,15 @@
         </w:rPr>
         <w:t xml:space="preserve"> </w:t>
       </w:r>
-      <w:r>
-        <w:t xml:space="preserve">aggregációs kapcsolatban áll a </w:t>
-      </w:r>
+      <w:proofErr w:type="spellStart"/>
+      <w:r>
+        <w:t>aggregációs</w:t>
+      </w:r>
+      <w:proofErr w:type="spellEnd"/>
+      <w:r>
+        <w:t xml:space="preserve"> kapcsolatban áll a </w:t>
+      </w:r>
+      <w:proofErr w:type="spellStart"/>
       <w:r>
         <w:rPr>
           <w:i/>
@@ -8258,8 +9670,13 @@
         <w:t>Spore</w:t>
       </w:r>
       <w:r>
-        <w:t xml:space="preserve">-ral, mivel az előbbi termeli és szétszórja a spórákat. Ennek megfelelően a </w:t>
-      </w:r>
+        <w:t>-ral</w:t>
+      </w:r>
+      <w:proofErr w:type="spellEnd"/>
+      <w:r>
+        <w:t xml:space="preserve">, mivel az előbbi termeli és szétszórja a spórákat. Ennek megfelelően a </w:t>
+      </w:r>
+      <w:proofErr w:type="spellStart"/>
       <w:r>
         <w:rPr>
           <w:i/>
@@ -8267,6 +9684,7 @@
         </w:rPr>
         <w:t>MushroomBody</w:t>
       </w:r>
+      <w:proofErr w:type="spellEnd"/>
       <w:r>
         <w:t xml:space="preserve"> az aggregátor.</w:t>
       </w:r>
@@ -8305,6 +9723,7 @@
       <w:r>
         <w:t xml:space="preserve">A </w:t>
       </w:r>
+      <w:proofErr w:type="spellStart"/>
       <w:r>
         <w:rPr>
           <w:i/>
@@ -8319,6 +9738,7 @@
         </w:rPr>
         <w:t>Body</w:t>
       </w:r>
+      <w:proofErr w:type="spellEnd"/>
       <w:r>
         <w:rPr>
           <w:i/>
@@ -8336,6 +9756,7 @@
         </w:rPr>
         <w:t xml:space="preserve"> </w:t>
       </w:r>
+      <w:proofErr w:type="spellStart"/>
       <w:r>
         <w:rPr>
           <w:i/>
@@ -8347,10 +9768,22 @@
         <w:t>na</w:t>
       </w:r>
       <w:r>
-        <w:t xml:space="preserve">l, mivel </w:t>
-      </w:r>
-      <w:r>
-        <w:t>egy tektonon legfeljebb egy</w:t>
+        <w:t>l</w:t>
+      </w:r>
+      <w:proofErr w:type="spellEnd"/>
+      <w:r>
+        <w:t xml:space="preserve">, mivel </w:t>
+      </w:r>
+      <w:r>
+        <w:t xml:space="preserve">egy </w:t>
+      </w:r>
+      <w:proofErr w:type="spellStart"/>
+      <w:r>
+        <w:t>tektonon</w:t>
+      </w:r>
+      <w:proofErr w:type="spellEnd"/>
+      <w:r>
+        <w:t xml:space="preserve"> legfeljebb egy</w:t>
       </w:r>
       <w:r>
         <w:t xml:space="preserve"> </w:t>
@@ -8361,6 +9794,7 @@
       <w:r>
         <w:t>Ez meghatározza a kapcsolat számosságát (</w:t>
       </w:r>
+      <w:proofErr w:type="spellStart"/>
       <w:r>
         <w:rPr>
           <w:i/>
@@ -8368,9 +9802,11 @@
         </w:rPr>
         <w:t>Tecton</w:t>
       </w:r>
+      <w:proofErr w:type="spellEnd"/>
       <w:r>
         <w:t xml:space="preserve"> – </w:t>
       </w:r>
+      <w:proofErr w:type="spellStart"/>
       <w:r>
         <w:rPr>
           <w:i/>
@@ -8385,11 +9821,17 @@
         </w:rPr>
         <w:t>Body</w:t>
       </w:r>
+      <w:proofErr w:type="spellEnd"/>
       <w:r>
         <w:t xml:space="preserve">: </w:t>
       </w:r>
-      <w:r>
-        <w:t xml:space="preserve">0..1 – </w:t>
+      <w:proofErr w:type="gramStart"/>
+      <w:r>
+        <w:t>0..</w:t>
+      </w:r>
+      <w:proofErr w:type="gramEnd"/>
+      <w:r>
+        <w:t xml:space="preserve">1 – </w:t>
       </w:r>
       <w:r>
         <w:t>1</w:t>
@@ -8415,6 +9857,7 @@
       <w:r>
         <w:t xml:space="preserve"> </w:t>
       </w:r>
+      <w:proofErr w:type="spellStart"/>
       <w:r>
         <w:rPr>
           <w:i/>
@@ -8429,6 +9872,7 @@
         </w:rPr>
         <w:t>Body</w:t>
       </w:r>
+      <w:proofErr w:type="spellEnd"/>
       <w:r>
         <w:t xml:space="preserve"> oldalán navigálható.</w:t>
       </w:r>
@@ -8575,22 +10019,54 @@
           <w:b/>
         </w:rPr>
       </w:pPr>
-      <w:r>
-        <w:rPr>
-          <w:b/>
-          <w:i/>
-          <w:iCs/>
-        </w:rPr>
-        <w:t>ejectSpores(</w:t>
-      </w:r>
-      <w:r>
-        <w:rPr>
-          <w:b/>
-          <w:i/>
-          <w:iCs/>
-        </w:rPr>
-        <w:t>target: Tecton</w:t>
-      </w:r>
+      <w:proofErr w:type="spellStart"/>
+      <w:proofErr w:type="gramStart"/>
+      <w:r>
+        <w:rPr>
+          <w:b/>
+          <w:i/>
+          <w:iCs/>
+        </w:rPr>
+        <w:t>ejectSpores</w:t>
+      </w:r>
+      <w:proofErr w:type="spellEnd"/>
+      <w:r>
+        <w:rPr>
+          <w:b/>
+          <w:i/>
+          <w:iCs/>
+        </w:rPr>
+        <w:t>(</w:t>
+      </w:r>
+      <w:proofErr w:type="spellStart"/>
+      <w:proofErr w:type="gramEnd"/>
+      <w:r>
+        <w:rPr>
+          <w:b/>
+          <w:i/>
+          <w:iCs/>
+        </w:rPr>
+        <w:t>target</w:t>
+      </w:r>
+      <w:proofErr w:type="spellEnd"/>
+      <w:r>
+        <w:rPr>
+          <w:b/>
+          <w:i/>
+          <w:iCs/>
+        </w:rPr>
+        <w:t xml:space="preserve">: </w:t>
+      </w:r>
+      <w:proofErr w:type="spellStart"/>
+      <w:r>
+        <w:rPr>
+          <w:b/>
+          <w:i/>
+          <w:iCs/>
+        </w:rPr>
+        <w:t>Tecton</w:t>
+      </w:r>
+      <w:proofErr w:type="spellEnd"/>
       <w:r>
         <w:rPr>
           <w:b/>
@@ -8630,14 +10106,36 @@
           <w:b/>
         </w:rPr>
       </w:pPr>
-      <w:r>
-        <w:rPr>
-          <w:b/>
-          <w:bCs/>
-          <w:i/>
-          <w:iCs/>
-        </w:rPr>
-        <w:t>sustains()</w:t>
+      <w:proofErr w:type="spellStart"/>
+      <w:proofErr w:type="gramStart"/>
+      <w:r>
+        <w:rPr>
+          <w:b/>
+          <w:bCs/>
+          <w:i/>
+          <w:iCs/>
+        </w:rPr>
+        <w:t>sustains</w:t>
+      </w:r>
+      <w:proofErr w:type="spellEnd"/>
+      <w:r>
+        <w:rPr>
+          <w:b/>
+          <w:bCs/>
+          <w:i/>
+          <w:iCs/>
+        </w:rPr>
+        <w:t>(</w:t>
+      </w:r>
+      <w:proofErr w:type="gramEnd"/>
+      <w:r>
+        <w:rPr>
+          <w:b/>
+          <w:bCs/>
+          <w:i/>
+          <w:iCs/>
+        </w:rPr>
+        <w:t>)</w:t>
       </w:r>
       <w:r>
         <w:t>: megállapítja, hogy gombafonálról vagy gombatestről van-e szó.</w:t>
@@ -8655,13 +10153,51 @@
           <w:b/>
         </w:rPr>
       </w:pPr>
-      <w:r>
-        <w:rPr>
-          <w:b/>
-          <w:i/>
-          <w:iCs/>
-        </w:rPr>
-        <w:t>onTurnBegin(e: Player)</w:t>
+      <w:proofErr w:type="spellStart"/>
+      <w:proofErr w:type="gramStart"/>
+      <w:r>
+        <w:rPr>
+          <w:b/>
+          <w:i/>
+          <w:iCs/>
+        </w:rPr>
+        <w:t>onTurnBegin</w:t>
+      </w:r>
+      <w:proofErr w:type="spellEnd"/>
+      <w:r>
+        <w:rPr>
+          <w:b/>
+          <w:i/>
+          <w:iCs/>
+        </w:rPr>
+        <w:t>(</w:t>
+      </w:r>
+      <w:proofErr w:type="gramEnd"/>
+      <w:r>
+        <w:rPr>
+          <w:b/>
+          <w:i/>
+          <w:iCs/>
+        </w:rPr>
+        <w:t xml:space="preserve">e: </w:t>
+      </w:r>
+      <w:proofErr w:type="spellStart"/>
+      <w:r>
+        <w:rPr>
+          <w:b/>
+          <w:i/>
+          <w:iCs/>
+        </w:rPr>
+        <w:t>Player</w:t>
+      </w:r>
+      <w:proofErr w:type="spellEnd"/>
+      <w:r>
+        <w:rPr>
+          <w:b/>
+          <w:i/>
+          <w:iCs/>
+        </w:rPr>
+        <w:t>)</w:t>
       </w:r>
       <w:r>
         <w:rPr>
@@ -8675,6 +10211,7 @@
         </w:rPr>
         <w:t xml:space="preserve">a </w:t>
       </w:r>
+      <w:proofErr w:type="spellStart"/>
       <w:r>
         <w:rPr>
           <w:i/>
@@ -8682,6 +10219,7 @@
         </w:rPr>
         <w:t>TurnBeginSubscriber</w:t>
       </w:r>
+      <w:proofErr w:type="spellEnd"/>
       <w:r>
         <w:t xml:space="preserve"> interfészt</w:t>
       </w:r>
@@ -8742,12 +10280,21 @@
           <w:iCs/>
         </w:rPr>
       </w:pPr>
-      <w:r>
-        <w:rPr>
-          <w:i/>
-          <w:iCs/>
-        </w:rPr>
-        <w:t xml:space="preserve">Mycelium </w:t>
+      <w:proofErr w:type="spellStart"/>
+      <w:r>
+        <w:rPr>
+          <w:i/>
+          <w:iCs/>
+        </w:rPr>
+        <w:t>Mycelium</w:t>
+      </w:r>
+      <w:proofErr w:type="spellEnd"/>
+      <w:r>
+        <w:rPr>
+          <w:i/>
+          <w:iCs/>
+        </w:rPr>
+        <w:t xml:space="preserve"> </w:t>
       </w:r>
       <w:r>
         <w:rPr>
@@ -8792,7 +10339,23 @@
           <w:sz w:val="23"/>
           <w:szCs w:val="23"/>
         </w:rPr>
-        <w:t>Gombatest növesztésére képes gombarész – a gombafonál. Tektontörés esetén elszakad és elsorvad.</w:t>
+        <w:t xml:space="preserve">Gombatest növesztésére képes gombarész – a gombafonál. </w:t>
+      </w:r>
+      <w:proofErr w:type="spellStart"/>
+      <w:r>
+        <w:rPr>
+          <w:sz w:val="23"/>
+          <w:szCs w:val="23"/>
+        </w:rPr>
+        <w:t>Tektontörés</w:t>
+      </w:r>
+      <w:proofErr w:type="spellEnd"/>
+      <w:r>
+        <w:rPr>
+          <w:sz w:val="23"/>
+          <w:szCs w:val="23"/>
+        </w:rPr>
+        <w:t xml:space="preserve"> esetén elszakad és elsorvad.</w:t>
       </w:r>
     </w:p>
     <w:p>
@@ -8821,6 +10384,7 @@
         <w:spacing w:before="120" w:after="240" w:line="276" w:lineRule="auto"/>
         <w:jc w:val="both"/>
       </w:pPr>
+      <w:proofErr w:type="spellStart"/>
       <w:r>
         <w:rPr>
           <w:i/>
@@ -8828,6 +10392,7 @@
         </w:rPr>
         <w:t>Mushroom</w:t>
       </w:r>
+      <w:proofErr w:type="spellEnd"/>
       <w:r>
         <w:rPr>
           <w:i/>
@@ -8841,6 +10406,7 @@
       <w:r>
         <w:t xml:space="preserve"> </w:t>
       </w:r>
+      <w:proofErr w:type="spellStart"/>
       <w:r>
         <w:rPr>
           <w:i/>
@@ -8848,6 +10414,7 @@
         </w:rPr>
         <w:t>Mycelium</w:t>
       </w:r>
+      <w:proofErr w:type="spellEnd"/>
     </w:p>
     <w:p>
       <w:pPr>
@@ -8898,6 +10465,7 @@
           <w:szCs w:val="24"/>
         </w:rPr>
       </w:pPr>
+      <w:proofErr w:type="spellStart"/>
       <w:r>
         <w:rPr>
           <w:sz w:val="24"/>
@@ -8906,6 +10474,7 @@
         <w:lastRenderedPageBreak/>
         <w:t>Aggregációk</w:t>
       </w:r>
+      <w:proofErr w:type="spellEnd"/>
     </w:p>
     <w:p>
       <w:pPr>
@@ -8991,6 +10560,7 @@
       <w:r>
         <w:t xml:space="preserve">A </w:t>
       </w:r>
+      <w:proofErr w:type="spellStart"/>
       <w:r>
         <w:rPr>
           <w:i/>
@@ -8998,9 +10568,11 @@
         </w:rPr>
         <w:t>Mycelium</w:t>
       </w:r>
+      <w:proofErr w:type="spellEnd"/>
       <w:r>
         <w:t xml:space="preserve"> kompozíciós kapcsolatban áll a </w:t>
       </w:r>
+      <w:proofErr w:type="spellStart"/>
       <w:r>
         <w:rPr>
           <w:i/>
@@ -9014,9 +10586,19 @@
       <w:r>
         <w:t>al</w:t>
       </w:r>
-      <w:r>
-        <w:t xml:space="preserve">, mivel egy tekton létezése meghatározza a gombafonál létezését is. Ennek megfelelően egy rész-egész viszony alapulvételével a </w:t>
-      </w:r>
+      <w:proofErr w:type="spellEnd"/>
+      <w:r>
+        <w:t xml:space="preserve">, mivel egy </w:t>
+      </w:r>
+      <w:proofErr w:type="spellStart"/>
+      <w:r>
+        <w:t>tekton</w:t>
+      </w:r>
+      <w:proofErr w:type="spellEnd"/>
+      <w:r>
+        <w:t xml:space="preserve"> létezése meghatározza a gombafonál létezését is. Ennek megfelelően egy rész-egész viszony alapulvételével a </w:t>
+      </w:r>
+      <w:proofErr w:type="spellStart"/>
       <w:r>
         <w:rPr>
           <w:i/>
@@ -9024,6 +10606,7 @@
         </w:rPr>
         <w:t>Tecton</w:t>
       </w:r>
+      <w:proofErr w:type="spellEnd"/>
       <w:r>
         <w:t xml:space="preserve"> képviseli az egészt.</w:t>
       </w:r>
@@ -9137,13 +10720,33 @@
           <w:iCs/>
         </w:rPr>
       </w:pPr>
-      <w:r>
-        <w:rPr>
-          <w:b/>
-          <w:i/>
-          <w:iCs/>
-        </w:rPr>
-        <w:t>cut()</w:t>
+      <w:proofErr w:type="spellStart"/>
+      <w:proofErr w:type="gramStart"/>
+      <w:r>
+        <w:rPr>
+          <w:b/>
+          <w:i/>
+          <w:iCs/>
+        </w:rPr>
+        <w:t>cut</w:t>
+      </w:r>
+      <w:proofErr w:type="spellEnd"/>
+      <w:r>
+        <w:rPr>
+          <w:b/>
+          <w:i/>
+          <w:iCs/>
+        </w:rPr>
+        <w:t>(</w:t>
+      </w:r>
+      <w:proofErr w:type="gramEnd"/>
+      <w:r>
+        <w:rPr>
+          <w:b/>
+          <w:i/>
+          <w:iCs/>
+        </w:rPr>
+        <w:t>)</w:t>
       </w:r>
       <w:r>
         <w:rPr>
@@ -9170,13 +10773,33 @@
           <w:b/>
         </w:rPr>
       </w:pPr>
-      <w:r>
-        <w:rPr>
-          <w:b/>
-          <w:i/>
-          <w:iCs/>
-        </w:rPr>
-        <w:t>delete()</w:t>
+      <w:proofErr w:type="spellStart"/>
+      <w:proofErr w:type="gramStart"/>
+      <w:r>
+        <w:rPr>
+          <w:b/>
+          <w:i/>
+          <w:iCs/>
+        </w:rPr>
+        <w:t>delete</w:t>
+      </w:r>
+      <w:proofErr w:type="spellEnd"/>
+      <w:r>
+        <w:rPr>
+          <w:b/>
+          <w:i/>
+          <w:iCs/>
+        </w:rPr>
+        <w:t>(</w:t>
+      </w:r>
+      <w:proofErr w:type="gramEnd"/>
+      <w:r>
+        <w:rPr>
+          <w:b/>
+          <w:i/>
+          <w:iCs/>
+        </w:rPr>
+        <w:t>)</w:t>
       </w:r>
       <w:r>
         <w:rPr>
@@ -9228,14 +10851,36 @@
           <w:b/>
         </w:rPr>
       </w:pPr>
-      <w:r>
-        <w:rPr>
-          <w:b/>
-          <w:bCs/>
-          <w:i/>
-          <w:iCs/>
-        </w:rPr>
-        <w:t>sustains()</w:t>
+      <w:proofErr w:type="spellStart"/>
+      <w:proofErr w:type="gramStart"/>
+      <w:r>
+        <w:rPr>
+          <w:b/>
+          <w:bCs/>
+          <w:i/>
+          <w:iCs/>
+        </w:rPr>
+        <w:t>sustains</w:t>
+      </w:r>
+      <w:proofErr w:type="spellEnd"/>
+      <w:r>
+        <w:rPr>
+          <w:b/>
+          <w:bCs/>
+          <w:i/>
+          <w:iCs/>
+        </w:rPr>
+        <w:t>(</w:t>
+      </w:r>
+      <w:proofErr w:type="gramEnd"/>
+      <w:r>
+        <w:rPr>
+          <w:b/>
+          <w:bCs/>
+          <w:i/>
+          <w:iCs/>
+        </w:rPr>
+        <w:t>)</w:t>
       </w:r>
       <w:r>
         <w:t>: megállapítja, hogy gombafonálról vagy gombatestről van-e szó.</w:t>
@@ -9259,12 +10904,21 @@
           <w:iCs/>
         </w:rPr>
       </w:pPr>
-      <w:r>
-        <w:rPr>
-          <w:i/>
-          <w:iCs/>
-        </w:rPr>
-        <w:t xml:space="preserve">Mycologist </w:t>
+      <w:proofErr w:type="spellStart"/>
+      <w:r>
+        <w:rPr>
+          <w:i/>
+          <w:iCs/>
+        </w:rPr>
+        <w:t>Mycologist</w:t>
+      </w:r>
+      <w:proofErr w:type="spellEnd"/>
+      <w:r>
+        <w:rPr>
+          <w:i/>
+          <w:iCs/>
+        </w:rPr>
+        <w:t xml:space="preserve"> </w:t>
       </w:r>
       <w:r>
         <w:rPr>
@@ -9311,6 +10965,7 @@
         </w:rPr>
         <w:t>A gombákért (</w:t>
       </w:r>
+      <w:proofErr w:type="spellStart"/>
       <w:r>
         <w:rPr>
           <w:i/>
@@ -9318,6 +10973,7 @@
         </w:rPr>
         <w:t>Mushroom</w:t>
       </w:r>
+      <w:proofErr w:type="spellEnd"/>
       <w:r>
         <w:rPr>
           <w:sz w:val="23"/>
@@ -9352,12 +11008,21 @@
         <w:spacing w:before="120" w:after="240" w:line="276" w:lineRule="auto"/>
         <w:jc w:val="both"/>
       </w:pPr>
-      <w:r>
-        <w:rPr>
-          <w:i/>
-          <w:iCs/>
-        </w:rPr>
-        <w:t xml:space="preserve">Player </w:t>
+      <w:proofErr w:type="spellStart"/>
+      <w:r>
+        <w:rPr>
+          <w:i/>
+          <w:iCs/>
+        </w:rPr>
+        <w:t>Player</w:t>
+      </w:r>
+      <w:proofErr w:type="spellEnd"/>
+      <w:r>
+        <w:rPr>
+          <w:i/>
+          <w:iCs/>
+        </w:rPr>
+        <w:t xml:space="preserve"> </w:t>
       </w:r>
       <w:r>
         <w:sym w:font="Symbol" w:char="F0AE"/>
@@ -9365,6 +11030,7 @@
       <w:r>
         <w:t xml:space="preserve"> </w:t>
       </w:r>
+      <w:proofErr w:type="spellStart"/>
       <w:r>
         <w:rPr>
           <w:i/>
@@ -9372,6 +11038,7 @@
         </w:rPr>
         <w:t>Mycologist</w:t>
       </w:r>
+      <w:proofErr w:type="spellEnd"/>
     </w:p>
     <w:p>
       <w:pPr>
@@ -9422,6 +11089,7 @@
           <w:szCs w:val="24"/>
         </w:rPr>
       </w:pPr>
+      <w:proofErr w:type="spellStart"/>
       <w:r>
         <w:rPr>
           <w:sz w:val="24"/>
@@ -9429,6 +11097,7 @@
         </w:rPr>
         <w:t>Aggregációk</w:t>
       </w:r>
+      <w:proofErr w:type="spellEnd"/>
     </w:p>
     <w:p>
       <w:pPr>
@@ -9478,6 +11147,7 @@
       <w:r>
         <w:t xml:space="preserve">Az </w:t>
       </w:r>
+      <w:proofErr w:type="spellStart"/>
       <w:r>
         <w:rPr>
           <w:i/>
@@ -9485,6 +11155,7 @@
         </w:rPr>
         <w:t>Mycologist</w:t>
       </w:r>
+      <w:proofErr w:type="spellEnd"/>
       <w:r>
         <w:t xml:space="preserve"> asszociatív kapcsolatban áll a</w:t>
       </w:r>
@@ -9493,14 +11164,27 @@
           <w:i/>
           <w:iCs/>
         </w:rPr>
-        <w:t xml:space="preserve"> Mushroom</w:t>
+        <w:t xml:space="preserve"> </w:t>
+      </w:r>
+      <w:proofErr w:type="spellStart"/>
+      <w:r>
+        <w:rPr>
+          <w:i/>
+          <w:iCs/>
+        </w:rPr>
+        <w:t>Mushroom</w:t>
       </w:r>
       <w:r>
         <w:t>m</w:t>
       </w:r>
       <w:r>
-        <w:t>al, mivel a gombász felelős a gombáiért és a gombafonalaiért. Ez meghatározza a kapcsolat számosságát (</w:t>
-      </w:r>
+        <w:t>al</w:t>
+      </w:r>
+      <w:proofErr w:type="spellEnd"/>
+      <w:r>
+        <w:t>, mivel a gombász felelős a gombáiért és a gombafonalaiért. Ez meghatározza a kapcsolat számosságát (</w:t>
+      </w:r>
+      <w:proofErr w:type="spellStart"/>
       <w:r>
         <w:rPr>
           <w:i/>
@@ -9508,9 +11192,11 @@
         </w:rPr>
         <w:t>Mycologist</w:t>
       </w:r>
+      <w:proofErr w:type="spellEnd"/>
       <w:r>
         <w:t xml:space="preserve"> – </w:t>
       </w:r>
+      <w:proofErr w:type="spellStart"/>
       <w:r>
         <w:rPr>
           <w:i/>
@@ -9518,6 +11204,7 @@
         </w:rPr>
         <w:t>Mushroom</w:t>
       </w:r>
+      <w:proofErr w:type="spellEnd"/>
       <w:r>
         <w:t>: 1 – 0…*).</w:t>
       </w:r>
@@ -9642,13 +11329,23 @@
           <w:iCs/>
         </w:rPr>
       </w:pPr>
-      <w:r>
-        <w:rPr>
-          <w:b/>
-          <w:i/>
-          <w:iCs/>
-        </w:rPr>
-        <w:t>grows: int</w:t>
+      <w:proofErr w:type="spellStart"/>
+      <w:r>
+        <w:rPr>
+          <w:b/>
+          <w:i/>
+          <w:iCs/>
+        </w:rPr>
+        <w:t>grows</w:t>
+      </w:r>
+      <w:proofErr w:type="spellEnd"/>
+      <w:r>
+        <w:rPr>
+          <w:b/>
+          <w:i/>
+          <w:iCs/>
+        </w:rPr>
+        <w:t>: int</w:t>
       </w:r>
       <w:r>
         <w:rPr>
@@ -9719,6 +11416,8 @@
           <w:b/>
         </w:rPr>
       </w:pPr>
+      <w:proofErr w:type="spellStart"/>
+      <w:proofErr w:type="gramStart"/>
       <w:r>
         <w:rPr>
           <w:b/>
@@ -9727,13 +11426,23 @@
         </w:rPr>
         <w:t>addMushroomBody</w:t>
       </w:r>
-      <w:r>
-        <w:rPr>
-          <w:b/>
-          <w:i/>
-          <w:iCs/>
-        </w:rPr>
-        <w:t>()</w:t>
+      <w:proofErr w:type="spellEnd"/>
+      <w:r>
+        <w:rPr>
+          <w:b/>
+          <w:i/>
+          <w:iCs/>
+        </w:rPr>
+        <w:t>(</w:t>
+      </w:r>
+      <w:proofErr w:type="gramEnd"/>
+      <w:r>
+        <w:rPr>
+          <w:b/>
+          <w:i/>
+          <w:iCs/>
+        </w:rPr>
+        <w:t>)</w:t>
       </w:r>
       <w:r>
         <w:rPr>
@@ -9760,6 +11469,8 @@
           <w:b/>
         </w:rPr>
       </w:pPr>
+      <w:proofErr w:type="spellStart"/>
+      <w:proofErr w:type="gramStart"/>
       <w:r>
         <w:rPr>
           <w:b/>
@@ -9774,7 +11485,25 @@
           <w:i/>
           <w:iCs/>
         </w:rPr>
-        <w:t>ore()</w:t>
+        <w:t>ore</w:t>
+      </w:r>
+      <w:proofErr w:type="spellEnd"/>
+      <w:r>
+        <w:rPr>
+          <w:b/>
+          <w:i/>
+          <w:iCs/>
+        </w:rPr>
+        <w:t>(</w:t>
+      </w:r>
+      <w:proofErr w:type="gramEnd"/>
+      <w:r>
+        <w:rPr>
+          <w:b/>
+          <w:i/>
+          <w:iCs/>
+        </w:rPr>
+        <w:t>)</w:t>
       </w:r>
       <w:r>
         <w:rPr>
@@ -9801,13 +11530,51 @@
           <w:b/>
         </w:rPr>
       </w:pPr>
-      <w:r>
-        <w:rPr>
-          <w:b/>
-          <w:i/>
-          <w:iCs/>
-        </w:rPr>
-        <w:t>onTurnBegin(e: Player)</w:t>
+      <w:proofErr w:type="spellStart"/>
+      <w:proofErr w:type="gramStart"/>
+      <w:r>
+        <w:rPr>
+          <w:b/>
+          <w:i/>
+          <w:iCs/>
+        </w:rPr>
+        <w:t>onTurnBegin</w:t>
+      </w:r>
+      <w:proofErr w:type="spellEnd"/>
+      <w:r>
+        <w:rPr>
+          <w:b/>
+          <w:i/>
+          <w:iCs/>
+        </w:rPr>
+        <w:t>(</w:t>
+      </w:r>
+      <w:proofErr w:type="gramEnd"/>
+      <w:r>
+        <w:rPr>
+          <w:b/>
+          <w:i/>
+          <w:iCs/>
+        </w:rPr>
+        <w:t xml:space="preserve">e: </w:t>
+      </w:r>
+      <w:proofErr w:type="spellStart"/>
+      <w:r>
+        <w:rPr>
+          <w:b/>
+          <w:i/>
+          <w:iCs/>
+        </w:rPr>
+        <w:t>Player</w:t>
+      </w:r>
+      <w:proofErr w:type="spellEnd"/>
+      <w:r>
+        <w:rPr>
+          <w:b/>
+          <w:i/>
+          <w:iCs/>
+        </w:rPr>
+        <w:t>)</w:t>
       </w:r>
       <w:r>
         <w:rPr>
@@ -9821,6 +11588,7 @@
         </w:rPr>
         <w:t xml:space="preserve">a </w:t>
       </w:r>
+      <w:proofErr w:type="spellStart"/>
       <w:r>
         <w:rPr>
           <w:i/>
@@ -9828,6 +11596,7 @@
         </w:rPr>
         <w:t>TurnBeginSubscriber</w:t>
       </w:r>
+      <w:proofErr w:type="spellEnd"/>
       <w:r>
         <w:t xml:space="preserve"> interfészt</w:t>
       </w:r>
@@ -9881,12 +11650,21 @@
         </w:rPr>
       </w:pPr>
       <w:bookmarkStart w:id="4" w:name="_Hlk191628042"/>
-      <w:r>
-        <w:rPr>
-          <w:i/>
-          <w:iCs/>
-        </w:rPr>
-        <w:t xml:space="preserve">MultiLayeredTecton </w:t>
+      <w:proofErr w:type="spellStart"/>
+      <w:r>
+        <w:rPr>
+          <w:i/>
+          <w:iCs/>
+        </w:rPr>
+        <w:t>MultiLayeredTecton</w:t>
+      </w:r>
+      <w:proofErr w:type="spellEnd"/>
+      <w:r>
+        <w:rPr>
+          <w:i/>
+          <w:iCs/>
+        </w:rPr>
+        <w:t xml:space="preserve"> </w:t>
       </w:r>
       <w:r>
         <w:rPr>
@@ -9929,6 +11707,7 @@
       <w:r>
         <w:t xml:space="preserve"> </w:t>
       </w:r>
+      <w:proofErr w:type="spellStart"/>
       <w:r>
         <w:rPr>
           <w:i/>
@@ -9936,9 +11715,11 @@
         </w:rPr>
         <w:t>MultiLayeredTecton</w:t>
       </w:r>
+      <w:proofErr w:type="spellEnd"/>
       <w:r>
         <w:t xml:space="preserve"> olyan </w:t>
       </w:r>
+      <w:proofErr w:type="spellStart"/>
       <w:r>
         <w:rPr>
           <w:i/>
@@ -9946,6 +11727,7 @@
         </w:rPr>
         <w:t>FertileTecton</w:t>
       </w:r>
+      <w:proofErr w:type="spellEnd"/>
       <w:r>
         <w:t xml:space="preserve">, amelyen </w:t>
       </w:r>
@@ -9991,6 +11773,7 @@
         <w:spacing w:before="120" w:after="240" w:line="276" w:lineRule="auto"/>
         <w:jc w:val="both"/>
       </w:pPr>
+      <w:proofErr w:type="spellStart"/>
       <w:r>
         <w:rPr>
           <w:i/>
@@ -9998,6 +11781,7 @@
         </w:rPr>
         <w:t>Tecton</w:t>
       </w:r>
+      <w:proofErr w:type="spellEnd"/>
       <w:r>
         <w:rPr>
           <w:i/>
@@ -10011,6 +11795,7 @@
       <w:r>
         <w:t xml:space="preserve"> </w:t>
       </w:r>
+      <w:proofErr w:type="spellStart"/>
       <w:r>
         <w:rPr>
           <w:i/>
@@ -10018,6 +11803,7 @@
         </w:rPr>
         <w:t>FertileTecton</w:t>
       </w:r>
+      <w:proofErr w:type="spellEnd"/>
       <w:r>
         <w:t xml:space="preserve"> </w:t>
       </w:r>
@@ -10027,6 +11813,7 @@
       <w:r>
         <w:t xml:space="preserve"> </w:t>
       </w:r>
+      <w:proofErr w:type="spellStart"/>
       <w:r>
         <w:rPr>
           <w:i/>
@@ -10034,6 +11821,7 @@
         </w:rPr>
         <w:t>MultiLayeredTecton</w:t>
       </w:r>
+      <w:proofErr w:type="spellEnd"/>
     </w:p>
     <w:p>
       <w:pPr>
@@ -10086,6 +11874,7 @@
           <w:szCs w:val="24"/>
         </w:rPr>
       </w:pPr>
+      <w:proofErr w:type="spellStart"/>
       <w:r>
         <w:rPr>
           <w:sz w:val="24"/>
@@ -10093,6 +11882,7 @@
         </w:rPr>
         <w:t>Aggregációk</w:t>
       </w:r>
+      <w:proofErr w:type="spellEnd"/>
     </w:p>
     <w:p>
       <w:pPr>
@@ -10295,13 +12085,33 @@
           <w:b/>
         </w:rPr>
       </w:pPr>
-      <w:r>
-        <w:rPr>
-          <w:b/>
-          <w:i/>
-          <w:iCs/>
-        </w:rPr>
-        <w:t>canGrowMycelium()</w:t>
+      <w:proofErr w:type="spellStart"/>
+      <w:proofErr w:type="gramStart"/>
+      <w:r>
+        <w:rPr>
+          <w:b/>
+          <w:i/>
+          <w:iCs/>
+        </w:rPr>
+        <w:t>canGrowMycelium</w:t>
+      </w:r>
+      <w:proofErr w:type="spellEnd"/>
+      <w:r>
+        <w:rPr>
+          <w:b/>
+          <w:i/>
+          <w:iCs/>
+        </w:rPr>
+        <w:t>(</w:t>
+      </w:r>
+      <w:proofErr w:type="gramEnd"/>
+      <w:r>
+        <w:rPr>
+          <w:b/>
+          <w:i/>
+          <w:iCs/>
+        </w:rPr>
+        <w:t>)</w:t>
       </w:r>
       <w:r>
         <w:rPr>
@@ -10327,11 +12137,19 @@
         </w:rPr>
         <w:t xml:space="preserve">a </w:t>
       </w:r>
-      <w:r>
-        <w:rPr>
-          <w:bCs/>
-        </w:rPr>
-        <w:t>tektonon nőhet-e gombafonál.</w:t>
+      <w:proofErr w:type="spellStart"/>
+      <w:r>
+        <w:rPr>
+          <w:bCs/>
+        </w:rPr>
+        <w:t>tektonon</w:t>
+      </w:r>
+      <w:proofErr w:type="spellEnd"/>
+      <w:r>
+        <w:rPr>
+          <w:bCs/>
+        </w:rPr>
+        <w:t xml:space="preserve"> nőhet-e gombafonál.</w:t>
       </w:r>
     </w:p>
     <w:p>
@@ -10346,13 +12164,33 @@
           <w:b/>
         </w:rPr>
       </w:pPr>
-      <w:r>
-        <w:rPr>
-          <w:b/>
-          <w:i/>
-          <w:iCs/>
-        </w:rPr>
-        <w:t>canGrowMushroomBody()</w:t>
+      <w:proofErr w:type="spellStart"/>
+      <w:proofErr w:type="gramStart"/>
+      <w:r>
+        <w:rPr>
+          <w:b/>
+          <w:i/>
+          <w:iCs/>
+        </w:rPr>
+        <w:t>canGrowMushroomBody</w:t>
+      </w:r>
+      <w:proofErr w:type="spellEnd"/>
+      <w:r>
+        <w:rPr>
+          <w:b/>
+          <w:i/>
+          <w:iCs/>
+        </w:rPr>
+        <w:t>(</w:t>
+      </w:r>
+      <w:proofErr w:type="gramEnd"/>
+      <w:r>
+        <w:rPr>
+          <w:b/>
+          <w:i/>
+          <w:iCs/>
+        </w:rPr>
+        <w:t>)</w:t>
       </w:r>
       <w:r>
         <w:rPr>
@@ -10370,8 +12208,16 @@
         <w:rPr>
           <w:bCs/>
         </w:rPr>
-        <w:t>llenőrzi, hogy a tektonon</w:t>
-      </w:r>
+        <w:t xml:space="preserve">llenőrzi, hogy a </w:t>
+      </w:r>
+      <w:proofErr w:type="spellStart"/>
+      <w:r>
+        <w:rPr>
+          <w:bCs/>
+        </w:rPr>
+        <w:t>tektonon</w:t>
+      </w:r>
+      <w:proofErr w:type="spellEnd"/>
       <w:r>
         <w:rPr>
           <w:bCs/>
@@ -10415,12 +12261,21 @@
           <w:iCs/>
         </w:rPr>
       </w:pPr>
-      <w:r>
-        <w:rPr>
-          <w:i/>
-          <w:iCs/>
-        </w:rPr>
-        <w:t xml:space="preserve">Player </w:t>
+      <w:proofErr w:type="spellStart"/>
+      <w:r>
+        <w:rPr>
+          <w:i/>
+          <w:iCs/>
+        </w:rPr>
+        <w:t>Player</w:t>
+      </w:r>
+      <w:proofErr w:type="spellEnd"/>
+      <w:r>
+        <w:rPr>
+          <w:i/>
+          <w:iCs/>
+        </w:rPr>
+        <w:t xml:space="preserve"> </w:t>
       </w:r>
       <w:r>
         <w:rPr>
@@ -10459,6 +12314,7 @@
       <w:r>
         <w:t>A játék részvevőinek (</w:t>
       </w:r>
+      <w:proofErr w:type="spellStart"/>
       <w:r>
         <w:rPr>
           <w:i/>
@@ -10466,9 +12322,11 @@
         </w:rPr>
         <w:t>Entomologist</w:t>
       </w:r>
+      <w:proofErr w:type="spellEnd"/>
       <w:r>
         <w:t xml:space="preserve">, </w:t>
       </w:r>
+      <w:proofErr w:type="spellStart"/>
       <w:r>
         <w:rPr>
           <w:i/>
@@ -10476,6 +12334,7 @@
         </w:rPr>
         <w:t>Mycologist</w:t>
       </w:r>
+      <w:proofErr w:type="spellEnd"/>
       <w:r>
         <w:t>) ősosztálya. Tudomással bír arról, hogy melyik játékos következik és számolja a játékosok pontszámát.</w:t>
       </w:r>
@@ -10547,6 +12406,7 @@
       <w:r>
         <w:t xml:space="preserve">A </w:t>
       </w:r>
+      <w:proofErr w:type="spellStart"/>
       <w:r>
         <w:rPr>
           <w:i/>
@@ -10554,6 +12414,7 @@
         </w:rPr>
         <w:t>Player</w:t>
       </w:r>
+      <w:proofErr w:type="spellEnd"/>
       <w:r>
         <w:t xml:space="preserve"> </w:t>
       </w:r>
@@ -10566,6 +12427,7 @@
       <w:r>
         <w:t xml:space="preserve"> a </w:t>
       </w:r>
+      <w:proofErr w:type="spellStart"/>
       <w:r>
         <w:rPr>
           <w:i/>
@@ -10573,6 +12435,7 @@
         </w:rPr>
         <w:t>TurnBeginSubscriber</w:t>
       </w:r>
+      <w:proofErr w:type="spellEnd"/>
       <w:r>
         <w:t xml:space="preserve"> interfészt. Az interfész révén kap tájékoztatást arról, ha új játékos következi</w:t>
       </w:r>
@@ -10596,6 +12459,7 @@
           <w:szCs w:val="24"/>
         </w:rPr>
       </w:pPr>
+      <w:proofErr w:type="spellStart"/>
       <w:r>
         <w:rPr>
           <w:sz w:val="24"/>
@@ -10603,6 +12467,7 @@
         </w:rPr>
         <w:t>Aggregációk</w:t>
       </w:r>
+      <w:proofErr w:type="spellEnd"/>
     </w:p>
     <w:p>
       <w:pPr>
@@ -10686,6 +12551,7 @@
       <w:r>
         <w:t xml:space="preserve">A </w:t>
       </w:r>
+      <w:proofErr w:type="spellStart"/>
       <w:r>
         <w:rPr>
           <w:i/>
@@ -10693,6 +12559,7 @@
         </w:rPr>
         <w:t>Player</w:t>
       </w:r>
+      <w:proofErr w:type="spellEnd"/>
       <w:r>
         <w:t xml:space="preserve"> </w:t>
       </w:r>
@@ -10801,14 +12668,34 @@
           <w:iCs/>
         </w:rPr>
       </w:pPr>
-      <w:r>
-        <w:rPr>
-          <w:b/>
-          <w:i/>
-          <w:iCs/>
-        </w:rPr>
-        <w:t>name: String</w:t>
-      </w:r>
+      <w:proofErr w:type="spellStart"/>
+      <w:r>
+        <w:rPr>
+          <w:b/>
+          <w:i/>
+          <w:iCs/>
+        </w:rPr>
+        <w:t>name</w:t>
+      </w:r>
+      <w:proofErr w:type="spellEnd"/>
+      <w:r>
+        <w:rPr>
+          <w:b/>
+          <w:i/>
+          <w:iCs/>
+        </w:rPr>
+        <w:t xml:space="preserve">: </w:t>
+      </w:r>
+      <w:proofErr w:type="spellStart"/>
+      <w:r>
+        <w:rPr>
+          <w:b/>
+          <w:i/>
+          <w:iCs/>
+        </w:rPr>
+        <w:t>String</w:t>
+      </w:r>
+      <w:proofErr w:type="spellEnd"/>
       <w:r>
         <w:rPr>
           <w:b/>
@@ -10836,14 +12723,34 @@
           <w:iCs/>
         </w:rPr>
       </w:pPr>
-      <w:r>
-        <w:rPr>
-          <w:b/>
-          <w:i/>
-          <w:iCs/>
-        </w:rPr>
-        <w:t>color: String</w:t>
-      </w:r>
+      <w:proofErr w:type="spellStart"/>
+      <w:r>
+        <w:rPr>
+          <w:b/>
+          <w:i/>
+          <w:iCs/>
+        </w:rPr>
+        <w:t>color</w:t>
+      </w:r>
+      <w:proofErr w:type="spellEnd"/>
+      <w:r>
+        <w:rPr>
+          <w:b/>
+          <w:i/>
+          <w:iCs/>
+        </w:rPr>
+        <w:t xml:space="preserve">: </w:t>
+      </w:r>
+      <w:proofErr w:type="spellStart"/>
+      <w:r>
+        <w:rPr>
+          <w:b/>
+          <w:i/>
+          <w:iCs/>
+        </w:rPr>
+        <w:t>String</w:t>
+      </w:r>
+      <w:proofErr w:type="spellEnd"/>
       <w:r>
         <w:rPr>
           <w:b/>
@@ -10889,13 +12796,33 @@
           <w:b/>
         </w:rPr>
       </w:pPr>
-      <w:r>
-        <w:rPr>
-          <w:b/>
-          <w:i/>
-          <w:iCs/>
-        </w:rPr>
-        <w:t>calculateScore()</w:t>
+      <w:proofErr w:type="spellStart"/>
+      <w:proofErr w:type="gramStart"/>
+      <w:r>
+        <w:rPr>
+          <w:b/>
+          <w:i/>
+          <w:iCs/>
+        </w:rPr>
+        <w:t>calculateScore</w:t>
+      </w:r>
+      <w:proofErr w:type="spellEnd"/>
+      <w:r>
+        <w:rPr>
+          <w:b/>
+          <w:i/>
+          <w:iCs/>
+        </w:rPr>
+        <w:t>(</w:t>
+      </w:r>
+      <w:proofErr w:type="gramEnd"/>
+      <w:r>
+        <w:rPr>
+          <w:b/>
+          <w:i/>
+          <w:iCs/>
+        </w:rPr>
+        <w:t>)</w:t>
       </w:r>
       <w:r>
         <w:rPr>
@@ -10924,13 +12851,51 @@
           <w:b/>
         </w:rPr>
       </w:pPr>
-      <w:r>
-        <w:rPr>
-          <w:b/>
-          <w:i/>
-          <w:iCs/>
-        </w:rPr>
-        <w:t>onTurnBegin(e: Player)</w:t>
+      <w:proofErr w:type="spellStart"/>
+      <w:proofErr w:type="gramStart"/>
+      <w:r>
+        <w:rPr>
+          <w:b/>
+          <w:i/>
+          <w:iCs/>
+        </w:rPr>
+        <w:t>onTurnBegin</w:t>
+      </w:r>
+      <w:proofErr w:type="spellEnd"/>
+      <w:r>
+        <w:rPr>
+          <w:b/>
+          <w:i/>
+          <w:iCs/>
+        </w:rPr>
+        <w:t>(</w:t>
+      </w:r>
+      <w:proofErr w:type="gramEnd"/>
+      <w:r>
+        <w:rPr>
+          <w:b/>
+          <w:i/>
+          <w:iCs/>
+        </w:rPr>
+        <w:t xml:space="preserve">e: </w:t>
+      </w:r>
+      <w:proofErr w:type="spellStart"/>
+      <w:r>
+        <w:rPr>
+          <w:b/>
+          <w:i/>
+          <w:iCs/>
+        </w:rPr>
+        <w:t>Player</w:t>
+      </w:r>
+      <w:proofErr w:type="spellEnd"/>
+      <w:r>
+        <w:rPr>
+          <w:b/>
+          <w:i/>
+          <w:iCs/>
+        </w:rPr>
+        <w:t>)</w:t>
       </w:r>
       <w:r>
         <w:rPr>
@@ -10944,6 +12909,7 @@
         </w:rPr>
         <w:t xml:space="preserve">a </w:t>
       </w:r>
+      <w:proofErr w:type="spellStart"/>
       <w:r>
         <w:rPr>
           <w:i/>
@@ -10951,6 +12917,7 @@
         </w:rPr>
         <w:t>TurnBeginSubscriber</w:t>
       </w:r>
+      <w:proofErr w:type="spellEnd"/>
       <w:r>
         <w:t xml:space="preserve"> interfészt</w:t>
       </w:r>
@@ -11003,13 +12970,22 @@
           <w:iCs/>
         </w:rPr>
       </w:pPr>
+      <w:proofErr w:type="spellStart"/>
       <w:r>
         <w:rPr>
           <w:i/>
           <w:iCs/>
         </w:rPr>
         <w:lastRenderedPageBreak/>
-        <w:t xml:space="preserve">Spore </w:t>
+        <w:t>Spore</w:t>
+      </w:r>
+      <w:proofErr w:type="spellEnd"/>
+      <w:r>
+        <w:rPr>
+          <w:i/>
+          <w:iCs/>
+        </w:rPr>
+        <w:t xml:space="preserve"> </w:t>
       </w:r>
       <w:r>
         <w:rPr>
@@ -11199,6 +13175,7 @@
           <w:szCs w:val="24"/>
         </w:rPr>
       </w:pPr>
+      <w:proofErr w:type="spellStart"/>
       <w:r>
         <w:rPr>
           <w:sz w:val="24"/>
@@ -11206,6 +13183,7 @@
         </w:rPr>
         <w:t>Aggregációk</w:t>
       </w:r>
+      <w:proofErr w:type="spellEnd"/>
     </w:p>
     <w:p>
       <w:pPr>
@@ -11219,6 +13197,7 @@
       <w:r>
         <w:t xml:space="preserve">A </w:t>
       </w:r>
+      <w:proofErr w:type="spellStart"/>
       <w:r>
         <w:rPr>
           <w:i/>
@@ -11226,9 +13205,19 @@
         </w:rPr>
         <w:t>Spore</w:t>
       </w:r>
-      <w:r>
-        <w:t xml:space="preserve"> aggregációs kapcsolatban áll a </w:t>
-      </w:r>
+      <w:proofErr w:type="spellEnd"/>
+      <w:r>
+        <w:t xml:space="preserve"> </w:t>
+      </w:r>
+      <w:proofErr w:type="spellStart"/>
+      <w:r>
+        <w:t>aggregációs</w:t>
+      </w:r>
+      <w:proofErr w:type="spellEnd"/>
+      <w:r>
+        <w:t xml:space="preserve"> kapcsolatban áll a </w:t>
+      </w:r>
+      <w:proofErr w:type="spellStart"/>
       <w:r>
         <w:rPr>
           <w:i/>
@@ -11237,8 +13226,13 @@
         <w:t>MushroomBody</w:t>
       </w:r>
       <w:r>
-        <w:t xml:space="preserve">-val, amely termeli és szétszórja a spórákat. Ennek megfelelően a </w:t>
-      </w:r>
+        <w:t>-val</w:t>
+      </w:r>
+      <w:proofErr w:type="spellEnd"/>
+      <w:r>
+        <w:t xml:space="preserve">, amely termeli és szétszórja a spórákat. Ennek megfelelően a </w:t>
+      </w:r>
+      <w:proofErr w:type="spellStart"/>
       <w:r>
         <w:rPr>
           <w:i/>
@@ -11246,6 +13240,7 @@
         </w:rPr>
         <w:t>MushroomBody</w:t>
       </w:r>
+      <w:proofErr w:type="spellEnd"/>
       <w:r>
         <w:t xml:space="preserve"> az aggregátor.</w:t>
       </w:r>
@@ -11263,16 +13258,31 @@
       <w:r>
         <w:t xml:space="preserve">A </w:t>
       </w:r>
-      <w:r>
-        <w:rPr>
-          <w:i/>
-          <w:iCs/>
-        </w:rPr>
-        <w:t xml:space="preserve">Spore </w:t>
-      </w:r>
-      <w:r>
-        <w:t xml:space="preserve">aggregációs kapcsolatban áll a </w:t>
-      </w:r>
+      <w:proofErr w:type="spellStart"/>
+      <w:r>
+        <w:rPr>
+          <w:i/>
+          <w:iCs/>
+        </w:rPr>
+        <w:t>Spore</w:t>
+      </w:r>
+      <w:proofErr w:type="spellEnd"/>
+      <w:r>
+        <w:rPr>
+          <w:i/>
+          <w:iCs/>
+        </w:rPr>
+        <w:t xml:space="preserve"> </w:t>
+      </w:r>
+      <w:proofErr w:type="spellStart"/>
+      <w:r>
+        <w:t>aggregációs</w:t>
+      </w:r>
+      <w:proofErr w:type="spellEnd"/>
+      <w:r>
+        <w:t xml:space="preserve"> kapcsolatban áll a </w:t>
+      </w:r>
+      <w:proofErr w:type="spellStart"/>
       <w:r>
         <w:rPr>
           <w:i/>
@@ -11281,8 +13291,37 @@
         <w:t>Tecton</w:t>
       </w:r>
       <w:r>
-        <w:t xml:space="preserve">nal, mivel a tektonra spóraszórás esetén spórák eshetnek. Az egy gombatestből kilövellt összes spóra ugyanarra a tektonra esik, és a </w:t>
-      </w:r>
+        <w:t>nal</w:t>
+      </w:r>
+      <w:proofErr w:type="spellEnd"/>
+      <w:r>
+        <w:t xml:space="preserve">, mivel a </w:t>
+      </w:r>
+      <w:proofErr w:type="spellStart"/>
+      <w:r>
+        <w:t>tektonra</w:t>
+      </w:r>
+      <w:proofErr w:type="spellEnd"/>
+      <w:r>
+        <w:t xml:space="preserve"> spóraszórás esetén spórák eshetnek. Az egy gombatestből </w:t>
+      </w:r>
+      <w:proofErr w:type="spellStart"/>
+      <w:r>
+        <w:t>kilövellt</w:t>
+      </w:r>
+      <w:proofErr w:type="spellEnd"/>
+      <w:r>
+        <w:t xml:space="preserve"> összes spóra ugyanarra a </w:t>
+      </w:r>
+      <w:proofErr w:type="spellStart"/>
+      <w:r>
+        <w:t>tektonra</w:t>
+      </w:r>
+      <w:proofErr w:type="spellEnd"/>
+      <w:r>
+        <w:t xml:space="preserve"> esik, és a </w:t>
+      </w:r>
+      <w:proofErr w:type="spellStart"/>
       <w:r>
         <w:rPr>
           <w:i/>
@@ -11290,6 +13329,7 @@
         </w:rPr>
         <w:t>Tecton</w:t>
       </w:r>
+      <w:proofErr w:type="spellEnd"/>
       <w:r>
         <w:t xml:space="preserve"> az aggregátor.</w:t>
       </w:r>
@@ -11404,6 +13444,7 @@
       <w:r>
         <w:t xml:space="preserve">A </w:t>
       </w:r>
+      <w:proofErr w:type="spellStart"/>
       <w:r>
         <w:rPr>
           <w:i/>
@@ -11411,9 +13452,11 @@
         </w:rPr>
         <w:t>Spore</w:t>
       </w:r>
+      <w:proofErr w:type="spellEnd"/>
       <w:r>
         <w:t xml:space="preserve"> függőségi kapcsolatban áll az </w:t>
       </w:r>
+      <w:proofErr w:type="spellStart"/>
       <w:r>
         <w:rPr>
           <w:i/>
@@ -11422,7 +13465,11 @@
         <w:t>InsectEffect</w:t>
       </w:r>
       <w:r>
-        <w:t>tel, amely meghatározza, hogy milyen következménnyel jár a rovar számára a spóra elfogyasztása.</w:t>
+        <w:t>tel</w:t>
+      </w:r>
+      <w:proofErr w:type="spellEnd"/>
+      <w:r>
+        <w:t>, amely meghatározza, hogy milyen következménnyel jár a rovar számára a spóra elfogyasztása.</w:t>
       </w:r>
     </w:p>
     <w:p>
@@ -11507,12 +13554,30 @@
       <w:r>
         <w:t xml:space="preserve">(A </w:t>
       </w:r>
-      <w:r>
-        <w:rPr>
-          <w:i/>
-          <w:iCs/>
-        </w:rPr>
-        <w:t>getEffect()</w:t>
+      <w:proofErr w:type="spellStart"/>
+      <w:proofErr w:type="gramStart"/>
+      <w:r>
+        <w:rPr>
+          <w:i/>
+          <w:iCs/>
+        </w:rPr>
+        <w:t>getEffect</w:t>
+      </w:r>
+      <w:proofErr w:type="spellEnd"/>
+      <w:r>
+        <w:rPr>
+          <w:i/>
+          <w:iCs/>
+        </w:rPr>
+        <w:t>(</w:t>
+      </w:r>
+      <w:proofErr w:type="gramEnd"/>
+      <w:r>
+        <w:rPr>
+          <w:i/>
+          <w:iCs/>
+        </w:rPr>
+        <w:t>)</w:t>
       </w:r>
       <w:r>
         <w:t xml:space="preserve"> </w:t>
@@ -11520,6 +13585,7 @@
       <w:r>
         <w:t xml:space="preserve">annak hangsúlyozása céljából szerepel az osztálydiagramon, hogy ennél az osztálynál csak </w:t>
       </w:r>
+      <w:proofErr w:type="spellStart"/>
       <w:r>
         <w:rPr>
           <w:i/>
@@ -11527,9 +13593,11 @@
         </w:rPr>
         <w:t>getter</w:t>
       </w:r>
+      <w:proofErr w:type="spellEnd"/>
       <w:r>
         <w:t xml:space="preserve"> van, </w:t>
       </w:r>
+      <w:proofErr w:type="spellStart"/>
       <w:r>
         <w:rPr>
           <w:i/>
@@ -11537,6 +13605,7 @@
         </w:rPr>
         <w:t>setter</w:t>
       </w:r>
+      <w:proofErr w:type="spellEnd"/>
       <w:r>
         <w:t xml:space="preserve"> nincs.</w:t>
       </w:r>
@@ -11565,12 +13634,21 @@
           <w:iCs/>
         </w:rPr>
       </w:pPr>
-      <w:r>
-        <w:rPr>
-          <w:i/>
-          <w:iCs/>
-        </w:rPr>
-        <w:t xml:space="preserve">Tecton </w:t>
+      <w:proofErr w:type="spellStart"/>
+      <w:r>
+        <w:rPr>
+          <w:i/>
+          <w:iCs/>
+        </w:rPr>
+        <w:t>Tecton</w:t>
+      </w:r>
+      <w:proofErr w:type="spellEnd"/>
+      <w:r>
+        <w:rPr>
+          <w:i/>
+          <w:iCs/>
+        </w:rPr>
+        <w:t xml:space="preserve"> </w:t>
       </w:r>
       <w:r>
         <w:rPr>
@@ -11607,7 +13685,31 @@
         <w:jc w:val="both"/>
       </w:pPr>
       <w:r>
-        <w:t>A tektöntörés keretében felelős az új tektonok létrehozásáért. Ennek érdekében nyilvántartja, hogy hány kör múlva következik be tektontörés. Az ehhez szükséges körök száma véletlenszerűen kerül meghatározásra.</w:t>
+        <w:t xml:space="preserve">A </w:t>
+      </w:r>
+      <w:proofErr w:type="spellStart"/>
+      <w:r>
+        <w:t>tektöntörés</w:t>
+      </w:r>
+      <w:proofErr w:type="spellEnd"/>
+      <w:r>
+        <w:t xml:space="preserve"> keretében felelős az új </w:t>
+      </w:r>
+      <w:proofErr w:type="spellStart"/>
+      <w:r>
+        <w:t>tektonok</w:t>
+      </w:r>
+      <w:proofErr w:type="spellEnd"/>
+      <w:r>
+        <w:t xml:space="preserve"> létrehozásáért. Ennek érdekében nyilvántartja, hogy hány kör múlva következik be </w:t>
+      </w:r>
+      <w:proofErr w:type="spellStart"/>
+      <w:r>
+        <w:t>tektontörés</w:t>
+      </w:r>
+      <w:proofErr w:type="spellEnd"/>
+      <w:r>
+        <w:t>. Az ehhez szükséges körök száma véletlenszerűen kerül meghatározásra.</w:t>
       </w:r>
     </w:p>
     <w:p>
@@ -11643,16 +13745,26 @@
       <w:r>
         <w:t xml:space="preserve">A </w:t>
       </w:r>
-      <w:r>
-        <w:rPr>
-          <w:i/>
-          <w:iCs/>
-        </w:rPr>
-        <w:t xml:space="preserve">Tecton </w:t>
+      <w:proofErr w:type="spellStart"/>
+      <w:r>
+        <w:rPr>
+          <w:i/>
+          <w:iCs/>
+        </w:rPr>
+        <w:t>Tecton</w:t>
+      </w:r>
+      <w:proofErr w:type="spellEnd"/>
+      <w:r>
+        <w:rPr>
+          <w:i/>
+          <w:iCs/>
+        </w:rPr>
+        <w:t xml:space="preserve"> </w:t>
       </w:r>
       <w:r>
         <w:t xml:space="preserve">leszármazottja a </w:t>
       </w:r>
+      <w:proofErr w:type="spellStart"/>
       <w:r>
         <w:rPr>
           <w:i/>
@@ -11660,9 +13772,11 @@
         </w:rPr>
         <w:t>CoarseTecton</w:t>
       </w:r>
+      <w:proofErr w:type="spellEnd"/>
       <w:r>
         <w:t xml:space="preserve"> és a </w:t>
       </w:r>
+      <w:proofErr w:type="spellStart"/>
       <w:r>
         <w:rPr>
           <w:i/>
@@ -11670,6 +13784,7 @@
         </w:rPr>
         <w:t>FertileTecton</w:t>
       </w:r>
+      <w:proofErr w:type="spellEnd"/>
       <w:r>
         <w:t>.</w:t>
       </w:r>
@@ -11710,6 +13825,7 @@
       <w:r>
         <w:t xml:space="preserve">A </w:t>
       </w:r>
+      <w:proofErr w:type="spellStart"/>
       <w:r>
         <w:rPr>
           <w:i/>
@@ -11717,9 +13833,11 @@
         </w:rPr>
         <w:t>Tecton</w:t>
       </w:r>
+      <w:proofErr w:type="spellEnd"/>
       <w:r>
         <w:t xml:space="preserve"> megvalósítja a </w:t>
       </w:r>
+      <w:proofErr w:type="spellStart"/>
       <w:r>
         <w:rPr>
           <w:i/>
@@ -11727,6 +13845,7 @@
         </w:rPr>
         <w:t>TurnBeginSubscriber</w:t>
       </w:r>
+      <w:proofErr w:type="spellEnd"/>
       <w:r>
         <w:t xml:space="preserve"> interfészt. Az interfész révén kap tájékoztatást arról, ha új játékos következik, amelynek segítségével a köröket számolni tudja. </w:t>
       </w:r>
@@ -11744,6 +13863,7 @@
           <w:szCs w:val="24"/>
         </w:rPr>
       </w:pPr>
+      <w:proofErr w:type="spellStart"/>
       <w:r>
         <w:rPr>
           <w:sz w:val="24"/>
@@ -11751,6 +13871,7 @@
         </w:rPr>
         <w:t>Aggregációk</w:t>
       </w:r>
+      <w:proofErr w:type="spellEnd"/>
     </w:p>
     <w:p>
       <w:pPr>
@@ -11768,6 +13889,7 @@
       <w:r>
         <w:t xml:space="preserve">A </w:t>
       </w:r>
+      <w:proofErr w:type="spellStart"/>
       <w:r>
         <w:rPr>
           <w:i/>
@@ -11775,9 +13897,19 @@
         </w:rPr>
         <w:t>Tecton</w:t>
       </w:r>
-      <w:r>
-        <w:t xml:space="preserve"> aggregációs kapcsolatban áll a </w:t>
-      </w:r>
+      <w:proofErr w:type="spellEnd"/>
+      <w:r>
+        <w:t xml:space="preserve"> </w:t>
+      </w:r>
+      <w:proofErr w:type="spellStart"/>
+      <w:r>
+        <w:t>aggregációs</w:t>
+      </w:r>
+      <w:proofErr w:type="spellEnd"/>
+      <w:r>
+        <w:t xml:space="preserve"> kapcsolatban áll a </w:t>
+      </w:r>
+      <w:proofErr w:type="spellStart"/>
       <w:r>
         <w:rPr>
           <w:i/>
@@ -11786,8 +13918,37 @@
         <w:t>Spore</w:t>
       </w:r>
       <w:r>
-        <w:t xml:space="preserve">-ral, mivel a tektonra spóraszórás esetén spórák eshetnek. Az egy gombatestből kilövellt összes spóra ugyanarra a tektonra esik, és a </w:t>
-      </w:r>
+        <w:t>-ral</w:t>
+      </w:r>
+      <w:proofErr w:type="spellEnd"/>
+      <w:r>
+        <w:t xml:space="preserve">, mivel a </w:t>
+      </w:r>
+      <w:proofErr w:type="spellStart"/>
+      <w:r>
+        <w:t>tektonra</w:t>
+      </w:r>
+      <w:proofErr w:type="spellEnd"/>
+      <w:r>
+        <w:t xml:space="preserve"> spóraszórás esetén spórák eshetnek. Az egy gombatestből </w:t>
+      </w:r>
+      <w:proofErr w:type="spellStart"/>
+      <w:r>
+        <w:t>kilövellt</w:t>
+      </w:r>
+      <w:proofErr w:type="spellEnd"/>
+      <w:r>
+        <w:t xml:space="preserve"> összes spóra ugyanarra a </w:t>
+      </w:r>
+      <w:proofErr w:type="spellStart"/>
+      <w:r>
+        <w:t>tektonra</w:t>
+      </w:r>
+      <w:proofErr w:type="spellEnd"/>
+      <w:r>
+        <w:t xml:space="preserve"> esik, és a </w:t>
+      </w:r>
+      <w:proofErr w:type="spellStart"/>
       <w:r>
         <w:rPr>
           <w:i/>
@@ -11795,6 +13956,7 @@
         </w:rPr>
         <w:t>Tecton</w:t>
       </w:r>
+      <w:proofErr w:type="spellEnd"/>
       <w:r>
         <w:t xml:space="preserve"> az aggregátor. </w:t>
       </w:r>
@@ -11832,6 +13994,7 @@
       <w:r>
         <w:t xml:space="preserve">A </w:t>
       </w:r>
+      <w:proofErr w:type="spellStart"/>
       <w:r>
         <w:rPr>
           <w:i/>
@@ -11839,6 +14002,7 @@
         </w:rPr>
         <w:t>Tecton</w:t>
       </w:r>
+      <w:proofErr w:type="spellEnd"/>
       <w:r>
         <w:rPr>
           <w:i/>
@@ -11854,7 +14018,15 @@
           <w:i/>
           <w:iCs/>
         </w:rPr>
-        <w:t xml:space="preserve"> Mushroom</w:t>
+        <w:t xml:space="preserve"> </w:t>
+      </w:r>
+      <w:proofErr w:type="spellStart"/>
+      <w:r>
+        <w:rPr>
+          <w:i/>
+          <w:iCs/>
+        </w:rPr>
+        <w:t>Mushroom</w:t>
       </w:r>
       <w:r>
         <w:rPr>
@@ -11867,10 +14039,22 @@
         <w:t>va</w:t>
       </w:r>
       <w:r>
-        <w:t xml:space="preserve">l, mivel </w:t>
-      </w:r>
-      <w:r>
-        <w:t>egy tektonon legfeljebb egy</w:t>
+        <w:t>l</w:t>
+      </w:r>
+      <w:proofErr w:type="spellEnd"/>
+      <w:r>
+        <w:t xml:space="preserve">, mivel </w:t>
+      </w:r>
+      <w:r>
+        <w:t xml:space="preserve">egy </w:t>
+      </w:r>
+      <w:proofErr w:type="spellStart"/>
+      <w:r>
+        <w:t>tektonon</w:t>
+      </w:r>
+      <w:proofErr w:type="spellEnd"/>
+      <w:r>
+        <w:t xml:space="preserve"> legfeljebb egy</w:t>
       </w:r>
       <w:r>
         <w:t xml:space="preserve"> </w:t>
@@ -11881,6 +14065,7 @@
       <w:r>
         <w:t>Ez meghatározza a kapcsolat számosságát (</w:t>
       </w:r>
+      <w:proofErr w:type="spellStart"/>
       <w:r>
         <w:rPr>
           <w:i/>
@@ -11888,9 +14073,11 @@
         </w:rPr>
         <w:t>Tecton</w:t>
       </w:r>
+      <w:proofErr w:type="spellEnd"/>
       <w:r>
         <w:t xml:space="preserve"> – </w:t>
       </w:r>
+      <w:proofErr w:type="spellStart"/>
       <w:r>
         <w:rPr>
           <w:i/>
@@ -11905,11 +14092,17 @@
         </w:rPr>
         <w:t>Body</w:t>
       </w:r>
+      <w:proofErr w:type="spellEnd"/>
       <w:r>
         <w:t xml:space="preserve">: </w:t>
       </w:r>
-      <w:r>
-        <w:t xml:space="preserve">0..1 – </w:t>
+      <w:proofErr w:type="gramStart"/>
+      <w:r>
+        <w:t>0..</w:t>
+      </w:r>
+      <w:proofErr w:type="gramEnd"/>
+      <w:r>
+        <w:t xml:space="preserve">1 – </w:t>
       </w:r>
       <w:r>
         <w:t>1</w:t>
@@ -11932,6 +14125,7 @@
       <w:r>
         <w:t xml:space="preserve"> </w:t>
       </w:r>
+      <w:proofErr w:type="spellStart"/>
       <w:r>
         <w:rPr>
           <w:i/>
@@ -11946,6 +14140,7 @@
         </w:rPr>
         <w:t>Body</w:t>
       </w:r>
+      <w:proofErr w:type="spellEnd"/>
       <w:r>
         <w:t xml:space="preserve"> </w:t>
       </w:r>
@@ -11992,6 +14187,7 @@
       <w:r>
         <w:t xml:space="preserve">A </w:t>
       </w:r>
+      <w:proofErr w:type="spellStart"/>
       <w:r>
         <w:rPr>
           <w:i/>
@@ -11999,9 +14195,11 @@
         </w:rPr>
         <w:t>Tecton</w:t>
       </w:r>
+      <w:proofErr w:type="spellEnd"/>
       <w:r>
         <w:t xml:space="preserve"> kompozíciós kapcsolatban áll a </w:t>
       </w:r>
+      <w:proofErr w:type="spellStart"/>
       <w:r>
         <w:rPr>
           <w:i/>
@@ -12010,7 +14208,19 @@
         <w:t>GameBoard</w:t>
       </w:r>
       <w:r>
-        <w:t xml:space="preserve">dal, mivel a tekton a </w:t>
+        <w:t>dal</w:t>
+      </w:r>
+      <w:proofErr w:type="spellEnd"/>
+      <w:r>
+        <w:t xml:space="preserve">, mivel a </w:t>
+      </w:r>
+      <w:proofErr w:type="spellStart"/>
+      <w:r>
+        <w:t>tekton</w:t>
+      </w:r>
+      <w:proofErr w:type="spellEnd"/>
+      <w:r>
+        <w:t xml:space="preserve"> a </w:t>
       </w:r>
       <w:r>
         <w:t>játékmező alapelem</w:t>
@@ -12018,6 +14228,7 @@
       <w:r>
         <w:t xml:space="preserve">e. A </w:t>
       </w:r>
+      <w:proofErr w:type="spellStart"/>
       <w:r>
         <w:rPr>
           <w:i/>
@@ -12025,9 +14236,27 @@
         </w:rPr>
         <w:t>GameBoard</w:t>
       </w:r>
-      <w:r>
-        <w:t xml:space="preserve"> kezeli tektontörés esetén a tektonokban bekövetkezett változásokat. Ennek megfelelően egy rész-egész viszony alapulvételével a </w:t>
-      </w:r>
+      <w:proofErr w:type="spellEnd"/>
+      <w:r>
+        <w:t xml:space="preserve"> kezeli </w:t>
+      </w:r>
+      <w:proofErr w:type="spellStart"/>
+      <w:r>
+        <w:t>tektontörés</w:t>
+      </w:r>
+      <w:proofErr w:type="spellEnd"/>
+      <w:r>
+        <w:t xml:space="preserve"> esetén a </w:t>
+      </w:r>
+      <w:proofErr w:type="spellStart"/>
+      <w:r>
+        <w:t>tektonokban</w:t>
+      </w:r>
+      <w:proofErr w:type="spellEnd"/>
+      <w:r>
+        <w:t xml:space="preserve"> bekövetkezett változásokat. Ennek megfelelően egy rész-egész viszony alapulvételével a </w:t>
+      </w:r>
+      <w:proofErr w:type="spellStart"/>
       <w:r>
         <w:rPr>
           <w:i/>
@@ -12035,6 +14264,7 @@
         </w:rPr>
         <w:t>Gameboard</w:t>
       </w:r>
+      <w:proofErr w:type="spellEnd"/>
       <w:r>
         <w:t xml:space="preserve"> képviseli az egészt.</w:t>
       </w:r>
@@ -12052,6 +14282,7 @@
       <w:r>
         <w:t xml:space="preserve">A </w:t>
       </w:r>
+      <w:proofErr w:type="spellStart"/>
       <w:r>
         <w:rPr>
           <w:i/>
@@ -12059,9 +14290,11 @@
         </w:rPr>
         <w:t>Tecton</w:t>
       </w:r>
+      <w:proofErr w:type="spellEnd"/>
       <w:r>
         <w:t xml:space="preserve"> kompozíciós kapcsolatban áll a </w:t>
       </w:r>
+      <w:proofErr w:type="spellStart"/>
       <w:r>
         <w:rPr>
           <w:i/>
@@ -12076,9 +14309,19 @@
         <w:t>al</w:t>
       </w:r>
       <w:bookmarkEnd w:id="6"/>
-      <w:r>
-        <w:t xml:space="preserve">, mivel egy tekton létezése meghatározza a gombafonál létezését is. Ennek megfelelően egy rész-egész viszony alapulvételével a </w:t>
-      </w:r>
+      <w:proofErr w:type="spellEnd"/>
+      <w:r>
+        <w:t xml:space="preserve">, mivel egy </w:t>
+      </w:r>
+      <w:proofErr w:type="spellStart"/>
+      <w:r>
+        <w:t>tekton</w:t>
+      </w:r>
+      <w:proofErr w:type="spellEnd"/>
+      <w:r>
+        <w:t xml:space="preserve"> létezése meghatározza a gombafonál létezését is. Ennek megfelelően egy rész-egész viszony alapulvételével a </w:t>
+      </w:r>
+      <w:proofErr w:type="spellStart"/>
       <w:r>
         <w:rPr>
           <w:i/>
@@ -12086,6 +14329,7 @@
         </w:rPr>
         <w:t>Tecton</w:t>
       </w:r>
+      <w:proofErr w:type="spellEnd"/>
       <w:r>
         <w:t xml:space="preserve"> képviseli az egészt.</w:t>
       </w:r>
@@ -12124,6 +14368,7 @@
           <w:iCs/>
         </w:rPr>
       </w:pPr>
+      <w:proofErr w:type="spellStart"/>
       <w:r>
         <w:rPr>
           <w:b/>
@@ -12132,11 +14377,26 @@
         </w:rPr>
         <w:t>mushroomBody</w:t>
       </w:r>
-      <w:r>
-        <w:rPr>
-          <w:bCs/>
-        </w:rPr>
-        <w:t>: nyilvántartja a tektonon található gombatesteket.</w:t>
+      <w:proofErr w:type="spellEnd"/>
+      <w:r>
+        <w:rPr>
+          <w:bCs/>
+        </w:rPr>
+        <w:t xml:space="preserve">: nyilvántartja a </w:t>
+      </w:r>
+      <w:proofErr w:type="spellStart"/>
+      <w:r>
+        <w:rPr>
+          <w:bCs/>
+        </w:rPr>
+        <w:t>tektonon</w:t>
+      </w:r>
+      <w:proofErr w:type="spellEnd"/>
+      <w:r>
+        <w:rPr>
+          <w:bCs/>
+        </w:rPr>
+        <w:t xml:space="preserve"> található gombatesteket.</w:t>
       </w:r>
     </w:p>
     <w:p>
@@ -12153,6 +14413,7 @@
           <w:iCs/>
         </w:rPr>
       </w:pPr>
+      <w:proofErr w:type="spellStart"/>
       <w:r>
         <w:rPr>
           <w:b/>
@@ -12161,6 +14422,7 @@
         </w:rPr>
         <w:t>mycelia</w:t>
       </w:r>
+      <w:proofErr w:type="spellEnd"/>
       <w:r>
         <w:rPr>
           <w:b/>
@@ -12171,7 +14433,21 @@
         <w:rPr>
           <w:bCs/>
         </w:rPr>
-        <w:t>nyilvántartja a tektonon található gombafonalakat.</w:t>
+        <w:t xml:space="preserve">nyilvántartja a </w:t>
+      </w:r>
+      <w:proofErr w:type="spellStart"/>
+      <w:r>
+        <w:rPr>
+          <w:bCs/>
+        </w:rPr>
+        <w:t>tektonon</w:t>
+      </w:r>
+      <w:proofErr w:type="spellEnd"/>
+      <w:r>
+        <w:rPr>
+          <w:bCs/>
+        </w:rPr>
+        <w:t xml:space="preserve"> található gombafonalakat.</w:t>
       </w:r>
     </w:p>
     <w:p>
@@ -12208,13 +14484,33 @@
           <w:iCs/>
         </w:rPr>
       </w:pPr>
-      <w:r>
-        <w:rPr>
-          <w:b/>
-          <w:i/>
-          <w:iCs/>
-        </w:rPr>
-        <w:t>canGrownMycelium()</w:t>
+      <w:proofErr w:type="spellStart"/>
+      <w:proofErr w:type="gramStart"/>
+      <w:r>
+        <w:rPr>
+          <w:b/>
+          <w:i/>
+          <w:iCs/>
+        </w:rPr>
+        <w:t>canGrownMycelium</w:t>
+      </w:r>
+      <w:proofErr w:type="spellEnd"/>
+      <w:r>
+        <w:rPr>
+          <w:b/>
+          <w:i/>
+          <w:iCs/>
+        </w:rPr>
+        <w:t>(</w:t>
+      </w:r>
+      <w:proofErr w:type="gramEnd"/>
+      <w:r>
+        <w:rPr>
+          <w:b/>
+          <w:i/>
+          <w:iCs/>
+        </w:rPr>
+        <w:t>)</w:t>
       </w:r>
       <w:r>
         <w:rPr>
@@ -12226,7 +14522,21 @@
         <w:rPr>
           <w:bCs/>
         </w:rPr>
-        <w:t>megállapítja, hogy a tektonon növeszthető-e gombafonál.</w:t>
+        <w:t xml:space="preserve">megállapítja, hogy a </w:t>
+      </w:r>
+      <w:proofErr w:type="spellStart"/>
+      <w:r>
+        <w:rPr>
+          <w:bCs/>
+        </w:rPr>
+        <w:t>tektonon</w:t>
+      </w:r>
+      <w:proofErr w:type="spellEnd"/>
+      <w:r>
+        <w:rPr>
+          <w:bCs/>
+        </w:rPr>
+        <w:t xml:space="preserve"> növeszthető-e gombafonál.</w:t>
       </w:r>
     </w:p>
     <w:p>
@@ -12243,13 +14553,33 @@
           <w:iCs/>
         </w:rPr>
       </w:pPr>
-      <w:r>
-        <w:rPr>
-          <w:b/>
-          <w:i/>
-          <w:iCs/>
-        </w:rPr>
-        <w:t>canGrowMushroomBody()</w:t>
+      <w:proofErr w:type="spellStart"/>
+      <w:proofErr w:type="gramStart"/>
+      <w:r>
+        <w:rPr>
+          <w:b/>
+          <w:i/>
+          <w:iCs/>
+        </w:rPr>
+        <w:t>canGrowMushroomBody</w:t>
+      </w:r>
+      <w:proofErr w:type="spellEnd"/>
+      <w:r>
+        <w:rPr>
+          <w:b/>
+          <w:i/>
+          <w:iCs/>
+        </w:rPr>
+        <w:t>(</w:t>
+      </w:r>
+      <w:proofErr w:type="gramEnd"/>
+      <w:r>
+        <w:rPr>
+          <w:b/>
+          <w:i/>
+          <w:iCs/>
+        </w:rPr>
+        <w:t>)</w:t>
       </w:r>
       <w:r>
         <w:rPr>
@@ -12261,7 +14591,21 @@
         <w:rPr>
           <w:bCs/>
         </w:rPr>
-        <w:t>megállapítja, hogy a tektonon növeszthető-e gombatest.</w:t>
+        <w:t xml:space="preserve">megállapítja, hogy a </w:t>
+      </w:r>
+      <w:proofErr w:type="spellStart"/>
+      <w:r>
+        <w:rPr>
+          <w:bCs/>
+        </w:rPr>
+        <w:t>tektonon</w:t>
+      </w:r>
+      <w:proofErr w:type="spellEnd"/>
+      <w:r>
+        <w:rPr>
+          <w:bCs/>
+        </w:rPr>
+        <w:t xml:space="preserve"> növeszthető-e gombatest.</w:t>
       </w:r>
     </w:p>
     <w:p>
@@ -12278,13 +14622,33 @@
           <w:iCs/>
         </w:rPr>
       </w:pPr>
-      <w:r>
-        <w:rPr>
-          <w:b/>
-          <w:i/>
-          <w:iCs/>
-        </w:rPr>
-        <w:t>growMushroomBody()</w:t>
+      <w:proofErr w:type="spellStart"/>
+      <w:proofErr w:type="gramStart"/>
+      <w:r>
+        <w:rPr>
+          <w:b/>
+          <w:i/>
+          <w:iCs/>
+        </w:rPr>
+        <w:t>growMushroomBody</w:t>
+      </w:r>
+      <w:proofErr w:type="spellEnd"/>
+      <w:r>
+        <w:rPr>
+          <w:b/>
+          <w:i/>
+          <w:iCs/>
+        </w:rPr>
+        <w:t>(</w:t>
+      </w:r>
+      <w:proofErr w:type="gramEnd"/>
+      <w:r>
+        <w:rPr>
+          <w:b/>
+          <w:i/>
+          <w:iCs/>
+        </w:rPr>
+        <w:t>)</w:t>
       </w:r>
       <w:r>
         <w:rPr>
@@ -12296,7 +14660,21 @@
         <w:rPr>
           <w:bCs/>
         </w:rPr>
-        <w:t xml:space="preserve"> a tektonon gombafonalat növeszt.</w:t>
+        <w:t xml:space="preserve"> a </w:t>
+      </w:r>
+      <w:proofErr w:type="spellStart"/>
+      <w:r>
+        <w:rPr>
+          <w:bCs/>
+        </w:rPr>
+        <w:t>tektonon</w:t>
+      </w:r>
+      <w:proofErr w:type="spellEnd"/>
+      <w:r>
+        <w:rPr>
+          <w:bCs/>
+        </w:rPr>
+        <w:t xml:space="preserve"> gombafonalat növeszt.</w:t>
       </w:r>
     </w:p>
     <w:p>
@@ -12313,13 +14691,33 @@
           <w:iCs/>
         </w:rPr>
       </w:pPr>
-      <w:r>
-        <w:rPr>
-          <w:b/>
-          <w:i/>
-          <w:iCs/>
-        </w:rPr>
-        <w:t>growMycelium()</w:t>
+      <w:proofErr w:type="spellStart"/>
+      <w:proofErr w:type="gramStart"/>
+      <w:r>
+        <w:rPr>
+          <w:b/>
+          <w:i/>
+          <w:iCs/>
+        </w:rPr>
+        <w:t>growMycelium</w:t>
+      </w:r>
+      <w:proofErr w:type="spellEnd"/>
+      <w:r>
+        <w:rPr>
+          <w:b/>
+          <w:i/>
+          <w:iCs/>
+        </w:rPr>
+        <w:t>(</w:t>
+      </w:r>
+      <w:proofErr w:type="gramEnd"/>
+      <w:r>
+        <w:rPr>
+          <w:b/>
+          <w:i/>
+          <w:iCs/>
+        </w:rPr>
+        <w:t>)</w:t>
       </w:r>
       <w:r>
         <w:rPr>
@@ -12331,7 +14729,21 @@
         <w:rPr>
           <w:bCs/>
         </w:rPr>
-        <w:t>a tektonon gombatestet növeszt.</w:t>
+        <w:t xml:space="preserve">a </w:t>
+      </w:r>
+      <w:proofErr w:type="spellStart"/>
+      <w:r>
+        <w:rPr>
+          <w:bCs/>
+        </w:rPr>
+        <w:t>tektonon</w:t>
+      </w:r>
+      <w:proofErr w:type="spellEnd"/>
+      <w:r>
+        <w:rPr>
+          <w:bCs/>
+        </w:rPr>
+        <w:t xml:space="preserve"> gombatestet növeszt.</w:t>
       </w:r>
     </w:p>
     <w:p>
@@ -12348,13 +14760,51 @@
           <w:iCs/>
         </w:rPr>
       </w:pPr>
-      <w:r>
-        <w:rPr>
-          <w:b/>
-          <w:i/>
-          <w:iCs/>
-        </w:rPr>
-        <w:t>onTurnBegin(e: Player)</w:t>
+      <w:proofErr w:type="spellStart"/>
+      <w:proofErr w:type="gramStart"/>
+      <w:r>
+        <w:rPr>
+          <w:b/>
+          <w:i/>
+          <w:iCs/>
+        </w:rPr>
+        <w:t>onTurnBegin</w:t>
+      </w:r>
+      <w:proofErr w:type="spellEnd"/>
+      <w:r>
+        <w:rPr>
+          <w:b/>
+          <w:i/>
+          <w:iCs/>
+        </w:rPr>
+        <w:t>(</w:t>
+      </w:r>
+      <w:proofErr w:type="gramEnd"/>
+      <w:r>
+        <w:rPr>
+          <w:b/>
+          <w:i/>
+          <w:iCs/>
+        </w:rPr>
+        <w:t xml:space="preserve">e: </w:t>
+      </w:r>
+      <w:proofErr w:type="spellStart"/>
+      <w:r>
+        <w:rPr>
+          <w:b/>
+          <w:i/>
+          <w:iCs/>
+        </w:rPr>
+        <w:t>Player</w:t>
+      </w:r>
+      <w:proofErr w:type="spellEnd"/>
+      <w:r>
+        <w:rPr>
+          <w:b/>
+          <w:i/>
+          <w:iCs/>
+        </w:rPr>
+        <w:t>)</w:t>
       </w:r>
       <w:r>
         <w:rPr>
@@ -12368,6 +14818,7 @@
         </w:rPr>
         <w:t xml:space="preserve"> a </w:t>
       </w:r>
+      <w:proofErr w:type="spellStart"/>
       <w:r>
         <w:rPr>
           <w:i/>
@@ -12375,6 +14826,7 @@
         </w:rPr>
         <w:t>TurnBeginSubscriber</w:t>
       </w:r>
+      <w:proofErr w:type="spellEnd"/>
       <w:r>
         <w:t xml:space="preserve"> interfészt</w:t>
       </w:r>
@@ -12416,6 +14868,7 @@
           <w:iCs/>
         </w:rPr>
       </w:pPr>
+      <w:proofErr w:type="spellStart"/>
       <w:r>
         <w:rPr>
           <w:i/>
@@ -12424,6 +14877,7 @@
         <w:lastRenderedPageBreak/>
         <w:t>TurnBeginSubscriber</w:t>
       </w:r>
+      <w:proofErr w:type="spellEnd"/>
       <w:r>
         <w:rPr>
           <w:rFonts w:ascii="Times New Roman" w:hAnsi="Times New Roman" w:cs="Times New Roman"/>
@@ -12486,6 +14940,7 @@
       <w:r>
         <w:t xml:space="preserve">A </w:t>
       </w:r>
+      <w:proofErr w:type="spellStart"/>
       <w:r>
         <w:rPr>
           <w:i/>
@@ -12493,6 +14948,7 @@
         </w:rPr>
         <w:t>TurnManager</w:t>
       </w:r>
+      <w:proofErr w:type="spellEnd"/>
       <w:r>
         <w:rPr>
           <w:i/>
@@ -12500,6 +14956,7 @@
         </w:rPr>
         <w:t xml:space="preserve"> </w:t>
       </w:r>
+      <w:proofErr w:type="spellStart"/>
       <w:r>
         <w:rPr>
           <w:i/>
@@ -12508,7 +14965,11 @@
         <w:t>subscriber</w:t>
       </w:r>
       <w:r>
-        <w:t>eként tájékoztatást kap, ha egy új játékos következik, és ezt az információt az interfészt megvalósító osztályok részére továbbítja.</w:t>
+        <w:t>eként</w:t>
+      </w:r>
+      <w:proofErr w:type="spellEnd"/>
+      <w:r>
+        <w:t xml:space="preserve"> tájékoztatást kap, ha egy új játékos következik, és ezt az információt az interfészt megvalósító osztályok részére továbbítja.</w:t>
       </w:r>
     </w:p>
     <w:p>
@@ -12530,6 +14991,7 @@
       <w:r>
         <w:t xml:space="preserve">, </w:t>
       </w:r>
+      <w:proofErr w:type="spellStart"/>
       <w:r>
         <w:rPr>
           <w:i/>
@@ -12537,9 +14999,11 @@
         </w:rPr>
         <w:t>Tecton</w:t>
       </w:r>
+      <w:proofErr w:type="spellEnd"/>
       <w:r>
         <w:t xml:space="preserve">, </w:t>
       </w:r>
+      <w:proofErr w:type="spellStart"/>
       <w:r>
         <w:rPr>
           <w:i/>
@@ -12547,9 +15011,11 @@
         </w:rPr>
         <w:t>Player</w:t>
       </w:r>
+      <w:proofErr w:type="spellEnd"/>
       <w:r>
         <w:t xml:space="preserve">, </w:t>
       </w:r>
+      <w:proofErr w:type="spellStart"/>
       <w:r>
         <w:rPr>
           <w:i/>
@@ -12557,9 +15023,11 @@
         </w:rPr>
         <w:t>Insect</w:t>
       </w:r>
+      <w:proofErr w:type="spellEnd"/>
       <w:r>
         <w:t xml:space="preserve">, </w:t>
       </w:r>
+      <w:proofErr w:type="spellStart"/>
       <w:r>
         <w:rPr>
           <w:i/>
@@ -12567,6 +15035,7 @@
         </w:rPr>
         <w:t>Mycelium</w:t>
       </w:r>
+      <w:proofErr w:type="spellEnd"/>
       <w:r>
         <w:t>.)</w:t>
       </w:r>
@@ -12661,6 +15130,7 @@
           <w:szCs w:val="24"/>
         </w:rPr>
       </w:pPr>
+      <w:proofErr w:type="spellStart"/>
       <w:r>
         <w:rPr>
           <w:sz w:val="24"/>
@@ -12668,6 +15138,7 @@
         </w:rPr>
         <w:t>Aggregációk</w:t>
       </w:r>
+      <w:proofErr w:type="spellEnd"/>
     </w:p>
     <w:p>
       <w:pPr>
@@ -12685,6 +15156,7 @@
       <w:r>
         <w:t xml:space="preserve">A </w:t>
       </w:r>
+      <w:proofErr w:type="spellStart"/>
       <w:r>
         <w:rPr>
           <w:i/>
@@ -12692,11 +15164,17 @@
         </w:rPr>
         <w:t>TurnBeginSubscriber</w:t>
       </w:r>
+      <w:proofErr w:type="spellEnd"/>
       <w:r>
         <w:t xml:space="preserve"> </w:t>
       </w:r>
-      <w:r>
-        <w:t xml:space="preserve">aggregációs </w:t>
+      <w:proofErr w:type="spellStart"/>
+      <w:r>
+        <w:t>aggregációs</w:t>
+      </w:r>
+      <w:proofErr w:type="spellEnd"/>
+      <w:r>
+        <w:t xml:space="preserve"> </w:t>
       </w:r>
       <w:r>
         <w:rPr>
@@ -12707,6 +15185,7 @@
       <w:r>
         <w:t xml:space="preserve"> áll a </w:t>
       </w:r>
+      <w:proofErr w:type="spellStart"/>
       <w:r>
         <w:rPr>
           <w:i/>
@@ -12715,8 +15194,13 @@
         <w:t>TurnManager</w:t>
       </w:r>
       <w:r>
-        <w:t xml:space="preserve">rel, amelytől </w:t>
-      </w:r>
+        <w:t>rel</w:t>
+      </w:r>
+      <w:proofErr w:type="spellEnd"/>
+      <w:r>
+        <w:t xml:space="preserve">, amelytől </w:t>
+      </w:r>
+      <w:proofErr w:type="spellStart"/>
       <w:r>
         <w:rPr>
           <w:i/>
@@ -12725,8 +15209,13 @@
         <w:t>subscriber</w:t>
       </w:r>
       <w:r>
-        <w:t xml:space="preserve">ként tájékoztatást kap arról, ha egy új játékos következik. A </w:t>
-      </w:r>
+        <w:t>ként</w:t>
+      </w:r>
+      <w:proofErr w:type="spellEnd"/>
+      <w:r>
+        <w:t xml:space="preserve"> tájékoztatást kap arról, ha egy új játékos következik. A </w:t>
+      </w:r>
+      <w:proofErr w:type="spellStart"/>
       <w:r>
         <w:rPr>
           <w:i/>
@@ -12734,6 +15223,7 @@
         </w:rPr>
         <w:t>TurnManager</w:t>
       </w:r>
+      <w:proofErr w:type="spellEnd"/>
       <w:r>
         <w:rPr>
           <w:i/>
@@ -12922,13 +15412,51 @@
           <w:iCs/>
         </w:rPr>
       </w:pPr>
-      <w:r>
-        <w:rPr>
-          <w:b/>
-          <w:i/>
-          <w:iCs/>
-        </w:rPr>
-        <w:t>onTurnBegin(e: Player)</w:t>
+      <w:proofErr w:type="spellStart"/>
+      <w:proofErr w:type="gramStart"/>
+      <w:r>
+        <w:rPr>
+          <w:b/>
+          <w:i/>
+          <w:iCs/>
+        </w:rPr>
+        <w:t>onTurnBegin</w:t>
+      </w:r>
+      <w:proofErr w:type="spellEnd"/>
+      <w:r>
+        <w:rPr>
+          <w:b/>
+          <w:i/>
+          <w:iCs/>
+        </w:rPr>
+        <w:t>(</w:t>
+      </w:r>
+      <w:proofErr w:type="gramEnd"/>
+      <w:r>
+        <w:rPr>
+          <w:b/>
+          <w:i/>
+          <w:iCs/>
+        </w:rPr>
+        <w:t xml:space="preserve">e: </w:t>
+      </w:r>
+      <w:proofErr w:type="spellStart"/>
+      <w:r>
+        <w:rPr>
+          <w:b/>
+          <w:i/>
+          <w:iCs/>
+        </w:rPr>
+        <w:t>Player</w:t>
+      </w:r>
+      <w:proofErr w:type="spellEnd"/>
+      <w:r>
+        <w:rPr>
+          <w:b/>
+          <w:i/>
+          <w:iCs/>
+        </w:rPr>
+        <w:t>)</w:t>
       </w:r>
       <w:r>
         <w:rPr>
@@ -12978,12 +15506,21 @@
           <w:iCs/>
         </w:rPr>
       </w:pPr>
-      <w:r>
-        <w:rPr>
-          <w:i/>
-          <w:iCs/>
-        </w:rPr>
-        <w:t xml:space="preserve">TurnManager </w:t>
+      <w:proofErr w:type="spellStart"/>
+      <w:r>
+        <w:rPr>
+          <w:i/>
+          <w:iCs/>
+        </w:rPr>
+        <w:t>TurnManager</w:t>
+      </w:r>
+      <w:proofErr w:type="spellEnd"/>
+      <w:r>
+        <w:rPr>
+          <w:i/>
+          <w:iCs/>
+        </w:rPr>
+        <w:t xml:space="preserve"> </w:t>
       </w:r>
       <w:r>
         <w:rPr>
@@ -13040,6 +15577,7 @@
       <w:r>
         <w:t xml:space="preserve"> Mint </w:t>
       </w:r>
+      <w:proofErr w:type="spellStart"/>
       <w:r>
         <w:rPr>
           <w:i/>
@@ -13047,9 +15585,11 @@
         </w:rPr>
         <w:t>publisher</w:t>
       </w:r>
+      <w:proofErr w:type="spellEnd"/>
       <w:r>
         <w:t xml:space="preserve"> tájékoztatja erről a feliratkozó </w:t>
       </w:r>
+      <w:proofErr w:type="spellStart"/>
       <w:r>
         <w:rPr>
           <w:i/>
@@ -13057,6 +15597,7 @@
         </w:rPr>
         <w:t>TurnBeginSubscriber</w:t>
       </w:r>
+      <w:proofErr w:type="spellEnd"/>
       <w:r>
         <w:t xml:space="preserve"> </w:t>
       </w:r>
@@ -13136,6 +15677,7 @@
       <w:r>
         <w:t xml:space="preserve">A </w:t>
       </w:r>
+      <w:proofErr w:type="spellStart"/>
       <w:r>
         <w:rPr>
           <w:i/>
@@ -13143,6 +15685,7 @@
         </w:rPr>
         <w:t>TurnManager</w:t>
       </w:r>
+      <w:proofErr w:type="spellEnd"/>
       <w:r>
         <w:rPr>
           <w:i/>
@@ -13153,12 +15696,21 @@
       <w:r>
         <w:t xml:space="preserve">megvalósítja a </w:t>
       </w:r>
-      <w:r>
-        <w:rPr>
-          <w:i/>
-          <w:iCs/>
-        </w:rPr>
-        <w:t xml:space="preserve">GameBeginSubscriber </w:t>
+      <w:proofErr w:type="spellStart"/>
+      <w:r>
+        <w:rPr>
+          <w:i/>
+          <w:iCs/>
+        </w:rPr>
+        <w:t>GameBeginSubscriber</w:t>
+      </w:r>
+      <w:proofErr w:type="spellEnd"/>
+      <w:r>
+        <w:rPr>
+          <w:i/>
+          <w:iCs/>
+        </w:rPr>
+        <w:t xml:space="preserve"> </w:t>
       </w:r>
       <w:r>
         <w:t>interfészt. Az interfész révén tájékoztatást</w:t>
@@ -13183,6 +15735,7 @@
           <w:szCs w:val="24"/>
         </w:rPr>
       </w:pPr>
+      <w:proofErr w:type="spellStart"/>
       <w:r>
         <w:rPr>
           <w:sz w:val="24"/>
@@ -13190,6 +15743,7 @@
         </w:rPr>
         <w:t>Aggregációk</w:t>
       </w:r>
+      <w:proofErr w:type="spellEnd"/>
     </w:p>
     <w:p>
       <w:pPr>
@@ -13207,16 +15761,31 @@
       <w:r>
         <w:t xml:space="preserve">A </w:t>
       </w:r>
-      <w:r>
-        <w:rPr>
-          <w:i/>
-          <w:iCs/>
-        </w:rPr>
-        <w:t xml:space="preserve">TurnManager </w:t>
-      </w:r>
-      <w:r>
-        <w:t xml:space="preserve">aggregációs kapcsolatban áll a </w:t>
-      </w:r>
+      <w:proofErr w:type="spellStart"/>
+      <w:r>
+        <w:rPr>
+          <w:i/>
+          <w:iCs/>
+        </w:rPr>
+        <w:t>TurnManager</w:t>
+      </w:r>
+      <w:proofErr w:type="spellEnd"/>
+      <w:r>
+        <w:rPr>
+          <w:i/>
+          <w:iCs/>
+        </w:rPr>
+        <w:t xml:space="preserve"> </w:t>
+      </w:r>
+      <w:proofErr w:type="spellStart"/>
+      <w:r>
+        <w:t>aggregációs</w:t>
+      </w:r>
+      <w:proofErr w:type="spellEnd"/>
+      <w:r>
+        <w:t xml:space="preserve"> kapcsolatban áll a </w:t>
+      </w:r>
+      <w:proofErr w:type="spellStart"/>
       <w:r>
         <w:rPr>
           <w:i/>
@@ -13225,8 +15794,13 @@
         <w:t>TurnBeginSubscriber</w:t>
       </w:r>
       <w:r>
-        <w:t xml:space="preserve">rel, amelyet </w:t>
-      </w:r>
+        <w:t>rel</w:t>
+      </w:r>
+      <w:proofErr w:type="spellEnd"/>
+      <w:r>
+        <w:t xml:space="preserve">, amelyet </w:t>
+      </w:r>
+      <w:proofErr w:type="spellStart"/>
       <w:r>
         <w:rPr>
           <w:i/>
@@ -13235,8 +15809,13 @@
         <w:t>publisher</w:t>
       </w:r>
       <w:r>
-        <w:t xml:space="preserve">ként tájékoztat a kör végéről. A </w:t>
-      </w:r>
+        <w:t>ként</w:t>
+      </w:r>
+      <w:proofErr w:type="spellEnd"/>
+      <w:r>
+        <w:t xml:space="preserve"> tájékoztat a kör végéről. A </w:t>
+      </w:r>
+      <w:proofErr w:type="spellStart"/>
       <w:r>
         <w:rPr>
           <w:i/>
@@ -13244,6 +15823,7 @@
         </w:rPr>
         <w:t>TurnManager</w:t>
       </w:r>
+      <w:proofErr w:type="spellEnd"/>
       <w:r>
         <w:rPr>
           <w:i/>
@@ -13432,13 +16012,51 @@
           <w:iCs/>
         </w:rPr>
       </w:pPr>
-      <w:r>
-        <w:rPr>
-          <w:b/>
-          <w:i/>
-          <w:iCs/>
-        </w:rPr>
-        <w:t>subcribe(s: TurnBeginSubscriber)</w:t>
+      <w:proofErr w:type="spellStart"/>
+      <w:proofErr w:type="gramStart"/>
+      <w:r>
+        <w:rPr>
+          <w:b/>
+          <w:i/>
+          <w:iCs/>
+        </w:rPr>
+        <w:t>subcribe</w:t>
+      </w:r>
+      <w:proofErr w:type="spellEnd"/>
+      <w:r>
+        <w:rPr>
+          <w:b/>
+          <w:i/>
+          <w:iCs/>
+        </w:rPr>
+        <w:t>(</w:t>
+      </w:r>
+      <w:proofErr w:type="gramEnd"/>
+      <w:r>
+        <w:rPr>
+          <w:b/>
+          <w:i/>
+          <w:iCs/>
+        </w:rPr>
+        <w:t xml:space="preserve">s: </w:t>
+      </w:r>
+      <w:proofErr w:type="spellStart"/>
+      <w:r>
+        <w:rPr>
+          <w:b/>
+          <w:i/>
+          <w:iCs/>
+        </w:rPr>
+        <w:t>TurnBeginSubscriber</w:t>
+      </w:r>
+      <w:proofErr w:type="spellEnd"/>
+      <w:r>
+        <w:rPr>
+          <w:b/>
+          <w:i/>
+          <w:iCs/>
+        </w:rPr>
+        <w:t>)</w:t>
       </w:r>
       <w:r>
         <w:rPr>
@@ -13446,6 +16064,7 @@
         </w:rPr>
         <w:t xml:space="preserve">: a segítségével a </w:t>
       </w:r>
+      <w:proofErr w:type="spellStart"/>
       <w:r>
         <w:rPr>
           <w:bCs/>
@@ -13454,6 +16073,7 @@
         </w:rPr>
         <w:t>publisher</w:t>
       </w:r>
+      <w:proofErr w:type="spellEnd"/>
       <w:r>
         <w:rPr>
           <w:bCs/>
@@ -13475,13 +16095,51 @@
           <w:iCs/>
         </w:rPr>
       </w:pPr>
-      <w:r>
-        <w:rPr>
-          <w:b/>
-          <w:i/>
-          <w:iCs/>
-        </w:rPr>
-        <w:t>unsubscribe(s: TurnBeginSubscriber)</w:t>
+      <w:proofErr w:type="spellStart"/>
+      <w:proofErr w:type="gramStart"/>
+      <w:r>
+        <w:rPr>
+          <w:b/>
+          <w:i/>
+          <w:iCs/>
+        </w:rPr>
+        <w:t>unsubscribe</w:t>
+      </w:r>
+      <w:proofErr w:type="spellEnd"/>
+      <w:r>
+        <w:rPr>
+          <w:b/>
+          <w:i/>
+          <w:iCs/>
+        </w:rPr>
+        <w:t>(</w:t>
+      </w:r>
+      <w:proofErr w:type="gramEnd"/>
+      <w:r>
+        <w:rPr>
+          <w:b/>
+          <w:i/>
+          <w:iCs/>
+        </w:rPr>
+        <w:t xml:space="preserve">s: </w:t>
+      </w:r>
+      <w:proofErr w:type="spellStart"/>
+      <w:r>
+        <w:rPr>
+          <w:b/>
+          <w:i/>
+          <w:iCs/>
+        </w:rPr>
+        <w:t>TurnBeginSubscriber</w:t>
+      </w:r>
+      <w:proofErr w:type="spellEnd"/>
+      <w:r>
+        <w:rPr>
+          <w:b/>
+          <w:i/>
+          <w:iCs/>
+        </w:rPr>
+        <w:t>)</w:t>
       </w:r>
       <w:r>
         <w:rPr>
@@ -13497,6 +16155,7 @@
         </w:rPr>
         <w:t xml:space="preserve">a segítségével a </w:t>
       </w:r>
+      <w:proofErr w:type="spellStart"/>
       <w:r>
         <w:rPr>
           <w:bCs/>
@@ -13505,6 +16164,7 @@
         </w:rPr>
         <w:t>publisher</w:t>
       </w:r>
+      <w:proofErr w:type="spellEnd"/>
       <w:r>
         <w:rPr>
           <w:bCs/>
@@ -13538,13 +16198,33 @@
           <w:iCs/>
         </w:rPr>
       </w:pPr>
-      <w:r>
-        <w:rPr>
-          <w:b/>
-          <w:i/>
-          <w:iCs/>
-        </w:rPr>
-        <w:t>endTurn()</w:t>
+      <w:proofErr w:type="spellStart"/>
+      <w:proofErr w:type="gramStart"/>
+      <w:r>
+        <w:rPr>
+          <w:b/>
+          <w:i/>
+          <w:iCs/>
+        </w:rPr>
+        <w:t>endTurn</w:t>
+      </w:r>
+      <w:proofErr w:type="spellEnd"/>
+      <w:r>
+        <w:rPr>
+          <w:b/>
+          <w:i/>
+          <w:iCs/>
+        </w:rPr>
+        <w:t>(</w:t>
+      </w:r>
+      <w:proofErr w:type="gramEnd"/>
+      <w:r>
+        <w:rPr>
+          <w:b/>
+          <w:i/>
+          <w:iCs/>
+        </w:rPr>
+        <w:t>)</w:t>
       </w:r>
       <w:r>
         <w:rPr>
@@ -13560,13 +16240,23 @@
         </w:rPr>
         <w:t xml:space="preserve"> egy másik játékos körének kezdetekor meghívja a </w:t>
       </w:r>
-      <w:r>
-        <w:rPr>
-          <w:bCs/>
-          <w:i/>
-          <w:iCs/>
-        </w:rPr>
-        <w:t>notifySubscribers()</w:t>
+      <w:proofErr w:type="spellStart"/>
+      <w:r>
+        <w:rPr>
+          <w:bCs/>
+          <w:i/>
+          <w:iCs/>
+        </w:rPr>
+        <w:t>notifySubscribers</w:t>
+      </w:r>
+      <w:proofErr w:type="spellEnd"/>
+      <w:r>
+        <w:rPr>
+          <w:bCs/>
+          <w:i/>
+          <w:iCs/>
+        </w:rPr>
+        <w:t>()</w:t>
       </w:r>
       <w:r>
         <w:rPr>
@@ -13597,13 +16287,33 @@
           <w:iCs/>
         </w:rPr>
       </w:pPr>
-      <w:r>
-        <w:rPr>
-          <w:b/>
-          <w:i/>
-          <w:iCs/>
-        </w:rPr>
-        <w:t>notifySubscribers()</w:t>
+      <w:proofErr w:type="spellStart"/>
+      <w:proofErr w:type="gramStart"/>
+      <w:r>
+        <w:rPr>
+          <w:b/>
+          <w:i/>
+          <w:iCs/>
+        </w:rPr>
+        <w:t>notifySubscribers</w:t>
+      </w:r>
+      <w:proofErr w:type="spellEnd"/>
+      <w:r>
+        <w:rPr>
+          <w:b/>
+          <w:i/>
+          <w:iCs/>
+        </w:rPr>
+        <w:t>(</w:t>
+      </w:r>
+      <w:proofErr w:type="gramEnd"/>
+      <w:r>
+        <w:rPr>
+          <w:b/>
+          <w:i/>
+          <w:iCs/>
+        </w:rPr>
+        <w:t>)</w:t>
       </w:r>
       <w:r>
         <w:rPr>
@@ -13620,9 +16330,11 @@
       <w:r>
         <w:t>(</w:t>
       </w:r>
+      <w:proofErr w:type="spellStart"/>
       <w:r>
         <w:t>ka</w:t>
       </w:r>
+      <w:proofErr w:type="spellEnd"/>
       <w:r>
         <w:t>)</w:t>
       </w:r>
@@ -13634,7 +16346,23 @@
           <w:i/>
           <w:iCs/>
         </w:rPr>
-        <w:t xml:space="preserve"> (subscribers)</w:t>
+        <w:t xml:space="preserve"> (</w:t>
+      </w:r>
+      <w:proofErr w:type="spellStart"/>
+      <w:r>
+        <w:rPr>
+          <w:i/>
+          <w:iCs/>
+        </w:rPr>
+        <w:t>subscribers</w:t>
+      </w:r>
+      <w:proofErr w:type="spellEnd"/>
+      <w:r>
+        <w:rPr>
+          <w:i/>
+          <w:iCs/>
+        </w:rPr>
+        <w:t>)</w:t>
       </w:r>
       <w:r>
         <w:t xml:space="preserve"> a kör végéről.</w:t>
@@ -13654,13 +16382,33 @@
           <w:iCs/>
         </w:rPr>
       </w:pPr>
-      <w:r>
-        <w:rPr>
-          <w:b/>
-          <w:i/>
-          <w:iCs/>
-        </w:rPr>
-        <w:t>onGameBegin()</w:t>
+      <w:proofErr w:type="spellStart"/>
+      <w:proofErr w:type="gramStart"/>
+      <w:r>
+        <w:rPr>
+          <w:b/>
+          <w:i/>
+          <w:iCs/>
+        </w:rPr>
+        <w:t>onGameBegin</w:t>
+      </w:r>
+      <w:proofErr w:type="spellEnd"/>
+      <w:r>
+        <w:rPr>
+          <w:b/>
+          <w:i/>
+          <w:iCs/>
+        </w:rPr>
+        <w:t>(</w:t>
+      </w:r>
+      <w:proofErr w:type="gramEnd"/>
+      <w:r>
+        <w:rPr>
+          <w:b/>
+          <w:i/>
+          <w:iCs/>
+        </w:rPr>
+        <w:t>)</w:t>
       </w:r>
       <w:r>
         <w:rPr>
@@ -13807,6 +16555,7 @@
         </w:rPr>
         <w:t xml:space="preserve">. A </w:t>
       </w:r>
+      <w:proofErr w:type="spellStart"/>
       <w:r>
         <w:rPr>
           <w:rFonts w:ascii="Times New Roman" w:hAnsi="Times New Roman" w:cs="Times New Roman"/>
@@ -13817,6 +16566,7 @@
         </w:rPr>
         <w:t>Tecton</w:t>
       </w:r>
+      <w:proofErr w:type="spellEnd"/>
       <w:r>
         <w:rPr>
           <w:rFonts w:ascii="Times New Roman" w:hAnsi="Times New Roman" w:cs="Times New Roman"/>
@@ -13900,6 +16650,7 @@
         </w:rPr>
         <w:t xml:space="preserve">. Az </w:t>
       </w:r>
+      <w:proofErr w:type="spellStart"/>
       <w:r>
         <w:rPr>
           <w:rFonts w:ascii="Times New Roman" w:hAnsi="Times New Roman" w:cs="Times New Roman"/>
@@ -13910,6 +16661,7 @@
         </w:rPr>
         <w:t>AridTecton</w:t>
       </w:r>
+      <w:proofErr w:type="spellEnd"/>
       <w:r>
         <w:rPr>
           <w:rFonts w:ascii="Times New Roman" w:hAnsi="Times New Roman" w:cs="Times New Roman"/>
@@ -14195,6 +16947,7 @@
         </w:rPr>
         <w:t xml:space="preserve">. Az </w:t>
       </w:r>
+      <w:proofErr w:type="spellStart"/>
       <w:r>
         <w:rPr>
           <w:rFonts w:ascii="Times New Roman" w:hAnsi="Times New Roman" w:cs="Times New Roman"/>
@@ -14205,6 +16958,7 @@
         </w:rPr>
         <w:t>Entomologist</w:t>
       </w:r>
+      <w:proofErr w:type="spellEnd"/>
       <w:r>
         <w:rPr>
           <w:rFonts w:ascii="Times New Roman" w:hAnsi="Times New Roman" w:cs="Times New Roman"/>
@@ -14229,6 +16983,7 @@
         </w:rPr>
         <w:t>(</w:t>
       </w:r>
+      <w:proofErr w:type="spellStart"/>
       <w:r>
         <w:rPr>
           <w:rFonts w:ascii="Times New Roman" w:hAnsi="Times New Roman" w:cs="Times New Roman"/>
@@ -14239,6 +16994,7 @@
         </w:rPr>
         <w:t>actor</w:t>
       </w:r>
+      <w:proofErr w:type="spellEnd"/>
       <w:r>
         <w:rPr>
           <w:rFonts w:ascii="Times New Roman" w:hAnsi="Times New Roman" w:cs="Times New Roman"/>
@@ -14323,6 +17079,7 @@
         </w:rPr>
         <w:t xml:space="preserve">. Az </w:t>
       </w:r>
+      <w:proofErr w:type="spellStart"/>
       <w:r>
         <w:rPr>
           <w:rFonts w:ascii="Times New Roman" w:hAnsi="Times New Roman" w:cs="Times New Roman"/>
@@ -14333,6 +17090,7 @@
         </w:rPr>
         <w:t>Insect</w:t>
       </w:r>
+      <w:proofErr w:type="spellEnd"/>
       <w:r>
         <w:rPr>
           <w:rFonts w:ascii="Times New Roman" w:hAnsi="Times New Roman" w:cs="Times New Roman"/>
@@ -14446,6 +17204,7 @@
         </w:rPr>
         <w:t xml:space="preserve">. A </w:t>
       </w:r>
+      <w:proofErr w:type="spellStart"/>
       <w:r>
         <w:rPr>
           <w:rFonts w:ascii="Times New Roman" w:hAnsi="Times New Roman" w:cs="Times New Roman"/>
@@ -14456,6 +17215,7 @@
         </w:rPr>
         <w:t>Mycologist</w:t>
       </w:r>
+      <w:proofErr w:type="spellEnd"/>
       <w:r>
         <w:rPr>
           <w:rFonts w:ascii="Times New Roman" w:hAnsi="Times New Roman" w:cs="Times New Roman"/>
@@ -14464,6 +17224,7 @@
         </w:rPr>
         <w:t xml:space="preserve"> osztály (</w:t>
       </w:r>
+      <w:proofErr w:type="spellStart"/>
       <w:r>
         <w:rPr>
           <w:rFonts w:ascii="Times New Roman" w:hAnsi="Times New Roman" w:cs="Times New Roman"/>
@@ -14474,6 +17235,7 @@
         </w:rPr>
         <w:t>actor</w:t>
       </w:r>
+      <w:proofErr w:type="spellEnd"/>
       <w:r>
         <w:rPr>
           <w:rFonts w:ascii="Times New Roman" w:hAnsi="Times New Roman" w:cs="Times New Roman"/>
@@ -14524,6 +17286,7 @@
         </w:rPr>
         <w:t xml:space="preserve">. A </w:t>
       </w:r>
+      <w:proofErr w:type="spellStart"/>
       <w:r>
         <w:rPr>
           <w:rFonts w:ascii="Times New Roman" w:hAnsi="Times New Roman" w:cs="Times New Roman"/>
@@ -14534,6 +17297,7 @@
         </w:rPr>
         <w:t>Mushroom</w:t>
       </w:r>
+      <w:proofErr w:type="spellEnd"/>
       <w:r>
         <w:rPr>
           <w:rFonts w:ascii="Times New Roman" w:hAnsi="Times New Roman" w:cs="Times New Roman"/>
@@ -14593,6 +17357,7 @@
         </w:rPr>
         <w:t xml:space="preserve">. A </w:t>
       </w:r>
+      <w:proofErr w:type="spellStart"/>
       <w:r>
         <w:rPr>
           <w:rFonts w:ascii="Times New Roman" w:hAnsi="Times New Roman" w:cs="Times New Roman"/>
@@ -14603,6 +17368,7 @@
         </w:rPr>
         <w:t>MushroomBody</w:t>
       </w:r>
+      <w:proofErr w:type="spellEnd"/>
       <w:r>
         <w:rPr>
           <w:rFonts w:ascii="Times New Roman" w:hAnsi="Times New Roman" w:cs="Times New Roman"/>
@@ -14661,6 +17427,7 @@
       <w:r>
         <w:br w:type="page"/>
       </w:r>
+      <w:proofErr w:type="spellStart"/>
       <w:r>
         <w:lastRenderedPageBreak/>
         <w:t>State</w:t>
@@ -14671,6 +17438,7 @@
       <w:r>
         <w:t>chartok</w:t>
       </w:r>
+      <w:proofErr w:type="spellEnd"/>
     </w:p>
     <w:p/>
     <w:p/>
@@ -14729,6 +17497,7 @@
         </w:rPr>
         <w:t xml:space="preserve"> </w:t>
       </w:r>
+      <w:proofErr w:type="spellStart"/>
       <w:r>
         <w:rPr>
           <w:rFonts w:ascii="Times New Roman" w:hAnsi="Times New Roman" w:cs="Times New Roman"/>
@@ -14745,6 +17514,7 @@
         </w:rPr>
         <w:t>e</w:t>
       </w:r>
+      <w:proofErr w:type="spellEnd"/>
     </w:p>
     <w:p/>
     <w:p/>
@@ -14830,6 +17600,7 @@
         </w:rPr>
         <w:t xml:space="preserve"> </w:t>
       </w:r>
+      <w:proofErr w:type="spellStart"/>
       <w:r>
         <w:rPr>
           <w:rFonts w:ascii="Times New Roman" w:hAnsi="Times New Roman" w:cs="Times New Roman"/>
@@ -14846,6 +17617,7 @@
         </w:rPr>
         <w:t>e</w:t>
       </w:r>
+      <w:proofErr w:type="spellEnd"/>
     </w:p>
     <w:p/>
     <w:p/>
@@ -14970,55 +17742,26 @@
         </w:tc>
       </w:tr>
       <w:tr>
+        <w:trPr>
+          <w:trHeight w:val="98"/>
+        </w:trPr>
         <w:tc>
           <w:tcPr>
             <w:tcW w:w="2143" w:type="dxa"/>
           </w:tcPr>
-          <w:p>
-            <w:r>
-              <w:t>2025.02.24., 17:00</w:t>
-            </w:r>
-          </w:p>
+          <w:p/>
         </w:tc>
         <w:tc>
           <w:tcPr>
             <w:tcW w:w="1509" w:type="dxa"/>
           </w:tcPr>
-          <w:p>
-            <w:r>
-              <w:t>1 óra 30 perc</w:t>
-            </w:r>
-          </w:p>
+          <w:p/>
         </w:tc>
         <w:tc>
           <w:tcPr>
             <w:tcW w:w="1418" w:type="dxa"/>
           </w:tcPr>
-          <w:p>
-            <w:r>
-              <w:t>Kohár</w:t>
-            </w:r>
-          </w:p>
-          <w:p>
-            <w:r>
-              <w:t>Taba</w:t>
-            </w:r>
-          </w:p>
-          <w:p>
-            <w:r>
-              <w:t>Guzmics</w:t>
-            </w:r>
-          </w:p>
-          <w:p>
-            <w:r>
-              <w:t>Bencze</w:t>
-            </w:r>
-          </w:p>
-          <w:p>
-            <w:r>
-              <w:t>Rakos</w:t>
-            </w:r>
-          </w:p>
+          <w:p/>
         </w:tc>
         <w:tc>
           <w:tcPr>
@@ -15026,2060 +17769,7 @@
           </w:tcPr>
           <w:p>
             <w:r>
-              <w:t>Értekezlet. Döntések:</w:t>
-            </w:r>
-          </w:p>
-          <w:p>
-            <w:pPr>
-              <w:numPr>
-                <w:ilvl w:val="0"/>
-                <w:numId w:val="27"/>
-              </w:numPr>
-            </w:pPr>
-            <w:r>
-              <w:t>Az előző heti konzulensi észrevételek átbeszélése.</w:t>
-            </w:r>
-          </w:p>
-          <w:p>
-            <w:pPr>
-              <w:numPr>
-                <w:ilvl w:val="0"/>
-                <w:numId w:val="27"/>
-              </w:numPr>
-            </w:pPr>
-            <w:r>
-              <w:t>A feladatokat a csapat minden alkalommal közösen megbeszéli, majd ez alapján írásos formába egy személy önti a következők szerint:</w:t>
-            </w:r>
-          </w:p>
-          <w:p>
-            <w:pPr>
-              <w:ind w:left="720"/>
-            </w:pPr>
-            <w:r>
-              <w:t>3.1 – Kohár;</w:t>
-            </w:r>
-          </w:p>
-          <w:p>
-            <w:pPr>
-              <w:ind w:left="720"/>
-            </w:pPr>
-            <w:r>
-              <w:t>3.2 – Rakos;</w:t>
-            </w:r>
-          </w:p>
-          <w:p>
-            <w:pPr>
-              <w:ind w:left="720"/>
-            </w:pPr>
-            <w:r>
-              <w:t>3.3 – Taba;</w:t>
-            </w:r>
-          </w:p>
-          <w:p>
-            <w:pPr>
-              <w:ind w:left="720"/>
-            </w:pPr>
-            <w:r>
-              <w:t>3.4 – Bencze;</w:t>
-            </w:r>
-          </w:p>
-          <w:p>
-            <w:pPr>
-              <w:ind w:left="720"/>
-            </w:pPr>
-            <w:r>
-              <w:t>3.5 – Guzmics;</w:t>
-            </w:r>
-          </w:p>
-          <w:p>
-            <w:pPr>
-              <w:ind w:left="720"/>
-            </w:pPr>
-            <w:r>
-              <w:t>3.6 – Rakos (az értekezletek eredményeinek lejegyzése és a csapattagok értesítései alapján). A leírtak alapján a következő alkalommal újabb közös iterációt tartunk.</w:t>
-            </w:r>
-          </w:p>
-          <w:p>
-            <w:pPr>
-              <w:numPr>
-                <w:ilvl w:val="0"/>
-                <w:numId w:val="27"/>
-              </w:numPr>
-            </w:pPr>
-            <w:r>
-              <w:t>Taba felelős a kész anyag benyújtásáért.</w:t>
-            </w:r>
-          </w:p>
-          <w:p>
-            <w:pPr>
-              <w:numPr>
-                <w:ilvl w:val="0"/>
-                <w:numId w:val="27"/>
-              </w:numPr>
-            </w:pPr>
-            <w:r>
-              <w:rPr>
-                <w:i/>
-                <w:iCs/>
-              </w:rPr>
-              <w:t>Github commit</w:t>
-            </w:r>
-            <w:r>
-              <w:t xml:space="preserve">ok </w:t>
-            </w:r>
-            <w:r>
-              <w:t xml:space="preserve">egyértelműbb </w:t>
-            </w:r>
-            <w:r>
-              <w:t>címezése és issue-k szerinti beosztása</w:t>
-            </w:r>
-            <w:r>
-              <w:t>.</w:t>
-            </w:r>
-          </w:p>
-          <w:p>
-            <w:pPr>
-              <w:numPr>
-                <w:ilvl w:val="0"/>
-                <w:numId w:val="27"/>
-              </w:numPr>
-            </w:pPr>
-            <w:r>
-              <w:t>Osztályok kezdetleges meghatározása.</w:t>
-            </w:r>
-          </w:p>
-          <w:p>
-            <w:pPr>
-              <w:numPr>
-                <w:ilvl w:val="0"/>
-                <w:numId w:val="27"/>
-              </w:numPr>
-            </w:pPr>
-            <w:r>
-              <w:t xml:space="preserve">02.25-én 20:00-kor megbeszélés tartása. </w:t>
-            </w:r>
-          </w:p>
-        </w:tc>
-      </w:tr>
-      <w:tr>
-        <w:tc>
-          <w:tcPr>
-            <w:tcW w:w="2143" w:type="dxa"/>
-          </w:tcPr>
-          <w:p>
-            <w:r>
-              <w:t>2025.02.24., 20:00</w:t>
-            </w:r>
-          </w:p>
-        </w:tc>
-        <w:tc>
-          <w:tcPr>
-            <w:tcW w:w="1509" w:type="dxa"/>
-          </w:tcPr>
-          <w:p>
-            <w:r>
-              <w:t>2 óra</w:t>
-            </w:r>
-          </w:p>
-        </w:tc>
-        <w:tc>
-          <w:tcPr>
-            <w:tcW w:w="1418" w:type="dxa"/>
-          </w:tcPr>
-          <w:p>
-            <w:r>
-              <w:t>Taba</w:t>
-            </w:r>
-          </w:p>
-        </w:tc>
-        <w:tc>
-          <w:tcPr>
-            <w:tcW w:w="4218" w:type="dxa"/>
-          </w:tcPr>
-          <w:p>
-            <w:r>
-              <w:t>Tevékenység:</w:t>
-            </w:r>
-          </w:p>
-          <w:p>
-            <w:pPr>
-              <w:numPr>
-                <w:ilvl w:val="0"/>
-                <w:numId w:val="28"/>
-              </w:numPr>
-            </w:pPr>
-            <w:r>
-              <w:t>Osztályleírás előkészítése, első változat kidolgozása.</w:t>
-            </w:r>
-          </w:p>
-        </w:tc>
-      </w:tr>
-      <w:tr>
-        <w:tc>
-          <w:tcPr>
-            <w:tcW w:w="2143" w:type="dxa"/>
-          </w:tcPr>
-          <w:p>
-            <w:r>
-              <w:t>2025.02.25., 11:00</w:t>
-            </w:r>
-          </w:p>
-        </w:tc>
-        <w:tc>
-          <w:tcPr>
-            <w:tcW w:w="1509" w:type="dxa"/>
-          </w:tcPr>
-          <w:p>
-            <w:r>
-              <w:t>30 perc</w:t>
-            </w:r>
-          </w:p>
-        </w:tc>
-        <w:tc>
-          <w:tcPr>
-            <w:tcW w:w="1418" w:type="dxa"/>
-          </w:tcPr>
-          <w:p>
-            <w:r>
-              <w:t>Guzmics</w:t>
-            </w:r>
-          </w:p>
-        </w:tc>
-        <w:tc>
-          <w:tcPr>
-            <w:tcW w:w="4218" w:type="dxa"/>
-          </w:tcPr>
-          <w:p>
-            <w:r>
-              <w:t>Tevékenység:</w:t>
-            </w:r>
-          </w:p>
-          <w:p>
-            <w:pPr>
-              <w:numPr>
-                <w:ilvl w:val="0"/>
-                <w:numId w:val="28"/>
-              </w:numPr>
-            </w:pPr>
-            <w:r>
-              <w:t>Állapotdiagramok előkészítése.</w:t>
-            </w:r>
-          </w:p>
-        </w:tc>
-      </w:tr>
-      <w:tr>
-        <w:tc>
-          <w:tcPr>
-            <w:tcW w:w="2143" w:type="dxa"/>
-          </w:tcPr>
-          <w:p>
-            <w:r>
-              <w:t>2025.02.25., 16:00</w:t>
-            </w:r>
-          </w:p>
-        </w:tc>
-        <w:tc>
-          <w:tcPr>
-            <w:tcW w:w="1509" w:type="dxa"/>
-          </w:tcPr>
-          <w:p>
-            <w:r>
-              <w:t>2 óra 30 perc</w:t>
-            </w:r>
-          </w:p>
-        </w:tc>
-        <w:tc>
-          <w:tcPr>
-            <w:tcW w:w="1418" w:type="dxa"/>
-          </w:tcPr>
-          <w:p>
-            <w:r>
-              <w:t>Kohár</w:t>
-            </w:r>
-          </w:p>
-        </w:tc>
-        <w:tc>
-          <w:tcPr>
-            <w:tcW w:w="4218" w:type="dxa"/>
-          </w:tcPr>
-          <w:p>
-            <w:r>
-              <w:t>Tevékenység:</w:t>
-            </w:r>
-          </w:p>
-          <w:p>
-            <w:pPr>
-              <w:numPr>
-                <w:ilvl w:val="0"/>
-                <w:numId w:val="28"/>
-              </w:numPr>
-            </w:pPr>
-            <w:r>
-              <w:t>Objektumkatalógus előkészítése</w:t>
-            </w:r>
-            <w:r>
-              <w:t>.</w:t>
-            </w:r>
-          </w:p>
-        </w:tc>
-      </w:tr>
-      <w:tr>
-        <w:tc>
-          <w:tcPr>
-            <w:tcW w:w="2143" w:type="dxa"/>
-          </w:tcPr>
-          <w:p>
-            <w:r>
-              <w:t>2025.02.25., 17:00</w:t>
-            </w:r>
-          </w:p>
-        </w:tc>
-        <w:tc>
-          <w:tcPr>
-            <w:tcW w:w="1509" w:type="dxa"/>
-          </w:tcPr>
-          <w:p>
-            <w:r>
-              <w:t>30 perc</w:t>
-            </w:r>
-          </w:p>
-        </w:tc>
-        <w:tc>
-          <w:tcPr>
-            <w:tcW w:w="1418" w:type="dxa"/>
-          </w:tcPr>
-          <w:p>
-            <w:r>
-              <w:t>Bencze</w:t>
-            </w:r>
-          </w:p>
-        </w:tc>
-        <w:tc>
-          <w:tcPr>
-            <w:tcW w:w="4218" w:type="dxa"/>
-          </w:tcPr>
-          <w:p>
-            <w:r>
-              <w:t>Tevékenység:</w:t>
-            </w:r>
-          </w:p>
-          <w:p>
-            <w:pPr>
-              <w:numPr>
-                <w:ilvl w:val="0"/>
-                <w:numId w:val="28"/>
-              </w:numPr>
-            </w:pPr>
-            <w:r>
-              <w:t>Szekvenciadiagramok előkészítése.</w:t>
-            </w:r>
-          </w:p>
-        </w:tc>
-      </w:tr>
-      <w:tr>
-        <w:tc>
-          <w:tcPr>
-            <w:tcW w:w="2143" w:type="dxa"/>
-          </w:tcPr>
-          <w:p>
-            <w:r>
-              <w:t>2025.02.25., 18:00</w:t>
-            </w:r>
-          </w:p>
-        </w:tc>
-        <w:tc>
-          <w:tcPr>
-            <w:tcW w:w="1509" w:type="dxa"/>
-          </w:tcPr>
-          <w:p>
-            <w:r>
-              <w:t>30 perc</w:t>
-            </w:r>
-          </w:p>
-        </w:tc>
-        <w:tc>
-          <w:tcPr>
-            <w:tcW w:w="1418" w:type="dxa"/>
-          </w:tcPr>
-          <w:p>
-            <w:r>
-              <w:t>Rakos</w:t>
-            </w:r>
-          </w:p>
-        </w:tc>
-        <w:tc>
-          <w:tcPr>
-            <w:tcW w:w="4218" w:type="dxa"/>
-          </w:tcPr>
-          <w:p>
-            <w:r>
-              <w:t>Tevékenység:</w:t>
-            </w:r>
-          </w:p>
-          <w:p>
-            <w:pPr>
-              <w:numPr>
-                <w:ilvl w:val="0"/>
-                <w:numId w:val="28"/>
-              </w:numPr>
-            </w:pPr>
-            <w:r>
-              <w:t>Osztálydiagram előkészítése</w:t>
-            </w:r>
-            <w:r>
-              <w:t>.</w:t>
-            </w:r>
-          </w:p>
-        </w:tc>
-      </w:tr>
-      <w:tr>
-        <w:tc>
-          <w:tcPr>
-            <w:tcW w:w="2143" w:type="dxa"/>
-          </w:tcPr>
-          <w:p>
-            <w:r>
-              <w:t>2025.02.25., 20:00</w:t>
-            </w:r>
-          </w:p>
-        </w:tc>
-        <w:tc>
-          <w:tcPr>
-            <w:tcW w:w="1509" w:type="dxa"/>
-          </w:tcPr>
-          <w:p>
-            <w:r>
-              <w:t>1 óra</w:t>
-            </w:r>
-          </w:p>
-        </w:tc>
-        <w:tc>
-          <w:tcPr>
-            <w:tcW w:w="1418" w:type="dxa"/>
-          </w:tcPr>
-          <w:p>
-            <w:r>
-              <w:t>Kohár</w:t>
-            </w:r>
-          </w:p>
-          <w:p>
-            <w:r>
-              <w:t>Taba</w:t>
-            </w:r>
-          </w:p>
-          <w:p>
-            <w:r>
-              <w:t>Guzmics</w:t>
-            </w:r>
-          </w:p>
-          <w:p>
-            <w:r>
-              <w:t>Bencze</w:t>
-            </w:r>
-          </w:p>
-          <w:p>
-            <w:r>
-              <w:t>Rakos</w:t>
-            </w:r>
-          </w:p>
-        </w:tc>
-        <w:tc>
-          <w:tcPr>
-            <w:tcW w:w="4218" w:type="dxa"/>
-          </w:tcPr>
-          <w:p>
-            <w:r>
-              <w:t>Értekezlet. Döntések:</w:t>
-            </w:r>
-          </w:p>
-          <w:p>
-            <w:pPr>
-              <w:numPr>
-                <w:ilvl w:val="0"/>
-                <w:numId w:val="28"/>
-              </w:numPr>
-            </w:pPr>
-            <w:r>
-              <w:t>02.26-án 19:00-kor megbeszélés tartása.</w:t>
-            </w:r>
-          </w:p>
-          <w:p>
-            <w:pPr>
-              <w:numPr>
-                <w:ilvl w:val="0"/>
-                <w:numId w:val="28"/>
-              </w:numPr>
-            </w:pPr>
-            <w:r>
-              <w:t>Az eddigi eredmények átbeszélése és továbbfejlesztése.</w:t>
-            </w:r>
-          </w:p>
-        </w:tc>
-      </w:tr>
-      <w:tr>
-        <w:tc>
-          <w:tcPr>
-            <w:tcW w:w="2143" w:type="dxa"/>
-          </w:tcPr>
-          <w:p>
-            <w:r>
-              <w:t>2025.02.26., 11:00</w:t>
-            </w:r>
-          </w:p>
-        </w:tc>
-        <w:tc>
-          <w:tcPr>
-            <w:tcW w:w="1509" w:type="dxa"/>
-          </w:tcPr>
-          <w:p>
-            <w:r>
-              <w:t>30 perc</w:t>
-            </w:r>
-          </w:p>
-        </w:tc>
-        <w:tc>
-          <w:tcPr>
-            <w:tcW w:w="1418" w:type="dxa"/>
-          </w:tcPr>
-          <w:p>
-            <w:r>
-              <w:t>Guzmics</w:t>
-            </w:r>
-          </w:p>
-        </w:tc>
-        <w:tc>
-          <w:tcPr>
-            <w:tcW w:w="4218" w:type="dxa"/>
-          </w:tcPr>
-          <w:p>
-            <w:r>
-              <w:t>Tevékenység:</w:t>
-            </w:r>
-          </w:p>
-          <w:p>
-            <w:pPr>
-              <w:numPr>
-                <w:ilvl w:val="0"/>
-                <w:numId w:val="28"/>
-              </w:numPr>
-            </w:pPr>
-            <w:r>
-              <w:t xml:space="preserve">Állapotdiagramok </w:t>
-            </w:r>
-            <w:r>
-              <w:lastRenderedPageBreak/>
-              <w:t>továbbfejlesztése</w:t>
-            </w:r>
-            <w:r>
-              <w:t>.</w:t>
-            </w:r>
-          </w:p>
-        </w:tc>
-      </w:tr>
-      <w:tr>
-        <w:tc>
-          <w:tcPr>
-            <w:tcW w:w="2143" w:type="dxa"/>
-          </w:tcPr>
-          <w:p>
-            <w:r>
-              <w:t>2025.02.26., 14:00</w:t>
-            </w:r>
-          </w:p>
-        </w:tc>
-        <w:tc>
-          <w:tcPr>
-            <w:tcW w:w="1509" w:type="dxa"/>
-          </w:tcPr>
-          <w:p>
-            <w:r>
-              <w:t>2 óra 30 perc</w:t>
-            </w:r>
-          </w:p>
-        </w:tc>
-        <w:tc>
-          <w:tcPr>
-            <w:tcW w:w="1418" w:type="dxa"/>
-          </w:tcPr>
-          <w:p>
-            <w:r>
-              <w:t>Kohár</w:t>
-            </w:r>
-          </w:p>
-          <w:p>
-            <w:r>
-              <w:t>Rakos</w:t>
-            </w:r>
-          </w:p>
-        </w:tc>
-        <w:tc>
-          <w:tcPr>
-            <w:tcW w:w="4218" w:type="dxa"/>
-          </w:tcPr>
-          <w:p>
-            <w:r>
-              <w:t>Értekezlet. Döntések:</w:t>
-            </w:r>
-          </w:p>
-          <w:p>
-            <w:pPr>
-              <w:numPr>
-                <w:ilvl w:val="0"/>
-                <w:numId w:val="28"/>
-              </w:numPr>
-            </w:pPr>
-            <w:r>
-              <w:t>Osztálydiagrammal kapcsolatos ötletek megvitatása.</w:t>
-            </w:r>
-          </w:p>
-        </w:tc>
-      </w:tr>
-      <w:tr>
-        <w:tc>
-          <w:tcPr>
-            <w:tcW w:w="2143" w:type="dxa"/>
-          </w:tcPr>
-          <w:p>
-            <w:r>
-              <w:t>2025.02.26., 17:00</w:t>
-            </w:r>
-          </w:p>
-        </w:tc>
-        <w:tc>
-          <w:tcPr>
-            <w:tcW w:w="1509" w:type="dxa"/>
-          </w:tcPr>
-          <w:p>
-            <w:r>
-              <w:t>4 óra</w:t>
-            </w:r>
-          </w:p>
-        </w:tc>
-        <w:tc>
-          <w:tcPr>
-            <w:tcW w:w="1418" w:type="dxa"/>
-          </w:tcPr>
-          <w:p>
-            <w:r>
-              <w:t>Rakos</w:t>
-            </w:r>
-          </w:p>
-        </w:tc>
-        <w:tc>
-          <w:tcPr>
-            <w:tcW w:w="4218" w:type="dxa"/>
-          </w:tcPr>
-          <w:p>
-            <w:r>
-              <w:t>Tevékenység:</w:t>
-            </w:r>
-          </w:p>
-          <w:p>
-            <w:pPr>
-              <w:numPr>
-                <w:ilvl w:val="0"/>
-                <w:numId w:val="28"/>
-              </w:numPr>
-            </w:pPr>
-            <w:r>
-              <w:t>Osztálydiagram továbbfejlesztése.</w:t>
-            </w:r>
-          </w:p>
-        </w:tc>
-      </w:tr>
-      <w:tr>
-        <w:tc>
-          <w:tcPr>
-            <w:tcW w:w="2143" w:type="dxa"/>
-          </w:tcPr>
-          <w:p>
-            <w:r>
-              <w:t>2025.02.26., 17:20</w:t>
-            </w:r>
-          </w:p>
-        </w:tc>
-        <w:tc>
-          <w:tcPr>
-            <w:tcW w:w="1509" w:type="dxa"/>
-          </w:tcPr>
-          <w:p>
-            <w:r>
-              <w:t>3 óra</w:t>
-            </w:r>
-          </w:p>
-        </w:tc>
-        <w:tc>
-          <w:tcPr>
-            <w:tcW w:w="1418" w:type="dxa"/>
-          </w:tcPr>
-          <w:p>
-            <w:r>
-              <w:t>Kohár</w:t>
-            </w:r>
-          </w:p>
-        </w:tc>
-        <w:tc>
-          <w:tcPr>
-            <w:tcW w:w="4218" w:type="dxa"/>
-          </w:tcPr>
-          <w:p>
-            <w:r>
-              <w:t>Tevékenység:</w:t>
-            </w:r>
-          </w:p>
-          <w:p>
-            <w:pPr>
-              <w:numPr>
-                <w:ilvl w:val="0"/>
-                <w:numId w:val="28"/>
-              </w:numPr>
-            </w:pPr>
-            <w:r>
-              <w:t>Objektumleírás továbbfejlesztése.</w:t>
-            </w:r>
-          </w:p>
-        </w:tc>
-      </w:tr>
-      <w:tr>
-        <w:tc>
-          <w:tcPr>
-            <w:tcW w:w="2143" w:type="dxa"/>
-          </w:tcPr>
-          <w:p>
-            <w:r>
-              <w:t>2025.02.26., 18:00</w:t>
-            </w:r>
-          </w:p>
-        </w:tc>
-        <w:tc>
-          <w:tcPr>
-            <w:tcW w:w="1509" w:type="dxa"/>
-          </w:tcPr>
-          <w:p>
-            <w:r>
-              <w:t>30 perc</w:t>
-            </w:r>
-          </w:p>
-        </w:tc>
-        <w:tc>
-          <w:tcPr>
-            <w:tcW w:w="1418" w:type="dxa"/>
-          </w:tcPr>
-          <w:p>
-            <w:r>
-              <w:t>Bencze</w:t>
-            </w:r>
-          </w:p>
-        </w:tc>
-        <w:tc>
-          <w:tcPr>
-            <w:tcW w:w="4218" w:type="dxa"/>
-          </w:tcPr>
-          <w:p>
-            <w:r>
-              <w:t>Tevékenység:</w:t>
-            </w:r>
-          </w:p>
-          <w:p>
-            <w:pPr>
-              <w:numPr>
-                <w:ilvl w:val="0"/>
-                <w:numId w:val="28"/>
-              </w:numPr>
-            </w:pPr>
-            <w:r>
-              <w:t>Szekvenciadiagramok továbbfejlesztése</w:t>
-            </w:r>
-            <w:r>
-              <w:t>.</w:t>
-            </w:r>
-          </w:p>
-        </w:tc>
-      </w:tr>
-      <w:tr>
-        <w:tc>
-          <w:tcPr>
-            <w:tcW w:w="2143" w:type="dxa"/>
-          </w:tcPr>
-          <w:p>
-            <w:r>
-              <w:t>2025.02.26., 20:00</w:t>
-            </w:r>
-          </w:p>
-        </w:tc>
-        <w:tc>
-          <w:tcPr>
-            <w:tcW w:w="1509" w:type="dxa"/>
-          </w:tcPr>
-          <w:p>
-            <w:r>
-              <w:t>1 óra</w:t>
-            </w:r>
-          </w:p>
-        </w:tc>
-        <w:tc>
-          <w:tcPr>
-            <w:tcW w:w="1418" w:type="dxa"/>
-          </w:tcPr>
-          <w:p>
-            <w:r>
-              <w:t>Taba</w:t>
-            </w:r>
-          </w:p>
-        </w:tc>
-        <w:tc>
-          <w:tcPr>
-            <w:tcW w:w="4218" w:type="dxa"/>
-          </w:tcPr>
-          <w:p>
-            <w:r>
-              <w:t>Tevékenység:</w:t>
-            </w:r>
-          </w:p>
-          <w:p>
-            <w:pPr>
-              <w:numPr>
-                <w:ilvl w:val="0"/>
-                <w:numId w:val="28"/>
-              </w:numPr>
-            </w:pPr>
-            <w:r>
-              <w:t>Osztályleírás továbbfejlesztése.</w:t>
-            </w:r>
-          </w:p>
-        </w:tc>
-      </w:tr>
-      <w:tr>
-        <w:tc>
-          <w:tcPr>
-            <w:tcW w:w="2143" w:type="dxa"/>
-          </w:tcPr>
-          <w:p>
-            <w:r>
-              <w:t>2025.02.26., 21:00</w:t>
-            </w:r>
-          </w:p>
-        </w:tc>
-        <w:tc>
-          <w:tcPr>
-            <w:tcW w:w="1509" w:type="dxa"/>
-          </w:tcPr>
-          <w:p>
-            <w:r>
-              <w:t>1 óra 10 perc</w:t>
-            </w:r>
-          </w:p>
-        </w:tc>
-        <w:tc>
-          <w:tcPr>
-            <w:tcW w:w="1418" w:type="dxa"/>
-          </w:tcPr>
-          <w:p>
-            <w:r>
-              <w:t>Taba</w:t>
-            </w:r>
-          </w:p>
-          <w:p>
-            <w:r>
-              <w:t>Guzmics</w:t>
-            </w:r>
-          </w:p>
-          <w:p>
-            <w:r>
-              <w:t>Bencze</w:t>
-            </w:r>
-          </w:p>
-          <w:p>
-            <w:r>
-              <w:t>Rakos</w:t>
-            </w:r>
-          </w:p>
-        </w:tc>
-        <w:tc>
-          <w:tcPr>
-            <w:tcW w:w="4218" w:type="dxa"/>
-          </w:tcPr>
-          <w:p>
-            <w:r>
-              <w:t>Értekezlet.</w:t>
-            </w:r>
-            <w:r>
               <w:t xml:space="preserve"> </w:t>
-            </w:r>
-            <w:r>
-              <w:t>Döntések:</w:t>
-            </w:r>
-          </w:p>
-          <w:p>
-            <w:pPr>
-              <w:numPr>
-                <w:ilvl w:val="0"/>
-                <w:numId w:val="28"/>
-              </w:numPr>
-            </w:pPr>
-            <w:r>
-              <w:t xml:space="preserve">Az eddigi eredmények átnézése, </w:t>
-            </w:r>
-            <w:r>
-              <w:t xml:space="preserve">az anyag </w:t>
-            </w:r>
-            <w:r>
-              <w:t>továbbfejlesztése.</w:t>
-            </w:r>
-          </w:p>
-        </w:tc>
-      </w:tr>
-      <w:tr>
-        <w:tc>
-          <w:tcPr>
-            <w:tcW w:w="2143" w:type="dxa"/>
-          </w:tcPr>
-          <w:p>
-            <w:r>
-              <w:t>2025.02.26., 22:10</w:t>
-            </w:r>
-          </w:p>
-        </w:tc>
-        <w:tc>
-          <w:tcPr>
-            <w:tcW w:w="1509" w:type="dxa"/>
-          </w:tcPr>
-          <w:p>
-            <w:r>
-              <w:t>1 óra</w:t>
-            </w:r>
-          </w:p>
-        </w:tc>
-        <w:tc>
-          <w:tcPr>
-            <w:tcW w:w="1418" w:type="dxa"/>
-          </w:tcPr>
-          <w:p>
-            <w:r>
-              <w:t>Taba</w:t>
-            </w:r>
-          </w:p>
-        </w:tc>
-        <w:tc>
-          <w:tcPr>
-            <w:tcW w:w="4218" w:type="dxa"/>
-          </w:tcPr>
-          <w:p>
-            <w:r>
-              <w:t>Tevékenység:</w:t>
-            </w:r>
-          </w:p>
-          <w:p>
-            <w:pPr>
-              <w:numPr>
-                <w:ilvl w:val="0"/>
-                <w:numId w:val="28"/>
-              </w:numPr>
-            </w:pPr>
-            <w:r>
-              <w:t>Az osztálydiagramban megjelenő objektumokkal az osztályleírás kibővítése</w:t>
-            </w:r>
-            <w:r>
-              <w:t>.</w:t>
-            </w:r>
-          </w:p>
-        </w:tc>
-      </w:tr>
-      <w:tr>
-        <w:tc>
-          <w:tcPr>
-            <w:tcW w:w="2143" w:type="dxa"/>
-          </w:tcPr>
-          <w:p>
-            <w:r>
-              <w:t>2025.02.27., 10:00</w:t>
-            </w:r>
-          </w:p>
-        </w:tc>
-        <w:tc>
-          <w:tcPr>
-            <w:tcW w:w="1509" w:type="dxa"/>
-          </w:tcPr>
-          <w:p>
-            <w:r>
-              <w:t>1 óra 30 perc</w:t>
-            </w:r>
-          </w:p>
-        </w:tc>
-        <w:tc>
-          <w:tcPr>
-            <w:tcW w:w="1418" w:type="dxa"/>
-          </w:tcPr>
-          <w:p>
-            <w:r>
-              <w:t>Bencze</w:t>
-            </w:r>
-          </w:p>
-        </w:tc>
-        <w:tc>
-          <w:tcPr>
-            <w:tcW w:w="4218" w:type="dxa"/>
-          </w:tcPr>
-          <w:p>
-            <w:r>
-              <w:t>Tevékenység:</w:t>
-            </w:r>
-          </w:p>
-          <w:p>
-            <w:pPr>
-              <w:numPr>
-                <w:ilvl w:val="0"/>
-                <w:numId w:val="28"/>
-              </w:numPr>
-            </w:pPr>
-            <w:r>
-              <w:t>Szekvenciadiagramok továbbfejlesztése</w:t>
-            </w:r>
-            <w:r>
-              <w:t>.</w:t>
-            </w:r>
-          </w:p>
-        </w:tc>
-      </w:tr>
-      <w:tr>
-        <w:tc>
-          <w:tcPr>
-            <w:tcW w:w="2143" w:type="dxa"/>
-          </w:tcPr>
-          <w:p>
-            <w:r>
-              <w:t>2025.02.27., 10:00</w:t>
-            </w:r>
-          </w:p>
-        </w:tc>
-        <w:tc>
-          <w:tcPr>
-            <w:tcW w:w="1509" w:type="dxa"/>
-          </w:tcPr>
-          <w:p>
-            <w:r>
-              <w:t>30 perc</w:t>
-            </w:r>
-          </w:p>
-        </w:tc>
-        <w:tc>
-          <w:tcPr>
-            <w:tcW w:w="1418" w:type="dxa"/>
-          </w:tcPr>
-          <w:p>
-            <w:r>
-              <w:t>Guzmics</w:t>
-            </w:r>
-          </w:p>
-        </w:tc>
-        <w:tc>
-          <w:tcPr>
-            <w:tcW w:w="4218" w:type="dxa"/>
-          </w:tcPr>
-          <w:p>
-            <w:r>
-              <w:t>Tevékenység:</w:t>
-            </w:r>
-          </w:p>
-          <w:p>
-            <w:pPr>
-              <w:numPr>
-                <w:ilvl w:val="0"/>
-                <w:numId w:val="28"/>
-              </w:numPr>
-            </w:pPr>
-            <w:r>
-              <w:t>Állapotdiagramok bővítése a megbeszélteknek megfelelően.</w:t>
-            </w:r>
-          </w:p>
-        </w:tc>
-      </w:tr>
-      <w:tr>
-        <w:tc>
-          <w:tcPr>
-            <w:tcW w:w="2143" w:type="dxa"/>
-          </w:tcPr>
-          <w:p>
-            <w:r>
-              <w:t>2025.02.27., 13:00</w:t>
-            </w:r>
-          </w:p>
-        </w:tc>
-        <w:tc>
-          <w:tcPr>
-            <w:tcW w:w="1509" w:type="dxa"/>
-          </w:tcPr>
-          <w:p>
-            <w:r>
-              <w:t>30 perc</w:t>
-            </w:r>
-          </w:p>
-        </w:tc>
-        <w:tc>
-          <w:tcPr>
-            <w:tcW w:w="1418" w:type="dxa"/>
-          </w:tcPr>
-          <w:p>
-            <w:r>
-              <w:t>Kohár</w:t>
-            </w:r>
-          </w:p>
-        </w:tc>
-        <w:tc>
-          <w:tcPr>
-            <w:tcW w:w="4218" w:type="dxa"/>
-          </w:tcPr>
-          <w:p>
-            <w:r>
-              <w:t>Tevékenység:</w:t>
-            </w:r>
-          </w:p>
-          <w:p>
-            <w:pPr>
-              <w:numPr>
-                <w:ilvl w:val="0"/>
-                <w:numId w:val="28"/>
-              </w:numPr>
-            </w:pPr>
-            <w:r>
-              <w:t>Objektumleírás bővítése.</w:t>
-            </w:r>
-          </w:p>
-        </w:tc>
-      </w:tr>
-      <w:tr>
-        <w:tc>
-          <w:tcPr>
-            <w:tcW w:w="2143" w:type="dxa"/>
-          </w:tcPr>
-          <w:p>
-            <w:r>
-              <w:t>2025.02.27., 13:30</w:t>
-            </w:r>
-          </w:p>
-        </w:tc>
-        <w:tc>
-          <w:tcPr>
-            <w:tcW w:w="1509" w:type="dxa"/>
-          </w:tcPr>
-          <w:p>
-            <w:r>
-              <w:t>3 óra 30 perc</w:t>
-            </w:r>
-          </w:p>
-        </w:tc>
-        <w:tc>
-          <w:tcPr>
-            <w:tcW w:w="1418" w:type="dxa"/>
-          </w:tcPr>
-          <w:p>
-            <w:r>
-              <w:t>Taba</w:t>
-            </w:r>
-          </w:p>
-          <w:p>
-            <w:r>
-              <w:t>Guzmics</w:t>
-            </w:r>
-          </w:p>
-          <w:p>
-            <w:r>
-              <w:t>Bencze</w:t>
-            </w:r>
-          </w:p>
-          <w:p>
-            <w:r>
-              <w:t>Rakos</w:t>
-            </w:r>
-          </w:p>
-          <w:p>
-            <w:r>
-              <w:t>Kohár</w:t>
-            </w:r>
-          </w:p>
-        </w:tc>
-        <w:tc>
-          <w:tcPr>
-            <w:tcW w:w="4218" w:type="dxa"/>
-          </w:tcPr>
-          <w:p>
-            <w:r>
-              <w:t>Értekezlet. Döntések:</w:t>
-            </w:r>
-          </w:p>
-          <w:p>
-            <w:pPr>
-              <w:numPr>
-                <w:ilvl w:val="0"/>
-                <w:numId w:val="28"/>
-              </w:numPr>
-            </w:pPr>
-            <w:r>
-              <w:t>Az objektumleírások és a diagramok átbeszélése, hibák javítása.</w:t>
-            </w:r>
-          </w:p>
-        </w:tc>
-      </w:tr>
-      <w:tr>
-        <w:tc>
-          <w:tcPr>
-            <w:tcW w:w="2143" w:type="dxa"/>
-          </w:tcPr>
-          <w:p>
-            <w:r>
-              <w:t>2025.02.27., 20:00</w:t>
-            </w:r>
-          </w:p>
-        </w:tc>
-        <w:tc>
-          <w:tcPr>
-            <w:tcW w:w="1509" w:type="dxa"/>
-          </w:tcPr>
-          <w:p>
-            <w:r>
-              <w:t>1 óra</w:t>
-            </w:r>
-          </w:p>
-        </w:tc>
-        <w:tc>
-          <w:tcPr>
-            <w:tcW w:w="1418" w:type="dxa"/>
-          </w:tcPr>
-          <w:p>
-            <w:r>
-              <w:t>Bencze</w:t>
-            </w:r>
-          </w:p>
-        </w:tc>
-        <w:tc>
-          <w:tcPr>
-            <w:tcW w:w="4218" w:type="dxa"/>
-          </w:tcPr>
-          <w:p>
-            <w:r>
-              <w:t>Tevékenység:</w:t>
-            </w:r>
-          </w:p>
-          <w:p>
-            <w:pPr>
-              <w:numPr>
-                <w:ilvl w:val="0"/>
-                <w:numId w:val="28"/>
-              </w:numPr>
-            </w:pPr>
-            <w:r>
-              <w:t>Szekvenciadiagramok javítása.</w:t>
-            </w:r>
-          </w:p>
-        </w:tc>
-      </w:tr>
-      <w:tr>
-        <w:tc>
-          <w:tcPr>
-            <w:tcW w:w="2143" w:type="dxa"/>
-          </w:tcPr>
-          <w:p>
-            <w:r>
-              <w:t>2025.02.27., 21:00</w:t>
-            </w:r>
-          </w:p>
-        </w:tc>
-        <w:tc>
-          <w:tcPr>
-            <w:tcW w:w="1509" w:type="dxa"/>
-          </w:tcPr>
-          <w:p>
-            <w:r>
-              <w:t>2 óra</w:t>
-            </w:r>
-          </w:p>
-        </w:tc>
-        <w:tc>
-          <w:tcPr>
-            <w:tcW w:w="1418" w:type="dxa"/>
-          </w:tcPr>
-          <w:p>
-            <w:r>
-              <w:t>Taba</w:t>
-            </w:r>
-          </w:p>
-        </w:tc>
-        <w:tc>
-          <w:tcPr>
-            <w:tcW w:w="4218" w:type="dxa"/>
-          </w:tcPr>
-          <w:p>
-            <w:r>
-              <w:t>Tevékenység:</w:t>
-            </w:r>
-          </w:p>
-          <w:p>
-            <w:pPr>
-              <w:numPr>
-                <w:ilvl w:val="0"/>
-                <w:numId w:val="28"/>
-              </w:numPr>
-            </w:pPr>
-            <w:r>
-              <w:t>Az osztályleírás kibővítése a megbeszélteknek megfelelően.</w:t>
-            </w:r>
-          </w:p>
-        </w:tc>
-      </w:tr>
-      <w:tr>
-        <w:tc>
-          <w:tcPr>
-            <w:tcW w:w="2143" w:type="dxa"/>
-          </w:tcPr>
-          <w:p>
-            <w:r>
-              <w:t>2025.02.28., 10:00</w:t>
-            </w:r>
-          </w:p>
-        </w:tc>
-        <w:tc>
-          <w:tcPr>
-            <w:tcW w:w="1509" w:type="dxa"/>
-          </w:tcPr>
-          <w:p>
-            <w:r>
-              <w:t>30 perc</w:t>
-            </w:r>
-          </w:p>
-        </w:tc>
-        <w:tc>
-          <w:tcPr>
-            <w:tcW w:w="1418" w:type="dxa"/>
-          </w:tcPr>
-          <w:p>
-            <w:r>
-              <w:t>Guzmics</w:t>
-            </w:r>
-          </w:p>
-        </w:tc>
-        <w:tc>
-          <w:tcPr>
-            <w:tcW w:w="4218" w:type="dxa"/>
-          </w:tcPr>
-          <w:p>
-            <w:r>
-              <w:t>Tevékenység:</w:t>
-            </w:r>
-          </w:p>
-          <w:p>
-            <w:pPr>
-              <w:numPr>
-                <w:ilvl w:val="0"/>
-                <w:numId w:val="28"/>
-              </w:numPr>
-            </w:pPr>
-            <w:r>
-              <w:t>Állapotdiagramok javítása.</w:t>
-            </w:r>
-          </w:p>
-        </w:tc>
-      </w:tr>
-      <w:tr>
-        <w:tc>
-          <w:tcPr>
-            <w:tcW w:w="2143" w:type="dxa"/>
-          </w:tcPr>
-          <w:p>
-            <w:r>
-              <w:t>2025.02.28., 15:00</w:t>
-            </w:r>
-          </w:p>
-        </w:tc>
-        <w:tc>
-          <w:tcPr>
-            <w:tcW w:w="1509" w:type="dxa"/>
-          </w:tcPr>
-          <w:p>
-            <w:r>
-              <w:t>2 óra 40 perc</w:t>
-            </w:r>
-          </w:p>
-        </w:tc>
-        <w:tc>
-          <w:tcPr>
-            <w:tcW w:w="1418" w:type="dxa"/>
-          </w:tcPr>
-          <w:p>
-            <w:r>
-              <w:t>Taba</w:t>
-            </w:r>
-          </w:p>
-          <w:p>
-            <w:r>
-              <w:t>Guzmics</w:t>
-            </w:r>
-          </w:p>
-          <w:p>
-            <w:r>
-              <w:t>Bencze</w:t>
-            </w:r>
-          </w:p>
-          <w:p>
-            <w:r>
-              <w:t>Rakos</w:t>
-            </w:r>
-          </w:p>
-          <w:p>
-            <w:r>
-              <w:t>Kohár</w:t>
-            </w:r>
-          </w:p>
-        </w:tc>
-        <w:tc>
-          <w:tcPr>
-            <w:tcW w:w="4218" w:type="dxa"/>
-          </w:tcPr>
-          <w:p>
-            <w:r>
-              <w:t>Értekezlet. Döntések:</w:t>
-            </w:r>
-          </w:p>
-          <w:p>
-            <w:pPr>
-              <w:numPr>
-                <w:ilvl w:val="0"/>
-                <w:numId w:val="28"/>
-              </w:numPr>
-            </w:pPr>
-            <w:r>
-              <w:t>Anyagok átbeszélése.</w:t>
-            </w:r>
-          </w:p>
-          <w:p>
-            <w:pPr>
-              <w:numPr>
-                <w:ilvl w:val="0"/>
-                <w:numId w:val="28"/>
-              </w:numPr>
-            </w:pPr>
-            <w:r>
-              <w:t>03.01-re minden feladat elvégzése a 17:00 órai megbeszélésre.</w:t>
-            </w:r>
-          </w:p>
-        </w:tc>
-      </w:tr>
-      <w:tr>
-        <w:tc>
-          <w:tcPr>
-            <w:tcW w:w="2143" w:type="dxa"/>
-          </w:tcPr>
-          <w:p>
-            <w:r>
-              <w:t>2025.02.28., 18:00</w:t>
-            </w:r>
-          </w:p>
-        </w:tc>
-        <w:tc>
-          <w:tcPr>
-            <w:tcW w:w="1509" w:type="dxa"/>
-          </w:tcPr>
-          <w:p>
-            <w:r>
-              <w:t>2 óra</w:t>
-            </w:r>
-          </w:p>
-        </w:tc>
-        <w:tc>
-          <w:tcPr>
-            <w:tcW w:w="1418" w:type="dxa"/>
-          </w:tcPr>
-          <w:p>
-            <w:r>
-              <w:t>Guzmics</w:t>
-            </w:r>
-          </w:p>
-        </w:tc>
-        <w:tc>
-          <w:tcPr>
-            <w:tcW w:w="4218" w:type="dxa"/>
-          </w:tcPr>
-          <w:p>
-            <w:r>
-              <w:t>Tevékenység:</w:t>
-            </w:r>
-          </w:p>
-          <w:p>
-            <w:pPr>
-              <w:numPr>
-                <w:ilvl w:val="0"/>
-                <w:numId w:val="28"/>
-              </w:numPr>
-            </w:pPr>
-            <w:r>
-              <w:t>Állapotdiagramok továbbfejlesztése.</w:t>
-            </w:r>
-          </w:p>
-          <w:p>
-            <w:pPr>
-              <w:numPr>
-                <w:ilvl w:val="0"/>
-                <w:numId w:val="28"/>
-              </w:numPr>
-            </w:pPr>
-            <w:r>
-              <w:t xml:space="preserve">A többi csapattárs munkájának </w:t>
-            </w:r>
-            <w:r>
-              <w:lastRenderedPageBreak/>
-              <w:t>átnézése, hibák keresése.</w:t>
-            </w:r>
-          </w:p>
-        </w:tc>
-      </w:tr>
-      <w:tr>
-        <w:tc>
-          <w:tcPr>
-            <w:tcW w:w="2143" w:type="dxa"/>
-          </w:tcPr>
-          <w:p>
-            <w:r>
-              <w:t>2025.03.01., 17:00</w:t>
-            </w:r>
-          </w:p>
-        </w:tc>
-        <w:tc>
-          <w:tcPr>
-            <w:tcW w:w="1509" w:type="dxa"/>
-          </w:tcPr>
-          <w:p>
-            <w:r>
-              <w:t>2 óra</w:t>
-            </w:r>
-          </w:p>
-        </w:tc>
-        <w:tc>
-          <w:tcPr>
-            <w:tcW w:w="1418" w:type="dxa"/>
-          </w:tcPr>
-          <w:p>
-            <w:r>
-              <w:t>Taba</w:t>
-            </w:r>
-          </w:p>
-          <w:p>
-            <w:r>
-              <w:t>Guzmics</w:t>
-            </w:r>
-          </w:p>
-          <w:p>
-            <w:r>
-              <w:t>Bencze</w:t>
-            </w:r>
-          </w:p>
-          <w:p>
-            <w:r>
-              <w:t>Kohár</w:t>
-            </w:r>
-          </w:p>
-        </w:tc>
-        <w:tc>
-          <w:tcPr>
-            <w:tcW w:w="4218" w:type="dxa"/>
-          </w:tcPr>
-          <w:p>
-            <w:r>
-              <w:t>Értekezlet. Döntések:</w:t>
-            </w:r>
-          </w:p>
-          <w:p>
-            <w:pPr>
-              <w:numPr>
-                <w:ilvl w:val="0"/>
-                <w:numId w:val="28"/>
-              </w:numPr>
-            </w:pPr>
-            <w:r>
-              <w:t>Minden alpont átnézések, hibák jelentése.</w:t>
-            </w:r>
-          </w:p>
-          <w:p>
-            <w:pPr>
-              <w:numPr>
-                <w:ilvl w:val="0"/>
-                <w:numId w:val="28"/>
-              </w:numPr>
-            </w:pPr>
-            <w:r>
-              <w:t>Állapotdiagram és osztálydiagram kijavítása.</w:t>
-            </w:r>
-          </w:p>
-        </w:tc>
-      </w:tr>
-      <w:tr>
-        <w:tc>
-          <w:tcPr>
-            <w:tcW w:w="2143" w:type="dxa"/>
-          </w:tcPr>
-          <w:p>
-            <w:r>
-              <w:t>2025.03.01., 19:00</w:t>
-            </w:r>
-          </w:p>
-        </w:tc>
-        <w:tc>
-          <w:tcPr>
-            <w:tcW w:w="1509" w:type="dxa"/>
-          </w:tcPr>
-          <w:p>
-            <w:r>
-              <w:t>1</w:t>
-            </w:r>
-            <w:r>
-              <w:t xml:space="preserve"> óra</w:t>
-            </w:r>
-            <w:r>
-              <w:t xml:space="preserve"> 30 perc</w:t>
-            </w:r>
-          </w:p>
-        </w:tc>
-        <w:tc>
-          <w:tcPr>
-            <w:tcW w:w="1418" w:type="dxa"/>
-          </w:tcPr>
-          <w:p>
-            <w:r>
-              <w:t>Taba</w:t>
-            </w:r>
-          </w:p>
-        </w:tc>
-        <w:tc>
-          <w:tcPr>
-            <w:tcW w:w="4218" w:type="dxa"/>
-          </w:tcPr>
-          <w:p>
-            <w:r>
-              <w:t>Tevékenység:</w:t>
-            </w:r>
-          </w:p>
-          <w:p>
-            <w:pPr>
-              <w:numPr>
-                <w:ilvl w:val="0"/>
-                <w:numId w:val="28"/>
-              </w:numPr>
-            </w:pPr>
-            <w:r>
-              <w:t>Osztályleírás bővítése.</w:t>
-            </w:r>
-          </w:p>
-        </w:tc>
-      </w:tr>
-      <w:tr>
-        <w:tc>
-          <w:tcPr>
-            <w:tcW w:w="2143" w:type="dxa"/>
-          </w:tcPr>
-          <w:p>
-            <w:r>
-              <w:t>2025.03.01., 19:00</w:t>
-            </w:r>
-          </w:p>
-        </w:tc>
-        <w:tc>
-          <w:tcPr>
-            <w:tcW w:w="1509" w:type="dxa"/>
-          </w:tcPr>
-          <w:p>
-            <w:r>
-              <w:t>2 óra</w:t>
-            </w:r>
-          </w:p>
-        </w:tc>
-        <w:tc>
-          <w:tcPr>
-            <w:tcW w:w="1418" w:type="dxa"/>
-          </w:tcPr>
-          <w:p>
-            <w:r>
-              <w:t>Guzmics</w:t>
-            </w:r>
-          </w:p>
-        </w:tc>
-        <w:tc>
-          <w:tcPr>
-            <w:tcW w:w="4218" w:type="dxa"/>
-          </w:tcPr>
-          <w:p>
-            <w:r>
-              <w:t>Tevékenység:</w:t>
-            </w:r>
-          </w:p>
-          <w:p>
-            <w:pPr>
-              <w:numPr>
-                <w:ilvl w:val="0"/>
-                <w:numId w:val="28"/>
-              </w:numPr>
-            </w:pPr>
-            <w:r>
-              <w:t>a megbeszélésen felhozott hibák javítása az állapotdiagramokban.</w:t>
-            </w:r>
-          </w:p>
-        </w:tc>
-      </w:tr>
-      <w:tr>
-        <w:tc>
-          <w:tcPr>
-            <w:tcW w:w="2143" w:type="dxa"/>
-          </w:tcPr>
-          <w:p>
-            <w:r>
-              <w:t>2025.03.01., 21:00</w:t>
-            </w:r>
-          </w:p>
-        </w:tc>
-        <w:tc>
-          <w:tcPr>
-            <w:tcW w:w="1509" w:type="dxa"/>
-          </w:tcPr>
-          <w:p>
-            <w:r>
-              <w:t>1 óra</w:t>
-            </w:r>
-          </w:p>
-        </w:tc>
-        <w:tc>
-          <w:tcPr>
-            <w:tcW w:w="1418" w:type="dxa"/>
-          </w:tcPr>
-          <w:p>
-            <w:r>
-              <w:t>Kohár</w:t>
-            </w:r>
-          </w:p>
-        </w:tc>
-        <w:tc>
-          <w:tcPr>
-            <w:tcW w:w="4218" w:type="dxa"/>
-          </w:tcPr>
-          <w:p>
-            <w:r>
-              <w:t>Tevékenység:</w:t>
-            </w:r>
-          </w:p>
-          <w:p>
-            <w:pPr>
-              <w:numPr>
-                <w:ilvl w:val="0"/>
-                <w:numId w:val="28"/>
-              </w:numPr>
-            </w:pPr>
-            <w:r>
-              <w:t>A g</w:t>
-            </w:r>
-            <w:r>
-              <w:t>omba</w:t>
-            </w:r>
-            <w:r>
-              <w:t>fej</w:t>
-            </w:r>
-            <w:r>
-              <w:t xml:space="preserve"> és </w:t>
-            </w:r>
-            <w:r>
-              <w:t>a ro</w:t>
-            </w:r>
-            <w:r>
-              <w:t>var állapotgép</w:t>
-            </w:r>
-            <w:r>
-              <w:t>ének</w:t>
-            </w:r>
-            <w:r>
-              <w:t xml:space="preserve"> kiegészítése.</w:t>
-            </w:r>
-          </w:p>
-        </w:tc>
-      </w:tr>
-      <w:tr>
-        <w:tc>
-          <w:tcPr>
-            <w:tcW w:w="2143" w:type="dxa"/>
-          </w:tcPr>
-          <w:p>
-            <w:r>
-              <w:t>2025.03.02., 16:00</w:t>
-            </w:r>
-          </w:p>
-        </w:tc>
-        <w:tc>
-          <w:tcPr>
-            <w:tcW w:w="1509" w:type="dxa"/>
-          </w:tcPr>
-          <w:p>
-            <w:r>
-              <w:t>1 óra</w:t>
-            </w:r>
-          </w:p>
-        </w:tc>
-        <w:tc>
-          <w:tcPr>
-            <w:tcW w:w="1418" w:type="dxa"/>
-          </w:tcPr>
-          <w:p>
-            <w:r>
-              <w:t>Taba</w:t>
-            </w:r>
-          </w:p>
-          <w:p>
-            <w:r>
-              <w:t>Guzmics</w:t>
-            </w:r>
-          </w:p>
-          <w:p>
-            <w:r>
-              <w:t>Bencze</w:t>
-            </w:r>
-          </w:p>
-          <w:p>
-            <w:r>
-              <w:t>Rakos</w:t>
-            </w:r>
-          </w:p>
-          <w:p>
-            <w:r>
-              <w:t>Kohár</w:t>
-            </w:r>
-          </w:p>
-        </w:tc>
-        <w:tc>
-          <w:tcPr>
-            <w:tcW w:w="4218" w:type="dxa"/>
-          </w:tcPr>
-          <w:p>
-            <w:r>
-              <w:t>Értekezlet. Döntések:</w:t>
-            </w:r>
-          </w:p>
-          <w:p>
-            <w:pPr>
-              <w:numPr>
-                <w:ilvl w:val="0"/>
-                <w:numId w:val="28"/>
-              </w:numPr>
-            </w:pPr>
-            <w:r>
-              <w:t>Végleges átnézése az összes feladatnak.</w:t>
-            </w:r>
-          </w:p>
-        </w:tc>
-      </w:tr>
-      <w:tr>
-        <w:tc>
-          <w:tcPr>
-            <w:tcW w:w="2143" w:type="dxa"/>
-          </w:tcPr>
-          <w:p>
-            <w:r>
-              <w:t>2025.03.02., 17:00</w:t>
-            </w:r>
-          </w:p>
-        </w:tc>
-        <w:tc>
-          <w:tcPr>
-            <w:tcW w:w="1509" w:type="dxa"/>
-          </w:tcPr>
-          <w:p>
-            <w:r>
-              <w:t>1 óra</w:t>
-            </w:r>
-          </w:p>
-        </w:tc>
-        <w:tc>
-          <w:tcPr>
-            <w:tcW w:w="1418" w:type="dxa"/>
-          </w:tcPr>
-          <w:p>
-            <w:r>
-              <w:t>Kohár</w:t>
-            </w:r>
-          </w:p>
-        </w:tc>
-        <w:tc>
-          <w:tcPr>
-            <w:tcW w:w="4218" w:type="dxa"/>
-          </w:tcPr>
-          <w:p>
-            <w:r>
-              <w:t>Tevékenység:</w:t>
-            </w:r>
-          </w:p>
-          <w:p>
-            <w:pPr>
-              <w:numPr>
-                <w:ilvl w:val="0"/>
-                <w:numId w:val="28"/>
-              </w:numPr>
-            </w:pPr>
-            <w:r>
-              <w:t>Osztálykatalógus javítása és véglegesítése</w:t>
-            </w:r>
-          </w:p>
-        </w:tc>
-      </w:tr>
-      <w:tr>
-        <w:tc>
-          <w:tcPr>
-            <w:tcW w:w="2143" w:type="dxa"/>
-          </w:tcPr>
-          <w:p>
-            <w:r>
-              <w:t>2025.03.02., 18:00</w:t>
-            </w:r>
-          </w:p>
-        </w:tc>
-        <w:tc>
-          <w:tcPr>
-            <w:tcW w:w="1509" w:type="dxa"/>
-          </w:tcPr>
-          <w:p>
-            <w:r>
-              <w:t>30 perc</w:t>
-            </w:r>
-          </w:p>
-        </w:tc>
-        <w:tc>
-          <w:tcPr>
-            <w:tcW w:w="1418" w:type="dxa"/>
-          </w:tcPr>
-          <w:p>
-            <w:r>
-              <w:t>Taba</w:t>
-            </w:r>
-          </w:p>
-        </w:tc>
-        <w:tc>
-          <w:tcPr>
-            <w:tcW w:w="4218" w:type="dxa"/>
-          </w:tcPr>
-          <w:p>
-            <w:r>
-              <w:t>Tevékenység:</w:t>
-            </w:r>
-          </w:p>
-          <w:p>
-            <w:pPr>
-              <w:numPr>
-                <w:ilvl w:val="0"/>
-                <w:numId w:val="28"/>
-              </w:numPr>
-            </w:pPr>
-            <w:r>
-              <w:t>Osztályleírás véglegesítése.</w:t>
-            </w:r>
-          </w:p>
-        </w:tc>
-      </w:tr>
-      <w:tr>
-        <w:tc>
-          <w:tcPr>
-            <w:tcW w:w="2143" w:type="dxa"/>
-          </w:tcPr>
-          <w:p>
-            <w:r>
-              <w:t>2025.03.02., 18:00</w:t>
-            </w:r>
-          </w:p>
-        </w:tc>
-        <w:tc>
-          <w:tcPr>
-            <w:tcW w:w="1509" w:type="dxa"/>
-          </w:tcPr>
-          <w:p>
-            <w:r>
-              <w:t>2 óra</w:t>
-            </w:r>
-          </w:p>
-        </w:tc>
-        <w:tc>
-          <w:tcPr>
-            <w:tcW w:w="1418" w:type="dxa"/>
-          </w:tcPr>
-          <w:p>
-            <w:r>
-              <w:t>Rakos</w:t>
-            </w:r>
-          </w:p>
-        </w:tc>
-        <w:tc>
-          <w:tcPr>
-            <w:tcW w:w="4218" w:type="dxa"/>
-          </w:tcPr>
-          <w:p>
-            <w:r>
-              <w:t>Tevékenység:</w:t>
-            </w:r>
-          </w:p>
-          <w:p>
-            <w:pPr>
-              <w:numPr>
-                <w:ilvl w:val="0"/>
-                <w:numId w:val="28"/>
-              </w:numPr>
-            </w:pPr>
-            <w:r>
-              <w:t>Naplók összegzése, formattálása</w:t>
-            </w:r>
-            <w:r>
-              <w:t>.</w:t>
-            </w:r>
-          </w:p>
-        </w:tc>
-      </w:tr>
-      <w:tr>
-        <w:tc>
-          <w:tcPr>
-            <w:tcW w:w="2143" w:type="dxa"/>
-          </w:tcPr>
-          <w:p>
-            <w:r>
-              <w:t>2025.03.02., 20:00</w:t>
-            </w:r>
-          </w:p>
-        </w:tc>
-        <w:tc>
-          <w:tcPr>
-            <w:tcW w:w="1509" w:type="dxa"/>
-          </w:tcPr>
-          <w:p>
-            <w:r>
-              <w:t>1 óra</w:t>
-            </w:r>
-          </w:p>
-        </w:tc>
-        <w:tc>
-          <w:tcPr>
-            <w:tcW w:w="1418" w:type="dxa"/>
-          </w:tcPr>
-          <w:p>
-            <w:r>
-              <w:t>Taba</w:t>
-            </w:r>
-          </w:p>
-        </w:tc>
-        <w:tc>
-          <w:tcPr>
-            <w:tcW w:w="4218" w:type="dxa"/>
-          </w:tcPr>
-          <w:p>
-            <w:r>
-              <w:t>Tevékenység:</w:t>
-            </w:r>
-          </w:p>
-          <w:p>
-            <w:pPr>
-              <w:numPr>
-                <w:ilvl w:val="0"/>
-                <w:numId w:val="28"/>
-              </w:numPr>
-            </w:pPr>
-            <w:r>
-              <w:t>Dokumentáció véglegesítése a benyújtáshoz.</w:t>
             </w:r>
           </w:p>
         </w:tc>
@@ -17385,12 +18075,14 @@
     <w:r>
       <w:tab/>
     </w:r>
+    <w:proofErr w:type="spellStart"/>
     <w:r>
       <w:rPr>
         <w:i/>
       </w:rPr>
       <w:t>bandITs</w:t>
     </w:r>
+    <w:proofErr w:type="spellEnd"/>
   </w:p>
 </w:hdr>
 </file>
@@ -17439,12 +18131,14 @@
     <w:r>
       <w:tab/>
     </w:r>
+    <w:proofErr w:type="spellStart"/>
     <w:r>
       <w:rPr>
         <w:i/>
       </w:rPr>
       <w:t>bandITs</w:t>
     </w:r>
+    <w:proofErr w:type="spellEnd"/>
   </w:p>
 </w:hdr>
 </file>
@@ -17475,12 +18169,14 @@
     <w:r>
       <w:tab/>
     </w:r>
+    <w:proofErr w:type="spellStart"/>
     <w:r>
       <w:rPr>
         <w:i/>
       </w:rPr>
       <w:t>bandITs</w:t>
     </w:r>
+    <w:proofErr w:type="spellEnd"/>
   </w:p>
 </w:hdr>
 </file>

--- a/templ_04.docx
+++ b/templ_04.docx
@@ -1308,6 +1308,29 @@
     </w:p>
     <w:p>
       <w:pPr>
+        <w:pStyle w:val="Listaszerbekezds"/>
+        <w:keepNext/>
+        <w:numPr>
+          <w:ilvl w:val="0"/>
+          <w:numId w:val="21"/>
+        </w:numPr>
+        <w:spacing w:before="240" w:after="60"/>
+        <w:outlineLvl w:val="1"/>
+        <w:rPr>
+          <w:rFonts w:ascii="Arial" w:hAnsi="Arial" w:cs="Arial"/>
+          <w:b/>
+          <w:bCs/>
+          <w:i/>
+          <w:iCs/>
+          <w:vanish/>
+          <w:sz w:val="28"/>
+          <w:szCs w:val="28"/>
+          <w:lang w:val="en-US"/>
+        </w:rPr>
+      </w:pPr>
+    </w:p>
+    <w:p>
+      <w:pPr>
         <w:pStyle w:val="Cmsor20"/>
         <w:numPr>
           <w:ilvl w:val="1"/>
@@ -2084,6 +2107,29 @@
         <w:lastRenderedPageBreak/>
         <w:t>Osztályok leírása</w:t>
       </w:r>
+    </w:p>
+    <w:p>
+      <w:pPr>
+        <w:pStyle w:val="Listaszerbekezds"/>
+        <w:keepNext/>
+        <w:numPr>
+          <w:ilvl w:val="0"/>
+          <w:numId w:val="37"/>
+        </w:numPr>
+        <w:spacing w:before="240" w:after="60"/>
+        <w:jc w:val="both"/>
+        <w:outlineLvl w:val="2"/>
+        <w:rPr>
+          <w:rFonts w:ascii="Arial" w:hAnsi="Arial" w:cs="Arial"/>
+          <w:b/>
+          <w:bCs/>
+          <w:i/>
+          <w:iCs/>
+          <w:vanish/>
+          <w:sz w:val="26"/>
+          <w:szCs w:val="26"/>
+        </w:rPr>
+      </w:pPr>
     </w:p>
     <w:p>
       <w:pPr>
@@ -18064,7 +18110,10 @@
       </w:rPr>
     </w:pPr>
     <w:r>
-      <w:t>3. Analízis modell kidolgozása</w:t>
+      <w:t>4</w:t>
+    </w:r>
+    <w:r>
+      <w:t>. Analízis modell kidolgozása</w:t>
     </w:r>
     <w:r>
       <w:tab/>
@@ -18158,7 +18207,10 @@
       </w:rPr>
     </w:pPr>
     <w:r>
-      <w:t>3. Analízis modell kidolgozása</w:t>
+      <w:t>4</w:t>
+    </w:r>
+    <w:r>
+      <w:t>. Analízis modell kidolgozása</w:t>
     </w:r>
     <w:r>
       <w:tab/>
@@ -19860,9 +19912,9 @@
   <w:abstractNum w:abstractNumId="16" w15:restartNumberingAfterBreak="0">
     <w:nsid w:val="775A042E"/>
     <w:multiLevelType w:val="multilevel"/>
-    <w:tmpl w:val="CC64CC08"/>
+    <w:tmpl w:val="EBA2671C"/>
     <w:lvl w:ilvl="0">
-      <w:start w:val="3"/>
+      <w:start w:val="4"/>
       <w:numFmt w:val="decimal"/>
       <w:lvlText w:val="%1."/>
       <w:lvlJc w:val="left"/>
@@ -20189,33 +20241,6 @@
   </w:num>
   <w:num w:numId="15" w16cid:durableId="2044790668">
     <w:abstractNumId w:val="16"/>
-    <w:lvlOverride w:ilvl="0">
-      <w:startOverride w:val="3"/>
-    </w:lvlOverride>
-    <w:lvlOverride w:ilvl="1">
-      <w:startOverride w:val="1"/>
-    </w:lvlOverride>
-    <w:lvlOverride w:ilvl="2">
-      <w:startOverride w:val="1"/>
-    </w:lvlOverride>
-    <w:lvlOverride w:ilvl="3">
-      <w:startOverride w:val="1"/>
-    </w:lvlOverride>
-    <w:lvlOverride w:ilvl="4">
-      <w:startOverride w:val="1"/>
-    </w:lvlOverride>
-    <w:lvlOverride w:ilvl="5">
-      <w:startOverride w:val="1"/>
-    </w:lvlOverride>
-    <w:lvlOverride w:ilvl="6">
-      <w:startOverride w:val="1"/>
-    </w:lvlOverride>
-    <w:lvlOverride w:ilvl="7">
-      <w:startOverride w:val="1"/>
-    </w:lvlOverride>
-    <w:lvlOverride w:ilvl="8">
-      <w:startOverride w:val="1"/>
-    </w:lvlOverride>
   </w:num>
   <w:num w:numId="16" w16cid:durableId="702903376">
     <w:abstractNumId w:val="16"/>

--- a/templ_04.docx
+++ b/templ_04.docx
@@ -1121,17 +1121,8 @@
           <w:i/>
           <w:iCs/>
         </w:rPr>
-        <w:t xml:space="preserve">Játék </w:t>
-      </w:r>
-      <w:proofErr w:type="gramStart"/>
-      <w:r>
-        <w:rPr>
-          <w:i/>
-          <w:iCs/>
-        </w:rPr>
-        <w:t>logika</w:t>
-      </w:r>
-      <w:proofErr w:type="gramEnd"/>
+        <w:t>Játék logika</w:t>
+      </w:r>
       <w:r>
         <w:t xml:space="preserve"> mint </w:t>
       </w:r>
@@ -1778,13 +1769,7 @@
         <w:jc w:val="both"/>
       </w:pPr>
       <w:r>
-        <w:t xml:space="preserve">A gombának egy részét ábrázoló objektum. </w:t>
-      </w:r>
-      <w:r>
-        <w:t>Közös tulajdonságuk, hogy gombafonál nőhet ki belőle</w:t>
-      </w:r>
-      <w:r>
-        <w:t xml:space="preserve">. </w:t>
+        <w:t>A gombának egy részét ábrázoló objektum.</w:t>
       </w:r>
     </w:p>
     <w:p>
@@ -2672,7 +2657,6 @@
         </w:rPr>
       </w:pPr>
       <w:proofErr w:type="spellStart"/>
-      <w:proofErr w:type="gramStart"/>
       <w:r>
         <w:rPr>
           <w:b/>
@@ -2688,16 +2672,7 @@
           <w:i/>
           <w:iCs/>
         </w:rPr>
-        <w:t>(</w:t>
-      </w:r>
-      <w:proofErr w:type="gramEnd"/>
-      <w:r>
-        <w:rPr>
-          <w:b/>
-          <w:i/>
-          <w:iCs/>
-        </w:rPr>
-        <w:t>)</w:t>
+        <w:t>()</w:t>
       </w:r>
       <w:r>
         <w:rPr>
@@ -2745,7 +2720,6 @@
         </w:rPr>
       </w:pPr>
       <w:proofErr w:type="spellStart"/>
-      <w:proofErr w:type="gramStart"/>
       <w:r>
         <w:rPr>
           <w:b/>
@@ -2761,16 +2735,7 @@
           <w:i/>
           <w:iCs/>
         </w:rPr>
-        <w:t>(</w:t>
-      </w:r>
-      <w:proofErr w:type="gramEnd"/>
-      <w:r>
-        <w:rPr>
-          <w:b/>
-          <w:i/>
-          <w:iCs/>
-        </w:rPr>
-        <w:t>)</w:t>
+        <w:t>()</w:t>
       </w:r>
       <w:r>
         <w:rPr>
@@ -2820,7 +2785,6 @@
         </w:rPr>
       </w:pPr>
       <w:proofErr w:type="spellStart"/>
-      <w:proofErr w:type="gramStart"/>
       <w:r>
         <w:rPr>
           <w:b/>
@@ -2836,16 +2800,7 @@
           <w:i/>
           <w:iCs/>
         </w:rPr>
-        <w:t>(</w:t>
-      </w:r>
-      <w:proofErr w:type="gramEnd"/>
-      <w:r>
-        <w:rPr>
-          <w:b/>
-          <w:i/>
-          <w:iCs/>
-        </w:rPr>
-        <w:t xml:space="preserve">e: </w:t>
+        <w:t xml:space="preserve">(e: </w:t>
       </w:r>
       <w:proofErr w:type="spellStart"/>
       <w:r>
@@ -2939,7 +2894,6 @@
         </w:rPr>
       </w:pPr>
       <w:proofErr w:type="spellStart"/>
-      <w:proofErr w:type="gramStart"/>
       <w:r>
         <w:rPr>
           <w:b/>
@@ -2955,16 +2909,7 @@
           <w:i/>
           <w:iCs/>
         </w:rPr>
-        <w:t>(</w:t>
-      </w:r>
-      <w:proofErr w:type="gramEnd"/>
-      <w:r>
-        <w:rPr>
-          <w:b/>
-          <w:i/>
-          <w:iCs/>
-        </w:rPr>
-        <w:t>)</w:t>
+        <w:t>()</w:t>
       </w:r>
       <w:r>
         <w:rPr>
@@ -3421,7 +3366,6 @@
         </w:rPr>
       </w:pPr>
       <w:proofErr w:type="spellStart"/>
-      <w:proofErr w:type="gramStart"/>
       <w:r>
         <w:rPr>
           <w:b/>
@@ -3437,16 +3381,7 @@
           <w:i/>
           <w:iCs/>
         </w:rPr>
-        <w:t>(</w:t>
-      </w:r>
-      <w:proofErr w:type="gramEnd"/>
-      <w:r>
-        <w:rPr>
-          <w:b/>
-          <w:i/>
-          <w:iCs/>
-        </w:rPr>
-        <w:t>)</w:t>
+        <w:t>()</w:t>
       </w:r>
       <w:r>
         <w:rPr>
@@ -3500,7 +3435,6 @@
         </w:rPr>
       </w:pPr>
       <w:proofErr w:type="spellStart"/>
-      <w:proofErr w:type="gramStart"/>
       <w:r>
         <w:rPr>
           <w:b/>
@@ -3516,16 +3450,7 @@
           <w:i/>
           <w:iCs/>
         </w:rPr>
-        <w:t>(</w:t>
-      </w:r>
-      <w:proofErr w:type="gramEnd"/>
-      <w:r>
-        <w:rPr>
-          <w:b/>
-          <w:i/>
-          <w:iCs/>
-        </w:rPr>
-        <w:t>)</w:t>
+        <w:t>()</w:t>
       </w:r>
       <w:r>
         <w:rPr>
@@ -4049,7 +3974,6 @@
         </w:rPr>
       </w:pPr>
       <w:proofErr w:type="spellStart"/>
-      <w:proofErr w:type="gramStart"/>
       <w:r>
         <w:rPr>
           <w:b/>
@@ -4065,16 +3989,7 @@
           <w:i/>
           <w:iCs/>
         </w:rPr>
-        <w:t>(</w:t>
-      </w:r>
-      <w:proofErr w:type="gramEnd"/>
-      <w:r>
-        <w:rPr>
-          <w:b/>
-          <w:i/>
-          <w:iCs/>
-        </w:rPr>
-        <w:t xml:space="preserve">e: </w:t>
+        <w:t xml:space="preserve">(e: </w:t>
       </w:r>
       <w:proofErr w:type="spellStart"/>
       <w:r>
@@ -4162,7 +4077,6 @@
         </w:rPr>
       </w:pPr>
       <w:proofErr w:type="spellStart"/>
-      <w:proofErr w:type="gramStart"/>
       <w:r>
         <w:rPr>
           <w:b/>
@@ -4178,16 +4092,7 @@
           <w:i/>
           <w:iCs/>
         </w:rPr>
-        <w:t>(</w:t>
-      </w:r>
-      <w:proofErr w:type="gramEnd"/>
-      <w:r>
-        <w:rPr>
-          <w:b/>
-          <w:i/>
-          <w:iCs/>
-        </w:rPr>
-        <w:t>)</w:t>
+        <w:t>()</w:t>
       </w:r>
       <w:r>
         <w:rPr>
@@ -4677,7 +4582,6 @@
         </w:rPr>
       </w:pPr>
       <w:proofErr w:type="spellStart"/>
-      <w:proofErr w:type="gramStart"/>
       <w:r>
         <w:rPr>
           <w:b/>
@@ -4693,16 +4597,7 @@
           <w:i/>
           <w:iCs/>
         </w:rPr>
-        <w:t>(</w:t>
-      </w:r>
-      <w:proofErr w:type="gramEnd"/>
-      <w:r>
-        <w:rPr>
-          <w:b/>
-          <w:i/>
-          <w:iCs/>
-        </w:rPr>
-        <w:t>)</w:t>
+        <w:t>()</w:t>
       </w:r>
       <w:r>
         <w:rPr>
@@ -4756,7 +4651,6 @@
         </w:rPr>
       </w:pPr>
       <w:proofErr w:type="spellStart"/>
-      <w:proofErr w:type="gramStart"/>
       <w:r>
         <w:rPr>
           <w:b/>
@@ -4772,16 +4666,7 @@
           <w:i/>
           <w:iCs/>
         </w:rPr>
-        <w:t>(</w:t>
-      </w:r>
-      <w:proofErr w:type="gramEnd"/>
-      <w:r>
-        <w:rPr>
-          <w:b/>
-          <w:i/>
-          <w:iCs/>
-        </w:rPr>
-        <w:t>)</w:t>
+        <w:t>()</w:t>
       </w:r>
       <w:r>
         <w:rPr>
@@ -5356,7 +5241,6 @@
         </w:rPr>
       </w:pPr>
       <w:proofErr w:type="spellStart"/>
-      <w:proofErr w:type="gramStart"/>
       <w:r>
         <w:rPr>
           <w:b/>
@@ -5372,16 +5256,7 @@
           <w:i/>
           <w:iCs/>
         </w:rPr>
-        <w:t>(</w:t>
-      </w:r>
-      <w:proofErr w:type="gramEnd"/>
-      <w:r>
-        <w:rPr>
-          <w:b/>
-          <w:i/>
-          <w:iCs/>
-        </w:rPr>
-        <w:t>)</w:t>
+        <w:t>()</w:t>
       </w:r>
       <w:r>
         <w:rPr>
@@ -5933,7 +5808,6 @@
         </w:rPr>
       </w:pPr>
       <w:proofErr w:type="spellStart"/>
-      <w:proofErr w:type="gramStart"/>
       <w:r>
         <w:rPr>
           <w:b/>
@@ -5949,16 +5823,7 @@
           <w:i/>
           <w:iCs/>
         </w:rPr>
-        <w:t>(</w:t>
-      </w:r>
-      <w:proofErr w:type="gramEnd"/>
-      <w:r>
-        <w:rPr>
-          <w:b/>
-          <w:i/>
-          <w:iCs/>
-        </w:rPr>
-        <w:t>)</w:t>
+        <w:t>()</w:t>
       </w:r>
       <w:r>
         <w:rPr>
@@ -6018,7 +5883,6 @@
         </w:rPr>
       </w:pPr>
       <w:proofErr w:type="spellStart"/>
-      <w:proofErr w:type="gramStart"/>
       <w:r>
         <w:rPr>
           <w:b/>
@@ -6034,16 +5898,7 @@
           <w:i/>
           <w:iCs/>
         </w:rPr>
-        <w:t>(</w:t>
-      </w:r>
-      <w:proofErr w:type="gramEnd"/>
-      <w:r>
-        <w:rPr>
-          <w:b/>
-          <w:i/>
-          <w:iCs/>
-        </w:rPr>
-        <w:t>)</w:t>
+        <w:t>()</w:t>
       </w:r>
       <w:r>
         <w:rPr>
@@ -6076,7 +5931,6 @@
         </w:rPr>
       </w:pPr>
       <w:proofErr w:type="spellStart"/>
-      <w:proofErr w:type="gramStart"/>
       <w:r>
         <w:rPr>
           <w:b/>
@@ -6092,16 +5946,7 @@
           <w:i/>
           <w:iCs/>
         </w:rPr>
-        <w:t>(</w:t>
-      </w:r>
-      <w:proofErr w:type="gramEnd"/>
-      <w:r>
-        <w:rPr>
-          <w:b/>
-          <w:i/>
-          <w:iCs/>
-        </w:rPr>
-        <w:t>)</w:t>
+        <w:t>()</w:t>
       </w:r>
       <w:r>
         <w:rPr>
@@ -6632,7 +6477,6 @@
         </w:rPr>
       </w:pPr>
       <w:proofErr w:type="spellStart"/>
-      <w:proofErr w:type="gramStart"/>
       <w:r>
         <w:rPr>
           <w:b/>
@@ -6648,16 +6492,7 @@
           <w:i/>
           <w:iCs/>
         </w:rPr>
-        <w:t>(</w:t>
-      </w:r>
-      <w:proofErr w:type="gramEnd"/>
-      <w:r>
-        <w:rPr>
-          <w:b/>
-          <w:i/>
-          <w:iCs/>
-        </w:rPr>
-        <w:t>)</w:t>
+        <w:t>()</w:t>
       </w:r>
       <w:r>
         <w:rPr>
@@ -6693,7 +6528,6 @@
         </w:rPr>
       </w:pPr>
       <w:proofErr w:type="spellStart"/>
-      <w:proofErr w:type="gramStart"/>
       <w:r>
         <w:rPr>
           <w:b/>
@@ -6709,16 +6543,7 @@
           <w:i/>
           <w:iCs/>
         </w:rPr>
-        <w:t>(</w:t>
-      </w:r>
-      <w:proofErr w:type="gramEnd"/>
-      <w:r>
-        <w:rPr>
-          <w:b/>
-          <w:i/>
-          <w:iCs/>
-        </w:rPr>
-        <w:t>)</w:t>
+        <w:t>()</w:t>
       </w:r>
       <w:r>
         <w:rPr>
@@ -6748,7 +6573,6 @@
         </w:rPr>
       </w:pPr>
       <w:proofErr w:type="spellStart"/>
-      <w:proofErr w:type="gramStart"/>
       <w:r>
         <w:rPr>
           <w:b/>
@@ -6764,16 +6588,7 @@
           <w:i/>
           <w:iCs/>
         </w:rPr>
-        <w:t>(</w:t>
-      </w:r>
-      <w:proofErr w:type="gramEnd"/>
-      <w:r>
-        <w:rPr>
-          <w:b/>
-          <w:i/>
-          <w:iCs/>
-        </w:rPr>
-        <w:t xml:space="preserve">p: </w:t>
+        <w:t xml:space="preserve">(p: </w:t>
       </w:r>
       <w:proofErr w:type="spellStart"/>
       <w:r>
@@ -6821,7 +6636,6 @@
         </w:rPr>
       </w:pPr>
       <w:proofErr w:type="spellStart"/>
-      <w:proofErr w:type="gramStart"/>
       <w:r>
         <w:rPr>
           <w:b/>
@@ -6837,16 +6651,7 @@
           <w:i/>
           <w:iCs/>
         </w:rPr>
-        <w:t>(</w:t>
-      </w:r>
-      <w:proofErr w:type="gramEnd"/>
-      <w:r>
-        <w:rPr>
-          <w:b/>
-          <w:i/>
-          <w:iCs/>
-        </w:rPr>
-        <w:t xml:space="preserve">s: </w:t>
+        <w:t xml:space="preserve">(s: </w:t>
       </w:r>
       <w:proofErr w:type="spellStart"/>
       <w:r>
@@ -6910,7 +6715,6 @@
         </w:rPr>
       </w:pPr>
       <w:proofErr w:type="spellStart"/>
-      <w:proofErr w:type="gramStart"/>
       <w:r>
         <w:rPr>
           <w:b/>
@@ -6926,16 +6730,7 @@
           <w:i/>
           <w:iCs/>
         </w:rPr>
-        <w:t>(</w:t>
-      </w:r>
-      <w:proofErr w:type="gramEnd"/>
-      <w:r>
-        <w:rPr>
-          <w:b/>
-          <w:i/>
-          <w:iCs/>
-        </w:rPr>
-        <w:t xml:space="preserve">s: </w:t>
+        <w:t xml:space="preserve">(s: </w:t>
       </w:r>
       <w:proofErr w:type="spellStart"/>
       <w:r>
@@ -7452,7 +7247,6 @@
         </w:rPr>
       </w:pPr>
       <w:proofErr w:type="spellStart"/>
-      <w:proofErr w:type="gramStart"/>
       <w:r>
         <w:rPr>
           <w:b/>
@@ -7462,7 +7256,6 @@
         <w:t>location:Tecton</w:t>
       </w:r>
       <w:proofErr w:type="spellEnd"/>
-      <w:proofErr w:type="gramEnd"/>
       <w:r>
         <w:rPr>
           <w:b/>
@@ -7667,7 +7460,6 @@
         </w:rPr>
       </w:pPr>
       <w:proofErr w:type="spellStart"/>
-      <w:proofErr w:type="gramStart"/>
       <w:r>
         <w:rPr>
           <w:b/>
@@ -7683,16 +7475,7 @@
           <w:i/>
           <w:iCs/>
         </w:rPr>
-        <w:t>(</w:t>
-      </w:r>
-      <w:proofErr w:type="gramEnd"/>
-      <w:r>
-        <w:rPr>
-          <w:b/>
-          <w:i/>
-          <w:iCs/>
-        </w:rPr>
-        <w:t>)</w:t>
+        <w:t>()</w:t>
       </w:r>
       <w:r>
         <w:rPr>
@@ -7722,7 +7505,6 @@
         </w:rPr>
       </w:pPr>
       <w:proofErr w:type="spellStart"/>
-      <w:proofErr w:type="gramStart"/>
       <w:r>
         <w:rPr>
           <w:b/>
@@ -7738,16 +7520,7 @@
           <w:i/>
           <w:iCs/>
         </w:rPr>
-        <w:t>(</w:t>
-      </w:r>
-      <w:proofErr w:type="gramEnd"/>
-      <w:r>
-        <w:rPr>
-          <w:b/>
-          <w:i/>
-          <w:iCs/>
-        </w:rPr>
-        <w:t>)</w:t>
+        <w:t>()</w:t>
       </w:r>
       <w:r>
         <w:rPr>
@@ -7777,7 +7550,6 @@
         </w:rPr>
       </w:pPr>
       <w:proofErr w:type="spellStart"/>
-      <w:proofErr w:type="gramStart"/>
       <w:r>
         <w:rPr>
           <w:b/>
@@ -7793,16 +7565,7 @@
           <w:i/>
           <w:iCs/>
         </w:rPr>
-        <w:t>(</w:t>
-      </w:r>
-      <w:proofErr w:type="gramEnd"/>
-      <w:r>
-        <w:rPr>
-          <w:b/>
-          <w:i/>
-          <w:iCs/>
-        </w:rPr>
-        <w:t>)</w:t>
+        <w:t>()</w:t>
       </w:r>
       <w:r>
         <w:rPr>
@@ -7831,7 +7594,6 @@
         </w:rPr>
       </w:pPr>
       <w:proofErr w:type="spellStart"/>
-      <w:proofErr w:type="gramStart"/>
       <w:r>
         <w:rPr>
           <w:b/>
@@ -7847,16 +7609,7 @@
           <w:i/>
           <w:iCs/>
         </w:rPr>
-        <w:t>(</w:t>
-      </w:r>
-      <w:proofErr w:type="gramEnd"/>
-      <w:r>
-        <w:rPr>
-          <w:b/>
-          <w:i/>
-          <w:iCs/>
-        </w:rPr>
-        <w:t>)</w:t>
+        <w:t>()</w:t>
       </w:r>
       <w:r>
         <w:rPr>
@@ -9091,16 +8844,11 @@
       </w:r>
       <w:proofErr w:type="spellEnd"/>
       <w:r>
-        <w:t xml:space="preserve">: 1 – </w:t>
-      </w:r>
-      <w:proofErr w:type="gramStart"/>
-      <w:r>
-        <w:t>0</w:t>
+        <w:t>: 1 – 0</w:t>
       </w:r>
       <w:r>
         <w:t>..</w:t>
       </w:r>
-      <w:proofErr w:type="gramEnd"/>
       <w:r>
         <w:t>*).</w:t>
       </w:r>
@@ -9223,7 +8971,6 @@
         </w:rPr>
       </w:pPr>
       <w:proofErr w:type="spellStart"/>
-      <w:proofErr w:type="gramStart"/>
       <w:r>
         <w:rPr>
           <w:b/>
@@ -9233,7 +8980,6 @@
         <w:t>location:Tecton</w:t>
       </w:r>
       <w:proofErr w:type="spellEnd"/>
-      <w:proofErr w:type="gramEnd"/>
       <w:r>
         <w:rPr>
           <w:b/>
@@ -9343,7 +9089,6 @@
         </w:rPr>
       </w:pPr>
       <w:proofErr w:type="spellStart"/>
-      <w:proofErr w:type="gramStart"/>
       <w:r>
         <w:rPr>
           <w:b/>
@@ -9359,16 +9104,7 @@
           <w:i/>
           <w:iCs/>
         </w:rPr>
-        <w:t>(</w:t>
-      </w:r>
-      <w:proofErr w:type="gramEnd"/>
-      <w:r>
-        <w:rPr>
-          <w:b/>
-          <w:i/>
-          <w:iCs/>
-        </w:rPr>
-        <w:t>)</w:t>
+        <w:t>()</w:t>
       </w:r>
       <w:r>
         <w:rPr>
@@ -9396,7 +9132,6 @@
         </w:rPr>
       </w:pPr>
       <w:proofErr w:type="spellStart"/>
-      <w:proofErr w:type="gramStart"/>
       <w:r>
         <w:rPr>
           <w:b/>
@@ -9414,17 +9149,7 @@
           <w:i/>
           <w:iCs/>
         </w:rPr>
-        <w:t>(</w:t>
-      </w:r>
-      <w:proofErr w:type="gramEnd"/>
-      <w:r>
-        <w:rPr>
-          <w:b/>
-          <w:bCs/>
-          <w:i/>
-          <w:iCs/>
-        </w:rPr>
-        <w:t>)</w:t>
+        <w:t>()</w:t>
       </w:r>
       <w:r>
         <w:t>: megállapítja, hogy gombafonálról vagy gombatestről van-e szó.</w:t>
@@ -9871,13 +9596,8 @@
       <w:r>
         <w:t xml:space="preserve">: </w:t>
       </w:r>
-      <w:proofErr w:type="gramStart"/>
-      <w:r>
-        <w:t>0..</w:t>
-      </w:r>
-      <w:proofErr w:type="gramEnd"/>
-      <w:r>
-        <w:t xml:space="preserve">1 – </w:t>
+      <w:r>
+        <w:t xml:space="preserve">0..1 – </w:t>
       </w:r>
       <w:r>
         <w:t>1</w:t>
@@ -10066,7 +9786,6 @@
         </w:rPr>
       </w:pPr>
       <w:proofErr w:type="spellStart"/>
-      <w:proofErr w:type="gramStart"/>
       <w:r>
         <w:rPr>
           <w:b/>
@@ -10085,7 +9804,6 @@
         <w:t>(</w:t>
       </w:r>
       <w:proofErr w:type="spellStart"/>
-      <w:proofErr w:type="gramEnd"/>
       <w:r>
         <w:rPr>
           <w:b/>
@@ -10153,7 +9871,6 @@
         </w:rPr>
       </w:pPr>
       <w:proofErr w:type="spellStart"/>
-      <w:proofErr w:type="gramStart"/>
       <w:r>
         <w:rPr>
           <w:b/>
@@ -10171,17 +9888,7 @@
           <w:i/>
           <w:iCs/>
         </w:rPr>
-        <w:t>(</w:t>
-      </w:r>
-      <w:proofErr w:type="gramEnd"/>
-      <w:r>
-        <w:rPr>
-          <w:b/>
-          <w:bCs/>
-          <w:i/>
-          <w:iCs/>
-        </w:rPr>
-        <w:t>)</w:t>
+        <w:t>()</w:t>
       </w:r>
       <w:r>
         <w:t>: megállapítja, hogy gombafonálról vagy gombatestről van-e szó.</w:t>
@@ -10200,7 +9907,6 @@
         </w:rPr>
       </w:pPr>
       <w:proofErr w:type="spellStart"/>
-      <w:proofErr w:type="gramStart"/>
       <w:r>
         <w:rPr>
           <w:b/>
@@ -10216,16 +9922,7 @@
           <w:i/>
           <w:iCs/>
         </w:rPr>
-        <w:t>(</w:t>
-      </w:r>
-      <w:proofErr w:type="gramEnd"/>
-      <w:r>
-        <w:rPr>
-          <w:b/>
-          <w:i/>
-          <w:iCs/>
-        </w:rPr>
-        <w:t xml:space="preserve">e: </w:t>
+        <w:t xml:space="preserve">(e: </w:t>
       </w:r>
       <w:proofErr w:type="spellStart"/>
       <w:r>
@@ -10767,7 +10464,6 @@
         </w:rPr>
       </w:pPr>
       <w:proofErr w:type="spellStart"/>
-      <w:proofErr w:type="gramStart"/>
       <w:r>
         <w:rPr>
           <w:b/>
@@ -10783,16 +10479,7 @@
           <w:i/>
           <w:iCs/>
         </w:rPr>
-        <w:t>(</w:t>
-      </w:r>
-      <w:proofErr w:type="gramEnd"/>
-      <w:r>
-        <w:rPr>
-          <w:b/>
-          <w:i/>
-          <w:iCs/>
-        </w:rPr>
-        <w:t>)</w:t>
+        <w:t>()</w:t>
       </w:r>
       <w:r>
         <w:rPr>
@@ -10820,7 +10507,6 @@
         </w:rPr>
       </w:pPr>
       <w:proofErr w:type="spellStart"/>
-      <w:proofErr w:type="gramStart"/>
       <w:r>
         <w:rPr>
           <w:b/>
@@ -10836,16 +10522,7 @@
           <w:i/>
           <w:iCs/>
         </w:rPr>
-        <w:t>(</w:t>
-      </w:r>
-      <w:proofErr w:type="gramEnd"/>
-      <w:r>
-        <w:rPr>
-          <w:b/>
-          <w:i/>
-          <w:iCs/>
-        </w:rPr>
-        <w:t>)</w:t>
+        <w:t>()</w:t>
       </w:r>
       <w:r>
         <w:rPr>
@@ -10898,7 +10575,6 @@
         </w:rPr>
       </w:pPr>
       <w:proofErr w:type="spellStart"/>
-      <w:proofErr w:type="gramStart"/>
       <w:r>
         <w:rPr>
           <w:b/>
@@ -10916,17 +10592,7 @@
           <w:i/>
           <w:iCs/>
         </w:rPr>
-        <w:t>(</w:t>
-      </w:r>
-      <w:proofErr w:type="gramEnd"/>
-      <w:r>
-        <w:rPr>
-          <w:b/>
-          <w:bCs/>
-          <w:i/>
-          <w:iCs/>
-        </w:rPr>
-        <w:t>)</w:t>
+        <w:t>()</w:t>
       </w:r>
       <w:r>
         <w:t>: megállapítja, hogy gombafonálról vagy gombatestről van-e szó.</w:t>
@@ -11463,7 +11129,6 @@
         </w:rPr>
       </w:pPr>
       <w:proofErr w:type="spellStart"/>
-      <w:proofErr w:type="gramStart"/>
       <w:r>
         <w:rPr>
           <w:b/>
@@ -11479,16 +11144,7 @@
           <w:i/>
           <w:iCs/>
         </w:rPr>
-        <w:t>(</w:t>
-      </w:r>
-      <w:proofErr w:type="gramEnd"/>
-      <w:r>
-        <w:rPr>
-          <w:b/>
-          <w:i/>
-          <w:iCs/>
-        </w:rPr>
-        <w:t>)</w:t>
+        <w:t>()</w:t>
       </w:r>
       <w:r>
         <w:rPr>
@@ -11516,7 +11172,6 @@
         </w:rPr>
       </w:pPr>
       <w:proofErr w:type="spellStart"/>
-      <w:proofErr w:type="gramStart"/>
       <w:r>
         <w:rPr>
           <w:b/>
@@ -11540,16 +11195,7 @@
           <w:i/>
           <w:iCs/>
         </w:rPr>
-        <w:t>(</w:t>
-      </w:r>
-      <w:proofErr w:type="gramEnd"/>
-      <w:r>
-        <w:rPr>
-          <w:b/>
-          <w:i/>
-          <w:iCs/>
-        </w:rPr>
-        <w:t>)</w:t>
+        <w:t>()</w:t>
       </w:r>
       <w:r>
         <w:rPr>
@@ -11577,7 +11223,6 @@
         </w:rPr>
       </w:pPr>
       <w:proofErr w:type="spellStart"/>
-      <w:proofErr w:type="gramStart"/>
       <w:r>
         <w:rPr>
           <w:b/>
@@ -11593,16 +11238,7 @@
           <w:i/>
           <w:iCs/>
         </w:rPr>
-        <w:t>(</w:t>
-      </w:r>
-      <w:proofErr w:type="gramEnd"/>
-      <w:r>
-        <w:rPr>
-          <w:b/>
-          <w:i/>
-          <w:iCs/>
-        </w:rPr>
-        <w:t xml:space="preserve">e: </w:t>
+        <w:t xml:space="preserve">(e: </w:t>
       </w:r>
       <w:proofErr w:type="spellStart"/>
       <w:r>
@@ -12132,7 +11768,6 @@
         </w:rPr>
       </w:pPr>
       <w:proofErr w:type="spellStart"/>
-      <w:proofErr w:type="gramStart"/>
       <w:r>
         <w:rPr>
           <w:b/>
@@ -12148,16 +11783,7 @@
           <w:i/>
           <w:iCs/>
         </w:rPr>
-        <w:t>(</w:t>
-      </w:r>
-      <w:proofErr w:type="gramEnd"/>
-      <w:r>
-        <w:rPr>
-          <w:b/>
-          <w:i/>
-          <w:iCs/>
-        </w:rPr>
-        <w:t>)</w:t>
+        <w:t>()</w:t>
       </w:r>
       <w:r>
         <w:rPr>
@@ -12211,7 +11837,6 @@
         </w:rPr>
       </w:pPr>
       <w:proofErr w:type="spellStart"/>
-      <w:proofErr w:type="gramStart"/>
       <w:r>
         <w:rPr>
           <w:b/>
@@ -12227,16 +11852,7 @@
           <w:i/>
           <w:iCs/>
         </w:rPr>
-        <w:t>(</w:t>
-      </w:r>
-      <w:proofErr w:type="gramEnd"/>
-      <w:r>
-        <w:rPr>
-          <w:b/>
-          <w:i/>
-          <w:iCs/>
-        </w:rPr>
-        <w:t>)</w:t>
+        <w:t>()</w:t>
       </w:r>
       <w:r>
         <w:rPr>
@@ -12843,7 +12459,6 @@
         </w:rPr>
       </w:pPr>
       <w:proofErr w:type="spellStart"/>
-      <w:proofErr w:type="gramStart"/>
       <w:r>
         <w:rPr>
           <w:b/>
@@ -12859,16 +12474,7 @@
           <w:i/>
           <w:iCs/>
         </w:rPr>
-        <w:t>(</w:t>
-      </w:r>
-      <w:proofErr w:type="gramEnd"/>
-      <w:r>
-        <w:rPr>
-          <w:b/>
-          <w:i/>
-          <w:iCs/>
-        </w:rPr>
-        <w:t>)</w:t>
+        <w:t>()</w:t>
       </w:r>
       <w:r>
         <w:rPr>
@@ -12898,7 +12504,6 @@
         </w:rPr>
       </w:pPr>
       <w:proofErr w:type="spellStart"/>
-      <w:proofErr w:type="gramStart"/>
       <w:r>
         <w:rPr>
           <w:b/>
@@ -12914,16 +12519,7 @@
           <w:i/>
           <w:iCs/>
         </w:rPr>
-        <w:t>(</w:t>
-      </w:r>
-      <w:proofErr w:type="gramEnd"/>
-      <w:r>
-        <w:rPr>
-          <w:b/>
-          <w:i/>
-          <w:iCs/>
-        </w:rPr>
-        <w:t xml:space="preserve">e: </w:t>
+        <w:t xml:space="preserve">(e: </w:t>
       </w:r>
       <w:proofErr w:type="spellStart"/>
       <w:r>
@@ -13601,7 +13197,6 @@
         <w:t xml:space="preserve">(A </w:t>
       </w:r>
       <w:proofErr w:type="spellStart"/>
-      <w:proofErr w:type="gramStart"/>
       <w:r>
         <w:rPr>
           <w:i/>
@@ -13615,15 +13210,7 @@
           <w:i/>
           <w:iCs/>
         </w:rPr>
-        <w:t>(</w:t>
-      </w:r>
-      <w:proofErr w:type="gramEnd"/>
-      <w:r>
-        <w:rPr>
-          <w:i/>
-          <w:iCs/>
-        </w:rPr>
-        <w:t>)</w:t>
+        <w:t>()</w:t>
       </w:r>
       <w:r>
         <w:t xml:space="preserve"> </w:t>
@@ -14142,13 +13729,8 @@
       <w:r>
         <w:t xml:space="preserve">: </w:t>
       </w:r>
-      <w:proofErr w:type="gramStart"/>
-      <w:r>
-        <w:t>0..</w:t>
-      </w:r>
-      <w:proofErr w:type="gramEnd"/>
-      <w:r>
-        <w:t xml:space="preserve">1 – </w:t>
+      <w:r>
+        <w:t xml:space="preserve">0..1 – </w:t>
       </w:r>
       <w:r>
         <w:t>1</w:t>
@@ -14531,7 +14113,6 @@
         </w:rPr>
       </w:pPr>
       <w:proofErr w:type="spellStart"/>
-      <w:proofErr w:type="gramStart"/>
       <w:r>
         <w:rPr>
           <w:b/>
@@ -14547,16 +14128,7 @@
           <w:i/>
           <w:iCs/>
         </w:rPr>
-        <w:t>(</w:t>
-      </w:r>
-      <w:proofErr w:type="gramEnd"/>
-      <w:r>
-        <w:rPr>
-          <w:b/>
-          <w:i/>
-          <w:iCs/>
-        </w:rPr>
-        <w:t>)</w:t>
+        <w:t>()</w:t>
       </w:r>
       <w:r>
         <w:rPr>
@@ -14600,7 +14172,6 @@
         </w:rPr>
       </w:pPr>
       <w:proofErr w:type="spellStart"/>
-      <w:proofErr w:type="gramStart"/>
       <w:r>
         <w:rPr>
           <w:b/>
@@ -14616,16 +14187,7 @@
           <w:i/>
           <w:iCs/>
         </w:rPr>
-        <w:t>(</w:t>
-      </w:r>
-      <w:proofErr w:type="gramEnd"/>
-      <w:r>
-        <w:rPr>
-          <w:b/>
-          <w:i/>
-          <w:iCs/>
-        </w:rPr>
-        <w:t>)</w:t>
+        <w:t>()</w:t>
       </w:r>
       <w:r>
         <w:rPr>
@@ -14669,7 +14231,6 @@
         </w:rPr>
       </w:pPr>
       <w:proofErr w:type="spellStart"/>
-      <w:proofErr w:type="gramStart"/>
       <w:r>
         <w:rPr>
           <w:b/>
@@ -14685,16 +14246,7 @@
           <w:i/>
           <w:iCs/>
         </w:rPr>
-        <w:t>(</w:t>
-      </w:r>
-      <w:proofErr w:type="gramEnd"/>
-      <w:r>
-        <w:rPr>
-          <w:b/>
-          <w:i/>
-          <w:iCs/>
-        </w:rPr>
-        <w:t>)</w:t>
+        <w:t>()</w:t>
       </w:r>
       <w:r>
         <w:rPr>
@@ -14738,7 +14290,6 @@
         </w:rPr>
       </w:pPr>
       <w:proofErr w:type="spellStart"/>
-      <w:proofErr w:type="gramStart"/>
       <w:r>
         <w:rPr>
           <w:b/>
@@ -14754,16 +14305,7 @@
           <w:i/>
           <w:iCs/>
         </w:rPr>
-        <w:t>(</w:t>
-      </w:r>
-      <w:proofErr w:type="gramEnd"/>
-      <w:r>
-        <w:rPr>
-          <w:b/>
-          <w:i/>
-          <w:iCs/>
-        </w:rPr>
-        <w:t>)</w:t>
+        <w:t>()</w:t>
       </w:r>
       <w:r>
         <w:rPr>
@@ -14807,7 +14349,6 @@
         </w:rPr>
       </w:pPr>
       <w:proofErr w:type="spellStart"/>
-      <w:proofErr w:type="gramStart"/>
       <w:r>
         <w:rPr>
           <w:b/>
@@ -14823,16 +14364,7 @@
           <w:i/>
           <w:iCs/>
         </w:rPr>
-        <w:t>(</w:t>
-      </w:r>
-      <w:proofErr w:type="gramEnd"/>
-      <w:r>
-        <w:rPr>
-          <w:b/>
-          <w:i/>
-          <w:iCs/>
-        </w:rPr>
-        <w:t xml:space="preserve">e: </w:t>
+        <w:t xml:space="preserve">(e: </w:t>
       </w:r>
       <w:proofErr w:type="spellStart"/>
       <w:r>
@@ -15459,7 +14991,6 @@
         </w:rPr>
       </w:pPr>
       <w:proofErr w:type="spellStart"/>
-      <w:proofErr w:type="gramStart"/>
       <w:r>
         <w:rPr>
           <w:b/>
@@ -15475,16 +15006,7 @@
           <w:i/>
           <w:iCs/>
         </w:rPr>
-        <w:t>(</w:t>
-      </w:r>
-      <w:proofErr w:type="gramEnd"/>
-      <w:r>
-        <w:rPr>
-          <w:b/>
-          <w:i/>
-          <w:iCs/>
-        </w:rPr>
-        <w:t xml:space="preserve">e: </w:t>
+        <w:t xml:space="preserve">(e: </w:t>
       </w:r>
       <w:proofErr w:type="spellStart"/>
       <w:r>
@@ -16059,7 +15581,6 @@
         </w:rPr>
       </w:pPr>
       <w:proofErr w:type="spellStart"/>
-      <w:proofErr w:type="gramStart"/>
       <w:r>
         <w:rPr>
           <w:b/>
@@ -16075,16 +15596,7 @@
           <w:i/>
           <w:iCs/>
         </w:rPr>
-        <w:t>(</w:t>
-      </w:r>
-      <w:proofErr w:type="gramEnd"/>
-      <w:r>
-        <w:rPr>
-          <w:b/>
-          <w:i/>
-          <w:iCs/>
-        </w:rPr>
-        <w:t xml:space="preserve">s: </w:t>
+        <w:t xml:space="preserve">(s: </w:t>
       </w:r>
       <w:proofErr w:type="spellStart"/>
       <w:r>
@@ -16142,7 +15654,6 @@
         </w:rPr>
       </w:pPr>
       <w:proofErr w:type="spellStart"/>
-      <w:proofErr w:type="gramStart"/>
       <w:r>
         <w:rPr>
           <w:b/>
@@ -16158,16 +15669,7 @@
           <w:i/>
           <w:iCs/>
         </w:rPr>
-        <w:t>(</w:t>
-      </w:r>
-      <w:proofErr w:type="gramEnd"/>
-      <w:r>
-        <w:rPr>
-          <w:b/>
-          <w:i/>
-          <w:iCs/>
-        </w:rPr>
-        <w:t xml:space="preserve">s: </w:t>
+        <w:t xml:space="preserve">(s: </w:t>
       </w:r>
       <w:proofErr w:type="spellStart"/>
       <w:r>
@@ -16245,7 +15747,6 @@
         </w:rPr>
       </w:pPr>
       <w:proofErr w:type="spellStart"/>
-      <w:proofErr w:type="gramStart"/>
       <w:r>
         <w:rPr>
           <w:b/>
@@ -16261,16 +15762,7 @@
           <w:i/>
           <w:iCs/>
         </w:rPr>
-        <w:t>(</w:t>
-      </w:r>
-      <w:proofErr w:type="gramEnd"/>
-      <w:r>
-        <w:rPr>
-          <w:b/>
-          <w:i/>
-          <w:iCs/>
-        </w:rPr>
-        <w:t>)</w:t>
+        <w:t>()</w:t>
       </w:r>
       <w:r>
         <w:rPr>
@@ -16334,7 +15826,6 @@
         </w:rPr>
       </w:pPr>
       <w:proofErr w:type="spellStart"/>
-      <w:proofErr w:type="gramStart"/>
       <w:r>
         <w:rPr>
           <w:b/>
@@ -16350,16 +15841,7 @@
           <w:i/>
           <w:iCs/>
         </w:rPr>
-        <w:t>(</w:t>
-      </w:r>
-      <w:proofErr w:type="gramEnd"/>
-      <w:r>
-        <w:rPr>
-          <w:b/>
-          <w:i/>
-          <w:iCs/>
-        </w:rPr>
-        <w:t>)</w:t>
+        <w:t>()</w:t>
       </w:r>
       <w:r>
         <w:rPr>
@@ -16429,7 +15911,6 @@
         </w:rPr>
       </w:pPr>
       <w:proofErr w:type="spellStart"/>
-      <w:proofErr w:type="gramStart"/>
       <w:r>
         <w:rPr>
           <w:b/>
@@ -16445,16 +15926,7 @@
           <w:i/>
           <w:iCs/>
         </w:rPr>
-        <w:t>(</w:t>
-      </w:r>
-      <w:proofErr w:type="gramEnd"/>
-      <w:r>
-        <w:rPr>
-          <w:b/>
-          <w:i/>
-          <w:iCs/>
-        </w:rPr>
-        <w:t>)</w:t>
+        <w:t>()</w:t>
       </w:r>
       <w:r>
         <w:rPr>

--- a/templ_04.docx
+++ b/templ_04.docx
@@ -22159,7 +22159,6 @@
     </w:p>
     <w:p/>
     <w:p/>
-    <w:p/>
     <w:p>
       <w:pPr>
         <w:pStyle w:val="Cmsor3"/>
@@ -22173,63 +22172,100 @@
       </w:pPr>
       <w:r>
         <w:rPr>
+          <w:rFonts w:ascii="Times New Roman" w:hAnsi="Times New Roman" w:cs="Times New Roman"/>
+          <w:i/>
+          <w:iCs/>
+          <w:sz w:val="24"/>
+          <w:szCs w:val="24"/>
+        </w:rPr>
+        <w:t>A</w:t>
+      </w:r>
+      <w:r>
+        <w:rPr>
+          <w:rFonts w:ascii="Times New Roman" w:hAnsi="Times New Roman" w:cs="Times New Roman"/>
+          <w:i/>
+          <w:iCs/>
+          <w:sz w:val="24"/>
+          <w:szCs w:val="24"/>
+        </w:rPr>
+        <w:t>.</w:t>
+      </w:r>
+      <w:r>
+        <w:rPr>
+          <w:rFonts w:ascii="Times New Roman" w:hAnsi="Times New Roman" w:cs="Times New Roman"/>
+          <w:sz w:val="24"/>
+          <w:szCs w:val="24"/>
+        </w:rPr>
+        <w:t xml:space="preserve"> </w:t>
+      </w:r>
+      <w:r>
+        <w:rPr>
+          <w:rFonts w:ascii="Times New Roman" w:hAnsi="Times New Roman" w:cs="Times New Roman"/>
+          <w:sz w:val="24"/>
+          <w:szCs w:val="24"/>
+        </w:rPr>
+        <w:t xml:space="preserve">A </w:t>
+      </w:r>
+      <w:proofErr w:type="spellStart"/>
+      <w:r>
+        <w:rPr>
+          <w:rFonts w:ascii="Times New Roman" w:hAnsi="Times New Roman" w:cs="Times New Roman"/>
+          <w:i/>
+          <w:iCs/>
+          <w:sz w:val="24"/>
+          <w:szCs w:val="24"/>
+        </w:rPr>
+        <w:t>Tecton</w:t>
+      </w:r>
+      <w:proofErr w:type="spellEnd"/>
+      <w:r>
+        <w:rPr>
+          <w:rFonts w:ascii="Times New Roman" w:hAnsi="Times New Roman" w:cs="Times New Roman"/>
+          <w:sz w:val="24"/>
+          <w:szCs w:val="24"/>
+        </w:rPr>
+        <w:t xml:space="preserve"> osztály </w:t>
+      </w:r>
+      <w:proofErr w:type="spellStart"/>
+      <w:r>
+        <w:rPr>
+          <w:rFonts w:ascii="Times New Roman" w:hAnsi="Times New Roman" w:cs="Times New Roman"/>
+          <w:sz w:val="24"/>
+          <w:szCs w:val="24"/>
+        </w:rPr>
+        <w:t>tektontörésre</w:t>
+      </w:r>
+      <w:proofErr w:type="spellEnd"/>
+      <w:r>
+        <w:rPr>
+          <w:rFonts w:ascii="Times New Roman" w:hAnsi="Times New Roman" w:cs="Times New Roman"/>
+          <w:sz w:val="24"/>
+          <w:szCs w:val="24"/>
+        </w:rPr>
+        <w:t xml:space="preserve"> vonatkozó szekvenciadiagramja</w:t>
+      </w:r>
+    </w:p>
+    <w:p>
+      <w:pPr>
+        <w:tabs>
+          <w:tab w:val="left" w:pos="1457"/>
+        </w:tabs>
+      </w:pPr>
+      <w:r>
+        <w:tab/>
+      </w:r>
+      <w:r>
+        <w:rPr>
           <w:noProof/>
         </w:rPr>
-        <w:pict w14:anchorId="772111E8">
-          <v:shape id="_x0000_s2068" type="#_x0000_t75" style="position:absolute;left:0;text-align:left;margin-left:-.35pt;margin-top:36.3pt;width:428.25pt;height:233.25pt;z-index:4;mso-position-horizontal-relative:text;mso-position-vertical-relative:text;mso-width-relative:page;mso-height-relative:page">
+        <w:pict w14:anchorId="6DD2B0C2">
+          <v:shape id="_x0000_s2074" type="#_x0000_t75" style="position:absolute;margin-left:.3pt;margin-top:0;width:428.55pt;height:233.15pt;z-index:8;mso-position-horizontal:absolute;mso-position-horizontal-relative:text;mso-position-vertical:outside;mso-position-vertical-relative:text;mso-width-relative:page;mso-height-relative:page">
             <v:imagedata r:id="rId17" o:title=""/>
             <w10:wrap type="square"/>
           </v:shape>
         </w:pict>
       </w:r>
-      <w:r>
-        <w:rPr>
-          <w:rFonts w:ascii="Times New Roman" w:hAnsi="Times New Roman" w:cs="Times New Roman"/>
-          <w:sz w:val="24"/>
-          <w:szCs w:val="24"/>
-        </w:rPr>
-        <w:t>A</w:t>
-      </w:r>
-      <w:r>
-        <w:rPr>
-          <w:rFonts w:ascii="Times New Roman" w:hAnsi="Times New Roman" w:cs="Times New Roman"/>
-          <w:sz w:val="24"/>
-          <w:szCs w:val="24"/>
-        </w:rPr>
-        <w:t xml:space="preserve">. A </w:t>
-      </w:r>
-      <w:proofErr w:type="spellStart"/>
-      <w:r>
-        <w:rPr>
-          <w:rFonts w:ascii="Times New Roman" w:hAnsi="Times New Roman" w:cs="Times New Roman"/>
-          <w:i/>
-          <w:iCs/>
-          <w:sz w:val="24"/>
-          <w:szCs w:val="24"/>
-        </w:rPr>
-        <w:t>Tecton</w:t>
-      </w:r>
-      <w:proofErr w:type="spellEnd"/>
-      <w:r>
-        <w:rPr>
-          <w:rFonts w:ascii="Times New Roman" w:hAnsi="Times New Roman" w:cs="Times New Roman"/>
-          <w:i/>
-          <w:iCs/>
-          <w:sz w:val="24"/>
-          <w:szCs w:val="24"/>
-        </w:rPr>
-        <w:t xml:space="preserve"> </w:t>
-      </w:r>
-      <w:r>
-        <w:rPr>
-          <w:rFonts w:ascii="Times New Roman" w:hAnsi="Times New Roman" w:cs="Times New Roman"/>
-          <w:sz w:val="24"/>
-          <w:szCs w:val="24"/>
-        </w:rPr>
-        <w:t>osztály szekvenciadiagramja</w:t>
-      </w:r>
-    </w:p>
-    <w:p/>
+    </w:p>
     <w:p/>
     <w:p>
       <w:pPr>
@@ -22245,11 +22281,13 @@
       <w:r>
         <w:rPr>
           <w:rFonts w:ascii="Times New Roman" w:hAnsi="Times New Roman" w:cs="Times New Roman"/>
+          <w:i/>
+          <w:iCs/>
           <w:sz w:val="24"/>
           <w:szCs w:val="24"/>
         </w:rPr>
         <w:pict w14:anchorId="6552AD94">
-          <v:shape id="_x0000_s2069" type="#_x0000_t75" style="position:absolute;left:0;text-align:left;margin-left:0;margin-top:48.95pt;width:453.6pt;height:190.8pt;z-index:5;mso-position-horizontal-relative:text;mso-position-vertical-relative:text;mso-width-relative:page;mso-height-relative:page">
+          <v:shape id="_x0000_s2069" type="#_x0000_t75" style="position:absolute;left:0;text-align:left;margin-left:0;margin-top:48.95pt;width:453.6pt;height:190.8pt;z-index:4;mso-position-horizontal-relative:text;mso-position-vertical-relative:text;mso-width-relative:page;mso-height-relative:page">
             <v:imagedata r:id="rId18" o:title=""/>
             <w10:wrap type="square"/>
           </v:shape>
@@ -22258,10 +22296,20 @@
       <w:r>
         <w:rPr>
           <w:rFonts w:ascii="Times New Roman" w:hAnsi="Times New Roman" w:cs="Times New Roman"/>
-          <w:sz w:val="24"/>
-          <w:szCs w:val="24"/>
-        </w:rPr>
-        <w:t xml:space="preserve">B. Az </w:t>
+          <w:i/>
+          <w:iCs/>
+          <w:sz w:val="24"/>
+          <w:szCs w:val="24"/>
+        </w:rPr>
+        <w:t>B.</w:t>
+      </w:r>
+      <w:r>
+        <w:rPr>
+          <w:rFonts w:ascii="Times New Roman" w:hAnsi="Times New Roman" w:cs="Times New Roman"/>
+          <w:sz w:val="24"/>
+          <w:szCs w:val="24"/>
+        </w:rPr>
+        <w:t xml:space="preserve"> Az </w:t>
       </w:r>
       <w:proofErr w:type="spellStart"/>
       <w:r>
@@ -22362,14 +22410,13 @@
     </w:p>
     <w:p/>
     <w:p/>
-    <w:p/>
     <w:p>
       <w:r>
         <w:rPr>
           <w:noProof/>
         </w:rPr>
         <w:pict w14:anchorId="3CEABF99">
-          <v:shape id="_x0000_s2070" type="#_x0000_t75" style="position:absolute;margin-left:0;margin-top:48.8pt;width:453.35pt;height:206.65pt;z-index:6;mso-position-horizontal-relative:text;mso-position-vertical-relative:text;mso-width-relative:page;mso-height-relative:page">
+          <v:shape id="_x0000_s2070" type="#_x0000_t75" style="position:absolute;margin-left:0;margin-top:48.8pt;width:453.35pt;height:206.65pt;z-index:5;mso-position-horizontal-relative:text;mso-position-vertical-relative:text;mso-width-relative:page;mso-height-relative:page">
             <v:imagedata r:id="rId19" o:title=""/>
             <w10:wrap type="square"/>
           </v:shape>
@@ -22390,6 +22437,8 @@
       <w:r>
         <w:rPr>
           <w:rFonts w:ascii="Times New Roman" w:hAnsi="Times New Roman" w:cs="Times New Roman"/>
+          <w:i/>
+          <w:iCs/>
           <w:sz w:val="24"/>
           <w:szCs w:val="24"/>
         </w:rPr>
@@ -22398,10 +22447,20 @@
       <w:r>
         <w:rPr>
           <w:rFonts w:ascii="Times New Roman" w:hAnsi="Times New Roman" w:cs="Times New Roman"/>
-          <w:sz w:val="24"/>
-          <w:szCs w:val="24"/>
-        </w:rPr>
-        <w:t>. A</w:t>
+          <w:i/>
+          <w:iCs/>
+          <w:sz w:val="24"/>
+          <w:szCs w:val="24"/>
+        </w:rPr>
+        <w:t>.</w:t>
+      </w:r>
+      <w:r>
+        <w:rPr>
+          <w:rFonts w:ascii="Times New Roman" w:hAnsi="Times New Roman" w:cs="Times New Roman"/>
+          <w:sz w:val="24"/>
+          <w:szCs w:val="24"/>
+        </w:rPr>
+        <w:t xml:space="preserve"> A</w:t>
       </w:r>
       <w:r>
         <w:rPr>
@@ -22541,10 +22600,12 @@
       </w:pPr>
       <w:r>
         <w:rPr>
+          <w:i/>
+          <w:iCs/>
           <w:noProof/>
         </w:rPr>
         <w:pict w14:anchorId="0C5CFF87">
-          <v:shape id="_x0000_s2071" type="#_x0000_t75" style="position:absolute;left:0;text-align:left;margin-left:.25pt;margin-top:35.6pt;width:413.1pt;height:203.1pt;z-index:7;mso-position-horizontal-relative:text;mso-position-vertical-relative:text;mso-width-relative:page;mso-height-relative:page">
+          <v:shape id="_x0000_s2071" type="#_x0000_t75" style="position:absolute;left:0;text-align:left;margin-left:.25pt;margin-top:35.6pt;width:413.1pt;height:203.1pt;z-index:6;mso-position-horizontal-relative:text;mso-position-vertical-relative:text;mso-width-relative:page;mso-height-relative:page">
             <v:imagedata r:id="rId20" o:title=""/>
             <w10:wrap type="square"/>
           </v:shape>
@@ -22553,10 +22614,20 @@
       <w:r>
         <w:rPr>
           <w:rFonts w:ascii="Times New Roman" w:hAnsi="Times New Roman" w:cs="Times New Roman"/>
-          <w:sz w:val="24"/>
-          <w:szCs w:val="24"/>
-        </w:rPr>
-        <w:t xml:space="preserve">D. </w:t>
+          <w:i/>
+          <w:iCs/>
+          <w:sz w:val="24"/>
+          <w:szCs w:val="24"/>
+        </w:rPr>
+        <w:t>D.</w:t>
+      </w:r>
+      <w:r>
+        <w:rPr>
+          <w:rFonts w:ascii="Times New Roman" w:hAnsi="Times New Roman" w:cs="Times New Roman"/>
+          <w:sz w:val="24"/>
+          <w:szCs w:val="24"/>
+        </w:rPr>
+        <w:t xml:space="preserve"> </w:t>
       </w:r>
       <w:r>
         <w:rPr>
@@ -22695,10 +22766,12 @@
       </w:pPr>
       <w:r>
         <w:rPr>
+          <w:i/>
+          <w:iCs/>
           <w:noProof/>
         </w:rPr>
         <w:pict w14:anchorId="7B4360F8">
-          <v:shape id="_x0000_s2072" type="#_x0000_t75" style="position:absolute;left:0;text-align:left;margin-left:0;margin-top:43.75pt;width:435.6pt;height:202.8pt;z-index:8;mso-position-horizontal-relative:text;mso-position-vertical-relative:text;mso-width-relative:page;mso-height-relative:page">
+          <v:shape id="_x0000_s2072" type="#_x0000_t75" style="position:absolute;left:0;text-align:left;margin-left:0;margin-top:43.75pt;width:435.6pt;height:202.8pt;z-index:7;mso-position-horizontal-relative:text;mso-position-vertical-relative:text;mso-width-relative:page;mso-height-relative:page">
             <v:imagedata r:id="rId21" o:title=""/>
             <w10:wrap type="square"/>
           </v:shape>
@@ -22707,10 +22780,20 @@
       <w:r>
         <w:rPr>
           <w:rFonts w:ascii="Times New Roman" w:hAnsi="Times New Roman" w:cs="Times New Roman"/>
-          <w:sz w:val="24"/>
-          <w:szCs w:val="24"/>
-        </w:rPr>
-        <w:t xml:space="preserve">E. </w:t>
+          <w:i/>
+          <w:iCs/>
+          <w:sz w:val="24"/>
+          <w:szCs w:val="24"/>
+        </w:rPr>
+        <w:t>E.</w:t>
+      </w:r>
+      <w:r>
+        <w:rPr>
+          <w:rFonts w:ascii="Times New Roman" w:hAnsi="Times New Roman" w:cs="Times New Roman"/>
+          <w:sz w:val="24"/>
+          <w:szCs w:val="24"/>
+        </w:rPr>
+        <w:t xml:space="preserve"> </w:t>
       </w:r>
       <w:r>
         <w:rPr>

--- a/templ_04.docx
+++ b/templ_04.docx
@@ -24536,6 +24536,44 @@
               </w:numPr>
             </w:pPr>
             <w:r>
+              <w:t>A</w:t>
+            </w:r>
+            <w:r>
+              <w:t xml:space="preserve"> </w:t>
+            </w:r>
+            <w:proofErr w:type="spellStart"/>
+            <w:r>
+              <w:rPr>
+                <w:i/>
+                <w:iCs/>
+              </w:rPr>
+              <w:t>MushroomBodyGrow</w:t>
+            </w:r>
+            <w:proofErr w:type="spellEnd"/>
+            <w:r>
+              <w:t xml:space="preserve"> és a </w:t>
+            </w:r>
+            <w:proofErr w:type="spellStart"/>
+            <w:r>
+              <w:rPr>
+                <w:i/>
+                <w:iCs/>
+              </w:rPr>
+              <w:t>MyceliumGrow</w:t>
+            </w:r>
+            <w:proofErr w:type="spellEnd"/>
+            <w:r>
+              <w:t xml:space="preserve"> szekvenciadiagramok törlése a csapatmegbeszélés alapján.</w:t>
+            </w:r>
+          </w:p>
+          <w:p>
+            <w:pPr>
+              <w:numPr>
+                <w:ilvl w:val="0"/>
+                <w:numId w:val="27"/>
+              </w:numPr>
+            </w:pPr>
+            <w:r>
               <w:t>További javítások a szekvenciadiagramokban a megbeszéltek alapján.</w:t>
             </w:r>
           </w:p>
@@ -24660,7 +24698,11 @@
               </w:numPr>
             </w:pPr>
             <w:r>
-              <w:t>Az objektumkatalógus és az osztályleírások ellenőrző összehasonítása az osztálydiagramban megfelelő elemekkel.</w:t>
+              <w:t xml:space="preserve">Az objektumkatalógus és az osztályleírások ellenőrző összehasonítása az </w:t>
+            </w:r>
+            <w:r>
+              <w:lastRenderedPageBreak/>
+              <w:t>osztálydiagramban megfelelő elemekkel.</w:t>
             </w:r>
           </w:p>
         </w:tc>
@@ -24675,6 +24717,7 @@
           </w:tcPr>
           <w:p>
             <w:r>
+              <w:lastRenderedPageBreak/>
               <w:t>2025.03.09., 12:00</w:t>
             </w:r>
           </w:p>
@@ -24705,7 +24748,6 @@
           </w:p>
           <w:p>
             <w:r>
-              <w:lastRenderedPageBreak/>
               <w:t>Kohár</w:t>
             </w:r>
           </w:p>
@@ -24726,7 +24768,6 @@
           </w:tcPr>
           <w:p>
             <w:r>
-              <w:lastRenderedPageBreak/>
               <w:t>Értekezlet. Döntések:</w:t>
             </w:r>
           </w:p>
@@ -24738,11 +24779,7 @@
               </w:numPr>
             </w:pPr>
             <w:r>
-              <w:t xml:space="preserve">Osztálydiagram szintaktikai </w:t>
-            </w:r>
-            <w:r>
-              <w:lastRenderedPageBreak/>
-              <w:t>hibáinak átbeszélése.</w:t>
+              <w:t>Osztálydiagram szintaktikai hibáinak átbeszélése.</w:t>
             </w:r>
           </w:p>
           <w:p>
@@ -24768,7 +24805,6 @@
           </w:tcPr>
           <w:p>
             <w:r>
-              <w:lastRenderedPageBreak/>
               <w:t>2025.03.09., 13:30</w:t>
             </w:r>
           </w:p>
@@ -28421,7 +28457,6 @@
   <w:style w:type="character" w:default="1" w:styleId="Bekezdsalapbettpusa">
     <w:name w:val="Default Paragraph Font"/>
     <w:uiPriority w:val="1"/>
-    <w:semiHidden/>
     <w:unhideWhenUsed/>
   </w:style>
   <w:style w:type="table" w:default="1" w:styleId="Normltblzat">

--- a/templ_04.docx
+++ b/templ_04.docx
@@ -202,6 +202,7 @@
           <w:szCs w:val="44"/>
         </w:rPr>
       </w:pPr>
+      <w:proofErr w:type="spellStart"/>
       <w:r>
         <w:rPr>
           <w:b/>
@@ -210,17 +211,19 @@
           <w:sz w:val="44"/>
           <w:szCs w:val="44"/>
         </w:rPr>
-        <w:t>Huszerl Gábor</w:t>
-      </w:r>
-    </w:p>
-    <w:p>
-      <w:pPr>
-        <w:jc w:val="center"/>
-        <w:rPr>
+        <w:t>Huszerl</w:t>
+      </w:r>
+      <w:proofErr w:type="spellEnd"/>
+      <w:r>
+        <w:rPr>
+          <w:b/>
+          <w:bCs/>
+          <w:color w:val="000000"/>
           <w:sz w:val="44"/>
           <w:szCs w:val="44"/>
         </w:rPr>
-      </w:pPr>
+        <w:t xml:space="preserve"> Gábor</w:t>
+      </w:r>
     </w:p>
     <w:p>
       <w:pPr>
@@ -325,6 +328,7 @@
       <w:pPr>
         <w:autoSpaceDE w:val="0"/>
         <w:autoSpaceDN w:val="0"/>
+        <w:spacing w:after="60"/>
         <w:rPr>
           <w:sz w:val="32"/>
           <w:szCs w:val="32"/>
@@ -786,6 +790,13 @@
     </w:p>
     <w:p>
       <w:pPr>
+        <w:rPr>
+          <w:color w:val="000000"/>
+        </w:rPr>
+      </w:pPr>
+    </w:p>
+    <w:p>
+      <w:pPr>
         <w:jc w:val="right"/>
       </w:pPr>
       <w:r>
@@ -863,8 +874,13 @@
         <w:lastRenderedPageBreak/>
         <w:t>Anal</w:t>
       </w:r>
-      <w:r>
-        <w:t>ízismodell kidolgozása</w:t>
+      <w:proofErr w:type="spellStart"/>
+      <w:r>
+        <w:t>ízismodell</w:t>
+      </w:r>
+      <w:proofErr w:type="spellEnd"/>
+      <w:r>
+        <w:t xml:space="preserve"> kidolgozása</w:t>
       </w:r>
     </w:p>
     <w:p>
@@ -968,12 +984,14 @@
         </w:numPr>
         <w:ind w:left="426"/>
       </w:pPr>
+      <w:proofErr w:type="spellStart"/>
       <w:r>
         <w:rPr>
           <w:lang w:val="en-US"/>
         </w:rPr>
         <w:t>Objektum</w:t>
       </w:r>
+      <w:proofErr w:type="spellEnd"/>
       <w:r>
         <w:t>katalógus</w:t>
       </w:r>
@@ -1473,6 +1491,7 @@
           <w:iCs/>
         </w:rPr>
       </w:pPr>
+      <w:proofErr w:type="spellStart"/>
       <w:r>
         <w:rPr>
           <w:i/>
@@ -1481,6 +1500,7 @@
         <w:lastRenderedPageBreak/>
         <w:t>Spore</w:t>
       </w:r>
+      <w:proofErr w:type="spellEnd"/>
     </w:p>
     <w:p>
       <w:pPr>
@@ -1488,8 +1508,17 @@
         <w:jc w:val="both"/>
       </w:pPr>
       <w:r>
-        <w:t xml:space="preserve">Spóra – a gombatest termeli. A spóra hatását az elfogyasztása következményeként a rovar internalizálja. Egy spóra lehet </w:t>
-      </w:r>
+        <w:t xml:space="preserve">Spóra – a gombatest termeli. A spóra hatását az elfogyasztása következményeként a rovar </w:t>
+      </w:r>
+      <w:proofErr w:type="spellStart"/>
+      <w:r>
+        <w:t>internalizálja</w:t>
+      </w:r>
+      <w:proofErr w:type="spellEnd"/>
+      <w:r>
+        <w:t xml:space="preserve">. Egy spóra lehet </w:t>
+      </w:r>
+      <w:proofErr w:type="spellStart"/>
       <w:r>
         <w:rPr>
           <w:i/>
@@ -1497,12 +1526,14 @@
         </w:rPr>
         <w:t>PreventCutSpore</w:t>
       </w:r>
+      <w:proofErr w:type="spellEnd"/>
       <w:r>
         <w:t>,</w:t>
       </w:r>
       <w:r>
         <w:t xml:space="preserve"> </w:t>
       </w:r>
+      <w:proofErr w:type="spellStart"/>
       <w:r>
         <w:rPr>
           <w:i/>
@@ -1510,6 +1541,7 @@
         </w:rPr>
         <w:t>SlownessSpore</w:t>
       </w:r>
+      <w:proofErr w:type="spellEnd"/>
       <w:r>
         <w:t>,</w:t>
       </w:r>
@@ -1520,6 +1552,7 @@
         </w:rPr>
         <w:t xml:space="preserve"> </w:t>
       </w:r>
+      <w:proofErr w:type="spellStart"/>
       <w:r>
         <w:rPr>
           <w:i/>
@@ -1527,12 +1560,14 @@
         </w:rPr>
         <w:t>SpeedSpore</w:t>
       </w:r>
+      <w:proofErr w:type="spellEnd"/>
       <w:r>
         <w:t xml:space="preserve"> </w:t>
       </w:r>
       <w:r>
         <w:t xml:space="preserve">vagy </w:t>
       </w:r>
+      <w:proofErr w:type="spellStart"/>
       <w:r>
         <w:rPr>
           <w:i/>
@@ -1540,6 +1575,7 @@
         </w:rPr>
         <w:t>StunSpore</w:t>
       </w:r>
+      <w:proofErr w:type="spellEnd"/>
       <w:r>
         <w:t>,</w:t>
       </w:r>
@@ -1566,12 +1602,21 @@
           <w:iCs/>
         </w:rPr>
       </w:pPr>
-      <w:r>
-        <w:rPr>
-          <w:i/>
-          <w:iCs/>
-        </w:rPr>
-        <w:t xml:space="preserve">PreventCutSpore </w:t>
+      <w:proofErr w:type="spellStart"/>
+      <w:r>
+        <w:rPr>
+          <w:i/>
+          <w:iCs/>
+        </w:rPr>
+        <w:t>PreventCutSpore</w:t>
+      </w:r>
+      <w:proofErr w:type="spellEnd"/>
+      <w:r>
+        <w:rPr>
+          <w:i/>
+          <w:iCs/>
+        </w:rPr>
+        <w:t xml:space="preserve"> </w:t>
       </w:r>
     </w:p>
     <w:p>
@@ -1615,6 +1660,7 @@
           <w:iCs/>
         </w:rPr>
       </w:pPr>
+      <w:proofErr w:type="spellStart"/>
       <w:r>
         <w:rPr>
           <w:i/>
@@ -1622,6 +1668,7 @@
         </w:rPr>
         <w:t>SlownessSpore</w:t>
       </w:r>
+      <w:proofErr w:type="spellEnd"/>
     </w:p>
     <w:p>
       <w:pPr>
@@ -1672,6 +1719,7 @@
           <w:iCs/>
         </w:rPr>
       </w:pPr>
+      <w:proofErr w:type="spellStart"/>
       <w:r>
         <w:rPr>
           <w:i/>
@@ -1679,6 +1727,7 @@
         </w:rPr>
         <w:t>SpeedSpore</w:t>
       </w:r>
+      <w:proofErr w:type="spellEnd"/>
     </w:p>
     <w:p>
       <w:pPr>
@@ -1729,6 +1778,7 @@
           <w:iCs/>
         </w:rPr>
       </w:pPr>
+      <w:proofErr w:type="spellStart"/>
       <w:r>
         <w:rPr>
           <w:i/>
@@ -1736,6 +1786,7 @@
         </w:rPr>
         <w:t>StunSpore</w:t>
       </w:r>
+      <w:proofErr w:type="spellEnd"/>
     </w:p>
     <w:p>
       <w:pPr>
@@ -1823,7 +1874,15 @@
         <w:t xml:space="preserve">Rovar – a gombafonalak mentén mozog (körönként 2 lépést tehet meg), gombafonalakat vág el és spórával táplálkozik. Ha a </w:t>
       </w:r>
       <w:r>
-        <w:t>gombafonalak eltűnnek alóla, egy véletlenszerűen meghatározott tektonra elmenekül. Az osztály többek között nyilvántartja, hogy a rovar milyen spóraeffektus alatt áll.</w:t>
+        <w:t xml:space="preserve">gombafonalak eltűnnek alóla, egy véletlenszerűen meghatározott </w:t>
+      </w:r>
+      <w:proofErr w:type="spellStart"/>
+      <w:r>
+        <w:t>tektonra</w:t>
+      </w:r>
+      <w:proofErr w:type="spellEnd"/>
+      <w:r>
+        <w:t xml:space="preserve"> elmenekül. Az osztály többek között nyilvántartja, hogy a rovar milyen spóraeffektus alatt áll.</w:t>
       </w:r>
     </w:p>
     <w:p>
@@ -1910,12 +1969,14 @@
       <w:r>
         <w:t xml:space="preserve">Statikus </w:t>
       </w:r>
+      <w:proofErr w:type="spellStart"/>
       <w:r>
         <w:rPr>
           <w:lang w:val="en-US"/>
         </w:rPr>
         <w:t>struktúra</w:t>
       </w:r>
+      <w:proofErr w:type="spellEnd"/>
       <w:r>
         <w:t>diagram</w:t>
       </w:r>
@@ -1949,7 +2010,7 @@
           <w:numId w:val="21"/>
         </w:numPr>
         <w:spacing w:before="120" w:after="120"/>
-        <w:ind w:left="426"/>
+        <w:ind w:left="567" w:hanging="573"/>
       </w:pPr>
       <w:r>
         <w:lastRenderedPageBreak/>
@@ -2330,6 +2391,7 @@
       <w:r>
         <w:t xml:space="preserve"> és a </w:t>
       </w:r>
+      <w:proofErr w:type="spellStart"/>
       <w:r>
         <w:rPr>
           <w:i/>
@@ -2337,6 +2399,7 @@
         </w:rPr>
         <w:t>TectonVisitor</w:t>
       </w:r>
+      <w:proofErr w:type="spellEnd"/>
       <w:r>
         <w:t xml:space="preserve"> között </w:t>
       </w:r>
@@ -2365,6 +2428,7 @@
       <w:r>
         <w:t xml:space="preserve">használja a </w:t>
       </w:r>
+      <w:proofErr w:type="spellStart"/>
       <w:r>
         <w:rPr>
           <w:i/>
@@ -2375,6 +2439,7 @@
       <w:r>
         <w:t>t</w:t>
       </w:r>
+      <w:proofErr w:type="spellEnd"/>
       <w:r>
         <w:rPr>
           <w:i/>
@@ -2568,13 +2633,51 @@
           <w:iCs/>
         </w:rPr>
       </w:pPr>
-      <w:r>
-        <w:rPr>
-          <w:b/>
-          <w:i/>
-          <w:iCs/>
-        </w:rPr>
-        <w:t>accept(v: TectonVisitor)</w:t>
+      <w:proofErr w:type="spellStart"/>
+      <w:proofErr w:type="gramStart"/>
+      <w:r>
+        <w:rPr>
+          <w:b/>
+          <w:i/>
+          <w:iCs/>
+        </w:rPr>
+        <w:t>accept</w:t>
+      </w:r>
+      <w:proofErr w:type="spellEnd"/>
+      <w:r>
+        <w:rPr>
+          <w:b/>
+          <w:i/>
+          <w:iCs/>
+        </w:rPr>
+        <w:t>(</w:t>
+      </w:r>
+      <w:proofErr w:type="gramEnd"/>
+      <w:r>
+        <w:rPr>
+          <w:b/>
+          <w:i/>
+          <w:iCs/>
+        </w:rPr>
+        <w:t xml:space="preserve">v: </w:t>
+      </w:r>
+      <w:proofErr w:type="spellStart"/>
+      <w:r>
+        <w:rPr>
+          <w:b/>
+          <w:i/>
+          <w:iCs/>
+        </w:rPr>
+        <w:t>TectonVisitor</w:t>
+      </w:r>
+      <w:proofErr w:type="spellEnd"/>
+      <w:r>
+        <w:rPr>
+          <w:b/>
+          <w:i/>
+          <w:iCs/>
+        </w:rPr>
+        <w:t>)</w:t>
       </w:r>
       <w:r>
         <w:rPr>
@@ -2609,6 +2712,7 @@
         </w:rPr>
         <w:t xml:space="preserve">a megfelelő </w:t>
       </w:r>
+      <w:proofErr w:type="spellStart"/>
       <w:r>
         <w:rPr>
           <w:bCs/>
@@ -2617,6 +2721,7 @@
         </w:rPr>
         <w:t>visitor</w:t>
       </w:r>
+      <w:proofErr w:type="spellEnd"/>
       <w:r>
         <w:rPr>
           <w:bCs/>
@@ -2638,6 +2743,8 @@
           <w:iCs/>
         </w:rPr>
       </w:pPr>
+      <w:proofErr w:type="spellStart"/>
+      <w:proofErr w:type="gramStart"/>
       <w:r>
         <w:rPr>
           <w:b/>
@@ -2660,7 +2767,25 @@
           <w:i/>
           <w:iCs/>
         </w:rPr>
-        <w:t>Begin()</w:t>
+        <w:t>Begin</w:t>
+      </w:r>
+      <w:proofErr w:type="spellEnd"/>
+      <w:r>
+        <w:rPr>
+          <w:b/>
+          <w:i/>
+          <w:iCs/>
+        </w:rPr>
+        <w:t>(</w:t>
+      </w:r>
+      <w:proofErr w:type="gramEnd"/>
+      <w:r>
+        <w:rPr>
+          <w:b/>
+          <w:i/>
+          <w:iCs/>
+        </w:rPr>
+        <w:t>)</w:t>
       </w:r>
       <w:r>
         <w:rPr>
@@ -2700,6 +2825,7 @@
         </w:rPr>
         <w:t xml:space="preserve"> </w:t>
       </w:r>
+      <w:proofErr w:type="spellStart"/>
       <w:r>
         <w:rPr>
           <w:i/>
@@ -2714,6 +2840,7 @@
         </w:rPr>
         <w:t>BeginSubscriber</w:t>
       </w:r>
+      <w:proofErr w:type="spellEnd"/>
       <w:r>
         <w:t xml:space="preserve"> interfészt</w:t>
       </w:r>
@@ -2790,13 +2917,33 @@
           <w:iCs/>
         </w:rPr>
       </w:pPr>
-      <w:r>
-        <w:rPr>
-          <w:b/>
-          <w:i/>
-          <w:iCs/>
-        </w:rPr>
-        <w:t>growMycelium()</w:t>
+      <w:proofErr w:type="spellStart"/>
+      <w:proofErr w:type="gramStart"/>
+      <w:r>
+        <w:rPr>
+          <w:b/>
+          <w:i/>
+          <w:iCs/>
+        </w:rPr>
+        <w:t>growMycelium</w:t>
+      </w:r>
+      <w:proofErr w:type="spellEnd"/>
+      <w:r>
+        <w:rPr>
+          <w:b/>
+          <w:i/>
+          <w:iCs/>
+        </w:rPr>
+        <w:t>(</w:t>
+      </w:r>
+      <w:proofErr w:type="gramEnd"/>
+      <w:r>
+        <w:rPr>
+          <w:b/>
+          <w:i/>
+          <w:iCs/>
+        </w:rPr>
+        <w:t>)</w:t>
       </w:r>
       <w:r>
         <w:rPr>
@@ -3053,6 +3200,7 @@
       <w:r>
         <w:t xml:space="preserve"> és a </w:t>
       </w:r>
+      <w:proofErr w:type="spellStart"/>
       <w:r>
         <w:rPr>
           <w:i/>
@@ -3060,6 +3208,7 @@
         </w:rPr>
         <w:t>TectonVisitor</w:t>
       </w:r>
+      <w:proofErr w:type="spellEnd"/>
       <w:r>
         <w:t xml:space="preserve"> között </w:t>
       </w:r>
@@ -3088,6 +3237,7 @@
       <w:r>
         <w:t xml:space="preserve">használja a </w:t>
       </w:r>
+      <w:proofErr w:type="spellStart"/>
       <w:r>
         <w:rPr>
           <w:i/>
@@ -3098,6 +3248,7 @@
       <w:r>
         <w:t>t</w:t>
       </w:r>
+      <w:proofErr w:type="spellEnd"/>
       <w:r>
         <w:rPr>
           <w:i/>
@@ -3294,21 +3445,51 @@
           <w:iCs/>
         </w:rPr>
       </w:pPr>
-      <w:r>
-        <w:rPr>
-          <w:b/>
-          <w:i/>
-          <w:iCs/>
-        </w:rPr>
-        <w:t xml:space="preserve">accept(v: </w:t>
-      </w:r>
-      <w:r>
-        <w:rPr>
-          <w:b/>
-          <w:i/>
-          <w:iCs/>
-        </w:rPr>
-        <w:t>TectonVisitor)</w:t>
+      <w:proofErr w:type="spellStart"/>
+      <w:proofErr w:type="gramStart"/>
+      <w:r>
+        <w:rPr>
+          <w:b/>
+          <w:i/>
+          <w:iCs/>
+        </w:rPr>
+        <w:t>accept</w:t>
+      </w:r>
+      <w:proofErr w:type="spellEnd"/>
+      <w:r>
+        <w:rPr>
+          <w:b/>
+          <w:i/>
+          <w:iCs/>
+        </w:rPr>
+        <w:t>(</w:t>
+      </w:r>
+      <w:proofErr w:type="gramEnd"/>
+      <w:r>
+        <w:rPr>
+          <w:b/>
+          <w:i/>
+          <w:iCs/>
+        </w:rPr>
+        <w:t xml:space="preserve">v: </w:t>
+      </w:r>
+      <w:proofErr w:type="spellStart"/>
+      <w:r>
+        <w:rPr>
+          <w:b/>
+          <w:i/>
+          <w:iCs/>
+        </w:rPr>
+        <w:t>TectonVisitor</w:t>
+      </w:r>
+      <w:proofErr w:type="spellEnd"/>
+      <w:r>
+        <w:rPr>
+          <w:b/>
+          <w:i/>
+          <w:iCs/>
+        </w:rPr>
+        <w:t>)</w:t>
       </w:r>
       <w:r>
         <w:rPr>
@@ -3325,6 +3506,7 @@
         </w:rPr>
         <w:t xml:space="preserve">ezen keresztül hívja meg a megfelelő </w:t>
       </w:r>
+      <w:proofErr w:type="spellStart"/>
       <w:r>
         <w:rPr>
           <w:bCs/>
@@ -3333,6 +3515,7 @@
         </w:rPr>
         <w:t>visitor</w:t>
       </w:r>
+      <w:proofErr w:type="spellEnd"/>
       <w:r>
         <w:rPr>
           <w:bCs/>
@@ -3358,6 +3541,7 @@
           <w:iCs/>
         </w:rPr>
       </w:pPr>
+      <w:proofErr w:type="spellStart"/>
       <w:r>
         <w:rPr>
           <w:i/>
@@ -3365,6 +3549,7 @@
         </w:rPr>
         <w:t>FastStrategy</w:t>
       </w:r>
+      <w:proofErr w:type="spellEnd"/>
       <w:r>
         <w:rPr>
           <w:i/>
@@ -3411,6 +3596,7 @@
       <w:r>
         <w:t xml:space="preserve">a </w:t>
       </w:r>
+      <w:proofErr w:type="spellStart"/>
       <w:r>
         <w:rPr>
           <w:i/>
@@ -3418,6 +3604,7 @@
         </w:rPr>
         <w:t>SpeedSpore</w:t>
       </w:r>
+      <w:proofErr w:type="spellEnd"/>
       <w:r>
         <w:t>-t</w:t>
       </w:r>
@@ -3445,6 +3632,7 @@
       <w:r>
         <w:t xml:space="preserve">A </w:t>
       </w:r>
+      <w:proofErr w:type="spellStart"/>
       <w:r>
         <w:rPr>
           <w:i/>
@@ -3452,6 +3640,7 @@
         </w:rPr>
         <w:t>FastStrategy</w:t>
       </w:r>
+      <w:proofErr w:type="spellEnd"/>
       <w:r>
         <w:rPr>
           <w:i/>
@@ -3471,13 +3660,31 @@
       <w:r>
         <w:t xml:space="preserve">rovar </w:t>
       </w:r>
-      <w:r>
-        <w:rPr>
-          <w:i/>
-          <w:iCs/>
-        </w:rPr>
-        <w:t>strategy: TurnStrategy</w:t>
-      </w:r>
+      <w:proofErr w:type="spellStart"/>
+      <w:r>
+        <w:rPr>
+          <w:i/>
+          <w:iCs/>
+        </w:rPr>
+        <w:t>strategy</w:t>
+      </w:r>
+      <w:proofErr w:type="spellEnd"/>
+      <w:r>
+        <w:rPr>
+          <w:i/>
+          <w:iCs/>
+        </w:rPr>
+        <w:t xml:space="preserve">: </w:t>
+      </w:r>
+      <w:proofErr w:type="spellStart"/>
+      <w:r>
+        <w:rPr>
+          <w:i/>
+          <w:iCs/>
+        </w:rPr>
+        <w:t>TurnStrategy</w:t>
+      </w:r>
+      <w:proofErr w:type="spellEnd"/>
       <w:r>
         <w:t xml:space="preserve"> változó</w:t>
       </w:r>
@@ -3490,6 +3697,7 @@
       <w:r>
         <w:t xml:space="preserve">a </w:t>
       </w:r>
+      <w:proofErr w:type="spellStart"/>
       <w:r>
         <w:rPr>
           <w:i/>
@@ -3498,7 +3706,11 @@
         <w:t>SpeedSpore</w:t>
       </w:r>
       <w:r>
-        <w:t>-nak megfelelő</w:t>
+        <w:t>-nak</w:t>
+      </w:r>
+      <w:proofErr w:type="spellEnd"/>
+      <w:r>
+        <w:t xml:space="preserve"> megfelelő</w:t>
       </w:r>
       <w:r>
         <w:t xml:space="preserve"> értéket vegye fel.</w:t>
@@ -3530,6 +3742,7 @@
         <w:spacing w:before="120" w:after="240" w:line="276" w:lineRule="auto"/>
         <w:jc w:val="both"/>
       </w:pPr>
+      <w:proofErr w:type="spellStart"/>
       <w:r>
         <w:rPr>
           <w:i/>
@@ -3537,6 +3750,7 @@
         </w:rPr>
         <w:t>TurnStrategy</w:t>
       </w:r>
+      <w:proofErr w:type="spellEnd"/>
       <w:r>
         <w:rPr>
           <w:i/>
@@ -3550,6 +3764,7 @@
       <w:r>
         <w:t xml:space="preserve"> </w:t>
       </w:r>
+      <w:proofErr w:type="spellStart"/>
       <w:r>
         <w:rPr>
           <w:i/>
@@ -3557,6 +3772,7 @@
         </w:rPr>
         <w:t>FastStrategy</w:t>
       </w:r>
+      <w:proofErr w:type="spellEnd"/>
     </w:p>
     <w:p>
       <w:pPr>
@@ -3820,13 +4036,33 @@
           <w:iCs/>
         </w:rPr>
       </w:pPr>
-      <w:r>
-        <w:rPr>
-          <w:b/>
-          <w:i/>
-          <w:iCs/>
-        </w:rPr>
-        <w:t>execute(i: Insect)</w:t>
+      <w:proofErr w:type="spellStart"/>
+      <w:proofErr w:type="gramStart"/>
+      <w:r>
+        <w:rPr>
+          <w:b/>
+          <w:i/>
+          <w:iCs/>
+        </w:rPr>
+        <w:t>execute</w:t>
+      </w:r>
+      <w:proofErr w:type="spellEnd"/>
+      <w:r>
+        <w:rPr>
+          <w:b/>
+          <w:i/>
+          <w:iCs/>
+        </w:rPr>
+        <w:t>(</w:t>
+      </w:r>
+      <w:proofErr w:type="gramEnd"/>
+      <w:r>
+        <w:rPr>
+          <w:b/>
+          <w:i/>
+          <w:iCs/>
+        </w:rPr>
+        <w:t>i: Insect)</w:t>
       </w:r>
       <w:r>
         <w:rPr>
@@ -4155,6 +4391,7 @@
       <w:r>
         <w:t xml:space="preserve">és a </w:t>
       </w:r>
+      <w:proofErr w:type="spellStart"/>
       <w:r>
         <w:rPr>
           <w:i/>
@@ -4162,6 +4399,7 @@
         </w:rPr>
         <w:t>TectonVisitor</w:t>
       </w:r>
+      <w:proofErr w:type="spellEnd"/>
       <w:r>
         <w:t xml:space="preserve"> között </w:t>
       </w:r>
@@ -4187,6 +4425,7 @@
       <w:r>
         <w:t xml:space="preserve">használja a </w:t>
       </w:r>
+      <w:proofErr w:type="spellStart"/>
       <w:r>
         <w:rPr>
           <w:i/>
@@ -4197,6 +4436,7 @@
       <w:r>
         <w:t>t</w:t>
       </w:r>
+      <w:proofErr w:type="spellEnd"/>
       <w:r>
         <w:rPr>
           <w:i/>
@@ -4405,13 +4645,51 @@
           <w:iCs/>
         </w:rPr>
       </w:pPr>
-      <w:r>
-        <w:rPr>
-          <w:b/>
-          <w:i/>
-          <w:iCs/>
-        </w:rPr>
-        <w:t>accept(v: TectonVisitor)</w:t>
+      <w:proofErr w:type="spellStart"/>
+      <w:proofErr w:type="gramStart"/>
+      <w:r>
+        <w:rPr>
+          <w:b/>
+          <w:i/>
+          <w:iCs/>
+        </w:rPr>
+        <w:t>accept</w:t>
+      </w:r>
+      <w:proofErr w:type="spellEnd"/>
+      <w:r>
+        <w:rPr>
+          <w:b/>
+          <w:i/>
+          <w:iCs/>
+        </w:rPr>
+        <w:t>(</w:t>
+      </w:r>
+      <w:proofErr w:type="gramEnd"/>
+      <w:r>
+        <w:rPr>
+          <w:b/>
+          <w:i/>
+          <w:iCs/>
+        </w:rPr>
+        <w:t xml:space="preserve">v: </w:t>
+      </w:r>
+      <w:proofErr w:type="spellStart"/>
+      <w:r>
+        <w:rPr>
+          <w:b/>
+          <w:i/>
+          <w:iCs/>
+        </w:rPr>
+        <w:t>TectonVisitor</w:t>
+      </w:r>
+      <w:proofErr w:type="spellEnd"/>
+      <w:r>
+        <w:rPr>
+          <w:b/>
+          <w:i/>
+          <w:iCs/>
+        </w:rPr>
+        <w:t>)</w:t>
       </w:r>
       <w:r>
         <w:rPr>
@@ -4452,6 +4730,7 @@
         </w:rPr>
         <w:t xml:space="preserve">megfelelő </w:t>
       </w:r>
+      <w:proofErr w:type="spellStart"/>
       <w:r>
         <w:rPr>
           <w:bCs/>
@@ -4460,6 +4739,7 @@
         </w:rPr>
         <w:t>visitor</w:t>
       </w:r>
+      <w:proofErr w:type="spellEnd"/>
       <w:r>
         <w:rPr>
           <w:bCs/>
@@ -4766,6 +5046,7 @@
       <w:r>
         <w:t xml:space="preserve"> </w:t>
       </w:r>
+      <w:proofErr w:type="spellStart"/>
       <w:r>
         <w:rPr>
           <w:i/>
@@ -4776,6 +5057,7 @@
       <w:r>
         <w:t>nal</w:t>
       </w:r>
+      <w:proofErr w:type="spellEnd"/>
       <w:r>
         <w:t xml:space="preserve">, mivel </w:t>
       </w:r>
@@ -4817,8 +5099,13 @@
       <w:r>
         <w:t xml:space="preserve">: 1 – </w:t>
       </w:r>
-      <w:r>
-        <w:t>0..*).</w:t>
+      <w:proofErr w:type="gramStart"/>
+      <w:r>
+        <w:t>0..</w:t>
+      </w:r>
+      <w:proofErr w:type="gramEnd"/>
+      <w:r>
+        <w:t>*).</w:t>
       </w:r>
       <w:r>
         <w:t xml:space="preserve"> A kapcsolat a </w:t>
@@ -4849,6 +5136,7 @@
       <w:r>
         <w:t xml:space="preserve"> oldalán </w:t>
       </w:r>
+      <w:proofErr w:type="spellStart"/>
       <w:r>
         <w:rPr>
           <w:i/>
@@ -4856,6 +5144,7 @@
         </w:rPr>
         <w:t>location</w:t>
       </w:r>
+      <w:proofErr w:type="spellEnd"/>
       <w:r>
         <w:t xml:space="preserve">, az </w:t>
       </w:r>
@@ -4869,6 +5158,7 @@
       <w:r>
         <w:t xml:space="preserve"> oldalán </w:t>
       </w:r>
+      <w:proofErr w:type="spellStart"/>
       <w:r>
         <w:rPr>
           <w:i/>
@@ -4876,6 +5166,7 @@
         </w:rPr>
         <w:t>occupant</w:t>
       </w:r>
+      <w:proofErr w:type="spellEnd"/>
       <w:r>
         <w:t>.)</w:t>
       </w:r>
@@ -4924,6 +5215,7 @@
       <w:r>
         <w:t xml:space="preserve"> </w:t>
       </w:r>
+      <w:proofErr w:type="spellStart"/>
       <w:r>
         <w:rPr>
           <w:i/>
@@ -4935,7 +5227,11 @@
         <w:t>-ra</w:t>
       </w:r>
       <w:r>
-        <w:t xml:space="preserve">l, mivel </w:t>
+        <w:t>l</w:t>
+      </w:r>
+      <w:proofErr w:type="spellEnd"/>
+      <w:r>
+        <w:t xml:space="preserve">, mivel </w:t>
       </w:r>
       <w:r>
         <w:t xml:space="preserve">a rovarok spórával táplálkoznak. Egy rovar egyszerre egy spórát ehet meg. </w:t>
@@ -4943,6 +5239,7 @@
       <w:r>
         <w:t>Ez meghatározza a kapcsolat számosságát (</w:t>
       </w:r>
+      <w:proofErr w:type="spellStart"/>
       <w:r>
         <w:rPr>
           <w:i/>
@@ -4950,6 +5247,7 @@
         </w:rPr>
         <w:t>Spore</w:t>
       </w:r>
+      <w:proofErr w:type="spellEnd"/>
       <w:r>
         <w:t xml:space="preserve"> </w:t>
       </w:r>
@@ -5011,6 +5309,7 @@
       <w:r>
         <w:t xml:space="preserve"> </w:t>
       </w:r>
+      <w:proofErr w:type="spellStart"/>
       <w:r>
         <w:rPr>
           <w:i/>
@@ -5018,6 +5317,7 @@
         </w:rPr>
         <w:t>TurnStrategy</w:t>
       </w:r>
+      <w:proofErr w:type="spellEnd"/>
       <w:r>
         <w:t>-ve</w:t>
       </w:r>
@@ -5047,6 +5347,7 @@
       <w:r>
         <w:t xml:space="preserve">– </w:t>
       </w:r>
+      <w:proofErr w:type="spellStart"/>
       <w:r>
         <w:rPr>
           <w:i/>
@@ -5054,6 +5355,7 @@
         </w:rPr>
         <w:t>TurnStrategy</w:t>
       </w:r>
+      <w:proofErr w:type="spellEnd"/>
       <w:r>
         <w:t xml:space="preserve">: 1 – 1). </w:t>
       </w:r>
@@ -5130,13 +5432,23 @@
           <w:iCs/>
         </w:rPr>
       </w:pPr>
-      <w:r>
-        <w:rPr>
-          <w:b/>
-          <w:i/>
-          <w:iCs/>
-        </w:rPr>
-        <w:t>location:</w:t>
+      <w:proofErr w:type="spellStart"/>
+      <w:r>
+        <w:rPr>
+          <w:b/>
+          <w:i/>
+          <w:iCs/>
+        </w:rPr>
+        <w:t>location</w:t>
+      </w:r>
+      <w:proofErr w:type="spellEnd"/>
+      <w:r>
+        <w:rPr>
+          <w:b/>
+          <w:i/>
+          <w:iCs/>
+        </w:rPr>
+        <w:t>:</w:t>
       </w:r>
       <w:r>
         <w:rPr>
@@ -5182,13 +5494,23 @@
           <w:iCs/>
         </w:rPr>
       </w:pPr>
-      <w:r>
-        <w:rPr>
-          <w:b/>
-          <w:i/>
-          <w:iCs/>
-        </w:rPr>
-        <w:t>remainingMoves:</w:t>
+      <w:proofErr w:type="spellStart"/>
+      <w:r>
+        <w:rPr>
+          <w:b/>
+          <w:i/>
+          <w:iCs/>
+        </w:rPr>
+        <w:t>remainingMoves</w:t>
+      </w:r>
+      <w:proofErr w:type="spellEnd"/>
+      <w:r>
+        <w:rPr>
+          <w:b/>
+          <w:i/>
+          <w:iCs/>
+        </w:rPr>
+        <w:t>:</w:t>
       </w:r>
       <w:r>
         <w:rPr>
@@ -5228,14 +5550,25 @@
           <w:iCs/>
         </w:rPr>
       </w:pPr>
-      <w:r>
-        <w:rPr>
-          <w:b/>
-          <w:bCs/>
-          <w:i/>
-          <w:iCs/>
-        </w:rPr>
-        <w:t xml:space="preserve">sporeCount: int </w:t>
+      <w:proofErr w:type="spellStart"/>
+      <w:r>
+        <w:rPr>
+          <w:b/>
+          <w:bCs/>
+          <w:i/>
+          <w:iCs/>
+        </w:rPr>
+        <w:t>sporeCount</w:t>
+      </w:r>
+      <w:proofErr w:type="spellEnd"/>
+      <w:r>
+        <w:rPr>
+          <w:b/>
+          <w:bCs/>
+          <w:i/>
+          <w:iCs/>
+        </w:rPr>
+        <w:t xml:space="preserve">: int </w:t>
       </w:r>
       <w:r>
         <w:sym w:font="Symbol" w:char="F0AE"/>
@@ -5259,14 +5592,25 @@
           <w:iCs/>
         </w:rPr>
       </w:pPr>
-      <w:r>
-        <w:rPr>
-          <w:b/>
-          <w:bCs/>
-          <w:i/>
-          <w:iCs/>
-        </w:rPr>
-        <w:t>effectTimer: int</w:t>
+      <w:proofErr w:type="spellStart"/>
+      <w:r>
+        <w:rPr>
+          <w:b/>
+          <w:bCs/>
+          <w:i/>
+          <w:iCs/>
+        </w:rPr>
+        <w:t>effectTimer</w:t>
+      </w:r>
+      <w:proofErr w:type="spellEnd"/>
+      <w:r>
+        <w:rPr>
+          <w:b/>
+          <w:bCs/>
+          <w:i/>
+          <w:iCs/>
+        </w:rPr>
+        <w:t>: int</w:t>
       </w:r>
       <w:r>
         <w:rPr>
@@ -5302,15 +5646,37 @@
           <w:iCs/>
         </w:rPr>
       </w:pPr>
-      <w:r>
-        <w:rPr>
-          <w:b/>
-          <w:bCs/>
-          <w:i/>
-          <w:iCs/>
-        </w:rPr>
-        <w:t>strategy: TurnStrategy</w:t>
-      </w:r>
+      <w:proofErr w:type="spellStart"/>
+      <w:r>
+        <w:rPr>
+          <w:b/>
+          <w:bCs/>
+          <w:i/>
+          <w:iCs/>
+        </w:rPr>
+        <w:t>strategy</w:t>
+      </w:r>
+      <w:proofErr w:type="spellEnd"/>
+      <w:r>
+        <w:rPr>
+          <w:b/>
+          <w:bCs/>
+          <w:i/>
+          <w:iCs/>
+        </w:rPr>
+        <w:t xml:space="preserve">: </w:t>
+      </w:r>
+      <w:proofErr w:type="spellStart"/>
+      <w:r>
+        <w:rPr>
+          <w:b/>
+          <w:bCs/>
+          <w:i/>
+          <w:iCs/>
+        </w:rPr>
+        <w:t>TurnStrategy</w:t>
+      </w:r>
+      <w:proofErr w:type="spellEnd"/>
       <w:r>
         <w:rPr>
           <w:b/>
@@ -5345,15 +5711,37 @@
           <w:iCs/>
         </w:rPr>
       </w:pPr>
-      <w:r>
-        <w:rPr>
-          <w:b/>
-          <w:bCs/>
-          <w:i/>
-          <w:iCs/>
-        </w:rPr>
-        <w:t>canCut: boolean</w:t>
-      </w:r>
+      <w:proofErr w:type="spellStart"/>
+      <w:r>
+        <w:rPr>
+          <w:b/>
+          <w:bCs/>
+          <w:i/>
+          <w:iCs/>
+        </w:rPr>
+        <w:t>canCut</w:t>
+      </w:r>
+      <w:proofErr w:type="spellEnd"/>
+      <w:r>
+        <w:rPr>
+          <w:b/>
+          <w:bCs/>
+          <w:i/>
+          <w:iCs/>
+        </w:rPr>
+        <w:t xml:space="preserve">: </w:t>
+      </w:r>
+      <w:proofErr w:type="spellStart"/>
+      <w:r>
+        <w:rPr>
+          <w:b/>
+          <w:bCs/>
+          <w:i/>
+          <w:iCs/>
+        </w:rPr>
+        <w:t>boolean</w:t>
+      </w:r>
+      <w:proofErr w:type="spellEnd"/>
       <w:r>
         <w:rPr>
           <w:b/>
@@ -5408,13 +5796,33 @@
           <w:iCs/>
         </w:rPr>
       </w:pPr>
-      <w:r>
-        <w:rPr>
-          <w:b/>
-          <w:i/>
-          <w:iCs/>
-        </w:rPr>
-        <w:t>cutMycelium()</w:t>
+      <w:proofErr w:type="spellStart"/>
+      <w:proofErr w:type="gramStart"/>
+      <w:r>
+        <w:rPr>
+          <w:b/>
+          <w:i/>
+          <w:iCs/>
+        </w:rPr>
+        <w:t>cutMycelium</w:t>
+      </w:r>
+      <w:proofErr w:type="spellEnd"/>
+      <w:r>
+        <w:rPr>
+          <w:b/>
+          <w:i/>
+          <w:iCs/>
+        </w:rPr>
+        <w:t>(</w:t>
+      </w:r>
+      <w:proofErr w:type="gramEnd"/>
+      <w:r>
+        <w:rPr>
+          <w:b/>
+          <w:i/>
+          <w:iCs/>
+        </w:rPr>
+        <w:t>)</w:t>
       </w:r>
       <w:r>
         <w:rPr>
@@ -5443,13 +5851,33 @@
           <w:iCs/>
         </w:rPr>
       </w:pPr>
-      <w:r>
-        <w:rPr>
-          <w:b/>
-          <w:i/>
-          <w:iCs/>
-        </w:rPr>
-        <w:t>eatSpore()</w:t>
+      <w:proofErr w:type="spellStart"/>
+      <w:proofErr w:type="gramStart"/>
+      <w:r>
+        <w:rPr>
+          <w:b/>
+          <w:i/>
+          <w:iCs/>
+        </w:rPr>
+        <w:t>eatSpore</w:t>
+      </w:r>
+      <w:proofErr w:type="spellEnd"/>
+      <w:r>
+        <w:rPr>
+          <w:b/>
+          <w:i/>
+          <w:iCs/>
+        </w:rPr>
+        <w:t>(</w:t>
+      </w:r>
+      <w:proofErr w:type="gramEnd"/>
+      <w:r>
+        <w:rPr>
+          <w:b/>
+          <w:i/>
+          <w:iCs/>
+        </w:rPr>
+        <w:t>)</w:t>
       </w:r>
       <w:r>
         <w:rPr>
@@ -5478,13 +5906,33 @@
           <w:iCs/>
         </w:rPr>
       </w:pPr>
-      <w:r>
-        <w:rPr>
-          <w:b/>
-          <w:i/>
-          <w:iCs/>
-        </w:rPr>
-        <w:t>move()</w:t>
+      <w:proofErr w:type="spellStart"/>
+      <w:proofErr w:type="gramStart"/>
+      <w:r>
+        <w:rPr>
+          <w:b/>
+          <w:i/>
+          <w:iCs/>
+        </w:rPr>
+        <w:t>move</w:t>
+      </w:r>
+      <w:proofErr w:type="spellEnd"/>
+      <w:r>
+        <w:rPr>
+          <w:b/>
+          <w:i/>
+          <w:iCs/>
+        </w:rPr>
+        <w:t>(</w:t>
+      </w:r>
+      <w:proofErr w:type="gramEnd"/>
+      <w:r>
+        <w:rPr>
+          <w:b/>
+          <w:i/>
+          <w:iCs/>
+        </w:rPr>
+        <w:t>)</w:t>
       </w:r>
       <w:r>
         <w:rPr>
@@ -5512,13 +5960,33 @@
           <w:iCs/>
         </w:rPr>
       </w:pPr>
-      <w:r>
-        <w:rPr>
-          <w:b/>
-          <w:i/>
-          <w:iCs/>
-        </w:rPr>
-        <w:t>onTurnBegin()</w:t>
+      <w:proofErr w:type="spellStart"/>
+      <w:proofErr w:type="gramStart"/>
+      <w:r>
+        <w:rPr>
+          <w:b/>
+          <w:i/>
+          <w:iCs/>
+        </w:rPr>
+        <w:t>onTurnBegin</w:t>
+      </w:r>
+      <w:proofErr w:type="spellEnd"/>
+      <w:r>
+        <w:rPr>
+          <w:b/>
+          <w:i/>
+          <w:iCs/>
+        </w:rPr>
+        <w:t>(</w:t>
+      </w:r>
+      <w:proofErr w:type="gramEnd"/>
+      <w:r>
+        <w:rPr>
+          <w:b/>
+          <w:i/>
+          <w:iCs/>
+        </w:rPr>
+        <w:t>)</w:t>
       </w:r>
       <w:r>
         <w:rPr>
@@ -5532,6 +6000,7 @@
         </w:rPr>
         <w:t xml:space="preserve"> a </w:t>
       </w:r>
+      <w:proofErr w:type="spellStart"/>
       <w:r>
         <w:rPr>
           <w:i/>
@@ -5539,6 +6008,7 @@
         </w:rPr>
         <w:t>TurnBeginSubscriber</w:t>
       </w:r>
+      <w:proofErr w:type="spellEnd"/>
       <w:r>
         <w:t xml:space="preserve"> interfészt</w:t>
       </w:r>
@@ -5791,6 +6261,7 @@
       <w:r>
         <w:t xml:space="preserve"> és a </w:t>
       </w:r>
+      <w:proofErr w:type="spellStart"/>
       <w:r>
         <w:rPr>
           <w:i/>
@@ -5798,6 +6269,7 @@
         </w:rPr>
         <w:t>TectonVisitor</w:t>
       </w:r>
+      <w:proofErr w:type="spellEnd"/>
       <w:r>
         <w:t xml:space="preserve"> </w:t>
       </w:r>
@@ -5832,6 +6304,7 @@
       <w:r>
         <w:t xml:space="preserve">használja a </w:t>
       </w:r>
+      <w:proofErr w:type="spellStart"/>
       <w:r>
         <w:rPr>
           <w:i/>
@@ -5842,6 +6315,7 @@
       <w:r>
         <w:t>t</w:t>
       </w:r>
+      <w:proofErr w:type="spellEnd"/>
       <w:r>
         <w:rPr>
           <w:i/>
@@ -6041,21 +6515,51 @@
           <w:iCs/>
         </w:rPr>
       </w:pPr>
-      <w:r>
-        <w:rPr>
-          <w:b/>
-          <w:i/>
-          <w:iCs/>
-        </w:rPr>
-        <w:t xml:space="preserve">accept(v: </w:t>
-      </w:r>
-      <w:r>
-        <w:rPr>
-          <w:b/>
-          <w:i/>
-          <w:iCs/>
-        </w:rPr>
-        <w:t>TectonVisitor)</w:t>
+      <w:proofErr w:type="spellStart"/>
+      <w:proofErr w:type="gramStart"/>
+      <w:r>
+        <w:rPr>
+          <w:b/>
+          <w:i/>
+          <w:iCs/>
+        </w:rPr>
+        <w:t>accept</w:t>
+      </w:r>
+      <w:proofErr w:type="spellEnd"/>
+      <w:r>
+        <w:rPr>
+          <w:b/>
+          <w:i/>
+          <w:iCs/>
+        </w:rPr>
+        <w:t>(</w:t>
+      </w:r>
+      <w:proofErr w:type="gramEnd"/>
+      <w:r>
+        <w:rPr>
+          <w:b/>
+          <w:i/>
+          <w:iCs/>
+        </w:rPr>
+        <w:t xml:space="preserve">v: </w:t>
+      </w:r>
+      <w:proofErr w:type="spellStart"/>
+      <w:r>
+        <w:rPr>
+          <w:b/>
+          <w:i/>
+          <w:iCs/>
+        </w:rPr>
+        <w:t>TectonVisitor</w:t>
+      </w:r>
+      <w:proofErr w:type="spellEnd"/>
+      <w:r>
+        <w:rPr>
+          <w:b/>
+          <w:i/>
+          <w:iCs/>
+        </w:rPr>
+        <w:t>)</w:t>
       </w:r>
       <w:r>
         <w:rPr>
@@ -6072,6 +6576,7 @@
         </w:rPr>
         <w:t xml:space="preserve">ezen keresztül hívja meg a megfelelő </w:t>
       </w:r>
+      <w:proofErr w:type="spellStart"/>
       <w:r>
         <w:rPr>
           <w:bCs/>
@@ -6080,6 +6585,7 @@
         </w:rPr>
         <w:t>visitor</w:t>
       </w:r>
+      <w:proofErr w:type="spellEnd"/>
       <w:r>
         <w:rPr>
           <w:bCs/>
@@ -6235,6 +6741,7 @@
       <w:r>
         <w:t xml:space="preserve">megvalósítja a </w:t>
       </w:r>
+      <w:proofErr w:type="spellStart"/>
       <w:r>
         <w:rPr>
           <w:i/>
@@ -6242,6 +6749,7 @@
         </w:rPr>
         <w:t>TurnBeginSubscriber</w:t>
       </w:r>
+      <w:proofErr w:type="spellEnd"/>
       <w:r>
         <w:t xml:space="preserve"> interfészt. Az interfész révén tájékoztatást kap arról, ha új játékos következik. Erre az információra a spóratermelés miatt van szüksége.</w:t>
       </w:r>
@@ -6328,6 +6836,7 @@
       <w:r>
         <w:t xml:space="preserve">aggregációs kapcsolatban áll a </w:t>
       </w:r>
+      <w:proofErr w:type="spellStart"/>
       <w:r>
         <w:rPr>
           <w:i/>
@@ -6336,7 +6845,11 @@
         <w:t>Spore</w:t>
       </w:r>
       <w:r>
-        <w:t xml:space="preserve">-ral, mivel az előbbi termeli és szétszórja a spórákat. Ennek megfelelően a </w:t>
+        <w:t>-ral</w:t>
+      </w:r>
+      <w:proofErr w:type="spellEnd"/>
+      <w:r>
+        <w:t xml:space="preserve">, mivel az előbbi termeli és szétszórja a spórákat. Ennek megfelelően a </w:t>
       </w:r>
       <w:r>
         <w:rPr>
@@ -6404,11 +6917,9 @@
           <w:i/>
           <w:iCs/>
         </w:rPr>
-        <w:t xml:space="preserve"> Tecton</w:t>
-      </w:r>
-      <w:r>
-        <w:t>nal, mivel egy tektonon legfeljebb egy gombatest nőhet. Ez meghatározza a kapcsolat számosságát (</w:t>
-      </w:r>
+        <w:t xml:space="preserve"> </w:t>
+      </w:r>
+      <w:proofErr w:type="spellStart"/>
       <w:r>
         <w:rPr>
           <w:i/>
@@ -6417,6 +6928,20 @@
         <w:t>Tecton</w:t>
       </w:r>
       <w:r>
+        <w:t>nal</w:t>
+      </w:r>
+      <w:proofErr w:type="spellEnd"/>
+      <w:r>
+        <w:t>, mivel egy tektonon legfeljebb egy gombatest nőhet. Ez meghatározza a kapcsolat számosságát (</w:t>
+      </w:r>
+      <w:r>
+        <w:rPr>
+          <w:i/>
+          <w:iCs/>
+        </w:rPr>
+        <w:t>Tecton</w:t>
+      </w:r>
+      <w:r>
         <w:t xml:space="preserve"> – </w:t>
       </w:r>
       <w:r>
@@ -6427,7 +6952,15 @@
         <w:t>MushroomBody</w:t>
       </w:r>
       <w:r>
-        <w:t xml:space="preserve">: 0..1 – 1). A kapcsolat a </w:t>
+        <w:t xml:space="preserve">: </w:t>
+      </w:r>
+      <w:proofErr w:type="gramStart"/>
+      <w:r>
+        <w:t>0..</w:t>
+      </w:r>
+      <w:proofErr w:type="gramEnd"/>
+      <w:r>
+        <w:t xml:space="preserve">1 – 1). A kapcsolat a </w:t>
       </w:r>
       <w:r>
         <w:rPr>
@@ -6508,13 +7041,41 @@
         <w:spacing w:before="120" w:after="120" w:line="276" w:lineRule="auto"/>
         <w:jc w:val="both"/>
       </w:pPr>
-      <w:r>
-        <w:rPr>
-          <w:b/>
-          <w:i/>
-          <w:iCs/>
-        </w:rPr>
-        <w:t>spores List&lt;Spore&gt;</w:t>
+      <w:proofErr w:type="spellStart"/>
+      <w:r>
+        <w:rPr>
+          <w:b/>
+          <w:i/>
+          <w:iCs/>
+        </w:rPr>
+        <w:t>spores</w:t>
+      </w:r>
+      <w:proofErr w:type="spellEnd"/>
+      <w:r>
+        <w:rPr>
+          <w:b/>
+          <w:i/>
+          <w:iCs/>
+        </w:rPr>
+        <w:t xml:space="preserve"> List&lt;</w:t>
+      </w:r>
+      <w:proofErr w:type="spellStart"/>
+      <w:r>
+        <w:rPr>
+          <w:b/>
+          <w:i/>
+          <w:iCs/>
+        </w:rPr>
+        <w:t>Spore</w:t>
+      </w:r>
+      <w:proofErr w:type="spellEnd"/>
+      <w:r>
+        <w:rPr>
+          <w:b/>
+          <w:i/>
+          <w:iCs/>
+        </w:rPr>
+        <w:t>&gt;</w:t>
       </w:r>
       <w:r>
         <w:rPr>
@@ -6595,13 +7156,43 @@
           <w:b/>
         </w:rPr>
       </w:pPr>
-      <w:r>
-        <w:rPr>
-          <w:b/>
-          <w:i/>
-          <w:iCs/>
-        </w:rPr>
-        <w:t>ejectSpores(target: Tecton)</w:t>
+      <w:proofErr w:type="spellStart"/>
+      <w:proofErr w:type="gramStart"/>
+      <w:r>
+        <w:rPr>
+          <w:b/>
+          <w:i/>
+          <w:iCs/>
+        </w:rPr>
+        <w:t>ejectSpores</w:t>
+      </w:r>
+      <w:proofErr w:type="spellEnd"/>
+      <w:r>
+        <w:rPr>
+          <w:b/>
+          <w:i/>
+          <w:iCs/>
+        </w:rPr>
+        <w:t>(</w:t>
+      </w:r>
+      <w:proofErr w:type="spellStart"/>
+      <w:proofErr w:type="gramEnd"/>
+      <w:r>
+        <w:rPr>
+          <w:b/>
+          <w:i/>
+          <w:iCs/>
+        </w:rPr>
+        <w:t>target</w:t>
+      </w:r>
+      <w:proofErr w:type="spellEnd"/>
+      <w:r>
+        <w:rPr>
+          <w:b/>
+          <w:i/>
+          <w:iCs/>
+        </w:rPr>
+        <w:t>: Tecton)</w:t>
       </w:r>
       <w:r>
         <w:rPr>
@@ -6628,13 +7219,33 @@
           <w:b/>
         </w:rPr>
       </w:pPr>
-      <w:r>
-        <w:rPr>
-          <w:b/>
-          <w:i/>
-          <w:iCs/>
-        </w:rPr>
-        <w:t>onTurnBegin()</w:t>
+      <w:proofErr w:type="spellStart"/>
+      <w:proofErr w:type="gramStart"/>
+      <w:r>
+        <w:rPr>
+          <w:b/>
+          <w:i/>
+          <w:iCs/>
+        </w:rPr>
+        <w:t>onTurnBegin</w:t>
+      </w:r>
+      <w:proofErr w:type="spellEnd"/>
+      <w:r>
+        <w:rPr>
+          <w:b/>
+          <w:i/>
+          <w:iCs/>
+        </w:rPr>
+        <w:t>(</w:t>
+      </w:r>
+      <w:proofErr w:type="gramEnd"/>
+      <w:r>
+        <w:rPr>
+          <w:b/>
+          <w:i/>
+          <w:iCs/>
+        </w:rPr>
+        <w:t>)</w:t>
       </w:r>
       <w:r>
         <w:rPr>
@@ -6648,6 +7259,7 @@
         </w:rPr>
         <w:t xml:space="preserve">a </w:t>
       </w:r>
+      <w:proofErr w:type="spellStart"/>
       <w:r>
         <w:rPr>
           <w:i/>
@@ -6655,6 +7267,7 @@
         </w:rPr>
         <w:t>TurnBeginSubscriber</w:t>
       </w:r>
+      <w:proofErr w:type="spellEnd"/>
       <w:r>
         <w:t xml:space="preserve"> interfészt</w:t>
       </w:r>
@@ -6709,6 +7322,7 @@
           <w:iCs/>
         </w:rPr>
       </w:pPr>
+      <w:proofErr w:type="spellStart"/>
       <w:r>
         <w:rPr>
           <w:i/>
@@ -6723,6 +7337,7 @@
         </w:rPr>
         <w:t>GrowthEvaluator</w:t>
       </w:r>
+      <w:proofErr w:type="spellEnd"/>
       <w:r>
         <w:rPr>
           <w:b w:val="0"/>
@@ -6759,6 +7374,7 @@
       <w:r>
         <w:t xml:space="preserve">A </w:t>
       </w:r>
+      <w:proofErr w:type="spellStart"/>
       <w:r>
         <w:rPr>
           <w:i/>
@@ -6773,15 +7389,18 @@
         </w:rPr>
         <w:t>GrowthEvaluator</w:t>
       </w:r>
+      <w:proofErr w:type="spellEnd"/>
       <w:r>
         <w:t xml:space="preserve"> megvalósítja</w:t>
       </w:r>
       <w:r>
         <w:t xml:space="preserve"> a különböző </w:t>
       </w:r>
+      <w:proofErr w:type="spellStart"/>
       <w:r>
         <w:t>tektontípusokhoz</w:t>
       </w:r>
+      <w:proofErr w:type="spellEnd"/>
       <w:r>
         <w:t xml:space="preserve"> (</w:t>
       </w:r>
@@ -6845,12 +7464,30 @@
       <w:r>
         <w:t xml:space="preserve"> tartozó </w:t>
       </w:r>
-      <w:r>
-        <w:rPr>
-          <w:i/>
-          <w:iCs/>
-        </w:rPr>
-        <w:t>visit()</w:t>
+      <w:proofErr w:type="spellStart"/>
+      <w:proofErr w:type="gramStart"/>
+      <w:r>
+        <w:rPr>
+          <w:i/>
+          <w:iCs/>
+        </w:rPr>
+        <w:t>visit</w:t>
+      </w:r>
+      <w:proofErr w:type="spellEnd"/>
+      <w:r>
+        <w:rPr>
+          <w:i/>
+          <w:iCs/>
+        </w:rPr>
+        <w:t>(</w:t>
+      </w:r>
+      <w:proofErr w:type="gramEnd"/>
+      <w:r>
+        <w:rPr>
+          <w:i/>
+          <w:iCs/>
+        </w:rPr>
+        <w:t>)</w:t>
       </w:r>
       <w:r>
         <w:t xml:space="preserve"> metódusokat, amelyek segítségével</w:t>
@@ -6945,6 +7582,7 @@
       <w:r>
         <w:t xml:space="preserve">Az </w:t>
       </w:r>
+      <w:proofErr w:type="spellStart"/>
       <w:r>
         <w:rPr>
           <w:i/>
@@ -6959,6 +7597,7 @@
         </w:rPr>
         <w:t>GrowthEvaluator</w:t>
       </w:r>
+      <w:proofErr w:type="spellEnd"/>
       <w:r>
         <w:rPr>
           <w:i/>
@@ -6975,12 +7614,21 @@
       <w:r>
         <w:t xml:space="preserve"> a </w:t>
       </w:r>
-      <w:r>
-        <w:rPr>
-          <w:i/>
-          <w:iCs/>
-        </w:rPr>
-        <w:t xml:space="preserve">TectonVisitor </w:t>
+      <w:proofErr w:type="spellStart"/>
+      <w:r>
+        <w:rPr>
+          <w:i/>
+          <w:iCs/>
+        </w:rPr>
+        <w:t>TectonVisitor</w:t>
+      </w:r>
+      <w:proofErr w:type="spellEnd"/>
+      <w:r>
+        <w:rPr>
+          <w:i/>
+          <w:iCs/>
+        </w:rPr>
+        <w:t xml:space="preserve"> </w:t>
       </w:r>
       <w:r>
         <w:t xml:space="preserve">interfészt. </w:t>
@@ -7212,13 +7860,33 @@
           <w:iCs/>
         </w:rPr>
       </w:pPr>
-      <w:r>
-        <w:rPr>
-          <w:b/>
-          <w:i/>
-          <w:iCs/>
-        </w:rPr>
-        <w:t>visit(t: FertileTecton)</w:t>
+      <w:proofErr w:type="spellStart"/>
+      <w:proofErr w:type="gramStart"/>
+      <w:r>
+        <w:rPr>
+          <w:b/>
+          <w:i/>
+          <w:iCs/>
+        </w:rPr>
+        <w:t>visit</w:t>
+      </w:r>
+      <w:proofErr w:type="spellEnd"/>
+      <w:r>
+        <w:rPr>
+          <w:b/>
+          <w:i/>
+          <w:iCs/>
+        </w:rPr>
+        <w:t>(</w:t>
+      </w:r>
+      <w:proofErr w:type="gramEnd"/>
+      <w:r>
+        <w:rPr>
+          <w:b/>
+          <w:i/>
+          <w:iCs/>
+        </w:rPr>
+        <w:t>t: FertileTecton)</w:t>
       </w:r>
       <w:r>
         <w:rPr>
@@ -7232,6 +7900,7 @@
         </w:rPr>
         <w:t xml:space="preserve"> a </w:t>
       </w:r>
+      <w:proofErr w:type="spellStart"/>
       <w:r>
         <w:rPr>
           <w:i/>
@@ -7242,19 +7911,30 @@
       <w:r>
         <w:t>hoz</w:t>
       </w:r>
+      <w:proofErr w:type="spellEnd"/>
       <w:r>
         <w:rPr>
           <w:bCs/>
         </w:rPr>
         <w:t xml:space="preserve"> tartozó </w:t>
       </w:r>
-      <w:r>
-        <w:rPr>
-          <w:bCs/>
-          <w:i/>
-          <w:iCs/>
-        </w:rPr>
-        <w:t>visit()</w:t>
+      <w:proofErr w:type="spellStart"/>
+      <w:r>
+        <w:rPr>
+          <w:bCs/>
+          <w:i/>
+          <w:iCs/>
+        </w:rPr>
+        <w:t>visit</w:t>
+      </w:r>
+      <w:proofErr w:type="spellEnd"/>
+      <w:r>
+        <w:rPr>
+          <w:bCs/>
+          <w:i/>
+          <w:iCs/>
+        </w:rPr>
+        <w:t>()</w:t>
       </w:r>
       <w:r>
         <w:rPr>
@@ -7310,13 +7990,33 @@
           <w:iCs/>
         </w:rPr>
       </w:pPr>
-      <w:r>
-        <w:rPr>
-          <w:b/>
-          <w:i/>
-          <w:iCs/>
-        </w:rPr>
-        <w:t>visit(t: MultiLayeredTecton)</w:t>
+      <w:proofErr w:type="spellStart"/>
+      <w:proofErr w:type="gramStart"/>
+      <w:r>
+        <w:rPr>
+          <w:b/>
+          <w:i/>
+          <w:iCs/>
+        </w:rPr>
+        <w:t>visit</w:t>
+      </w:r>
+      <w:proofErr w:type="spellEnd"/>
+      <w:r>
+        <w:rPr>
+          <w:b/>
+          <w:i/>
+          <w:iCs/>
+        </w:rPr>
+        <w:t>(</w:t>
+      </w:r>
+      <w:proofErr w:type="gramEnd"/>
+      <w:r>
+        <w:rPr>
+          <w:b/>
+          <w:i/>
+          <w:iCs/>
+        </w:rPr>
+        <w:t>t: MultiLayeredTecton)</w:t>
       </w:r>
       <w:r>
         <w:rPr>
@@ -7330,6 +8030,7 @@
         </w:rPr>
         <w:t xml:space="preserve"> a </w:t>
       </w:r>
+      <w:proofErr w:type="spellStart"/>
       <w:r>
         <w:rPr>
           <w:i/>
@@ -7340,19 +8041,30 @@
       <w:r>
         <w:t>hoz</w:t>
       </w:r>
+      <w:proofErr w:type="spellEnd"/>
       <w:r>
         <w:rPr>
           <w:bCs/>
         </w:rPr>
         <w:t xml:space="preserve"> tartozó </w:t>
       </w:r>
-      <w:r>
-        <w:rPr>
-          <w:bCs/>
-          <w:i/>
-          <w:iCs/>
-        </w:rPr>
-        <w:t>visit()</w:t>
+      <w:proofErr w:type="spellStart"/>
+      <w:r>
+        <w:rPr>
+          <w:bCs/>
+          <w:i/>
+          <w:iCs/>
+        </w:rPr>
+        <w:t>visit</w:t>
+      </w:r>
+      <w:proofErr w:type="spellEnd"/>
+      <w:r>
+        <w:rPr>
+          <w:bCs/>
+          <w:i/>
+          <w:iCs/>
+        </w:rPr>
+        <w:t>()</w:t>
       </w:r>
       <w:r>
         <w:rPr>
@@ -7408,6 +8120,8 @@
           <w:iCs/>
         </w:rPr>
       </w:pPr>
+      <w:proofErr w:type="spellStart"/>
+      <w:proofErr w:type="gramStart"/>
       <w:r>
         <w:rPr>
           <w:b/>
@@ -7415,7 +8129,25 @@
           <w:iCs/>
         </w:rPr>
         <w:lastRenderedPageBreak/>
-        <w:t>visit(t: AridTecton)</w:t>
+        <w:t>visit</w:t>
+      </w:r>
+      <w:proofErr w:type="spellEnd"/>
+      <w:r>
+        <w:rPr>
+          <w:b/>
+          <w:i/>
+          <w:iCs/>
+        </w:rPr>
+        <w:t>(</w:t>
+      </w:r>
+      <w:proofErr w:type="gramEnd"/>
+      <w:r>
+        <w:rPr>
+          <w:b/>
+          <w:i/>
+          <w:iCs/>
+        </w:rPr>
+        <w:t>t: AridTecton)</w:t>
       </w:r>
       <w:r>
         <w:rPr>
@@ -7441,6 +8173,7 @@
         </w:rPr>
         <w:t xml:space="preserve"> </w:t>
       </w:r>
+      <w:proofErr w:type="spellStart"/>
       <w:r>
         <w:rPr>
           <w:i/>
@@ -7451,6 +8184,7 @@
       <w:r>
         <w:t>hoz</w:t>
       </w:r>
+      <w:proofErr w:type="spellEnd"/>
       <w:r>
         <w:rPr>
           <w:bCs/>
@@ -7463,13 +8197,23 @@
         </w:rPr>
         <w:t xml:space="preserve">tartozó </w:t>
       </w:r>
-      <w:r>
-        <w:rPr>
-          <w:bCs/>
-          <w:i/>
-          <w:iCs/>
-        </w:rPr>
-        <w:t>visit()</w:t>
+      <w:proofErr w:type="spellStart"/>
+      <w:r>
+        <w:rPr>
+          <w:bCs/>
+          <w:i/>
+          <w:iCs/>
+        </w:rPr>
+        <w:t>visit</w:t>
+      </w:r>
+      <w:proofErr w:type="spellEnd"/>
+      <w:r>
+        <w:rPr>
+          <w:bCs/>
+          <w:i/>
+          <w:iCs/>
+        </w:rPr>
+        <w:t>()</w:t>
       </w:r>
       <w:r>
         <w:rPr>
@@ -7525,13 +8269,33 @@
           <w:iCs/>
         </w:rPr>
       </w:pPr>
-      <w:r>
-        <w:rPr>
-          <w:b/>
-          <w:i/>
-          <w:iCs/>
-        </w:rPr>
-        <w:t>visit(t: SemiFertileTecton)</w:t>
+      <w:proofErr w:type="spellStart"/>
+      <w:proofErr w:type="gramStart"/>
+      <w:r>
+        <w:rPr>
+          <w:b/>
+          <w:i/>
+          <w:iCs/>
+        </w:rPr>
+        <w:t>visit</w:t>
+      </w:r>
+      <w:proofErr w:type="spellEnd"/>
+      <w:r>
+        <w:rPr>
+          <w:b/>
+          <w:i/>
+          <w:iCs/>
+        </w:rPr>
+        <w:t>(</w:t>
+      </w:r>
+      <w:proofErr w:type="gramEnd"/>
+      <w:r>
+        <w:rPr>
+          <w:b/>
+          <w:i/>
+          <w:iCs/>
+        </w:rPr>
+        <w:t>t: SemiFertileTecton)</w:t>
       </w:r>
       <w:r>
         <w:rPr>
@@ -7545,6 +8309,7 @@
         </w:rPr>
         <w:t xml:space="preserve"> a </w:t>
       </w:r>
+      <w:proofErr w:type="spellStart"/>
       <w:r>
         <w:rPr>
           <w:bCs/>
@@ -7563,19 +8328,30 @@
       <w:r>
         <w:t>hoz</w:t>
       </w:r>
+      <w:proofErr w:type="spellEnd"/>
       <w:r>
         <w:rPr>
           <w:bCs/>
         </w:rPr>
         <w:t xml:space="preserve"> tartozó </w:t>
       </w:r>
-      <w:r>
-        <w:rPr>
-          <w:bCs/>
-          <w:i/>
-          <w:iCs/>
-        </w:rPr>
-        <w:t>visit()</w:t>
+      <w:proofErr w:type="spellStart"/>
+      <w:r>
+        <w:rPr>
+          <w:bCs/>
+          <w:i/>
+          <w:iCs/>
+        </w:rPr>
+        <w:t>visit</w:t>
+      </w:r>
+      <w:proofErr w:type="spellEnd"/>
+      <w:r>
+        <w:rPr>
+          <w:bCs/>
+          <w:i/>
+          <w:iCs/>
+        </w:rPr>
+        <w:t>()</w:t>
       </w:r>
       <w:r>
         <w:rPr>
@@ -7625,13 +8401,33 @@
           <w:iCs/>
         </w:rPr>
       </w:pPr>
-      <w:r>
-        <w:rPr>
-          <w:b/>
-          <w:i/>
-          <w:iCs/>
-        </w:rPr>
-        <w:t>visit(t:</w:t>
+      <w:proofErr w:type="spellStart"/>
+      <w:proofErr w:type="gramStart"/>
+      <w:r>
+        <w:rPr>
+          <w:b/>
+          <w:i/>
+          <w:iCs/>
+        </w:rPr>
+        <w:t>visit</w:t>
+      </w:r>
+      <w:proofErr w:type="spellEnd"/>
+      <w:r>
+        <w:rPr>
+          <w:b/>
+          <w:i/>
+          <w:iCs/>
+        </w:rPr>
+        <w:t>(</w:t>
+      </w:r>
+      <w:proofErr w:type="gramEnd"/>
+      <w:r>
+        <w:rPr>
+          <w:b/>
+          <w:i/>
+          <w:iCs/>
+        </w:rPr>
+        <w:t>t:</w:t>
       </w:r>
       <w:r>
         <w:rPr>
@@ -7661,6 +8457,7 @@
         </w:rPr>
         <w:t xml:space="preserve">a </w:t>
       </w:r>
+      <w:proofErr w:type="spellStart"/>
       <w:r>
         <w:rPr>
           <w:i/>
@@ -7671,19 +8468,30 @@
       <w:r>
         <w:t>hoz</w:t>
       </w:r>
+      <w:proofErr w:type="spellEnd"/>
       <w:r>
         <w:rPr>
           <w:bCs/>
         </w:rPr>
         <w:t xml:space="preserve"> tartozó </w:t>
       </w:r>
-      <w:r>
-        <w:rPr>
-          <w:bCs/>
-          <w:i/>
-          <w:iCs/>
-        </w:rPr>
-        <w:t>visit()</w:t>
+      <w:proofErr w:type="spellStart"/>
+      <w:r>
+        <w:rPr>
+          <w:bCs/>
+          <w:i/>
+          <w:iCs/>
+        </w:rPr>
+        <w:t>visit</w:t>
+      </w:r>
+      <w:proofErr w:type="spellEnd"/>
+      <w:r>
+        <w:rPr>
+          <w:bCs/>
+          <w:i/>
+          <w:iCs/>
+        </w:rPr>
+        <w:t>()</w:t>
       </w:r>
       <w:r>
         <w:rPr>
@@ -7981,6 +8789,7 @@
         </w:rPr>
         <w:t xml:space="preserve"> </w:t>
       </w:r>
+      <w:proofErr w:type="spellStart"/>
       <w:r>
         <w:rPr>
           <w:i/>
@@ -7991,6 +8800,7 @@
       <w:r>
         <w:t>nal</w:t>
       </w:r>
+      <w:proofErr w:type="spellEnd"/>
       <w:r>
         <w:t xml:space="preserve">, </w:t>
       </w:r>
@@ -8154,13 +8964,33 @@
           <w:iCs/>
         </w:rPr>
       </w:pPr>
-      <w:r>
-        <w:rPr>
-          <w:b/>
-          <w:i/>
-          <w:iCs/>
-        </w:rPr>
-        <w:t>cut()</w:t>
+      <w:proofErr w:type="spellStart"/>
+      <w:proofErr w:type="gramStart"/>
+      <w:r>
+        <w:rPr>
+          <w:b/>
+          <w:i/>
+          <w:iCs/>
+        </w:rPr>
+        <w:t>cut</w:t>
+      </w:r>
+      <w:proofErr w:type="spellEnd"/>
+      <w:r>
+        <w:rPr>
+          <w:b/>
+          <w:i/>
+          <w:iCs/>
+        </w:rPr>
+        <w:t>(</w:t>
+      </w:r>
+      <w:proofErr w:type="gramEnd"/>
+      <w:r>
+        <w:rPr>
+          <w:b/>
+          <w:i/>
+          <w:iCs/>
+        </w:rPr>
+        <w:t>)</w:t>
       </w:r>
       <w:r>
         <w:rPr>
@@ -8199,13 +9029,33 @@
           <w:b/>
         </w:rPr>
       </w:pPr>
-      <w:r>
-        <w:rPr>
-          <w:b/>
-          <w:i/>
-          <w:iCs/>
-        </w:rPr>
-        <w:t>delete()</w:t>
+      <w:proofErr w:type="spellStart"/>
+      <w:proofErr w:type="gramStart"/>
+      <w:r>
+        <w:rPr>
+          <w:b/>
+          <w:i/>
+          <w:iCs/>
+        </w:rPr>
+        <w:t>delete</w:t>
+      </w:r>
+      <w:proofErr w:type="spellEnd"/>
+      <w:r>
+        <w:rPr>
+          <w:b/>
+          <w:i/>
+          <w:iCs/>
+        </w:rPr>
+        <w:t>(</w:t>
+      </w:r>
+      <w:proofErr w:type="gramEnd"/>
+      <w:r>
+        <w:rPr>
+          <w:b/>
+          <w:i/>
+          <w:iCs/>
+        </w:rPr>
+        <w:t>)</w:t>
       </w:r>
       <w:r>
         <w:rPr>
@@ -8253,6 +9103,7 @@
           <w:iCs/>
         </w:rPr>
       </w:pPr>
+      <w:proofErr w:type="spellStart"/>
       <w:r>
         <w:rPr>
           <w:i/>
@@ -8261,6 +9112,7 @@
         <w:lastRenderedPageBreak/>
         <w:t>MyceliumGrowthEvaluator</w:t>
       </w:r>
+      <w:proofErr w:type="spellEnd"/>
       <w:r>
         <w:rPr>
           <w:b w:val="0"/>
@@ -8306,6 +9158,7 @@
       <w:r>
         <w:t xml:space="preserve">A </w:t>
       </w:r>
+      <w:proofErr w:type="spellStart"/>
       <w:r>
         <w:rPr>
           <w:i/>
@@ -8313,6 +9166,7 @@
         </w:rPr>
         <w:t>MyceliumGrowthEvaluator</w:t>
       </w:r>
+      <w:proofErr w:type="spellEnd"/>
       <w:r>
         <w:rPr>
           <w:i/>
@@ -8326,9 +9180,11 @@
       <w:r>
         <w:t xml:space="preserve"> a különböző </w:t>
       </w:r>
+      <w:proofErr w:type="spellStart"/>
       <w:r>
         <w:t>tektontípusokhoz</w:t>
       </w:r>
+      <w:proofErr w:type="spellEnd"/>
       <w:r>
         <w:t xml:space="preserve"> (</w:t>
       </w:r>
@@ -8406,12 +9262,30 @@
       <w:r>
         <w:t xml:space="preserve"> tartozó </w:t>
       </w:r>
-      <w:r>
-        <w:rPr>
-          <w:i/>
-          <w:iCs/>
-        </w:rPr>
-        <w:t>visit()</w:t>
+      <w:proofErr w:type="spellStart"/>
+      <w:proofErr w:type="gramStart"/>
+      <w:r>
+        <w:rPr>
+          <w:i/>
+          <w:iCs/>
+        </w:rPr>
+        <w:t>visit</w:t>
+      </w:r>
+      <w:proofErr w:type="spellEnd"/>
+      <w:r>
+        <w:rPr>
+          <w:i/>
+          <w:iCs/>
+        </w:rPr>
+        <w:t>(</w:t>
+      </w:r>
+      <w:proofErr w:type="gramEnd"/>
+      <w:r>
+        <w:rPr>
+          <w:i/>
+          <w:iCs/>
+        </w:rPr>
+        <w:t>)</w:t>
       </w:r>
       <w:r>
         <w:t xml:space="preserve"> metódusokat, amelyek segítségével</w:t>
@@ -8506,6 +9380,7 @@
       <w:r>
         <w:t xml:space="preserve">Az </w:t>
       </w:r>
+      <w:proofErr w:type="spellStart"/>
       <w:r>
         <w:rPr>
           <w:i/>
@@ -8513,6 +9388,7 @@
         </w:rPr>
         <w:t>MyceliumGrowthEvaluator</w:t>
       </w:r>
+      <w:proofErr w:type="spellEnd"/>
       <w:r>
         <w:rPr>
           <w:i/>
@@ -8529,12 +9405,21 @@
       <w:r>
         <w:t xml:space="preserve"> a </w:t>
       </w:r>
-      <w:r>
-        <w:rPr>
-          <w:i/>
-          <w:iCs/>
-        </w:rPr>
-        <w:t xml:space="preserve">TectonVisitor </w:t>
+      <w:proofErr w:type="spellStart"/>
+      <w:r>
+        <w:rPr>
+          <w:i/>
+          <w:iCs/>
+        </w:rPr>
+        <w:t>TectonVisitor</w:t>
+      </w:r>
+      <w:proofErr w:type="spellEnd"/>
+      <w:r>
+        <w:rPr>
+          <w:i/>
+          <w:iCs/>
+        </w:rPr>
+        <w:t xml:space="preserve"> </w:t>
       </w:r>
       <w:r>
         <w:t xml:space="preserve">interfészt. </w:t>
@@ -8766,13 +9651,33 @@
           <w:iCs/>
         </w:rPr>
       </w:pPr>
-      <w:r>
-        <w:rPr>
-          <w:b/>
-          <w:i/>
-          <w:iCs/>
-        </w:rPr>
-        <w:t>visit(t: FertileTecton)</w:t>
+      <w:proofErr w:type="spellStart"/>
+      <w:proofErr w:type="gramStart"/>
+      <w:r>
+        <w:rPr>
+          <w:b/>
+          <w:i/>
+          <w:iCs/>
+        </w:rPr>
+        <w:t>visit</w:t>
+      </w:r>
+      <w:proofErr w:type="spellEnd"/>
+      <w:r>
+        <w:rPr>
+          <w:b/>
+          <w:i/>
+          <w:iCs/>
+        </w:rPr>
+        <w:t>(</w:t>
+      </w:r>
+      <w:proofErr w:type="gramEnd"/>
+      <w:r>
+        <w:rPr>
+          <w:b/>
+          <w:i/>
+          <w:iCs/>
+        </w:rPr>
+        <w:t>t: FertileTecton)</w:t>
       </w:r>
       <w:r>
         <w:rPr>
@@ -8786,6 +9691,7 @@
         </w:rPr>
         <w:t xml:space="preserve"> a </w:t>
       </w:r>
+      <w:proofErr w:type="spellStart"/>
       <w:r>
         <w:rPr>
           <w:i/>
@@ -8796,19 +9702,30 @@
       <w:r>
         <w:t>hoz</w:t>
       </w:r>
+      <w:proofErr w:type="spellEnd"/>
       <w:r>
         <w:rPr>
           <w:bCs/>
         </w:rPr>
         <w:t xml:space="preserve"> tartozó </w:t>
       </w:r>
-      <w:r>
-        <w:rPr>
-          <w:bCs/>
-          <w:i/>
-          <w:iCs/>
-        </w:rPr>
-        <w:t>visit()</w:t>
+      <w:proofErr w:type="spellStart"/>
+      <w:r>
+        <w:rPr>
+          <w:bCs/>
+          <w:i/>
+          <w:iCs/>
+        </w:rPr>
+        <w:t>visit</w:t>
+      </w:r>
+      <w:proofErr w:type="spellEnd"/>
+      <w:r>
+        <w:rPr>
+          <w:bCs/>
+          <w:i/>
+          <w:iCs/>
+        </w:rPr>
+        <w:t>()</w:t>
       </w:r>
       <w:r>
         <w:rPr>
@@ -8864,13 +9781,33 @@
           <w:iCs/>
         </w:rPr>
       </w:pPr>
-      <w:r>
-        <w:rPr>
-          <w:b/>
-          <w:i/>
-          <w:iCs/>
-        </w:rPr>
-        <w:t>visit(t: MultiLayeredTecton)</w:t>
+      <w:proofErr w:type="spellStart"/>
+      <w:proofErr w:type="gramStart"/>
+      <w:r>
+        <w:rPr>
+          <w:b/>
+          <w:i/>
+          <w:iCs/>
+        </w:rPr>
+        <w:t>visit</w:t>
+      </w:r>
+      <w:proofErr w:type="spellEnd"/>
+      <w:r>
+        <w:rPr>
+          <w:b/>
+          <w:i/>
+          <w:iCs/>
+        </w:rPr>
+        <w:t>(</w:t>
+      </w:r>
+      <w:proofErr w:type="gramEnd"/>
+      <w:r>
+        <w:rPr>
+          <w:b/>
+          <w:i/>
+          <w:iCs/>
+        </w:rPr>
+        <w:t>t: MultiLayeredTecton)</w:t>
       </w:r>
       <w:r>
         <w:rPr>
@@ -8884,6 +9821,7 @@
         </w:rPr>
         <w:t xml:space="preserve"> a </w:t>
       </w:r>
+      <w:proofErr w:type="spellStart"/>
       <w:r>
         <w:rPr>
           <w:i/>
@@ -8894,19 +9832,30 @@
       <w:r>
         <w:t>hoz</w:t>
       </w:r>
+      <w:proofErr w:type="spellEnd"/>
       <w:r>
         <w:rPr>
           <w:bCs/>
         </w:rPr>
         <w:t xml:space="preserve"> tartozó </w:t>
       </w:r>
-      <w:r>
-        <w:rPr>
-          <w:bCs/>
-          <w:i/>
-          <w:iCs/>
-        </w:rPr>
-        <w:t>visit()</w:t>
+      <w:proofErr w:type="spellStart"/>
+      <w:r>
+        <w:rPr>
+          <w:bCs/>
+          <w:i/>
+          <w:iCs/>
+        </w:rPr>
+        <w:t>visit</w:t>
+      </w:r>
+      <w:proofErr w:type="spellEnd"/>
+      <w:r>
+        <w:rPr>
+          <w:bCs/>
+          <w:i/>
+          <w:iCs/>
+        </w:rPr>
+        <w:t>()</w:t>
       </w:r>
       <w:r>
         <w:rPr>
@@ -8962,13 +9911,33 @@
           <w:iCs/>
         </w:rPr>
       </w:pPr>
-      <w:r>
-        <w:rPr>
-          <w:b/>
-          <w:i/>
-          <w:iCs/>
-        </w:rPr>
-        <w:t>visit(t: AridTecton)</w:t>
+      <w:proofErr w:type="spellStart"/>
+      <w:proofErr w:type="gramStart"/>
+      <w:r>
+        <w:rPr>
+          <w:b/>
+          <w:i/>
+          <w:iCs/>
+        </w:rPr>
+        <w:t>visit</w:t>
+      </w:r>
+      <w:proofErr w:type="spellEnd"/>
+      <w:r>
+        <w:rPr>
+          <w:b/>
+          <w:i/>
+          <w:iCs/>
+        </w:rPr>
+        <w:t>(</w:t>
+      </w:r>
+      <w:proofErr w:type="gramEnd"/>
+      <w:r>
+        <w:rPr>
+          <w:b/>
+          <w:i/>
+          <w:iCs/>
+        </w:rPr>
+        <w:t>t: AridTecton)</w:t>
       </w:r>
       <w:r>
         <w:rPr>
@@ -8994,6 +9963,7 @@
         </w:rPr>
         <w:t xml:space="preserve"> </w:t>
       </w:r>
+      <w:proofErr w:type="spellStart"/>
       <w:r>
         <w:rPr>
           <w:i/>
@@ -9004,6 +9974,7 @@
       <w:r>
         <w:t>hoz</w:t>
       </w:r>
+      <w:proofErr w:type="spellEnd"/>
       <w:r>
         <w:rPr>
           <w:bCs/>
@@ -9016,13 +9987,23 @@
         </w:rPr>
         <w:t xml:space="preserve">tartozó </w:t>
       </w:r>
-      <w:r>
-        <w:rPr>
-          <w:bCs/>
-          <w:i/>
-          <w:iCs/>
-        </w:rPr>
-        <w:t>visit()</w:t>
+      <w:proofErr w:type="spellStart"/>
+      <w:r>
+        <w:rPr>
+          <w:bCs/>
+          <w:i/>
+          <w:iCs/>
+        </w:rPr>
+        <w:t>visit</w:t>
+      </w:r>
+      <w:proofErr w:type="spellEnd"/>
+      <w:r>
+        <w:rPr>
+          <w:bCs/>
+          <w:i/>
+          <w:iCs/>
+        </w:rPr>
+        <w:t>()</w:t>
       </w:r>
       <w:r>
         <w:rPr>
@@ -9086,13 +10067,33 @@
           <w:iCs/>
         </w:rPr>
       </w:pPr>
-      <w:r>
-        <w:rPr>
-          <w:b/>
-          <w:i/>
-          <w:iCs/>
-        </w:rPr>
-        <w:t xml:space="preserve">visit(t: </w:t>
+      <w:proofErr w:type="spellStart"/>
+      <w:proofErr w:type="gramStart"/>
+      <w:r>
+        <w:rPr>
+          <w:b/>
+          <w:i/>
+          <w:iCs/>
+        </w:rPr>
+        <w:t>visit</w:t>
+      </w:r>
+      <w:proofErr w:type="spellEnd"/>
+      <w:r>
+        <w:rPr>
+          <w:b/>
+          <w:i/>
+          <w:iCs/>
+        </w:rPr>
+        <w:t>(</w:t>
+      </w:r>
+      <w:proofErr w:type="gramEnd"/>
+      <w:r>
+        <w:rPr>
+          <w:b/>
+          <w:i/>
+          <w:iCs/>
+        </w:rPr>
+        <w:t xml:space="preserve">t: </w:t>
       </w:r>
       <w:r>
         <w:rPr>
@@ -9122,6 +10123,7 @@
         </w:rPr>
         <w:t xml:space="preserve"> a </w:t>
       </w:r>
+      <w:proofErr w:type="spellStart"/>
       <w:r>
         <w:rPr>
           <w:i/>
@@ -9132,6 +10134,7 @@
       <w:r>
         <w:t>hoz</w:t>
       </w:r>
+      <w:proofErr w:type="spellEnd"/>
       <w:r>
         <w:rPr>
           <w:i/>
@@ -9145,13 +10148,23 @@
         </w:rPr>
         <w:t xml:space="preserve">tartozó </w:t>
       </w:r>
-      <w:r>
-        <w:rPr>
-          <w:bCs/>
-          <w:i/>
-          <w:iCs/>
-        </w:rPr>
-        <w:t>visit()</w:t>
+      <w:proofErr w:type="spellStart"/>
+      <w:r>
+        <w:rPr>
+          <w:bCs/>
+          <w:i/>
+          <w:iCs/>
+        </w:rPr>
+        <w:t>visit</w:t>
+      </w:r>
+      <w:proofErr w:type="spellEnd"/>
+      <w:r>
+        <w:rPr>
+          <w:bCs/>
+          <w:i/>
+          <w:iCs/>
+        </w:rPr>
+        <w:t>()</w:t>
       </w:r>
       <w:r>
         <w:rPr>
@@ -9207,13 +10220,33 @@
           <w:iCs/>
         </w:rPr>
       </w:pPr>
-      <w:r>
-        <w:rPr>
-          <w:b/>
-          <w:i/>
-          <w:iCs/>
-        </w:rPr>
-        <w:t>visit(t: CoarseTecton)</w:t>
+      <w:proofErr w:type="spellStart"/>
+      <w:proofErr w:type="gramStart"/>
+      <w:r>
+        <w:rPr>
+          <w:b/>
+          <w:i/>
+          <w:iCs/>
+        </w:rPr>
+        <w:t>visit</w:t>
+      </w:r>
+      <w:proofErr w:type="spellEnd"/>
+      <w:r>
+        <w:rPr>
+          <w:b/>
+          <w:i/>
+          <w:iCs/>
+        </w:rPr>
+        <w:t>(</w:t>
+      </w:r>
+      <w:proofErr w:type="gramEnd"/>
+      <w:r>
+        <w:rPr>
+          <w:b/>
+          <w:i/>
+          <w:iCs/>
+        </w:rPr>
+        <w:t>t: CoarseTecton)</w:t>
       </w:r>
       <w:r>
         <w:rPr>
@@ -9227,6 +10260,7 @@
         </w:rPr>
         <w:t xml:space="preserve">a </w:t>
       </w:r>
+      <w:proofErr w:type="spellStart"/>
       <w:r>
         <w:rPr>
           <w:i/>
@@ -9237,19 +10271,30 @@
       <w:r>
         <w:t>hoz</w:t>
       </w:r>
+      <w:proofErr w:type="spellEnd"/>
       <w:r>
         <w:rPr>
           <w:bCs/>
         </w:rPr>
         <w:t xml:space="preserve"> tartozó </w:t>
       </w:r>
-      <w:r>
-        <w:rPr>
-          <w:bCs/>
-          <w:i/>
-          <w:iCs/>
-        </w:rPr>
-        <w:t>visit()</w:t>
+      <w:proofErr w:type="spellStart"/>
+      <w:r>
+        <w:rPr>
+          <w:bCs/>
+          <w:i/>
+          <w:iCs/>
+        </w:rPr>
+        <w:t>visit</w:t>
+      </w:r>
+      <w:proofErr w:type="spellEnd"/>
+      <w:r>
+        <w:rPr>
+          <w:bCs/>
+          <w:i/>
+          <w:iCs/>
+        </w:rPr>
+        <w:t>()</w:t>
       </w:r>
       <w:r>
         <w:rPr>
@@ -9303,6 +10348,7 @@
           <w:iCs/>
         </w:rPr>
       </w:pPr>
+      <w:proofErr w:type="spellStart"/>
       <w:r>
         <w:rPr>
           <w:i/>
@@ -9311,6 +10357,7 @@
         <w:lastRenderedPageBreak/>
         <w:t>NormalStrategy</w:t>
       </w:r>
+      <w:proofErr w:type="spellEnd"/>
       <w:r>
         <w:rPr>
           <w:i/>
@@ -9354,6 +10401,7 @@
       <w:r>
         <w:t xml:space="preserve">A </w:t>
       </w:r>
+      <w:proofErr w:type="spellStart"/>
       <w:r>
         <w:rPr>
           <w:i/>
@@ -9361,6 +10409,7 @@
         </w:rPr>
         <w:t>NormalStrategy</w:t>
       </w:r>
+      <w:proofErr w:type="spellEnd"/>
       <w:r>
         <w:rPr>
           <w:i/>
@@ -9380,13 +10429,31 @@
       <w:r>
         <w:t xml:space="preserve">rovar </w:t>
       </w:r>
-      <w:r>
-        <w:rPr>
-          <w:i/>
-          <w:iCs/>
-        </w:rPr>
-        <w:t>strategy: TurnStrategy</w:t>
-      </w:r>
+      <w:proofErr w:type="spellStart"/>
+      <w:r>
+        <w:rPr>
+          <w:i/>
+          <w:iCs/>
+        </w:rPr>
+        <w:t>strategy</w:t>
+      </w:r>
+      <w:proofErr w:type="spellEnd"/>
+      <w:r>
+        <w:rPr>
+          <w:i/>
+          <w:iCs/>
+        </w:rPr>
+        <w:t xml:space="preserve">: </w:t>
+      </w:r>
+      <w:proofErr w:type="spellStart"/>
+      <w:r>
+        <w:rPr>
+          <w:i/>
+          <w:iCs/>
+        </w:rPr>
+        <w:t>TurnStrategy</w:t>
+      </w:r>
+      <w:proofErr w:type="spellEnd"/>
       <w:r>
         <w:t xml:space="preserve"> változó</w:t>
       </w:r>
@@ -9399,6 +10466,7 @@
       <w:r>
         <w:t xml:space="preserve">az alapértéket vegye fel, amikor az még egyetlen spórát sem fogyasztott el, vagy amikor véget ér a </w:t>
       </w:r>
+      <w:proofErr w:type="spellStart"/>
       <w:r>
         <w:rPr>
           <w:i/>
@@ -9406,6 +10474,7 @@
         </w:rPr>
         <w:t>StunSpore</w:t>
       </w:r>
+      <w:proofErr w:type="spellEnd"/>
       <w:r>
         <w:t xml:space="preserve"> hatása. </w:t>
       </w:r>
@@ -9436,6 +10505,7 @@
         <w:spacing w:before="120" w:after="240" w:line="276" w:lineRule="auto"/>
         <w:jc w:val="both"/>
       </w:pPr>
+      <w:proofErr w:type="spellStart"/>
       <w:r>
         <w:rPr>
           <w:i/>
@@ -9443,6 +10513,7 @@
         </w:rPr>
         <w:t>TurnStrategy</w:t>
       </w:r>
+      <w:proofErr w:type="spellEnd"/>
       <w:r>
         <w:rPr>
           <w:i/>
@@ -9456,6 +10527,7 @@
       <w:r>
         <w:t xml:space="preserve"> </w:t>
       </w:r>
+      <w:proofErr w:type="spellStart"/>
       <w:r>
         <w:rPr>
           <w:i/>
@@ -9463,6 +10535,7 @@
         </w:rPr>
         <w:t>NormalStrategy</w:t>
       </w:r>
+      <w:proofErr w:type="spellEnd"/>
     </w:p>
     <w:p>
       <w:pPr>
@@ -9725,13 +10798,33 @@
           <w:iCs/>
         </w:rPr>
       </w:pPr>
-      <w:r>
-        <w:rPr>
-          <w:b/>
-          <w:i/>
-          <w:iCs/>
-        </w:rPr>
-        <w:t>execute(i: Insect)</w:t>
+      <w:proofErr w:type="spellStart"/>
+      <w:proofErr w:type="gramStart"/>
+      <w:r>
+        <w:rPr>
+          <w:b/>
+          <w:i/>
+          <w:iCs/>
+        </w:rPr>
+        <w:t>execute</w:t>
+      </w:r>
+      <w:proofErr w:type="spellEnd"/>
+      <w:r>
+        <w:rPr>
+          <w:b/>
+          <w:i/>
+          <w:iCs/>
+        </w:rPr>
+        <w:t>(</w:t>
+      </w:r>
+      <w:proofErr w:type="gramEnd"/>
+      <w:r>
+        <w:rPr>
+          <w:b/>
+          <w:i/>
+          <w:iCs/>
+        </w:rPr>
+        <w:t>i: Insect)</w:t>
       </w:r>
       <w:r>
         <w:rPr>
@@ -9806,6 +10899,7 @@
           <w:iCs/>
         </w:rPr>
       </w:pPr>
+      <w:proofErr w:type="spellStart"/>
       <w:r>
         <w:rPr>
           <w:i/>
@@ -9818,7 +10912,15 @@
           <w:i/>
           <w:iCs/>
         </w:rPr>
-        <w:t xml:space="preserve">Spore </w:t>
+        <w:t>Spore</w:t>
+      </w:r>
+      <w:proofErr w:type="spellEnd"/>
+      <w:r>
+        <w:rPr>
+          <w:i/>
+          <w:iCs/>
+        </w:rPr>
+        <w:t xml:space="preserve"> </w:t>
       </w:r>
       <w:r>
         <w:rPr>
@@ -9893,6 +10995,7 @@
         <w:spacing w:before="120" w:after="240" w:line="276" w:lineRule="auto"/>
         <w:jc w:val="both"/>
       </w:pPr>
+      <w:proofErr w:type="spellStart"/>
       <w:r>
         <w:rPr>
           <w:i/>
@@ -9900,6 +11003,7 @@
         </w:rPr>
         <w:t>Spore</w:t>
       </w:r>
+      <w:proofErr w:type="spellEnd"/>
       <w:r>
         <w:rPr>
           <w:i/>
@@ -9913,6 +11017,7 @@
       <w:r>
         <w:t xml:space="preserve"> </w:t>
       </w:r>
+      <w:proofErr w:type="spellStart"/>
       <w:r>
         <w:rPr>
           <w:i/>
@@ -9927,6 +11032,7 @@
         </w:rPr>
         <w:t>Spore</w:t>
       </w:r>
+      <w:proofErr w:type="spellEnd"/>
     </w:p>
     <w:p>
       <w:pPr>
@@ -10198,16 +11304,51 @@
       <w:r>
         <w:t xml:space="preserve"> </w:t>
       </w:r>
-      <w:r>
-        <w:rPr>
-          <w:i/>
-          <w:iCs/>
-        </w:rPr>
-        <w:t xml:space="preserve">getStrategy(): TurnStrategy </w:t>
+      <w:proofErr w:type="spellStart"/>
+      <w:proofErr w:type="gramStart"/>
+      <w:r>
+        <w:rPr>
+          <w:i/>
+          <w:iCs/>
+        </w:rPr>
+        <w:t>getStrategy</w:t>
+      </w:r>
+      <w:proofErr w:type="spellEnd"/>
+      <w:r>
+        <w:rPr>
+          <w:i/>
+          <w:iCs/>
+        </w:rPr>
+        <w:t>(</w:t>
+      </w:r>
+      <w:proofErr w:type="gramEnd"/>
+      <w:r>
+        <w:rPr>
+          <w:i/>
+          <w:iCs/>
+        </w:rPr>
+        <w:t xml:space="preserve">): </w:t>
+      </w:r>
+      <w:proofErr w:type="spellStart"/>
+      <w:r>
+        <w:rPr>
+          <w:i/>
+          <w:iCs/>
+        </w:rPr>
+        <w:t>TurnStrategy</w:t>
+      </w:r>
+      <w:proofErr w:type="spellEnd"/>
+      <w:r>
+        <w:rPr>
+          <w:i/>
+          <w:iCs/>
+        </w:rPr>
+        <w:t xml:space="preserve"> </w:t>
       </w:r>
       <w:r>
         <w:t xml:space="preserve">annak hangsúlyozása céljából szerepel az osztálydiagramon, hogy ennél az osztálynál csak </w:t>
       </w:r>
+      <w:proofErr w:type="spellStart"/>
       <w:r>
         <w:rPr>
           <w:i/>
@@ -10215,9 +11356,11 @@
         </w:rPr>
         <w:t>getter</w:t>
       </w:r>
+      <w:proofErr w:type="spellEnd"/>
       <w:r>
         <w:t xml:space="preserve"> van, </w:t>
       </w:r>
+      <w:proofErr w:type="spellStart"/>
       <w:r>
         <w:rPr>
           <w:i/>
@@ -10225,6 +11368,7 @@
         </w:rPr>
         <w:t>setter</w:t>
       </w:r>
+      <w:proofErr w:type="spellEnd"/>
       <w:r>
         <w:t xml:space="preserve"> nincs. Ezért a metódust itt nem tüntettük fel.)</w:t>
       </w:r>
@@ -10247,6 +11391,7 @@
           <w:iCs/>
         </w:rPr>
       </w:pPr>
+      <w:proofErr w:type="spellStart"/>
       <w:r>
         <w:rPr>
           <w:i/>
@@ -10254,6 +11399,7 @@
         </w:rPr>
         <w:t>PreventCutStrategy</w:t>
       </w:r>
+      <w:proofErr w:type="spellEnd"/>
       <w:r>
         <w:rPr>
           <w:i/>
@@ -10300,6 +11446,7 @@
       <w:r>
         <w:t xml:space="preserve">a </w:t>
       </w:r>
+      <w:proofErr w:type="spellStart"/>
       <w:r>
         <w:rPr>
           <w:i/>
@@ -10307,6 +11454,7 @@
         </w:rPr>
         <w:t>PreventCutSpore</w:t>
       </w:r>
+      <w:proofErr w:type="spellEnd"/>
       <w:r>
         <w:t>-t</w:t>
       </w:r>
@@ -10334,6 +11482,7 @@
       <w:r>
         <w:t xml:space="preserve">A </w:t>
       </w:r>
+      <w:proofErr w:type="spellStart"/>
       <w:r>
         <w:rPr>
           <w:i/>
@@ -10341,6 +11490,7 @@
         </w:rPr>
         <w:t>PreventCutStrategy</w:t>
       </w:r>
+      <w:proofErr w:type="spellEnd"/>
       <w:r>
         <w:rPr>
           <w:i/>
@@ -10360,13 +11510,31 @@
       <w:r>
         <w:t xml:space="preserve">rovar </w:t>
       </w:r>
-      <w:r>
-        <w:rPr>
-          <w:i/>
-          <w:iCs/>
-        </w:rPr>
-        <w:t>strategy: TurnStrategy</w:t>
-      </w:r>
+      <w:proofErr w:type="spellStart"/>
+      <w:r>
+        <w:rPr>
+          <w:i/>
+          <w:iCs/>
+        </w:rPr>
+        <w:t>strategy</w:t>
+      </w:r>
+      <w:proofErr w:type="spellEnd"/>
+      <w:r>
+        <w:rPr>
+          <w:i/>
+          <w:iCs/>
+        </w:rPr>
+        <w:t xml:space="preserve">: </w:t>
+      </w:r>
+      <w:proofErr w:type="spellStart"/>
+      <w:r>
+        <w:rPr>
+          <w:i/>
+          <w:iCs/>
+        </w:rPr>
+        <w:t>TurnStrategy</w:t>
+      </w:r>
+      <w:proofErr w:type="spellEnd"/>
       <w:r>
         <w:t xml:space="preserve"> változó</w:t>
       </w:r>
@@ -10379,6 +11547,7 @@
       <w:r>
         <w:t xml:space="preserve">a </w:t>
       </w:r>
+      <w:proofErr w:type="spellStart"/>
       <w:r>
         <w:rPr>
           <w:i/>
@@ -10387,7 +11556,11 @@
         <w:t>PreventCutSpore</w:t>
       </w:r>
       <w:r>
-        <w:t>-nak megfelelő</w:t>
+        <w:t>-nak</w:t>
+      </w:r>
+      <w:proofErr w:type="spellEnd"/>
+      <w:r>
+        <w:t xml:space="preserve"> megfelelő</w:t>
       </w:r>
       <w:r>
         <w:t xml:space="preserve"> értéket vegye fel.</w:t>
@@ -10419,6 +11592,7 @@
         <w:spacing w:before="120" w:after="240" w:line="276" w:lineRule="auto"/>
         <w:jc w:val="both"/>
       </w:pPr>
+      <w:proofErr w:type="spellStart"/>
       <w:r>
         <w:rPr>
           <w:i/>
@@ -10426,6 +11600,7 @@
         </w:rPr>
         <w:t>TurnStrategy</w:t>
       </w:r>
+      <w:proofErr w:type="spellEnd"/>
       <w:r>
         <w:rPr>
           <w:i/>
@@ -10439,6 +11614,7 @@
       <w:r>
         <w:t xml:space="preserve"> </w:t>
       </w:r>
+      <w:proofErr w:type="spellStart"/>
       <w:r>
         <w:rPr>
           <w:i/>
@@ -10446,6 +11622,7 @@
         </w:rPr>
         <w:t>PreventCutStrategy</w:t>
       </w:r>
+      <w:proofErr w:type="spellEnd"/>
     </w:p>
     <w:p>
       <w:pPr>
@@ -10709,13 +11886,33 @@
           <w:iCs/>
         </w:rPr>
       </w:pPr>
-      <w:r>
-        <w:rPr>
-          <w:b/>
-          <w:i/>
-          <w:iCs/>
-        </w:rPr>
-        <w:t>execute(i: Insect)</w:t>
+      <w:proofErr w:type="spellStart"/>
+      <w:proofErr w:type="gramStart"/>
+      <w:r>
+        <w:rPr>
+          <w:b/>
+          <w:i/>
+          <w:iCs/>
+        </w:rPr>
+        <w:t>execute</w:t>
+      </w:r>
+      <w:proofErr w:type="spellEnd"/>
+      <w:r>
+        <w:rPr>
+          <w:b/>
+          <w:i/>
+          <w:iCs/>
+        </w:rPr>
+        <w:t>(</w:t>
+      </w:r>
+      <w:proofErr w:type="gramEnd"/>
+      <w:r>
+        <w:rPr>
+          <w:b/>
+          <w:i/>
+          <w:iCs/>
+        </w:rPr>
+        <w:t>i: Insect)</w:t>
       </w:r>
       <w:r>
         <w:rPr>
@@ -10791,6 +11988,7 @@
           <w:iCs/>
         </w:rPr>
       </w:pPr>
+      <w:proofErr w:type="spellStart"/>
       <w:r>
         <w:rPr>
           <w:i/>
@@ -10805,6 +12003,7 @@
         </w:rPr>
         <w:t>BeginSubscriber</w:t>
       </w:r>
+      <w:proofErr w:type="spellEnd"/>
       <w:r>
         <w:rPr>
           <w:rFonts w:ascii="Times New Roman" w:hAnsi="Times New Roman" w:cs="Times New Roman"/>
@@ -11163,6 +12362,8 @@
           <w:iCs/>
         </w:rPr>
       </w:pPr>
+      <w:proofErr w:type="spellStart"/>
+      <w:proofErr w:type="gramStart"/>
       <w:r>
         <w:rPr>
           <w:b/>
@@ -11185,7 +12386,25 @@
           <w:i/>
           <w:iCs/>
         </w:rPr>
-        <w:t>Begin()</w:t>
+        <w:t>Begin</w:t>
+      </w:r>
+      <w:proofErr w:type="spellEnd"/>
+      <w:r>
+        <w:rPr>
+          <w:b/>
+          <w:i/>
+          <w:iCs/>
+        </w:rPr>
+        <w:t>(</w:t>
+      </w:r>
+      <w:proofErr w:type="gramEnd"/>
+      <w:r>
+        <w:rPr>
+          <w:b/>
+          <w:i/>
+          <w:iCs/>
+        </w:rPr>
+        <w:t>)</w:t>
       </w:r>
       <w:r>
         <w:rPr>
@@ -11455,6 +12674,7 @@
       <w:r>
         <w:t xml:space="preserve">és a </w:t>
       </w:r>
+      <w:proofErr w:type="spellStart"/>
       <w:r>
         <w:rPr>
           <w:i/>
@@ -11462,6 +12682,7 @@
         </w:rPr>
         <w:t>TectonVisitor</w:t>
       </w:r>
+      <w:proofErr w:type="spellEnd"/>
       <w:r>
         <w:t xml:space="preserve"> </w:t>
       </w:r>
@@ -11505,6 +12726,7 @@
       <w:r>
         <w:t xml:space="preserve">használja a </w:t>
       </w:r>
+      <w:proofErr w:type="spellStart"/>
       <w:r>
         <w:rPr>
           <w:i/>
@@ -11515,6 +12737,7 @@
       <w:r>
         <w:t>t</w:t>
       </w:r>
+      <w:proofErr w:type="spellEnd"/>
       <w:r>
         <w:rPr>
           <w:i/>
@@ -11722,13 +12945,51 @@
           <w:iCs/>
         </w:rPr>
       </w:pPr>
-      <w:r>
-        <w:rPr>
-          <w:b/>
-          <w:i/>
-          <w:iCs/>
-        </w:rPr>
-        <w:t>accept(v: TectonVisitor)</w:t>
+      <w:proofErr w:type="spellStart"/>
+      <w:proofErr w:type="gramStart"/>
+      <w:r>
+        <w:rPr>
+          <w:b/>
+          <w:i/>
+          <w:iCs/>
+        </w:rPr>
+        <w:t>accept</w:t>
+      </w:r>
+      <w:proofErr w:type="spellEnd"/>
+      <w:r>
+        <w:rPr>
+          <w:b/>
+          <w:i/>
+          <w:iCs/>
+        </w:rPr>
+        <w:t>(</w:t>
+      </w:r>
+      <w:proofErr w:type="gramEnd"/>
+      <w:r>
+        <w:rPr>
+          <w:b/>
+          <w:i/>
+          <w:iCs/>
+        </w:rPr>
+        <w:t xml:space="preserve">v: </w:t>
+      </w:r>
+      <w:proofErr w:type="spellStart"/>
+      <w:r>
+        <w:rPr>
+          <w:b/>
+          <w:i/>
+          <w:iCs/>
+        </w:rPr>
+        <w:t>TectonVisitor</w:t>
+      </w:r>
+      <w:proofErr w:type="spellEnd"/>
+      <w:r>
+        <w:rPr>
+          <w:b/>
+          <w:i/>
+          <w:iCs/>
+        </w:rPr>
+        <w:t>)</w:t>
       </w:r>
       <w:r>
         <w:rPr>
@@ -11769,6 +13030,7 @@
         </w:rPr>
         <w:t xml:space="preserve">megfelelő </w:t>
       </w:r>
+      <w:proofErr w:type="spellStart"/>
       <w:r>
         <w:rPr>
           <w:bCs/>
@@ -11777,6 +13039,7 @@
         </w:rPr>
         <w:t>visitor</w:t>
       </w:r>
+      <w:proofErr w:type="spellEnd"/>
       <w:r>
         <w:rPr>
           <w:bCs/>
@@ -11802,6 +13065,7 @@
           <w:iCs/>
         </w:rPr>
       </w:pPr>
+      <w:proofErr w:type="spellStart"/>
       <w:r>
         <w:rPr>
           <w:i/>
@@ -11814,7 +13078,15 @@
           <w:i/>
           <w:iCs/>
         </w:rPr>
-        <w:t xml:space="preserve">Spore </w:t>
+        <w:t>Spore</w:t>
+      </w:r>
+      <w:proofErr w:type="spellEnd"/>
+      <w:r>
+        <w:rPr>
+          <w:i/>
+          <w:iCs/>
+        </w:rPr>
+        <w:t xml:space="preserve"> </w:t>
       </w:r>
       <w:r>
         <w:rPr>
@@ -11900,6 +13172,7 @@
         <w:spacing w:before="120" w:after="240" w:line="276" w:lineRule="auto"/>
         <w:jc w:val="both"/>
       </w:pPr>
+      <w:proofErr w:type="spellStart"/>
       <w:r>
         <w:rPr>
           <w:i/>
@@ -11907,6 +13180,7 @@
         </w:rPr>
         <w:t>Spore</w:t>
       </w:r>
+      <w:proofErr w:type="spellEnd"/>
       <w:r>
         <w:rPr>
           <w:i/>
@@ -11920,6 +13194,7 @@
       <w:r>
         <w:t xml:space="preserve"> </w:t>
       </w:r>
+      <w:proofErr w:type="spellStart"/>
       <w:r>
         <w:rPr>
           <w:i/>
@@ -11934,6 +13209,7 @@
         </w:rPr>
         <w:t>Spore</w:t>
       </w:r>
+      <w:proofErr w:type="spellEnd"/>
     </w:p>
     <w:p>
       <w:pPr>
@@ -12205,16 +13481,51 @@
       <w:r>
         <w:t xml:space="preserve"> </w:t>
       </w:r>
-      <w:r>
-        <w:rPr>
-          <w:i/>
-          <w:iCs/>
-        </w:rPr>
-        <w:t xml:space="preserve">getStrategy(): TurnStrategy </w:t>
+      <w:proofErr w:type="spellStart"/>
+      <w:proofErr w:type="gramStart"/>
+      <w:r>
+        <w:rPr>
+          <w:i/>
+          <w:iCs/>
+        </w:rPr>
+        <w:t>getStrategy</w:t>
+      </w:r>
+      <w:proofErr w:type="spellEnd"/>
+      <w:r>
+        <w:rPr>
+          <w:i/>
+          <w:iCs/>
+        </w:rPr>
+        <w:t>(</w:t>
+      </w:r>
+      <w:proofErr w:type="gramEnd"/>
+      <w:r>
+        <w:rPr>
+          <w:i/>
+          <w:iCs/>
+        </w:rPr>
+        <w:t xml:space="preserve">): </w:t>
+      </w:r>
+      <w:proofErr w:type="spellStart"/>
+      <w:r>
+        <w:rPr>
+          <w:i/>
+          <w:iCs/>
+        </w:rPr>
+        <w:t>TurnStrategy</w:t>
+      </w:r>
+      <w:proofErr w:type="spellEnd"/>
+      <w:r>
+        <w:rPr>
+          <w:i/>
+          <w:iCs/>
+        </w:rPr>
+        <w:t xml:space="preserve"> </w:t>
       </w:r>
       <w:r>
         <w:t xml:space="preserve">annak hangsúlyozása céljából szerepel az osztálydiagramon, hogy ennél az osztálynál csak </w:t>
       </w:r>
+      <w:proofErr w:type="spellStart"/>
       <w:r>
         <w:rPr>
           <w:i/>
@@ -12222,9 +13533,11 @@
         </w:rPr>
         <w:t>getter</w:t>
       </w:r>
+      <w:proofErr w:type="spellEnd"/>
       <w:r>
         <w:t xml:space="preserve"> van, </w:t>
       </w:r>
+      <w:proofErr w:type="spellStart"/>
       <w:r>
         <w:rPr>
           <w:i/>
@@ -12232,6 +13545,7 @@
         </w:rPr>
         <w:t>setter</w:t>
       </w:r>
+      <w:proofErr w:type="spellEnd"/>
       <w:r>
         <w:t xml:space="preserve"> nincs. Ezért a metódust itt nem tüntettük fel.)</w:t>
       </w:r>
@@ -12254,6 +13568,7 @@
           <w:iCs/>
         </w:rPr>
       </w:pPr>
+      <w:proofErr w:type="spellStart"/>
       <w:r>
         <w:rPr>
           <w:i/>
@@ -12261,6 +13576,7 @@
         </w:rPr>
         <w:t>SlowStrategy</w:t>
       </w:r>
+      <w:proofErr w:type="spellEnd"/>
       <w:r>
         <w:rPr>
           <w:i/>
@@ -12307,6 +13623,7 @@
       <w:r>
         <w:t xml:space="preserve">a </w:t>
       </w:r>
+      <w:proofErr w:type="spellStart"/>
       <w:r>
         <w:rPr>
           <w:i/>
@@ -12314,6 +13631,7 @@
         </w:rPr>
         <w:t>SlownessSpore</w:t>
       </w:r>
+      <w:proofErr w:type="spellEnd"/>
       <w:r>
         <w:t>-t</w:t>
       </w:r>
@@ -12341,6 +13659,7 @@
       <w:r>
         <w:t xml:space="preserve">A </w:t>
       </w:r>
+      <w:proofErr w:type="spellStart"/>
       <w:r>
         <w:rPr>
           <w:i/>
@@ -12348,6 +13667,7 @@
         </w:rPr>
         <w:t>SlowStrategy</w:t>
       </w:r>
+      <w:proofErr w:type="spellEnd"/>
       <w:r>
         <w:rPr>
           <w:i/>
@@ -12367,13 +13687,31 @@
       <w:r>
         <w:t xml:space="preserve">rovar </w:t>
       </w:r>
-      <w:r>
-        <w:rPr>
-          <w:i/>
-          <w:iCs/>
-        </w:rPr>
-        <w:t>strategy: TurnStrategy</w:t>
-      </w:r>
+      <w:proofErr w:type="spellStart"/>
+      <w:r>
+        <w:rPr>
+          <w:i/>
+          <w:iCs/>
+        </w:rPr>
+        <w:t>strategy</w:t>
+      </w:r>
+      <w:proofErr w:type="spellEnd"/>
+      <w:r>
+        <w:rPr>
+          <w:i/>
+          <w:iCs/>
+        </w:rPr>
+        <w:t xml:space="preserve">: </w:t>
+      </w:r>
+      <w:proofErr w:type="spellStart"/>
+      <w:r>
+        <w:rPr>
+          <w:i/>
+          <w:iCs/>
+        </w:rPr>
+        <w:t>TurnStrategy</w:t>
+      </w:r>
+      <w:proofErr w:type="spellEnd"/>
       <w:r>
         <w:t xml:space="preserve"> változó</w:t>
       </w:r>
@@ -12386,6 +13724,7 @@
       <w:r>
         <w:t xml:space="preserve">a </w:t>
       </w:r>
+      <w:proofErr w:type="spellStart"/>
       <w:r>
         <w:rPr>
           <w:i/>
@@ -12394,7 +13733,11 @@
         <w:t>SlownessSpore</w:t>
       </w:r>
       <w:r>
-        <w:t>-nak megfelelő</w:t>
+        <w:t>-nak</w:t>
+      </w:r>
+      <w:proofErr w:type="spellEnd"/>
+      <w:r>
+        <w:t xml:space="preserve"> megfelelő</w:t>
       </w:r>
       <w:r>
         <w:t xml:space="preserve"> értéket vegye fel.</w:t>
@@ -12429,6 +13772,7 @@
         <w:spacing w:before="120" w:after="240" w:line="276" w:lineRule="auto"/>
         <w:jc w:val="both"/>
       </w:pPr>
+      <w:proofErr w:type="spellStart"/>
       <w:r>
         <w:rPr>
           <w:i/>
@@ -12436,6 +13780,7 @@
         </w:rPr>
         <w:t>TurnStrategy</w:t>
       </w:r>
+      <w:proofErr w:type="spellEnd"/>
       <w:r>
         <w:rPr>
           <w:i/>
@@ -12449,6 +13794,7 @@
       <w:r>
         <w:t xml:space="preserve"> </w:t>
       </w:r>
+      <w:proofErr w:type="spellStart"/>
       <w:r>
         <w:rPr>
           <w:i/>
@@ -12456,6 +13802,7 @@
         </w:rPr>
         <w:t>SlowStrategy</w:t>
       </w:r>
+      <w:proofErr w:type="spellEnd"/>
     </w:p>
     <w:p>
       <w:pPr>
@@ -12719,13 +14066,33 @@
           <w:iCs/>
         </w:rPr>
       </w:pPr>
-      <w:r>
-        <w:rPr>
-          <w:b/>
-          <w:i/>
-          <w:iCs/>
-        </w:rPr>
-        <w:t>execute(i: Insect)</w:t>
+      <w:proofErr w:type="spellStart"/>
+      <w:proofErr w:type="gramStart"/>
+      <w:r>
+        <w:rPr>
+          <w:b/>
+          <w:i/>
+          <w:iCs/>
+        </w:rPr>
+        <w:t>execute</w:t>
+      </w:r>
+      <w:proofErr w:type="spellEnd"/>
+      <w:r>
+        <w:rPr>
+          <w:b/>
+          <w:i/>
+          <w:iCs/>
+        </w:rPr>
+        <w:t>(</w:t>
+      </w:r>
+      <w:proofErr w:type="gramEnd"/>
+      <w:r>
+        <w:rPr>
+          <w:b/>
+          <w:i/>
+          <w:iCs/>
+        </w:rPr>
+        <w:t>i: Insect)</w:t>
       </w:r>
       <w:r>
         <w:rPr>
@@ -12800,6 +14167,7 @@
           <w:iCs/>
         </w:rPr>
       </w:pPr>
+      <w:proofErr w:type="spellStart"/>
       <w:r>
         <w:rPr>
           <w:i/>
@@ -12812,7 +14180,15 @@
           <w:i/>
           <w:iCs/>
         </w:rPr>
-        <w:t xml:space="preserve">Spore </w:t>
+        <w:t>Spore</w:t>
+      </w:r>
+      <w:proofErr w:type="spellEnd"/>
+      <w:r>
+        <w:rPr>
+          <w:i/>
+          <w:iCs/>
+        </w:rPr>
+        <w:t xml:space="preserve"> </w:t>
       </w:r>
       <w:r>
         <w:rPr>
@@ -12887,6 +14263,7 @@
         <w:spacing w:before="120" w:after="240" w:line="276" w:lineRule="auto"/>
         <w:jc w:val="both"/>
       </w:pPr>
+      <w:proofErr w:type="spellStart"/>
       <w:r>
         <w:rPr>
           <w:i/>
@@ -12894,6 +14271,7 @@
         </w:rPr>
         <w:t>Spore</w:t>
       </w:r>
+      <w:proofErr w:type="spellEnd"/>
       <w:r>
         <w:rPr>
           <w:i/>
@@ -12907,6 +14285,7 @@
       <w:r>
         <w:t xml:space="preserve"> </w:t>
       </w:r>
+      <w:proofErr w:type="spellStart"/>
       <w:r>
         <w:rPr>
           <w:i/>
@@ -12921,6 +14300,7 @@
         </w:rPr>
         <w:t>Spore</w:t>
       </w:r>
+      <w:proofErr w:type="spellEnd"/>
     </w:p>
     <w:p>
       <w:pPr>
@@ -13191,16 +14571,51 @@
       <w:r>
         <w:t xml:space="preserve"> </w:t>
       </w:r>
-      <w:r>
-        <w:rPr>
-          <w:i/>
-          <w:iCs/>
-        </w:rPr>
-        <w:t xml:space="preserve">getStrategy(): TurnStrategy </w:t>
+      <w:proofErr w:type="spellStart"/>
+      <w:proofErr w:type="gramStart"/>
+      <w:r>
+        <w:rPr>
+          <w:i/>
+          <w:iCs/>
+        </w:rPr>
+        <w:t>getStrategy</w:t>
+      </w:r>
+      <w:proofErr w:type="spellEnd"/>
+      <w:r>
+        <w:rPr>
+          <w:i/>
+          <w:iCs/>
+        </w:rPr>
+        <w:t>(</w:t>
+      </w:r>
+      <w:proofErr w:type="gramEnd"/>
+      <w:r>
+        <w:rPr>
+          <w:i/>
+          <w:iCs/>
+        </w:rPr>
+        <w:t xml:space="preserve">): </w:t>
+      </w:r>
+      <w:proofErr w:type="spellStart"/>
+      <w:r>
+        <w:rPr>
+          <w:i/>
+          <w:iCs/>
+        </w:rPr>
+        <w:t>TurnStrategy</w:t>
+      </w:r>
+      <w:proofErr w:type="spellEnd"/>
+      <w:r>
+        <w:rPr>
+          <w:i/>
+          <w:iCs/>
+        </w:rPr>
+        <w:t xml:space="preserve"> </w:t>
       </w:r>
       <w:r>
         <w:t xml:space="preserve">annak hangsúlyozása céljából szerepel az osztálydiagramon, hogy ennél az osztálynál csak </w:t>
       </w:r>
+      <w:proofErr w:type="spellStart"/>
       <w:r>
         <w:rPr>
           <w:i/>
@@ -13208,9 +14623,11 @@
         </w:rPr>
         <w:t>getter</w:t>
       </w:r>
+      <w:proofErr w:type="spellEnd"/>
       <w:r>
         <w:t xml:space="preserve"> van, </w:t>
       </w:r>
+      <w:proofErr w:type="spellStart"/>
       <w:r>
         <w:rPr>
           <w:i/>
@@ -13218,6 +14635,7 @@
         </w:rPr>
         <w:t>setter</w:t>
       </w:r>
+      <w:proofErr w:type="spellEnd"/>
       <w:r>
         <w:t xml:space="preserve"> nincs. Ezért a metódust itt nem tüntettük fel.)</w:t>
       </w:r>
@@ -13240,13 +14658,22 @@
           <w:iCs/>
         </w:rPr>
       </w:pPr>
+      <w:proofErr w:type="spellStart"/>
       <w:r>
         <w:rPr>
           <w:i/>
           <w:iCs/>
         </w:rPr>
         <w:lastRenderedPageBreak/>
-        <w:t xml:space="preserve">Spore </w:t>
+        <w:t>Spore</w:t>
+      </w:r>
+      <w:proofErr w:type="spellEnd"/>
+      <w:r>
+        <w:rPr>
+          <w:i/>
+          <w:iCs/>
+        </w:rPr>
+        <w:t xml:space="preserve"> </w:t>
       </w:r>
       <w:r>
         <w:rPr>
@@ -13332,6 +14759,7 @@
       <w:r>
         <w:t xml:space="preserve">(A </w:t>
       </w:r>
+      <w:proofErr w:type="spellStart"/>
       <w:r>
         <w:rPr>
           <w:i/>
@@ -13339,9 +14767,11 @@
         </w:rPr>
         <w:t>Spore</w:t>
       </w:r>
+      <w:proofErr w:type="spellEnd"/>
       <w:r>
         <w:t xml:space="preserve"> leszármazottja a </w:t>
       </w:r>
+      <w:proofErr w:type="spellStart"/>
       <w:r>
         <w:rPr>
           <w:i/>
@@ -13349,9 +14779,11 @@
         </w:rPr>
         <w:t>StunSpore</w:t>
       </w:r>
+      <w:proofErr w:type="spellEnd"/>
       <w:r>
         <w:t xml:space="preserve">, a </w:t>
       </w:r>
+      <w:proofErr w:type="spellStart"/>
       <w:r>
         <w:rPr>
           <w:i/>
@@ -13359,9 +14791,11 @@
         </w:rPr>
         <w:t>PreventCutSpore</w:t>
       </w:r>
+      <w:proofErr w:type="spellEnd"/>
       <w:r>
         <w:t xml:space="preserve">, a </w:t>
       </w:r>
+      <w:proofErr w:type="spellStart"/>
       <w:r>
         <w:rPr>
           <w:i/>
@@ -13369,9 +14803,11 @@
         </w:rPr>
         <w:t>SpeedSpore</w:t>
       </w:r>
+      <w:proofErr w:type="spellEnd"/>
       <w:r>
         <w:t xml:space="preserve"> és a </w:t>
       </w:r>
+      <w:proofErr w:type="spellStart"/>
       <w:r>
         <w:rPr>
           <w:i/>
@@ -13379,6 +14815,7 @@
         </w:rPr>
         <w:t>SlownessSpore</w:t>
       </w:r>
+      <w:proofErr w:type="spellEnd"/>
       <w:r>
         <w:t>.)</w:t>
       </w:r>
@@ -13490,6 +14927,7 @@
       <w:r>
         <w:t xml:space="preserve">A </w:t>
       </w:r>
+      <w:proofErr w:type="spellStart"/>
       <w:r>
         <w:rPr>
           <w:i/>
@@ -13497,6 +14935,7 @@
         </w:rPr>
         <w:t>Spore</w:t>
       </w:r>
+      <w:proofErr w:type="spellEnd"/>
       <w:r>
         <w:t xml:space="preserve"> aggregációs kapcsolatban áll a </w:t>
       </w:r>
@@ -13508,7 +14947,15 @@
         <w:t>MushroomBody</w:t>
       </w:r>
       <w:r>
-        <w:t xml:space="preserve">-val, amely termeli és szétszórja a spórákat. Ennek megfelelően a </w:t>
+        <w:t>-</w:t>
+      </w:r>
+      <w:proofErr w:type="spellStart"/>
+      <w:r>
+        <w:t>val</w:t>
+      </w:r>
+      <w:proofErr w:type="spellEnd"/>
+      <w:r>
+        <w:t xml:space="preserve">, amely termeli és szétszórja a spórákat. Ennek megfelelően a </w:t>
       </w:r>
       <w:r>
         <w:rPr>
@@ -13534,16 +14981,26 @@
       <w:r>
         <w:t xml:space="preserve">A </w:t>
       </w:r>
-      <w:r>
-        <w:rPr>
-          <w:i/>
-          <w:iCs/>
-        </w:rPr>
-        <w:t xml:space="preserve">Spore </w:t>
+      <w:proofErr w:type="spellStart"/>
+      <w:r>
+        <w:rPr>
+          <w:i/>
+          <w:iCs/>
+        </w:rPr>
+        <w:t>Spore</w:t>
+      </w:r>
+      <w:proofErr w:type="spellEnd"/>
+      <w:r>
+        <w:rPr>
+          <w:i/>
+          <w:iCs/>
+        </w:rPr>
+        <w:t xml:space="preserve"> </w:t>
       </w:r>
       <w:r>
         <w:t xml:space="preserve">aggregációs kapcsolatban áll a </w:t>
       </w:r>
+      <w:proofErr w:type="spellStart"/>
       <w:r>
         <w:rPr>
           <w:i/>
@@ -13552,13 +15009,41 @@
         <w:t>Tecton</w:t>
       </w:r>
       <w:r>
-        <w:t xml:space="preserve">nal, mivel a tektonra spóraszórás esetén spórák eshetnek. </w:t>
+        <w:t>nal</w:t>
+      </w:r>
+      <w:proofErr w:type="spellEnd"/>
+      <w:r>
+        <w:t xml:space="preserve">, mivel a </w:t>
+      </w:r>
+      <w:proofErr w:type="spellStart"/>
+      <w:r>
+        <w:t>tektonra</w:t>
+      </w:r>
+      <w:proofErr w:type="spellEnd"/>
+      <w:r>
+        <w:t xml:space="preserve"> spóraszórás esetén spórák eshetnek. </w:t>
       </w:r>
       <w:r>
         <w:t>(</w:t>
       </w:r>
       <w:r>
-        <w:t>Az egy gombatestből kilövellt összes spóra ugyanarra a tektonra esik</w:t>
+        <w:t xml:space="preserve">Az egy gombatestből </w:t>
+      </w:r>
+      <w:proofErr w:type="spellStart"/>
+      <w:r>
+        <w:t>kilövellt</w:t>
+      </w:r>
+      <w:proofErr w:type="spellEnd"/>
+      <w:r>
+        <w:t xml:space="preserve"> összes spóra ugyanarra a </w:t>
+      </w:r>
+      <w:proofErr w:type="spellStart"/>
+      <w:r>
+        <w:t>tektonra</w:t>
+      </w:r>
+      <w:proofErr w:type="spellEnd"/>
+      <w:r>
+        <w:t xml:space="preserve"> esik</w:t>
       </w:r>
       <w:r>
         <w:t xml:space="preserve">.) A </w:t>
@@ -13609,6 +15094,7 @@
       <w:r>
         <w:t xml:space="preserve">A </w:t>
       </w:r>
+      <w:proofErr w:type="spellStart"/>
       <w:r>
         <w:rPr>
           <w:i/>
@@ -13616,6 +15102,7 @@
         </w:rPr>
         <w:t>Spore</w:t>
       </w:r>
+      <w:proofErr w:type="spellEnd"/>
       <w:r>
         <w:t xml:space="preserve"> </w:t>
       </w:r>
@@ -13638,6 +15125,7 @@
         </w:rPr>
         <w:t xml:space="preserve"> </w:t>
       </w:r>
+      <w:proofErr w:type="spellStart"/>
       <w:r>
         <w:rPr>
           <w:i/>
@@ -13652,6 +15140,7 @@
         <w:t>l</w:t>
       </w:r>
       <w:bookmarkEnd w:id="5"/>
+      <w:proofErr w:type="spellEnd"/>
       <w:r>
         <w:t xml:space="preserve">, mivel </w:t>
       </w:r>
@@ -13661,6 +15150,7 @@
       <w:r>
         <w:t>Ez meghatározza a kapcsolat számosságát (</w:t>
       </w:r>
+      <w:proofErr w:type="spellStart"/>
       <w:r>
         <w:rPr>
           <w:i/>
@@ -13668,6 +15158,7 @@
         </w:rPr>
         <w:t>Spore</w:t>
       </w:r>
+      <w:proofErr w:type="spellEnd"/>
       <w:r>
         <w:t xml:space="preserve"> </w:t>
       </w:r>
@@ -13697,6 +15188,7 @@
       <w:r>
         <w:t xml:space="preserve">A </w:t>
       </w:r>
+      <w:proofErr w:type="spellStart"/>
       <w:r>
         <w:rPr>
           <w:i/>
@@ -13704,6 +15196,7 @@
         </w:rPr>
         <w:t>Spore</w:t>
       </w:r>
+      <w:proofErr w:type="spellEnd"/>
       <w:r>
         <w:t xml:space="preserve"> </w:t>
       </w:r>
@@ -13723,6 +15216,7 @@
         </w:rPr>
         <w:t xml:space="preserve"> </w:t>
       </w:r>
+      <w:proofErr w:type="spellStart"/>
       <w:r>
         <w:rPr>
           <w:i/>
@@ -13730,6 +15224,7 @@
         </w:rPr>
         <w:t>TurnStrategy</w:t>
       </w:r>
+      <w:proofErr w:type="spellEnd"/>
       <w:r>
         <w:t>-v</w:t>
       </w:r>
@@ -13745,6 +15240,7 @@
       <w:r>
         <w:t xml:space="preserve"> meghatározza a kapcsolat számosságát (</w:t>
       </w:r>
+      <w:proofErr w:type="spellStart"/>
       <w:r>
         <w:rPr>
           <w:i/>
@@ -13752,12 +15248,14 @@
         </w:rPr>
         <w:t>Spore</w:t>
       </w:r>
+      <w:proofErr w:type="spellEnd"/>
       <w:r>
         <w:t xml:space="preserve"> </w:t>
       </w:r>
       <w:r>
         <w:t xml:space="preserve">– </w:t>
       </w:r>
+      <w:proofErr w:type="spellStart"/>
       <w:r>
         <w:rPr>
           <w:i/>
@@ -13765,12 +15263,14 @@
         </w:rPr>
         <w:t>TurnStrategy</w:t>
       </w:r>
+      <w:proofErr w:type="spellEnd"/>
       <w:r>
         <w:t xml:space="preserve">: 1 – 1). </w:t>
       </w:r>
       <w:r>
         <w:t xml:space="preserve">A kapcsolat a </w:t>
       </w:r>
+      <w:proofErr w:type="spellStart"/>
       <w:r>
         <w:rPr>
           <w:i/>
@@ -13778,6 +15278,7 @@
         </w:rPr>
         <w:t>TurnStrategy</w:t>
       </w:r>
+      <w:proofErr w:type="spellEnd"/>
       <w:r>
         <w:t xml:space="preserve"> oldalán navigálható.</w:t>
       </w:r>
@@ -13905,16 +15406,51 @@
       <w:r>
         <w:t xml:space="preserve"> </w:t>
       </w:r>
-      <w:r>
-        <w:rPr>
-          <w:i/>
-          <w:iCs/>
-        </w:rPr>
-        <w:t xml:space="preserve">getStrategy(): TurnStrategy </w:t>
+      <w:proofErr w:type="spellStart"/>
+      <w:proofErr w:type="gramStart"/>
+      <w:r>
+        <w:rPr>
+          <w:i/>
+          <w:iCs/>
+        </w:rPr>
+        <w:t>getStrategy</w:t>
+      </w:r>
+      <w:proofErr w:type="spellEnd"/>
+      <w:r>
+        <w:rPr>
+          <w:i/>
+          <w:iCs/>
+        </w:rPr>
+        <w:t>(</w:t>
+      </w:r>
+      <w:proofErr w:type="gramEnd"/>
+      <w:r>
+        <w:rPr>
+          <w:i/>
+          <w:iCs/>
+        </w:rPr>
+        <w:t xml:space="preserve">): </w:t>
+      </w:r>
+      <w:proofErr w:type="spellStart"/>
+      <w:r>
+        <w:rPr>
+          <w:i/>
+          <w:iCs/>
+        </w:rPr>
+        <w:t>TurnStrategy</w:t>
+      </w:r>
+      <w:proofErr w:type="spellEnd"/>
+      <w:r>
+        <w:rPr>
+          <w:i/>
+          <w:iCs/>
+        </w:rPr>
+        <w:t xml:space="preserve"> </w:t>
       </w:r>
       <w:r>
         <w:t xml:space="preserve">annak hangsúlyozása céljából szerepel az osztálydiagramon, hogy ennél az osztálynál csak </w:t>
       </w:r>
+      <w:proofErr w:type="spellStart"/>
       <w:r>
         <w:rPr>
           <w:i/>
@@ -13922,9 +15458,11 @@
         </w:rPr>
         <w:t>getter</w:t>
       </w:r>
+      <w:proofErr w:type="spellEnd"/>
       <w:r>
         <w:t xml:space="preserve"> van, </w:t>
       </w:r>
+      <w:proofErr w:type="spellStart"/>
       <w:r>
         <w:rPr>
           <w:i/>
@@ -13932,6 +15470,7 @@
         </w:rPr>
         <w:t>setter</w:t>
       </w:r>
+      <w:proofErr w:type="spellEnd"/>
       <w:r>
         <w:t xml:space="preserve"> nincs. Ezért a metódust itt nem tüntettük fel.)</w:t>
       </w:r>
@@ -13954,6 +15493,7 @@
           <w:iCs/>
         </w:rPr>
       </w:pPr>
+      <w:proofErr w:type="spellStart"/>
       <w:r>
         <w:rPr>
           <w:i/>
@@ -13967,7 +15507,15 @@
           <w:i/>
           <w:iCs/>
         </w:rPr>
-        <w:t xml:space="preserve">Spore </w:t>
+        <w:t>Spore</w:t>
+      </w:r>
+      <w:proofErr w:type="spellEnd"/>
+      <w:r>
+        <w:rPr>
+          <w:i/>
+          <w:iCs/>
+        </w:rPr>
+        <w:t xml:space="preserve"> </w:t>
       </w:r>
       <w:r>
         <w:rPr>
@@ -14047,6 +15595,7 @@
         <w:spacing w:before="120" w:after="240" w:line="276" w:lineRule="auto"/>
         <w:jc w:val="both"/>
       </w:pPr>
+      <w:proofErr w:type="spellStart"/>
       <w:r>
         <w:rPr>
           <w:i/>
@@ -14054,6 +15603,7 @@
         </w:rPr>
         <w:t>Spore</w:t>
       </w:r>
+      <w:proofErr w:type="spellEnd"/>
       <w:r>
         <w:rPr>
           <w:i/>
@@ -14067,6 +15617,7 @@
       <w:r>
         <w:t xml:space="preserve"> </w:t>
       </w:r>
+      <w:proofErr w:type="spellStart"/>
       <w:r>
         <w:rPr>
           <w:i/>
@@ -14074,6 +15625,7 @@
         </w:rPr>
         <w:t>StunSpore</w:t>
       </w:r>
+      <w:proofErr w:type="spellEnd"/>
     </w:p>
     <w:p>
       <w:pPr>
@@ -14344,16 +15896,51 @@
       <w:r>
         <w:t xml:space="preserve"> </w:t>
       </w:r>
-      <w:r>
-        <w:rPr>
-          <w:i/>
-          <w:iCs/>
-        </w:rPr>
-        <w:t xml:space="preserve">getStrategy(): TurnStrategy </w:t>
+      <w:proofErr w:type="spellStart"/>
+      <w:proofErr w:type="gramStart"/>
+      <w:r>
+        <w:rPr>
+          <w:i/>
+          <w:iCs/>
+        </w:rPr>
+        <w:t>getStrategy</w:t>
+      </w:r>
+      <w:proofErr w:type="spellEnd"/>
+      <w:r>
+        <w:rPr>
+          <w:i/>
+          <w:iCs/>
+        </w:rPr>
+        <w:t>(</w:t>
+      </w:r>
+      <w:proofErr w:type="gramEnd"/>
+      <w:r>
+        <w:rPr>
+          <w:i/>
+          <w:iCs/>
+        </w:rPr>
+        <w:t xml:space="preserve">): </w:t>
+      </w:r>
+      <w:proofErr w:type="spellStart"/>
+      <w:r>
+        <w:rPr>
+          <w:i/>
+          <w:iCs/>
+        </w:rPr>
+        <w:t>TurnStrategy</w:t>
+      </w:r>
+      <w:proofErr w:type="spellEnd"/>
+      <w:r>
+        <w:rPr>
+          <w:i/>
+          <w:iCs/>
+        </w:rPr>
+        <w:t xml:space="preserve"> </w:t>
       </w:r>
       <w:r>
         <w:t xml:space="preserve">annak hangsúlyozása céljából szerepel az osztálydiagramon, hogy ennél az osztálynál csak </w:t>
       </w:r>
+      <w:proofErr w:type="spellStart"/>
       <w:r>
         <w:rPr>
           <w:i/>
@@ -14361,9 +15948,11 @@
         </w:rPr>
         <w:t>getter</w:t>
       </w:r>
+      <w:proofErr w:type="spellEnd"/>
       <w:r>
         <w:t xml:space="preserve"> van, </w:t>
       </w:r>
+      <w:proofErr w:type="spellStart"/>
       <w:r>
         <w:rPr>
           <w:i/>
@@ -14371,6 +15960,7 @@
         </w:rPr>
         <w:t>setter</w:t>
       </w:r>
+      <w:proofErr w:type="spellEnd"/>
       <w:r>
         <w:t xml:space="preserve"> nincs. Ezért a metódust itt nem tüntettük fel.)</w:t>
       </w:r>
@@ -14393,6 +15983,7 @@
           <w:iCs/>
         </w:rPr>
       </w:pPr>
+      <w:proofErr w:type="spellStart"/>
       <w:r>
         <w:rPr>
           <w:i/>
@@ -14400,6 +15991,7 @@
         </w:rPr>
         <w:t>StunStrategy</w:t>
       </w:r>
+      <w:proofErr w:type="spellEnd"/>
       <w:r>
         <w:rPr>
           <w:i/>
@@ -14446,6 +16038,7 @@
       <w:r>
         <w:t xml:space="preserve">a </w:t>
       </w:r>
+      <w:proofErr w:type="spellStart"/>
       <w:r>
         <w:rPr>
           <w:i/>
@@ -14453,6 +16046,7 @@
         </w:rPr>
         <w:t>StunSpore</w:t>
       </w:r>
+      <w:proofErr w:type="spellEnd"/>
       <w:r>
         <w:t>-t</w:t>
       </w:r>
@@ -14480,6 +16074,7 @@
       <w:r>
         <w:t xml:space="preserve">A </w:t>
       </w:r>
+      <w:proofErr w:type="spellStart"/>
       <w:r>
         <w:rPr>
           <w:i/>
@@ -14487,6 +16082,7 @@
         </w:rPr>
         <w:t>StunStrategy</w:t>
       </w:r>
+      <w:proofErr w:type="spellEnd"/>
       <w:r>
         <w:rPr>
           <w:i/>
@@ -14506,13 +16102,31 @@
       <w:r>
         <w:t xml:space="preserve">rovar </w:t>
       </w:r>
-      <w:r>
-        <w:rPr>
-          <w:i/>
-          <w:iCs/>
-        </w:rPr>
-        <w:t>strategy: TurnStrategy</w:t>
-      </w:r>
+      <w:proofErr w:type="spellStart"/>
+      <w:r>
+        <w:rPr>
+          <w:i/>
+          <w:iCs/>
+        </w:rPr>
+        <w:t>strategy</w:t>
+      </w:r>
+      <w:proofErr w:type="spellEnd"/>
+      <w:r>
+        <w:rPr>
+          <w:i/>
+          <w:iCs/>
+        </w:rPr>
+        <w:t xml:space="preserve">: </w:t>
+      </w:r>
+      <w:proofErr w:type="spellStart"/>
+      <w:r>
+        <w:rPr>
+          <w:i/>
+          <w:iCs/>
+        </w:rPr>
+        <w:t>TurnStrategy</w:t>
+      </w:r>
+      <w:proofErr w:type="spellEnd"/>
       <w:r>
         <w:t xml:space="preserve"> változó</w:t>
       </w:r>
@@ -14525,6 +16139,7 @@
       <w:r>
         <w:t xml:space="preserve">a </w:t>
       </w:r>
+      <w:proofErr w:type="spellStart"/>
       <w:r>
         <w:rPr>
           <w:i/>
@@ -14547,7 +16162,11 @@
         <w:t>Spore</w:t>
       </w:r>
       <w:r>
-        <w:t>-nak megfelelő</w:t>
+        <w:t>-nak</w:t>
+      </w:r>
+      <w:proofErr w:type="spellEnd"/>
+      <w:r>
+        <w:t xml:space="preserve"> megfelelő</w:t>
       </w:r>
       <w:r>
         <w:t xml:space="preserve"> értéket vegye fel.</w:t>
@@ -14579,6 +16198,7 @@
         <w:spacing w:before="120" w:after="240" w:line="276" w:lineRule="auto"/>
         <w:jc w:val="both"/>
       </w:pPr>
+      <w:proofErr w:type="spellStart"/>
       <w:r>
         <w:rPr>
           <w:i/>
@@ -14586,6 +16206,7 @@
         </w:rPr>
         <w:t>TurnStrategy</w:t>
       </w:r>
+      <w:proofErr w:type="spellEnd"/>
       <w:r>
         <w:rPr>
           <w:i/>
@@ -14599,6 +16220,7 @@
       <w:r>
         <w:t xml:space="preserve"> </w:t>
       </w:r>
+      <w:proofErr w:type="spellStart"/>
       <w:r>
         <w:rPr>
           <w:i/>
@@ -14606,6 +16228,7 @@
         </w:rPr>
         <w:t>StunStrategy</w:t>
       </w:r>
+      <w:proofErr w:type="spellEnd"/>
     </w:p>
     <w:p>
       <w:pPr>
@@ -14869,13 +16492,33 @@
           <w:iCs/>
         </w:rPr>
       </w:pPr>
-      <w:r>
-        <w:rPr>
-          <w:b/>
-          <w:i/>
-          <w:iCs/>
-        </w:rPr>
-        <w:t>execute(i: Insect)</w:t>
+      <w:proofErr w:type="spellStart"/>
+      <w:proofErr w:type="gramStart"/>
+      <w:r>
+        <w:rPr>
+          <w:b/>
+          <w:i/>
+          <w:iCs/>
+        </w:rPr>
+        <w:t>execute</w:t>
+      </w:r>
+      <w:proofErr w:type="spellEnd"/>
+      <w:r>
+        <w:rPr>
+          <w:b/>
+          <w:i/>
+          <w:iCs/>
+        </w:rPr>
+        <w:t>(</w:t>
+      </w:r>
+      <w:proofErr w:type="gramEnd"/>
+      <w:r>
+        <w:rPr>
+          <w:b/>
+          <w:i/>
+          <w:iCs/>
+        </w:rPr>
+        <w:t>i: Insect)</w:t>
       </w:r>
       <w:r>
         <w:rPr>
@@ -15160,12 +16803,21 @@
       <w:r>
         <w:t xml:space="preserve"> a </w:t>
       </w:r>
-      <w:r>
-        <w:rPr>
-          <w:i/>
-          <w:iCs/>
-        </w:rPr>
-        <w:t xml:space="preserve">RoundBeginSubscriber </w:t>
+      <w:proofErr w:type="spellStart"/>
+      <w:r>
+        <w:rPr>
+          <w:i/>
+          <w:iCs/>
+        </w:rPr>
+        <w:t>RoundBeginSubscriber</w:t>
+      </w:r>
+      <w:proofErr w:type="spellEnd"/>
+      <w:r>
+        <w:rPr>
+          <w:i/>
+          <w:iCs/>
+        </w:rPr>
+        <w:t xml:space="preserve"> </w:t>
       </w:r>
       <w:r>
         <w:rPr>
@@ -15262,6 +16914,7 @@
       <w:r>
         <w:t xml:space="preserve"> aggregációs kapcsolatban áll a </w:t>
       </w:r>
+      <w:proofErr w:type="spellStart"/>
       <w:r>
         <w:rPr>
           <w:i/>
@@ -15270,13 +16923,41 @@
         <w:t>Spore</w:t>
       </w:r>
       <w:r>
-        <w:t xml:space="preserve">-ral, mivel a tektonra spóraszórás esetén spórák eshetnek. </w:t>
+        <w:t>-ral</w:t>
+      </w:r>
+      <w:proofErr w:type="spellEnd"/>
+      <w:r>
+        <w:t xml:space="preserve">, mivel a </w:t>
+      </w:r>
+      <w:proofErr w:type="spellStart"/>
+      <w:r>
+        <w:t>tektonra</w:t>
+      </w:r>
+      <w:proofErr w:type="spellEnd"/>
+      <w:r>
+        <w:t xml:space="preserve"> spóraszórás esetén spórák eshetnek. </w:t>
       </w:r>
       <w:r>
         <w:t>(</w:t>
       </w:r>
       <w:r>
-        <w:t>Az egy gombatestből kilövellt összes spóra ugyanarra a tektonra esik</w:t>
+        <w:t xml:space="preserve">Az egy gombatestből </w:t>
+      </w:r>
+      <w:proofErr w:type="spellStart"/>
+      <w:r>
+        <w:t>kilövellt</w:t>
+      </w:r>
+      <w:proofErr w:type="spellEnd"/>
+      <w:r>
+        <w:t xml:space="preserve"> összes spóra ugyanarra a </w:t>
+      </w:r>
+      <w:proofErr w:type="spellStart"/>
+      <w:r>
+        <w:t>tektonra</w:t>
+      </w:r>
+      <w:proofErr w:type="spellEnd"/>
+      <w:r>
+        <w:t xml:space="preserve"> esik</w:t>
       </w:r>
       <w:r>
         <w:t xml:space="preserve">.) A </w:t>
@@ -15328,6 +17009,7 @@
         </w:rPr>
         <w:t xml:space="preserve"> </w:t>
       </w:r>
+      <w:proofErr w:type="spellStart"/>
       <w:r>
         <w:rPr>
           <w:i/>
@@ -15336,7 +17018,11 @@
         <w:t>Mycelium</w:t>
       </w:r>
       <w:r>
-        <w:t xml:space="preserve">mal, </w:t>
+        <w:t>mal</w:t>
+      </w:r>
+      <w:proofErr w:type="spellEnd"/>
+      <w:r>
+        <w:t xml:space="preserve">, </w:t>
       </w:r>
       <w:r>
         <w:t xml:space="preserve">mivel </w:t>
@@ -15410,10 +17096,22 @@
           <w:i/>
           <w:iCs/>
         </w:rPr>
-        <w:t xml:space="preserve"> MushroomBody</w:t>
-      </w:r>
-      <w:r>
-        <w:t>val, mivel egy tektonon legfeljebb egy gombatest nőhet. Ez meghatározza a kapcsolat számosságát (</w:t>
+        <w:t xml:space="preserve"> </w:t>
+      </w:r>
+      <w:proofErr w:type="spellStart"/>
+      <w:r>
+        <w:rPr>
+          <w:i/>
+          <w:iCs/>
+        </w:rPr>
+        <w:t>MushroomBody</w:t>
+      </w:r>
+      <w:r>
+        <w:t>val</w:t>
+      </w:r>
+      <w:proofErr w:type="spellEnd"/>
+      <w:r>
+        <w:t>, mivel egy tektonon legfeljebb egy gombatest nőhet. Ez meghatározza a kapcsolat számosságát (</w:t>
       </w:r>
       <w:r>
         <w:rPr>
@@ -15433,7 +17131,15 @@
         <w:t>MushroomBody</w:t>
       </w:r>
       <w:r>
-        <w:t xml:space="preserve">: 0..1 – 1). A kapcsolat a </w:t>
+        <w:t xml:space="preserve">: </w:t>
+      </w:r>
+      <w:proofErr w:type="gramStart"/>
+      <w:r>
+        <w:t>0..</w:t>
+      </w:r>
+      <w:proofErr w:type="gramEnd"/>
+      <w:r>
+        <w:t xml:space="preserve">1 – 1). A kapcsolat a </w:t>
       </w:r>
       <w:r>
         <w:rPr>
@@ -15480,6 +17186,7 @@
       <w:r>
         <w:t xml:space="preserve">z </w:t>
       </w:r>
+      <w:proofErr w:type="spellStart"/>
       <w:r>
         <w:rPr>
           <w:i/>
@@ -15490,6 +17197,7 @@
       <w:r>
         <w:t>tel</w:t>
       </w:r>
+      <w:proofErr w:type="spellEnd"/>
       <w:r>
         <w:t xml:space="preserve">, mivel </w:t>
       </w:r>
@@ -15532,8 +17240,13 @@
       <w:r>
         <w:t xml:space="preserve">: 1 – </w:t>
       </w:r>
-      <w:r>
-        <w:t>0..*).</w:t>
+      <w:proofErr w:type="gramStart"/>
+      <w:r>
+        <w:t>0..</w:t>
+      </w:r>
+      <w:proofErr w:type="gramEnd"/>
+      <w:r>
+        <w:t>*).</w:t>
       </w:r>
       <w:r>
         <w:t xml:space="preserve"> </w:t>
@@ -15568,6 +17281,7 @@
       <w:r>
         <w:t xml:space="preserve"> oldalán </w:t>
       </w:r>
+      <w:proofErr w:type="spellStart"/>
       <w:r>
         <w:rPr>
           <w:i/>
@@ -15575,6 +17289,7 @@
         </w:rPr>
         <w:t>location</w:t>
       </w:r>
+      <w:proofErr w:type="spellEnd"/>
       <w:r>
         <w:t xml:space="preserve">, az </w:t>
       </w:r>
@@ -15588,6 +17303,7 @@
       <w:r>
         <w:t xml:space="preserve"> oldalán </w:t>
       </w:r>
+      <w:proofErr w:type="spellStart"/>
       <w:r>
         <w:rPr>
           <w:i/>
@@ -15595,6 +17311,7 @@
         </w:rPr>
         <w:t>occupant</w:t>
       </w:r>
+      <w:proofErr w:type="spellEnd"/>
       <w:r>
         <w:t>.)</w:t>
       </w:r>
@@ -15671,14 +17388,34 @@
           <w:iCs/>
         </w:rPr>
       </w:pPr>
-      <w:r>
-        <w:rPr>
-          <w:b/>
-          <w:i/>
-          <w:iCs/>
-        </w:rPr>
-        <w:t>mushroomBody: Mushroom</w:t>
-      </w:r>
+      <w:proofErr w:type="spellStart"/>
+      <w:r>
+        <w:rPr>
+          <w:b/>
+          <w:i/>
+          <w:iCs/>
+        </w:rPr>
+        <w:t>mushroomBody</w:t>
+      </w:r>
+      <w:proofErr w:type="spellEnd"/>
+      <w:r>
+        <w:rPr>
+          <w:b/>
+          <w:i/>
+          <w:iCs/>
+        </w:rPr>
+        <w:t xml:space="preserve">: </w:t>
+      </w:r>
+      <w:proofErr w:type="spellStart"/>
+      <w:r>
+        <w:rPr>
+          <w:b/>
+          <w:i/>
+          <w:iCs/>
+        </w:rPr>
+        <w:t>Mushroom</w:t>
+      </w:r>
+      <w:proofErr w:type="spellEnd"/>
       <w:r>
         <w:rPr>
           <w:b/>
@@ -15714,13 +17451,23 @@
           <w:iCs/>
         </w:rPr>
       </w:pPr>
-      <w:r>
-        <w:rPr>
-          <w:b/>
-          <w:i/>
-          <w:iCs/>
-        </w:rPr>
-        <w:t xml:space="preserve">mycelia: List&lt;Mycelium&gt; </w:t>
+      <w:proofErr w:type="spellStart"/>
+      <w:r>
+        <w:rPr>
+          <w:b/>
+          <w:i/>
+          <w:iCs/>
+        </w:rPr>
+        <w:t>mycelia</w:t>
+      </w:r>
+      <w:proofErr w:type="spellEnd"/>
+      <w:r>
+        <w:rPr>
+          <w:b/>
+          <w:i/>
+          <w:iCs/>
+        </w:rPr>
+        <w:t xml:space="preserve">: List&lt;Mycelium&gt; </w:t>
       </w:r>
       <w:r>
         <w:sym w:font="Symbol" w:char="F0AE"/>
@@ -15729,7 +17476,21 @@
         <w:rPr>
           <w:bCs/>
         </w:rPr>
-        <w:t xml:space="preserve"> nyilvántartja a tektonon található gomgafonalakat.</w:t>
+        <w:t xml:space="preserve"> nyilvántartja a tektonon található </w:t>
+      </w:r>
+      <w:proofErr w:type="spellStart"/>
+      <w:r>
+        <w:rPr>
+          <w:bCs/>
+        </w:rPr>
+        <w:t>gomgafonalakat</w:t>
+      </w:r>
+      <w:proofErr w:type="spellEnd"/>
+      <w:r>
+        <w:rPr>
+          <w:bCs/>
+        </w:rPr>
+        <w:t>.</w:t>
       </w:r>
     </w:p>
     <w:p>
@@ -15747,13 +17508,23 @@
         </w:rPr>
       </w:pPr>
       <w:bookmarkStart w:id="7" w:name="_Hlk192246250"/>
-      <w:r>
-        <w:rPr>
-          <w:b/>
-          <w:i/>
-          <w:iCs/>
-        </w:rPr>
-        <w:t xml:space="preserve">myceliaCapacity: int </w:t>
+      <w:proofErr w:type="spellStart"/>
+      <w:r>
+        <w:rPr>
+          <w:b/>
+          <w:i/>
+          <w:iCs/>
+        </w:rPr>
+        <w:t>myceliaCapacity</w:t>
+      </w:r>
+      <w:proofErr w:type="spellEnd"/>
+      <w:r>
+        <w:rPr>
+          <w:b/>
+          <w:i/>
+          <w:iCs/>
+        </w:rPr>
+        <w:t xml:space="preserve">: int </w:t>
       </w:r>
       <w:r>
         <w:sym w:font="Symbol" w:char="F0AE"/>
@@ -15783,13 +17554,23 @@
           <w:iCs/>
         </w:rPr>
       </w:pPr>
-      <w:r>
-        <w:rPr>
-          <w:b/>
-          <w:i/>
-          <w:iCs/>
-        </w:rPr>
-        <w:t>neighbours: List&lt;Tecton&gt;</w:t>
+      <w:proofErr w:type="spellStart"/>
+      <w:r>
+        <w:rPr>
+          <w:b/>
+          <w:i/>
+          <w:iCs/>
+        </w:rPr>
+        <w:t>neighbours</w:t>
+      </w:r>
+      <w:proofErr w:type="spellEnd"/>
+      <w:r>
+        <w:rPr>
+          <w:b/>
+          <w:i/>
+          <w:iCs/>
+        </w:rPr>
+        <w:t>: List&lt;Tecton&gt;</w:t>
       </w:r>
       <w:r>
         <w:rPr>
@@ -15801,7 +17582,23 @@
         <w:sym w:font="Symbol" w:char="F0AE"/>
       </w:r>
       <w:r>
-        <w:t xml:space="preserve"> nyilvántartja a tektonnal szomszédos tektonokat.</w:t>
+        <w:t xml:space="preserve"> nyilvántartja a </w:t>
+      </w:r>
+      <w:proofErr w:type="spellStart"/>
+      <w:r>
+        <w:t>tektonnal</w:t>
+      </w:r>
+      <w:proofErr w:type="spellEnd"/>
+      <w:r>
+        <w:t xml:space="preserve"> szomszédos </w:t>
+      </w:r>
+      <w:proofErr w:type="spellStart"/>
+      <w:r>
+        <w:t>tektonokat</w:t>
+      </w:r>
+      <w:proofErr w:type="spellEnd"/>
+      <w:r>
+        <w:t>.</w:t>
       </w:r>
     </w:p>
     <w:p>
@@ -15818,13 +17615,41 @@
           <w:iCs/>
         </w:rPr>
       </w:pPr>
-      <w:r>
-        <w:rPr>
-          <w:b/>
-          <w:i/>
-          <w:iCs/>
-        </w:rPr>
-        <w:t>spores List&lt;Spore&gt;</w:t>
+      <w:proofErr w:type="spellStart"/>
+      <w:r>
+        <w:rPr>
+          <w:b/>
+          <w:i/>
+          <w:iCs/>
+        </w:rPr>
+        <w:t>spores</w:t>
+      </w:r>
+      <w:proofErr w:type="spellEnd"/>
+      <w:r>
+        <w:rPr>
+          <w:b/>
+          <w:i/>
+          <w:iCs/>
+        </w:rPr>
+        <w:t xml:space="preserve"> List&lt;</w:t>
+      </w:r>
+      <w:proofErr w:type="spellStart"/>
+      <w:r>
+        <w:rPr>
+          <w:b/>
+          <w:i/>
+          <w:iCs/>
+        </w:rPr>
+        <w:t>Spore</w:t>
+      </w:r>
+      <w:proofErr w:type="spellEnd"/>
+      <w:r>
+        <w:rPr>
+          <w:b/>
+          <w:i/>
+          <w:iCs/>
+        </w:rPr>
+        <w:t>&gt;</w:t>
       </w:r>
       <w:r>
         <w:rPr>
@@ -15890,13 +17715,33 @@
           <w:iCs/>
         </w:rPr>
       </w:pPr>
-      <w:r>
-        <w:rPr>
-          <w:b/>
-          <w:i/>
-          <w:iCs/>
-        </w:rPr>
-        <w:t>growMushroomBody()</w:t>
+      <w:proofErr w:type="spellStart"/>
+      <w:proofErr w:type="gramStart"/>
+      <w:r>
+        <w:rPr>
+          <w:b/>
+          <w:i/>
+          <w:iCs/>
+        </w:rPr>
+        <w:t>growMushroomBody</w:t>
+      </w:r>
+      <w:proofErr w:type="spellEnd"/>
+      <w:r>
+        <w:rPr>
+          <w:b/>
+          <w:i/>
+          <w:iCs/>
+        </w:rPr>
+        <w:t>(</w:t>
+      </w:r>
+      <w:proofErr w:type="gramEnd"/>
+      <w:r>
+        <w:rPr>
+          <w:b/>
+          <w:i/>
+          <w:iCs/>
+        </w:rPr>
+        <w:t>)</w:t>
       </w:r>
       <w:r>
         <w:rPr>
@@ -15925,13 +17770,33 @@
           <w:iCs/>
         </w:rPr>
       </w:pPr>
-      <w:r>
-        <w:rPr>
-          <w:b/>
-          <w:i/>
-          <w:iCs/>
-        </w:rPr>
-        <w:t>growMycelium()</w:t>
+      <w:proofErr w:type="spellStart"/>
+      <w:proofErr w:type="gramStart"/>
+      <w:r>
+        <w:rPr>
+          <w:b/>
+          <w:i/>
+          <w:iCs/>
+        </w:rPr>
+        <w:t>growMycelium</w:t>
+      </w:r>
+      <w:proofErr w:type="spellEnd"/>
+      <w:r>
+        <w:rPr>
+          <w:b/>
+          <w:i/>
+          <w:iCs/>
+        </w:rPr>
+        <w:t>(</w:t>
+      </w:r>
+      <w:proofErr w:type="gramEnd"/>
+      <w:r>
+        <w:rPr>
+          <w:b/>
+          <w:i/>
+          <w:iCs/>
+        </w:rPr>
+        <w:t>)</w:t>
       </w:r>
       <w:r>
         <w:rPr>
@@ -15961,6 +17826,8 @@
         </w:rPr>
       </w:pPr>
       <w:bookmarkStart w:id="8" w:name="_Hlk192246332"/>
+      <w:proofErr w:type="spellStart"/>
+      <w:proofErr w:type="gramStart"/>
       <w:r>
         <w:rPr>
           <w:b/>
@@ -15983,7 +17850,25 @@
           <w:i/>
           <w:iCs/>
         </w:rPr>
-        <w:t>Begin()</w:t>
+        <w:t>Begin</w:t>
+      </w:r>
+      <w:proofErr w:type="spellEnd"/>
+      <w:r>
+        <w:rPr>
+          <w:b/>
+          <w:i/>
+          <w:iCs/>
+        </w:rPr>
+        <w:t>(</w:t>
+      </w:r>
+      <w:proofErr w:type="gramEnd"/>
+      <w:r>
+        <w:rPr>
+          <w:b/>
+          <w:i/>
+          <w:iCs/>
+        </w:rPr>
+        <w:t>)</w:t>
       </w:r>
       <w:r>
         <w:rPr>
@@ -15997,6 +17882,7 @@
         </w:rPr>
         <w:t xml:space="preserve"> a </w:t>
       </w:r>
+      <w:proofErr w:type="spellStart"/>
       <w:r>
         <w:rPr>
           <w:i/>
@@ -16011,6 +17897,7 @@
         </w:rPr>
         <w:t>BeginSubscriber</w:t>
       </w:r>
+      <w:proofErr w:type="spellEnd"/>
       <w:r>
         <w:t xml:space="preserve"> interfészt</w:t>
       </w:r>
@@ -16047,6 +17934,8 @@
           <w:iCs/>
         </w:rPr>
       </w:pPr>
+      <w:proofErr w:type="spellStart"/>
+      <w:proofErr w:type="gramStart"/>
       <w:r>
         <w:rPr>
           <w:b/>
@@ -16055,13 +17944,23 @@
         </w:rPr>
         <w:t>cutMycelium</w:t>
       </w:r>
-      <w:r>
-        <w:rPr>
-          <w:b/>
-          <w:i/>
-          <w:iCs/>
-        </w:rPr>
-        <w:t>()</w:t>
+      <w:proofErr w:type="spellEnd"/>
+      <w:r>
+        <w:rPr>
+          <w:b/>
+          <w:i/>
+          <w:iCs/>
+        </w:rPr>
+        <w:t>(</w:t>
+      </w:r>
+      <w:proofErr w:type="gramEnd"/>
+      <w:r>
+        <w:rPr>
+          <w:b/>
+          <w:i/>
+          <w:iCs/>
+        </w:rPr>
+        <w:t>)</w:t>
       </w:r>
       <w:r>
         <w:rPr>
@@ -16108,14 +18007,44 @@
           <w:iCs/>
         </w:rPr>
       </w:pPr>
-      <w:r>
-        <w:rPr>
-          <w:b/>
-          <w:i/>
-          <w:iCs/>
-        </w:rPr>
-        <w:t>eatSpore(): TurnStrategy</w:t>
-      </w:r>
+      <w:proofErr w:type="spellStart"/>
+      <w:proofErr w:type="gramStart"/>
+      <w:r>
+        <w:rPr>
+          <w:b/>
+          <w:i/>
+          <w:iCs/>
+        </w:rPr>
+        <w:t>eatSpore</w:t>
+      </w:r>
+      <w:proofErr w:type="spellEnd"/>
+      <w:r>
+        <w:rPr>
+          <w:b/>
+          <w:i/>
+          <w:iCs/>
+        </w:rPr>
+        <w:t>(</w:t>
+      </w:r>
+      <w:proofErr w:type="gramEnd"/>
+      <w:r>
+        <w:rPr>
+          <w:b/>
+          <w:i/>
+          <w:iCs/>
+        </w:rPr>
+        <w:t xml:space="preserve">): </w:t>
+      </w:r>
+      <w:proofErr w:type="spellStart"/>
+      <w:r>
+        <w:rPr>
+          <w:b/>
+          <w:i/>
+          <w:iCs/>
+        </w:rPr>
+        <w:t>TurnStrategy</w:t>
+      </w:r>
+      <w:proofErr w:type="spellEnd"/>
       <w:r>
         <w:rPr>
           <w:b/>
@@ -16154,6 +18083,7 @@
           <w:iCs/>
         </w:rPr>
       </w:pPr>
+      <w:proofErr w:type="spellStart"/>
       <w:r>
         <w:rPr>
           <w:i/>
@@ -16161,6 +18091,7 @@
         </w:rPr>
         <w:t>TectonVisitor</w:t>
       </w:r>
+      <w:proofErr w:type="spellEnd"/>
       <w:r>
         <w:rPr>
           <w:rFonts w:ascii="Times New Roman" w:hAnsi="Times New Roman" w:cs="Times New Roman"/>
@@ -16207,6 +18138,7 @@
       <w:r>
         <w:t xml:space="preserve">A </w:t>
       </w:r>
+      <w:proofErr w:type="spellStart"/>
       <w:r>
         <w:rPr>
           <w:i/>
@@ -16214,12 +18146,15 @@
         </w:rPr>
         <w:t>TectonVisitor</w:t>
       </w:r>
+      <w:proofErr w:type="spellEnd"/>
       <w:r>
         <w:t xml:space="preserve"> interfész deklarálja a különböző </w:t>
       </w:r>
+      <w:proofErr w:type="spellStart"/>
       <w:r>
         <w:t>tektontípusokhoz</w:t>
       </w:r>
+      <w:proofErr w:type="spellEnd"/>
       <w:r>
         <w:t xml:space="preserve"> (</w:t>
       </w:r>
@@ -16283,12 +18218,30 @@
       <w:r>
         <w:t xml:space="preserve"> tartozó </w:t>
       </w:r>
-      <w:r>
-        <w:rPr>
-          <w:i/>
-          <w:iCs/>
-        </w:rPr>
-        <w:t>visit()</w:t>
+      <w:proofErr w:type="spellStart"/>
+      <w:proofErr w:type="gramStart"/>
+      <w:r>
+        <w:rPr>
+          <w:i/>
+          <w:iCs/>
+        </w:rPr>
+        <w:t>visit</w:t>
+      </w:r>
+      <w:proofErr w:type="spellEnd"/>
+      <w:r>
+        <w:rPr>
+          <w:i/>
+          <w:iCs/>
+        </w:rPr>
+        <w:t>(</w:t>
+      </w:r>
+      <w:proofErr w:type="gramEnd"/>
+      <w:r>
+        <w:rPr>
+          <w:i/>
+          <w:iCs/>
+        </w:rPr>
+        <w:t>)</w:t>
       </w:r>
       <w:r>
         <w:t xml:space="preserve"> metódusokat, amelyek segítségével</w:t>
@@ -16329,6 +18282,7 @@
         <w:t xml:space="preserve">(Az interfészt a következő osztályok valósítják meg: </w:t>
       </w:r>
       <w:bookmarkStart w:id="10" w:name="_Hlk192249730"/>
+      <w:proofErr w:type="spellStart"/>
       <w:r>
         <w:rPr>
           <w:i/>
@@ -16344,15 +18298,25 @@
         <w:t>GrowthEvaluator</w:t>
       </w:r>
       <w:bookmarkEnd w:id="10"/>
+      <w:proofErr w:type="spellEnd"/>
       <w:r>
         <w:t xml:space="preserve">, </w:t>
       </w:r>
-      <w:r>
-        <w:rPr>
-          <w:i/>
-          <w:iCs/>
-        </w:rPr>
-        <w:t>MyceliumGrowthEvaluator.</w:t>
+      <w:proofErr w:type="spellStart"/>
+      <w:r>
+        <w:rPr>
+          <w:i/>
+          <w:iCs/>
+        </w:rPr>
+        <w:t>MyceliumGrowthEvaluator</w:t>
+      </w:r>
+      <w:proofErr w:type="spellEnd"/>
+      <w:r>
+        <w:rPr>
+          <w:i/>
+          <w:iCs/>
+        </w:rPr>
+        <w:t>.</w:t>
       </w:r>
       <w:r>
         <w:t>)</w:t>
@@ -16471,6 +18435,7 @@
       <w:r>
         <w:t xml:space="preserve">A </w:t>
       </w:r>
+      <w:proofErr w:type="spellStart"/>
       <w:r>
         <w:rPr>
           <w:i/>
@@ -16478,6 +18443,7 @@
         </w:rPr>
         <w:t>TectonVisitor</w:t>
       </w:r>
+      <w:proofErr w:type="spellEnd"/>
       <w:r>
         <w:t xml:space="preserve">, valamint a </w:t>
       </w:r>
@@ -16602,6 +18568,7 @@
       <w:r>
         <w:t xml:space="preserve"> a </w:t>
       </w:r>
+      <w:proofErr w:type="spellStart"/>
       <w:r>
         <w:rPr>
           <w:i/>
@@ -16612,6 +18579,7 @@
       <w:r>
         <w:t>t</w:t>
       </w:r>
+      <w:proofErr w:type="spellEnd"/>
       <w:r>
         <w:rPr>
           <w:i/>
@@ -16805,13 +18773,33 @@
           <w:iCs/>
         </w:rPr>
       </w:pPr>
-      <w:r>
-        <w:rPr>
-          <w:b/>
-          <w:i/>
-          <w:iCs/>
-        </w:rPr>
-        <w:t>visit(t: FertileTecton)</w:t>
+      <w:proofErr w:type="spellStart"/>
+      <w:proofErr w:type="gramStart"/>
+      <w:r>
+        <w:rPr>
+          <w:b/>
+          <w:i/>
+          <w:iCs/>
+        </w:rPr>
+        <w:t>visit</w:t>
+      </w:r>
+      <w:proofErr w:type="spellEnd"/>
+      <w:r>
+        <w:rPr>
+          <w:b/>
+          <w:i/>
+          <w:iCs/>
+        </w:rPr>
+        <w:t>(</w:t>
+      </w:r>
+      <w:proofErr w:type="gramEnd"/>
+      <w:r>
+        <w:rPr>
+          <w:b/>
+          <w:i/>
+          <w:iCs/>
+        </w:rPr>
+        <w:t>t: FertileTecton)</w:t>
       </w:r>
       <w:r>
         <w:rPr>
@@ -16825,6 +18813,7 @@
         </w:rPr>
         <w:t xml:space="preserve"> a </w:t>
       </w:r>
+      <w:proofErr w:type="spellStart"/>
       <w:r>
         <w:rPr>
           <w:bCs/>
@@ -16837,15 +18826,32 @@
         <w:rPr>
           <w:bCs/>
         </w:rPr>
-        <w:t xml:space="preserve">hoz tartozó </w:t>
-      </w:r>
-      <w:r>
-        <w:rPr>
-          <w:bCs/>
-          <w:i/>
-          <w:iCs/>
-        </w:rPr>
-        <w:t>visit()</w:t>
+        <w:t>hoz</w:t>
+      </w:r>
+      <w:proofErr w:type="spellEnd"/>
+      <w:r>
+        <w:rPr>
+          <w:bCs/>
+        </w:rPr>
+        <w:t xml:space="preserve"> tartozó </w:t>
+      </w:r>
+      <w:proofErr w:type="spellStart"/>
+      <w:r>
+        <w:rPr>
+          <w:bCs/>
+          <w:i/>
+          <w:iCs/>
+        </w:rPr>
+        <w:t>visit</w:t>
+      </w:r>
+      <w:proofErr w:type="spellEnd"/>
+      <w:r>
+        <w:rPr>
+          <w:bCs/>
+          <w:i/>
+          <w:iCs/>
+        </w:rPr>
+        <w:t>()</w:t>
       </w:r>
       <w:r>
         <w:rPr>
@@ -16907,13 +18913,33 @@
           <w:iCs/>
         </w:rPr>
       </w:pPr>
-      <w:r>
-        <w:rPr>
-          <w:b/>
-          <w:i/>
-          <w:iCs/>
-        </w:rPr>
-        <w:t>visit(t: MultiLayeredTecton)</w:t>
+      <w:proofErr w:type="spellStart"/>
+      <w:proofErr w:type="gramStart"/>
+      <w:r>
+        <w:rPr>
+          <w:b/>
+          <w:i/>
+          <w:iCs/>
+        </w:rPr>
+        <w:t>visit</w:t>
+      </w:r>
+      <w:proofErr w:type="spellEnd"/>
+      <w:r>
+        <w:rPr>
+          <w:b/>
+          <w:i/>
+          <w:iCs/>
+        </w:rPr>
+        <w:t>(</w:t>
+      </w:r>
+      <w:proofErr w:type="gramEnd"/>
+      <w:r>
+        <w:rPr>
+          <w:b/>
+          <w:i/>
+          <w:iCs/>
+        </w:rPr>
+        <w:t>t: MultiLayeredTecton)</w:t>
       </w:r>
       <w:r>
         <w:rPr>
@@ -16927,6 +18953,7 @@
         </w:rPr>
         <w:t xml:space="preserve"> a </w:t>
       </w:r>
+      <w:proofErr w:type="spellStart"/>
       <w:r>
         <w:rPr>
           <w:bCs/>
@@ -16939,15 +18966,32 @@
         <w:rPr>
           <w:bCs/>
         </w:rPr>
-        <w:t xml:space="preserve">hoz tartozó </w:t>
-      </w:r>
-      <w:r>
-        <w:rPr>
-          <w:bCs/>
-          <w:i/>
-          <w:iCs/>
-        </w:rPr>
-        <w:t>visit()</w:t>
+        <w:t>hoz</w:t>
+      </w:r>
+      <w:proofErr w:type="spellEnd"/>
+      <w:r>
+        <w:rPr>
+          <w:bCs/>
+        </w:rPr>
+        <w:t xml:space="preserve"> tartozó </w:t>
+      </w:r>
+      <w:proofErr w:type="spellStart"/>
+      <w:r>
+        <w:rPr>
+          <w:bCs/>
+          <w:i/>
+          <w:iCs/>
+        </w:rPr>
+        <w:t>visit</w:t>
+      </w:r>
+      <w:proofErr w:type="spellEnd"/>
+      <w:r>
+        <w:rPr>
+          <w:bCs/>
+          <w:i/>
+          <w:iCs/>
+        </w:rPr>
+        <w:t>()</w:t>
       </w:r>
       <w:r>
         <w:rPr>
@@ -17009,13 +19053,33 @@
           <w:iCs/>
         </w:rPr>
       </w:pPr>
-      <w:r>
-        <w:rPr>
-          <w:b/>
-          <w:i/>
-          <w:iCs/>
-        </w:rPr>
-        <w:t>visit(t: AridTecton)</w:t>
+      <w:proofErr w:type="spellStart"/>
+      <w:proofErr w:type="gramStart"/>
+      <w:r>
+        <w:rPr>
+          <w:b/>
+          <w:i/>
+          <w:iCs/>
+        </w:rPr>
+        <w:t>visit</w:t>
+      </w:r>
+      <w:proofErr w:type="spellEnd"/>
+      <w:r>
+        <w:rPr>
+          <w:b/>
+          <w:i/>
+          <w:iCs/>
+        </w:rPr>
+        <w:t>(</w:t>
+      </w:r>
+      <w:proofErr w:type="gramEnd"/>
+      <w:r>
+        <w:rPr>
+          <w:b/>
+          <w:i/>
+          <w:iCs/>
+        </w:rPr>
+        <w:t>t: AridTecton)</w:t>
       </w:r>
       <w:r>
         <w:rPr>
@@ -17041,6 +19105,7 @@
         </w:rPr>
         <w:t xml:space="preserve"> </w:t>
       </w:r>
+      <w:proofErr w:type="spellStart"/>
       <w:r>
         <w:rPr>
           <w:bCs/>
@@ -17055,6 +19120,7 @@
         </w:rPr>
         <w:t>hoz</w:t>
       </w:r>
+      <w:proofErr w:type="spellEnd"/>
       <w:r>
         <w:rPr>
           <w:bCs/>
@@ -17067,13 +19133,23 @@
         </w:rPr>
         <w:t xml:space="preserve">tartozó </w:t>
       </w:r>
-      <w:r>
-        <w:rPr>
-          <w:bCs/>
-          <w:i/>
-          <w:iCs/>
-        </w:rPr>
-        <w:t>visit()</w:t>
+      <w:proofErr w:type="spellStart"/>
+      <w:r>
+        <w:rPr>
+          <w:bCs/>
+          <w:i/>
+          <w:iCs/>
+        </w:rPr>
+        <w:t>visit</w:t>
+      </w:r>
+      <w:proofErr w:type="spellEnd"/>
+      <w:r>
+        <w:rPr>
+          <w:bCs/>
+          <w:i/>
+          <w:iCs/>
+        </w:rPr>
+        <w:t>()</w:t>
       </w:r>
       <w:r>
         <w:rPr>
@@ -17135,13 +19211,33 @@
           <w:iCs/>
         </w:rPr>
       </w:pPr>
-      <w:r>
-        <w:rPr>
-          <w:b/>
-          <w:i/>
-          <w:iCs/>
-        </w:rPr>
-        <w:t xml:space="preserve">visit(t: </w:t>
+      <w:proofErr w:type="spellStart"/>
+      <w:proofErr w:type="gramStart"/>
+      <w:r>
+        <w:rPr>
+          <w:b/>
+          <w:i/>
+          <w:iCs/>
+        </w:rPr>
+        <w:t>visit</w:t>
+      </w:r>
+      <w:proofErr w:type="spellEnd"/>
+      <w:r>
+        <w:rPr>
+          <w:b/>
+          <w:i/>
+          <w:iCs/>
+        </w:rPr>
+        <w:t>(</w:t>
+      </w:r>
+      <w:proofErr w:type="gramEnd"/>
+      <w:r>
+        <w:rPr>
+          <w:b/>
+          <w:i/>
+          <w:iCs/>
+        </w:rPr>
+        <w:t xml:space="preserve">t: </w:t>
       </w:r>
       <w:r>
         <w:rPr>
@@ -17171,6 +19267,7 @@
         </w:rPr>
         <w:t xml:space="preserve"> a </w:t>
       </w:r>
+      <w:proofErr w:type="spellStart"/>
       <w:r>
         <w:rPr>
           <w:bCs/>
@@ -17185,19 +19282,30 @@
         </w:rPr>
         <w:t>hoz</w:t>
       </w:r>
+      <w:proofErr w:type="spellEnd"/>
       <w:r>
         <w:rPr>
           <w:bCs/>
         </w:rPr>
         <w:t xml:space="preserve"> tartozó </w:t>
       </w:r>
-      <w:r>
-        <w:rPr>
-          <w:bCs/>
-          <w:i/>
-          <w:iCs/>
-        </w:rPr>
-        <w:t>visit()</w:t>
+      <w:proofErr w:type="spellStart"/>
+      <w:r>
+        <w:rPr>
+          <w:bCs/>
+          <w:i/>
+          <w:iCs/>
+        </w:rPr>
+        <w:t>visit</w:t>
+      </w:r>
+      <w:proofErr w:type="spellEnd"/>
+      <w:r>
+        <w:rPr>
+          <w:bCs/>
+          <w:i/>
+          <w:iCs/>
+        </w:rPr>
+        <w:t>()</w:t>
       </w:r>
       <w:r>
         <w:rPr>
@@ -17259,13 +19367,33 @@
           <w:iCs/>
         </w:rPr>
       </w:pPr>
-      <w:r>
-        <w:rPr>
-          <w:b/>
-          <w:i/>
-          <w:iCs/>
-        </w:rPr>
-        <w:t>visit(t:</w:t>
+      <w:proofErr w:type="spellStart"/>
+      <w:proofErr w:type="gramStart"/>
+      <w:r>
+        <w:rPr>
+          <w:b/>
+          <w:i/>
+          <w:iCs/>
+        </w:rPr>
+        <w:t>visit</w:t>
+      </w:r>
+      <w:proofErr w:type="spellEnd"/>
+      <w:r>
+        <w:rPr>
+          <w:b/>
+          <w:i/>
+          <w:iCs/>
+        </w:rPr>
+        <w:t>(</w:t>
+      </w:r>
+      <w:proofErr w:type="gramEnd"/>
+      <w:r>
+        <w:rPr>
+          <w:b/>
+          <w:i/>
+          <w:iCs/>
+        </w:rPr>
+        <w:t>t:</w:t>
       </w:r>
       <w:r>
         <w:rPr>
@@ -17295,6 +19423,7 @@
         </w:rPr>
         <w:t xml:space="preserve">a </w:t>
       </w:r>
+      <w:proofErr w:type="spellStart"/>
       <w:r>
         <w:rPr>
           <w:bCs/>
@@ -17307,15 +19436,32 @@
         <w:rPr>
           <w:bCs/>
         </w:rPr>
-        <w:t xml:space="preserve">hoz tartozó </w:t>
-      </w:r>
-      <w:r>
-        <w:rPr>
-          <w:bCs/>
-          <w:i/>
-          <w:iCs/>
-        </w:rPr>
-        <w:t>visit()</w:t>
+        <w:t>hoz</w:t>
+      </w:r>
+      <w:proofErr w:type="spellEnd"/>
+      <w:r>
+        <w:rPr>
+          <w:bCs/>
+        </w:rPr>
+        <w:t xml:space="preserve"> tartozó </w:t>
+      </w:r>
+      <w:proofErr w:type="spellStart"/>
+      <w:r>
+        <w:rPr>
+          <w:bCs/>
+          <w:i/>
+          <w:iCs/>
+        </w:rPr>
+        <w:t>visit</w:t>
+      </w:r>
+      <w:proofErr w:type="spellEnd"/>
+      <w:r>
+        <w:rPr>
+          <w:bCs/>
+          <w:i/>
+          <w:iCs/>
+        </w:rPr>
+        <w:t>()</w:t>
       </w:r>
       <w:r>
         <w:rPr>
@@ -17383,6 +19529,7 @@
         </w:rPr>
       </w:pPr>
       <w:bookmarkStart w:id="11" w:name="_Hlk192255496"/>
+      <w:proofErr w:type="spellStart"/>
       <w:r>
         <w:rPr>
           <w:i/>
@@ -17391,6 +19538,7 @@
         <w:lastRenderedPageBreak/>
         <w:t>TurnBeginSubscriber</w:t>
       </w:r>
+      <w:proofErr w:type="spellEnd"/>
       <w:r>
         <w:rPr>
           <w:rFonts w:ascii="Times New Roman" w:hAnsi="Times New Roman" w:cs="Times New Roman"/>
@@ -17762,13 +19910,33 @@
           <w:iCs/>
         </w:rPr>
       </w:pPr>
-      <w:r>
-        <w:rPr>
-          <w:b/>
-          <w:i/>
-          <w:iCs/>
-        </w:rPr>
-        <w:t>onTurnBegin()</w:t>
+      <w:proofErr w:type="spellStart"/>
+      <w:proofErr w:type="gramStart"/>
+      <w:r>
+        <w:rPr>
+          <w:b/>
+          <w:i/>
+          <w:iCs/>
+        </w:rPr>
+        <w:t>onTurnBegin</w:t>
+      </w:r>
+      <w:proofErr w:type="spellEnd"/>
+      <w:r>
+        <w:rPr>
+          <w:b/>
+          <w:i/>
+          <w:iCs/>
+        </w:rPr>
+        <w:t>(</w:t>
+      </w:r>
+      <w:proofErr w:type="gramEnd"/>
+      <w:r>
+        <w:rPr>
+          <w:b/>
+          <w:i/>
+          <w:iCs/>
+        </w:rPr>
+        <w:t>)</w:t>
       </w:r>
       <w:r>
         <w:rPr>
@@ -17805,6 +19973,7 @@
           <w:iCs/>
         </w:rPr>
       </w:pPr>
+      <w:proofErr w:type="spellStart"/>
       <w:r>
         <w:rPr>
           <w:i/>
@@ -17812,6 +19981,7 @@
         </w:rPr>
         <w:t>TurnStrategy</w:t>
       </w:r>
+      <w:proofErr w:type="spellEnd"/>
       <w:r>
         <w:rPr>
           <w:i/>
@@ -17896,6 +20066,7 @@
       <w:r>
         <w:t xml:space="preserve">A </w:t>
       </w:r>
+      <w:proofErr w:type="spellStart"/>
       <w:r>
         <w:rPr>
           <w:i/>
@@ -17903,6 +20074,7 @@
         </w:rPr>
         <w:t>TurnStrategy</w:t>
       </w:r>
+      <w:proofErr w:type="spellEnd"/>
       <w:r>
         <w:rPr>
           <w:i/>
@@ -17922,13 +20094,31 @@
       <w:r>
         <w:t xml:space="preserve">rovar </w:t>
       </w:r>
-      <w:r>
-        <w:rPr>
-          <w:i/>
-          <w:iCs/>
-        </w:rPr>
-        <w:t>strategy: TurnStrategy</w:t>
-      </w:r>
+      <w:proofErr w:type="spellStart"/>
+      <w:r>
+        <w:rPr>
+          <w:i/>
+          <w:iCs/>
+        </w:rPr>
+        <w:t>strategy</w:t>
+      </w:r>
+      <w:proofErr w:type="spellEnd"/>
+      <w:r>
+        <w:rPr>
+          <w:i/>
+          <w:iCs/>
+        </w:rPr>
+        <w:t xml:space="preserve">: </w:t>
+      </w:r>
+      <w:proofErr w:type="spellStart"/>
+      <w:r>
+        <w:rPr>
+          <w:i/>
+          <w:iCs/>
+        </w:rPr>
+        <w:t>TurnStrategy</w:t>
+      </w:r>
+      <w:proofErr w:type="spellEnd"/>
       <w:r>
         <w:t xml:space="preserve"> változó</w:t>
       </w:r>
@@ -17968,16 +20158,26 @@
       <w:r>
         <w:t xml:space="preserve">(A </w:t>
       </w:r>
-      <w:r>
-        <w:rPr>
-          <w:i/>
-          <w:iCs/>
-        </w:rPr>
-        <w:t xml:space="preserve">TurnStrategy </w:t>
+      <w:proofErr w:type="spellStart"/>
+      <w:r>
+        <w:rPr>
+          <w:i/>
+          <w:iCs/>
+        </w:rPr>
+        <w:t>TurnStrategy</w:t>
+      </w:r>
+      <w:proofErr w:type="spellEnd"/>
+      <w:r>
+        <w:rPr>
+          <w:i/>
+          <w:iCs/>
+        </w:rPr>
+        <w:t xml:space="preserve"> </w:t>
       </w:r>
       <w:r>
         <w:t xml:space="preserve">leszármazottja a </w:t>
       </w:r>
+      <w:proofErr w:type="spellStart"/>
       <w:r>
         <w:rPr>
           <w:i/>
@@ -17985,9 +20185,11 @@
         </w:rPr>
         <w:t>NormalStrategy</w:t>
       </w:r>
+      <w:proofErr w:type="spellEnd"/>
       <w:r>
         <w:t xml:space="preserve">, a </w:t>
       </w:r>
+      <w:proofErr w:type="spellStart"/>
       <w:r>
         <w:rPr>
           <w:i/>
@@ -17995,9 +20197,11 @@
         </w:rPr>
         <w:t>SlowStrategy</w:t>
       </w:r>
+      <w:proofErr w:type="spellEnd"/>
       <w:r>
         <w:t xml:space="preserve">, a </w:t>
       </w:r>
+      <w:proofErr w:type="spellStart"/>
       <w:r>
         <w:rPr>
           <w:i/>
@@ -18005,6 +20209,7 @@
         </w:rPr>
         <w:t>StunStrategy</w:t>
       </w:r>
+      <w:proofErr w:type="spellEnd"/>
       <w:r>
         <w:t>,</w:t>
       </w:r>
@@ -18016,11 +20221,28 @@
           <w:i/>
           <w:iCs/>
         </w:rPr>
-        <w:t xml:space="preserve"> FastStrategy </w:t>
+        <w:t xml:space="preserve"> </w:t>
+      </w:r>
+      <w:proofErr w:type="spellStart"/>
+      <w:r>
+        <w:rPr>
+          <w:i/>
+          <w:iCs/>
+        </w:rPr>
+        <w:t>FastStrategy</w:t>
+      </w:r>
+      <w:proofErr w:type="spellEnd"/>
+      <w:r>
+        <w:rPr>
+          <w:i/>
+          <w:iCs/>
+        </w:rPr>
+        <w:t xml:space="preserve"> </w:t>
       </w:r>
       <w:r>
         <w:t xml:space="preserve">és a </w:t>
       </w:r>
+      <w:proofErr w:type="spellStart"/>
       <w:r>
         <w:rPr>
           <w:i/>
@@ -18028,6 +20250,7 @@
         </w:rPr>
         <w:t>PreventCutStrategy</w:t>
       </w:r>
+      <w:proofErr w:type="spellEnd"/>
       <w:r>
         <w:t>.)</w:t>
       </w:r>
@@ -18180,6 +20403,7 @@
       <w:r>
         <w:t xml:space="preserve">A </w:t>
       </w:r>
+      <w:proofErr w:type="spellStart"/>
       <w:r>
         <w:rPr>
           <w:i/>
@@ -18187,6 +20411,7 @@
         </w:rPr>
         <w:t>TurnStrategy</w:t>
       </w:r>
+      <w:proofErr w:type="spellEnd"/>
       <w:r>
         <w:rPr>
           <w:i/>
@@ -18206,6 +20431,7 @@
       <w:r>
         <w:t xml:space="preserve">z </w:t>
       </w:r>
+      <w:proofErr w:type="spellStart"/>
       <w:r>
         <w:rPr>
           <w:i/>
@@ -18217,7 +20443,11 @@
         <w:t>te</w:t>
       </w:r>
       <w:r>
-        <w:t xml:space="preserve">l, mivel </w:t>
+        <w:t>l</w:t>
+      </w:r>
+      <w:proofErr w:type="spellEnd"/>
+      <w:r>
+        <w:t xml:space="preserve">, mivel </w:t>
       </w:r>
       <w:r>
         <w:t xml:space="preserve">a rovar állapota egy spóra elfogyasztását követően megváltozik és a rovar a spóra hatása alá kerül. A rovar egyszerre csak egy hatás alatt állhat, ami </w:t>
@@ -18242,6 +20472,7 @@
       <w:r>
         <w:t xml:space="preserve">– </w:t>
       </w:r>
+      <w:proofErr w:type="spellStart"/>
       <w:r>
         <w:rPr>
           <w:i/>
@@ -18249,6 +20480,7 @@
         </w:rPr>
         <w:t>TurnStrategy</w:t>
       </w:r>
+      <w:proofErr w:type="spellEnd"/>
       <w:r>
         <w:t xml:space="preserve">: 1 – 1). </w:t>
       </w:r>
@@ -18265,6 +20497,7 @@
       <w:r>
         <w:t xml:space="preserve">A </w:t>
       </w:r>
+      <w:proofErr w:type="spellStart"/>
       <w:r>
         <w:rPr>
           <w:i/>
@@ -18272,6 +20505,7 @@
         </w:rPr>
         <w:t>TurnStrategy</w:t>
       </w:r>
+      <w:proofErr w:type="spellEnd"/>
       <w:r>
         <w:rPr>
           <w:i/>
@@ -18295,6 +20529,7 @@
         </w:rPr>
         <w:t xml:space="preserve"> </w:t>
       </w:r>
+      <w:proofErr w:type="spellStart"/>
       <w:r>
         <w:rPr>
           <w:i/>
@@ -18308,6 +20543,7 @@
       <w:r>
         <w:t>l</w:t>
       </w:r>
+      <w:proofErr w:type="spellEnd"/>
       <w:r>
         <w:t xml:space="preserve">, mivel </w:t>
       </w:r>
@@ -18317,6 +20553,7 @@
       <w:r>
         <w:t xml:space="preserve"> meghatározza a kapcsolat számosságát (</w:t>
       </w:r>
+      <w:proofErr w:type="spellStart"/>
       <w:r>
         <w:rPr>
           <w:i/>
@@ -18324,12 +20561,14 @@
         </w:rPr>
         <w:t>Spore</w:t>
       </w:r>
+      <w:proofErr w:type="spellEnd"/>
       <w:r>
         <w:t xml:space="preserve"> </w:t>
       </w:r>
       <w:r>
         <w:t xml:space="preserve">– </w:t>
       </w:r>
+      <w:proofErr w:type="spellStart"/>
       <w:r>
         <w:rPr>
           <w:i/>
@@ -18337,12 +20576,14 @@
         </w:rPr>
         <w:t>TurnStrategy</w:t>
       </w:r>
+      <w:proofErr w:type="spellEnd"/>
       <w:r>
         <w:t xml:space="preserve">: 1 – 1). </w:t>
       </w:r>
       <w:r>
         <w:t xml:space="preserve">A kapcsolat a </w:t>
       </w:r>
+      <w:proofErr w:type="spellStart"/>
       <w:r>
         <w:rPr>
           <w:i/>
@@ -18350,6 +20591,7 @@
         </w:rPr>
         <w:t>TurnStrategy</w:t>
       </w:r>
+      <w:proofErr w:type="spellEnd"/>
       <w:r>
         <w:t xml:space="preserve"> oldalán navigálható.</w:t>
       </w:r>
@@ -18464,13 +20706,33 @@
         </w:rPr>
       </w:pPr>
       <w:bookmarkStart w:id="13" w:name="_Hlk192256593"/>
-      <w:r>
-        <w:rPr>
-          <w:b/>
-          <w:i/>
-          <w:iCs/>
-        </w:rPr>
-        <w:t>execute(i: Insect)</w:t>
+      <w:proofErr w:type="spellStart"/>
+      <w:proofErr w:type="gramStart"/>
+      <w:r>
+        <w:rPr>
+          <w:b/>
+          <w:i/>
+          <w:iCs/>
+        </w:rPr>
+        <w:t>execute</w:t>
+      </w:r>
+      <w:proofErr w:type="spellEnd"/>
+      <w:r>
+        <w:rPr>
+          <w:b/>
+          <w:i/>
+          <w:iCs/>
+        </w:rPr>
+        <w:t>(</w:t>
+      </w:r>
+      <w:proofErr w:type="gramEnd"/>
+      <w:r>
+        <w:rPr>
+          <w:b/>
+          <w:i/>
+          <w:iCs/>
+        </w:rPr>
+        <w:t>i: Insect)</w:t>
       </w:r>
       <w:bookmarkEnd w:id="13"/>
       <w:r>
@@ -18712,6 +20974,8 @@
         </w:rPr>
         <w:t xml:space="preserve"> </w:t>
       </w:r>
+      <w:proofErr w:type="spellStart"/>
+      <w:proofErr w:type="gramStart"/>
       <w:r>
         <w:rPr>
           <w:rFonts w:ascii="Times New Roman" w:hAnsi="Times New Roman" w:cs="Times New Roman"/>
@@ -18720,7 +20984,29 @@
           <w:sz w:val="24"/>
           <w:szCs w:val="24"/>
         </w:rPr>
-        <w:t>cutMycelium()</w:t>
+        <w:t>cutMycelium</w:t>
+      </w:r>
+      <w:proofErr w:type="spellEnd"/>
+      <w:r>
+        <w:rPr>
+          <w:rFonts w:ascii="Times New Roman" w:hAnsi="Times New Roman" w:cs="Times New Roman"/>
+          <w:i/>
+          <w:iCs/>
+          <w:sz w:val="24"/>
+          <w:szCs w:val="24"/>
+        </w:rPr>
+        <w:t>(</w:t>
+      </w:r>
+      <w:proofErr w:type="gramEnd"/>
+      <w:r>
+        <w:rPr>
+          <w:rFonts w:ascii="Times New Roman" w:hAnsi="Times New Roman" w:cs="Times New Roman"/>
+          <w:i/>
+          <w:iCs/>
+          <w:sz w:val="24"/>
+          <w:szCs w:val="24"/>
+        </w:rPr>
+        <w:t>)</w:t>
       </w:r>
       <w:r>
         <w:rPr>
@@ -18845,6 +21131,8 @@
         </w:rPr>
         <w:t xml:space="preserve"> osztály </w:t>
       </w:r>
+      <w:proofErr w:type="spellStart"/>
+      <w:proofErr w:type="gramStart"/>
       <w:r>
         <w:rPr>
           <w:rFonts w:ascii="Times New Roman" w:hAnsi="Times New Roman" w:cs="Times New Roman"/>
@@ -18871,7 +21159,29 @@
           <w:sz w:val="24"/>
           <w:szCs w:val="24"/>
         </w:rPr>
-        <w:t>Spore()</w:t>
+        <w:t>Spore</w:t>
+      </w:r>
+      <w:proofErr w:type="spellEnd"/>
+      <w:r>
+        <w:rPr>
+          <w:rFonts w:ascii="Times New Roman" w:hAnsi="Times New Roman" w:cs="Times New Roman"/>
+          <w:i/>
+          <w:iCs/>
+          <w:sz w:val="24"/>
+          <w:szCs w:val="24"/>
+        </w:rPr>
+        <w:t>(</w:t>
+      </w:r>
+      <w:proofErr w:type="gramEnd"/>
+      <w:r>
+        <w:rPr>
+          <w:rFonts w:ascii="Times New Roman" w:hAnsi="Times New Roman" w:cs="Times New Roman"/>
+          <w:i/>
+          <w:iCs/>
+          <w:sz w:val="24"/>
+          <w:szCs w:val="24"/>
+        </w:rPr>
+        <w:t>)</w:t>
       </w:r>
       <w:r>
         <w:rPr>
@@ -18978,6 +21288,8 @@
         </w:rPr>
         <w:t xml:space="preserve"> osztály </w:t>
       </w:r>
+      <w:proofErr w:type="spellStart"/>
+      <w:proofErr w:type="gramStart"/>
       <w:r>
         <w:rPr>
           <w:rFonts w:ascii="Times New Roman" w:hAnsi="Times New Roman" w:cs="Times New Roman"/>
@@ -18986,7 +21298,29 @@
           <w:sz w:val="24"/>
           <w:szCs w:val="24"/>
         </w:rPr>
-        <w:t>onTurnBegin()</w:t>
+        <w:t>onTurnBegin</w:t>
+      </w:r>
+      <w:proofErr w:type="spellEnd"/>
+      <w:r>
+        <w:rPr>
+          <w:rFonts w:ascii="Times New Roman" w:hAnsi="Times New Roman" w:cs="Times New Roman"/>
+          <w:i/>
+          <w:iCs/>
+          <w:sz w:val="24"/>
+          <w:szCs w:val="24"/>
+        </w:rPr>
+        <w:t>(</w:t>
+      </w:r>
+      <w:proofErr w:type="gramEnd"/>
+      <w:r>
+        <w:rPr>
+          <w:rFonts w:ascii="Times New Roman" w:hAnsi="Times New Roman" w:cs="Times New Roman"/>
+          <w:i/>
+          <w:iCs/>
+          <w:sz w:val="24"/>
+          <w:szCs w:val="24"/>
+        </w:rPr>
+        <w:t>)</w:t>
       </w:r>
       <w:r>
         <w:rPr>
@@ -19118,6 +21452,8 @@
         </w:rPr>
         <w:t xml:space="preserve"> osztály </w:t>
       </w:r>
+      <w:proofErr w:type="spellStart"/>
+      <w:proofErr w:type="gramStart"/>
       <w:r>
         <w:rPr>
           <w:rFonts w:ascii="Times New Roman" w:hAnsi="Times New Roman" w:cs="Times New Roman"/>
@@ -19126,7 +21462,41 @@
           <w:sz w:val="24"/>
           <w:szCs w:val="24"/>
         </w:rPr>
-        <w:t>EjectSpores(target: Tecton)</w:t>
+        <w:t>EjectSpores</w:t>
+      </w:r>
+      <w:proofErr w:type="spellEnd"/>
+      <w:r>
+        <w:rPr>
+          <w:rFonts w:ascii="Times New Roman" w:hAnsi="Times New Roman" w:cs="Times New Roman"/>
+          <w:i/>
+          <w:iCs/>
+          <w:sz w:val="24"/>
+          <w:szCs w:val="24"/>
+        </w:rPr>
+        <w:t>(</w:t>
+      </w:r>
+      <w:proofErr w:type="spellStart"/>
+      <w:proofErr w:type="gramEnd"/>
+      <w:r>
+        <w:rPr>
+          <w:rFonts w:ascii="Times New Roman" w:hAnsi="Times New Roman" w:cs="Times New Roman"/>
+          <w:i/>
+          <w:iCs/>
+          <w:sz w:val="24"/>
+          <w:szCs w:val="24"/>
+        </w:rPr>
+        <w:t>target</w:t>
+      </w:r>
+      <w:proofErr w:type="spellEnd"/>
+      <w:r>
+        <w:rPr>
+          <w:rFonts w:ascii="Times New Roman" w:hAnsi="Times New Roman" w:cs="Times New Roman"/>
+          <w:i/>
+          <w:iCs/>
+          <w:sz w:val="24"/>
+          <w:szCs w:val="24"/>
+        </w:rPr>
+        <w:t>: Tecton)</w:t>
       </w:r>
       <w:r>
         <w:rPr>
@@ -19173,16 +21543,20 @@
         <w:spacing w:before="120" w:after="120"/>
         <w:ind w:left="426"/>
       </w:pPr>
+      <w:proofErr w:type="spellStart"/>
       <w:r>
         <w:lastRenderedPageBreak/>
         <w:t>State</w:t>
       </w:r>
+      <w:proofErr w:type="spellEnd"/>
       <w:r>
         <w:t xml:space="preserve"> </w:t>
       </w:r>
+      <w:proofErr w:type="spellStart"/>
       <w:r>
         <w:t>chartok</w:t>
       </w:r>
+      <w:proofErr w:type="spellEnd"/>
     </w:p>
     <w:p/>
     <w:p/>
@@ -19201,112 +21575,138 @@
       </w:pPr>
       <w:r>
         <w:rPr>
-          <w:rFonts w:ascii="Times New Roman" w:hAnsi="Times New Roman" w:cs="Times New Roman"/>
-          <w:sz w:val="24"/>
-          <w:szCs w:val="24"/>
-        </w:rPr>
-        <w:t>A</w:t>
-      </w:r>
-      <w:r>
-        <w:rPr>
-          <w:rFonts w:ascii="Times New Roman" w:hAnsi="Times New Roman" w:cs="Times New Roman"/>
-          <w:sz w:val="24"/>
-          <w:szCs w:val="24"/>
-        </w:rPr>
-        <w:t>. A</w:t>
-      </w:r>
-      <w:r>
-        <w:rPr>
-          <w:rFonts w:ascii="Times New Roman" w:hAnsi="Times New Roman" w:cs="Times New Roman"/>
-          <w:sz w:val="24"/>
-          <w:szCs w:val="24"/>
-        </w:rPr>
-        <w:t xml:space="preserve"> </w:t>
-      </w:r>
-      <w:r>
-        <w:rPr>
-          <w:rFonts w:ascii="Times New Roman" w:hAnsi="Times New Roman" w:cs="Times New Roman"/>
-          <w:i/>
-          <w:iCs/>
-          <w:sz w:val="24"/>
-          <w:szCs w:val="24"/>
-        </w:rPr>
-        <w:t>MushroomBody</w:t>
-      </w:r>
-      <w:r>
-        <w:rPr>
-          <w:rFonts w:ascii="Times New Roman" w:hAnsi="Times New Roman" w:cs="Times New Roman"/>
-          <w:sz w:val="24"/>
-          <w:szCs w:val="24"/>
-        </w:rPr>
-        <w:t xml:space="preserve"> </w:t>
-      </w:r>
-      <w:r>
-        <w:rPr>
-          <w:rFonts w:ascii="Times New Roman" w:hAnsi="Times New Roman" w:cs="Times New Roman"/>
-          <w:sz w:val="24"/>
-          <w:szCs w:val="24"/>
-        </w:rPr>
-        <w:t>állapotdiagramja a spóratermelés és -szórás tükrében</w:t>
-      </w:r>
-    </w:p>
-    <w:p>
-      <w:r>
-        <w:rPr>
+          <w:i/>
+          <w:iCs/>
           <w:noProof/>
         </w:rPr>
         <w:pict w14:anchorId="417F8617">
-          <v:shape id="Kép 1" o:spid="_x0000_s2063" type="#_x0000_t75" style="position:absolute;margin-left:18.6pt;margin-top:1.6pt;width:677.8pt;height:204.1pt;z-index:1;visibility:visible;mso-wrap-style:square;mso-wrap-distance-left:9pt;mso-wrap-distance-top:0;mso-wrap-distance-right:9pt;mso-wrap-distance-bottom:0;mso-position-horizontal-relative:text;mso-position-vertical-relative:text;mso-width-relative:page;mso-height-relative:page">
+          <v:shape id="Kép 1" o:spid="_x0000_s2063" type="#_x0000_t75" style="position:absolute;left:0;text-align:left;margin-left:2.4pt;margin-top:36.4pt;width:677.8pt;height:204.1pt;z-index:1;visibility:visible;mso-wrap-style:square;mso-wrap-distance-left:9pt;mso-wrap-distance-top:0;mso-wrap-distance-right:9pt;mso-wrap-distance-bottom:0;mso-position-horizontal-relative:text;mso-position-vertical-relative:text;mso-width-relative:page;mso-height-relative:page">
             <v:imagedata r:id="rId24" o:title="" croptop="7102f" cropbottom="8645f" cropright="364f"/>
             <w10:wrap type="square"/>
           </v:shape>
         </w:pict>
       </w:r>
+      <w:r>
+        <w:rPr>
+          <w:rFonts w:ascii="Times New Roman" w:hAnsi="Times New Roman" w:cs="Times New Roman"/>
+          <w:i/>
+          <w:iCs/>
+          <w:sz w:val="24"/>
+          <w:szCs w:val="24"/>
+        </w:rPr>
+        <w:t>A</w:t>
+      </w:r>
+      <w:r>
+        <w:rPr>
+          <w:rFonts w:ascii="Times New Roman" w:hAnsi="Times New Roman" w:cs="Times New Roman"/>
+          <w:i/>
+          <w:iCs/>
+          <w:sz w:val="24"/>
+          <w:szCs w:val="24"/>
+        </w:rPr>
+        <w:t>.</w:t>
+      </w:r>
+      <w:r>
+        <w:rPr>
+          <w:rFonts w:ascii="Times New Roman" w:hAnsi="Times New Roman" w:cs="Times New Roman"/>
+          <w:sz w:val="24"/>
+          <w:szCs w:val="24"/>
+        </w:rPr>
+        <w:t xml:space="preserve"> A</w:t>
+      </w:r>
+      <w:r>
+        <w:rPr>
+          <w:rFonts w:ascii="Times New Roman" w:hAnsi="Times New Roman" w:cs="Times New Roman"/>
+          <w:sz w:val="24"/>
+          <w:szCs w:val="24"/>
+        </w:rPr>
+        <w:t xml:space="preserve"> </w:t>
+      </w:r>
+      <w:r>
+        <w:rPr>
+          <w:rFonts w:ascii="Times New Roman" w:hAnsi="Times New Roman" w:cs="Times New Roman"/>
+          <w:i/>
+          <w:iCs/>
+          <w:sz w:val="24"/>
+          <w:szCs w:val="24"/>
+        </w:rPr>
+        <w:t>MushroomBody</w:t>
+      </w:r>
+      <w:r>
+        <w:rPr>
+          <w:rFonts w:ascii="Times New Roman" w:hAnsi="Times New Roman" w:cs="Times New Roman"/>
+          <w:sz w:val="24"/>
+          <w:szCs w:val="24"/>
+        </w:rPr>
+        <w:t xml:space="preserve"> </w:t>
+      </w:r>
+      <w:r>
+        <w:rPr>
+          <w:rFonts w:ascii="Times New Roman" w:hAnsi="Times New Roman" w:cs="Times New Roman"/>
+          <w:sz w:val="24"/>
+          <w:szCs w:val="24"/>
+        </w:rPr>
+        <w:t>állapotdiagramja a spóratermelés és -szórás tükrében</w:t>
+      </w:r>
     </w:p>
     <w:p/>
     <w:p/>
     <w:p/>
+    <w:p/>
     <w:p>
       <w:pPr>
         <w:pStyle w:val="Cmsor3"/>
         <w:spacing w:before="120" w:after="120"/>
         <w:jc w:val="center"/>
-        <w:rPr>
-          <w:rFonts w:ascii="Times New Roman" w:hAnsi="Times New Roman" w:cs="Times New Roman"/>
-          <w:sz w:val="24"/>
-          <w:szCs w:val="24"/>
-        </w:rPr>
       </w:pPr>
       <w:r>
         <w:br w:type="page"/>
       </w:r>
       <w:r>
         <w:rPr>
+          <w:i/>
+          <w:iCs/>
           <w:noProof/>
         </w:rPr>
         <w:lastRenderedPageBreak/>
         <w:pict w14:anchorId="16DE972B">
-          <v:shape id="_x0000_s2066" type="#_x0000_t75" style="position:absolute;left:0;text-align:left;margin-left:-27.2pt;margin-top:26.6pt;width:741.25pt;height:394.5pt;z-index:2;mso-position-horizontal-relative:text;mso-position-vertical-relative:text;mso-width-relative:page;mso-height-relative:page">
+          <v:shape id="_x0000_s2066" type="#_x0000_t75" style="position:absolute;left:0;text-align:left;margin-left:-.2pt;margin-top:48.15pt;width:692.65pt;height:368.65pt;z-index:2;mso-position-horizontal-relative:text;mso-position-vertical-relative:text;mso-width-relative:page;mso-height-relative:page">
             <v:imagedata r:id="rId25" o:title=""/>
             <w10:wrap type="square"/>
           </v:shape>
         </w:pict>
       </w:r>
-      <w:r>
+    </w:p>
+    <w:p>
+      <w:pPr>
+        <w:pStyle w:val="Cmsor3"/>
+        <w:spacing w:before="120" w:after="120"/>
+        <w:jc w:val="center"/>
         <w:rPr>
           <w:rFonts w:ascii="Times New Roman" w:hAnsi="Times New Roman" w:cs="Times New Roman"/>
           <w:sz w:val="24"/>
           <w:szCs w:val="24"/>
         </w:rPr>
+      </w:pPr>
+      <w:r>
+        <w:rPr>
+          <w:rFonts w:ascii="Times New Roman" w:hAnsi="Times New Roman" w:cs="Times New Roman"/>
+          <w:i/>
+          <w:iCs/>
+          <w:sz w:val="24"/>
+          <w:szCs w:val="24"/>
+        </w:rPr>
         <w:t>B</w:t>
       </w:r>
       <w:r>
         <w:rPr>
           <w:rFonts w:ascii="Times New Roman" w:hAnsi="Times New Roman" w:cs="Times New Roman"/>
-          <w:sz w:val="24"/>
-          <w:szCs w:val="24"/>
-        </w:rPr>
-        <w:t>. A</w:t>
+          <w:i/>
+          <w:iCs/>
+          <w:sz w:val="24"/>
+          <w:szCs w:val="24"/>
+        </w:rPr>
+        <w:t>.</w:t>
       </w:r>
       <w:r>
         <w:rPr>
@@ -19314,6 +21714,14 @@
           <w:sz w:val="24"/>
           <w:szCs w:val="24"/>
         </w:rPr>
+        <w:t xml:space="preserve"> A</w:t>
+      </w:r>
+      <w:r>
+        <w:rPr>
+          <w:rFonts w:ascii="Times New Roman" w:hAnsi="Times New Roman" w:cs="Times New Roman"/>
+          <w:sz w:val="24"/>
+          <w:szCs w:val="24"/>
+        </w:rPr>
         <w:t xml:space="preserve">z </w:t>
       </w:r>
       <w:r>
@@ -19363,7 +21771,8 @@
     <w:p>
       <w:pPr>
         <w:sectPr>
-          <w:footerReference w:type="default" r:id="rId26"/>
+          <w:headerReference w:type="default" r:id="rId26"/>
+          <w:footerReference w:type="default" r:id="rId27"/>
           <w:pgSz w:w="16838" w:h="11906" w:orient="landscape"/>
           <w:pgMar w:top="1417" w:right="1417" w:bottom="1417" w:left="1417" w:header="708" w:footer="708" w:gutter="0"/>
           <w:cols w:space="708"/>
@@ -19378,7 +21787,7 @@
           <w:ilvl w:val="1"/>
           <w:numId w:val="21"/>
         </w:numPr>
-        <w:spacing w:before="0" w:after="180"/>
+        <w:spacing w:before="0" w:after="240"/>
         <w:ind w:left="567" w:hanging="573"/>
       </w:pPr>
       <w:r>
@@ -19389,6 +21798,7 @@
     <w:tbl>
       <w:tblPr>
         <w:tblW w:w="0" w:type="auto"/>
+        <w:tblInd w:w="108" w:type="dxa"/>
         <w:tblBorders>
           <w:top w:val="single" w:sz="4" w:space="0" w:color="auto"/>
           <w:left w:val="single" w:sz="4" w:space="0" w:color="auto"/>
@@ -19400,15 +21810,15 @@
         <w:tblLook w:val="01E0" w:firstRow="1" w:lastRow="1" w:firstColumn="1" w:lastColumn="1" w:noHBand="0" w:noVBand="0"/>
       </w:tblPr>
       <w:tblGrid>
-        <w:gridCol w:w="2143"/>
+        <w:gridCol w:w="2035"/>
         <w:gridCol w:w="1509"/>
         <w:gridCol w:w="1418"/>
-        <w:gridCol w:w="4218"/>
+        <w:gridCol w:w="4110"/>
       </w:tblGrid>
       <w:tr>
         <w:tc>
           <w:tcPr>
-            <w:tcW w:w="2143" w:type="dxa"/>
+            <w:tcW w:w="2035" w:type="dxa"/>
             <w:shd w:val="clear" w:color="auto" w:fill="E6E6E6"/>
           </w:tcPr>
           <w:p>
@@ -19468,7 +21878,7 @@
         </w:tc>
         <w:tc>
           <w:tcPr>
-            <w:tcW w:w="4218" w:type="dxa"/>
+            <w:tcW w:w="4110" w:type="dxa"/>
             <w:shd w:val="clear" w:color="auto" w:fill="E6E6E6"/>
           </w:tcPr>
           <w:p>
@@ -19493,7 +21903,7 @@
         </w:trPr>
         <w:tc>
           <w:tcPr>
-            <w:tcW w:w="2143" w:type="dxa"/>
+            <w:tcW w:w="2035" w:type="dxa"/>
           </w:tcPr>
           <w:p>
             <w:r>
@@ -19523,7 +21933,7 @@
         </w:tc>
         <w:tc>
           <w:tcPr>
-            <w:tcW w:w="4218" w:type="dxa"/>
+            <w:tcW w:w="4110" w:type="dxa"/>
           </w:tcPr>
           <w:p>
             <w:r>
@@ -19549,7 +21959,7 @@
         </w:trPr>
         <w:tc>
           <w:tcPr>
-            <w:tcW w:w="2143" w:type="dxa"/>
+            <w:tcW w:w="2035" w:type="dxa"/>
           </w:tcPr>
           <w:p>
             <w:r>
@@ -19599,7 +22009,7 @@
         </w:tc>
         <w:tc>
           <w:tcPr>
-            <w:tcW w:w="4218" w:type="dxa"/>
+            <w:tcW w:w="4110" w:type="dxa"/>
           </w:tcPr>
           <w:p>
             <w:r>
@@ -19658,7 +22068,7 @@
         </w:trPr>
         <w:tc>
           <w:tcPr>
-            <w:tcW w:w="2143" w:type="dxa"/>
+            <w:tcW w:w="2035" w:type="dxa"/>
           </w:tcPr>
           <w:p>
             <w:r>
@@ -19688,7 +22098,7 @@
         </w:tc>
         <w:tc>
           <w:tcPr>
-            <w:tcW w:w="4218" w:type="dxa"/>
+            <w:tcW w:w="4110" w:type="dxa"/>
           </w:tcPr>
           <w:p>
             <w:r>
@@ -19705,6 +22115,7 @@
             <w:r>
               <w:t xml:space="preserve">A </w:t>
             </w:r>
+            <w:proofErr w:type="spellStart"/>
             <w:r>
               <w:rPr>
                 <w:i/>
@@ -19712,9 +22123,11 @@
               </w:rPr>
               <w:t>MushroomBodyGrow</w:t>
             </w:r>
+            <w:proofErr w:type="spellEnd"/>
             <w:r>
               <w:t xml:space="preserve">, </w:t>
             </w:r>
+            <w:proofErr w:type="spellStart"/>
             <w:r>
               <w:rPr>
                 <w:i/>
@@ -19722,6 +22135,7 @@
               </w:rPr>
               <w:t>MushroomEjectSpore</w:t>
             </w:r>
+            <w:proofErr w:type="spellEnd"/>
             <w:r>
               <w:rPr>
                 <w:i/>
@@ -19732,6 +22146,7 @@
             <w:r>
               <w:t xml:space="preserve">és </w:t>
             </w:r>
+            <w:proofErr w:type="spellStart"/>
             <w:r>
               <w:rPr>
                 <w:i/>
@@ -19739,11 +22154,16 @@
               </w:rPr>
               <w:t>MyceliumGrow</w:t>
             </w:r>
+            <w:proofErr w:type="spellEnd"/>
             <w:r>
+              <w:rPr>
+                <w:i/>
+                <w:iCs/>
+              </w:rPr>
               <w:t xml:space="preserve"> </w:t>
             </w:r>
             <w:r>
-              <w:t xml:space="preserve">szekvenciák </w:t>
+              <w:t xml:space="preserve">szekvenciadiagramok </w:t>
             </w:r>
             <w:r>
               <w:t>megtervezése és lerajzolása a megbeszéltek alapján.</w:t>
@@ -19757,7 +22177,7 @@
         </w:trPr>
         <w:tc>
           <w:tcPr>
-            <w:tcW w:w="2143" w:type="dxa"/>
+            <w:tcW w:w="2035" w:type="dxa"/>
           </w:tcPr>
           <w:p>
             <w:r>
@@ -19787,7 +22207,7 @@
         </w:tc>
         <w:tc>
           <w:tcPr>
-            <w:tcW w:w="4218" w:type="dxa"/>
+            <w:tcW w:w="4110" w:type="dxa"/>
           </w:tcPr>
           <w:p>
             <w:r>
@@ -19802,15 +22222,21 @@
               </w:numPr>
             </w:pPr>
             <w:r>
+              <w:t xml:space="preserve">Az </w:t>
+            </w:r>
+            <w:proofErr w:type="spellStart"/>
+            <w:r>
               <w:rPr>
                 <w:i/>
                 <w:iCs/>
               </w:rPr>
               <w:t>InsectEat</w:t>
             </w:r>
+            <w:proofErr w:type="spellEnd"/>
             <w:r>
               <w:t xml:space="preserve">, </w:t>
             </w:r>
+            <w:proofErr w:type="spellStart"/>
             <w:r>
               <w:rPr>
                 <w:i/>
@@ -19818,9 +22244,11 @@
               </w:rPr>
               <w:t>InsectCut</w:t>
             </w:r>
+            <w:proofErr w:type="spellEnd"/>
             <w:r>
               <w:t xml:space="preserve">, </w:t>
             </w:r>
+            <w:proofErr w:type="spellStart"/>
             <w:r>
               <w:rPr>
                 <w:i/>
@@ -19828,9 +22256,11 @@
               </w:rPr>
               <w:t>InsectTurnBegin</w:t>
             </w:r>
+            <w:proofErr w:type="spellEnd"/>
             <w:r>
               <w:t xml:space="preserve"> és </w:t>
             </w:r>
+            <w:proofErr w:type="spellStart"/>
             <w:r>
               <w:rPr>
                 <w:i/>
@@ -19838,8 +22268,15 @@
               </w:rPr>
               <w:t>TectonBreak</w:t>
             </w:r>
+            <w:proofErr w:type="spellEnd"/>
             <w:r>
-              <w:t xml:space="preserve"> szekvenciák megtervezése és lerajzolása a megbeszélteknek megfelelően.</w:t>
+              <w:t xml:space="preserve"> </w:t>
+            </w:r>
+            <w:r>
+              <w:t xml:space="preserve">szekvenciadiagramok </w:t>
+            </w:r>
+            <w:r>
+              <w:t>megtervezése és lerajzolása a megbeszélteknek megfelelően.</w:t>
             </w:r>
           </w:p>
         </w:tc>
@@ -19850,7 +22287,7 @@
         </w:trPr>
         <w:tc>
           <w:tcPr>
-            <w:tcW w:w="2143" w:type="dxa"/>
+            <w:tcW w:w="2035" w:type="dxa"/>
           </w:tcPr>
           <w:p>
             <w:r>
@@ -19880,7 +22317,7 @@
         </w:tc>
         <w:tc>
           <w:tcPr>
-            <w:tcW w:w="4218" w:type="dxa"/>
+            <w:tcW w:w="4110" w:type="dxa"/>
           </w:tcPr>
           <w:p>
             <w:r>
@@ -19906,7 +22343,7 @@
         </w:trPr>
         <w:tc>
           <w:tcPr>
-            <w:tcW w:w="2143" w:type="dxa"/>
+            <w:tcW w:w="2035" w:type="dxa"/>
           </w:tcPr>
           <w:p>
             <w:r>
@@ -19936,7 +22373,7 @@
         </w:tc>
         <w:tc>
           <w:tcPr>
-            <w:tcW w:w="4218" w:type="dxa"/>
+            <w:tcW w:w="4110" w:type="dxa"/>
           </w:tcPr>
           <w:p>
             <w:r>
@@ -19962,7 +22399,7 @@
         </w:trPr>
         <w:tc>
           <w:tcPr>
-            <w:tcW w:w="2143" w:type="dxa"/>
+            <w:tcW w:w="2035" w:type="dxa"/>
           </w:tcPr>
           <w:p>
             <w:r>
@@ -19992,7 +22429,7 @@
         </w:tc>
         <w:tc>
           <w:tcPr>
-            <w:tcW w:w="4218" w:type="dxa"/>
+            <w:tcW w:w="4110" w:type="dxa"/>
           </w:tcPr>
           <w:p>
             <w:r>
@@ -20018,7 +22455,7 @@
         </w:trPr>
         <w:tc>
           <w:tcPr>
-            <w:tcW w:w="2143" w:type="dxa"/>
+            <w:tcW w:w="2035" w:type="dxa"/>
           </w:tcPr>
           <w:p>
             <w:r>
@@ -20068,7 +22505,7 @@
         </w:tc>
         <w:tc>
           <w:tcPr>
-            <w:tcW w:w="4218" w:type="dxa"/>
+            <w:tcW w:w="4110" w:type="dxa"/>
           </w:tcPr>
           <w:p>
             <w:r>
@@ -20094,7 +22531,7 @@
               </w:numPr>
             </w:pPr>
             <w:r>
-              <w:t>Új szekvencia diagramok átnézése esetleges hibák, pontatlanságok felhozása.</w:t>
+              <w:t>Új szekvenciadiagramok átnézése esetleges hibák, pontatlanságok felhozása.</w:t>
             </w:r>
           </w:p>
           <w:p>
@@ -20116,7 +22553,7 @@
         </w:trPr>
         <w:tc>
           <w:tcPr>
-            <w:tcW w:w="2143" w:type="dxa"/>
+            <w:tcW w:w="2035" w:type="dxa"/>
           </w:tcPr>
           <w:p>
             <w:r>
@@ -20146,7 +22583,7 @@
         </w:tc>
         <w:tc>
           <w:tcPr>
-            <w:tcW w:w="4218" w:type="dxa"/>
+            <w:tcW w:w="4110" w:type="dxa"/>
           </w:tcPr>
           <w:p>
             <w:r>
@@ -20161,6 +22598,11 @@
               </w:numPr>
             </w:pPr>
             <w:r>
+              <w:lastRenderedPageBreak/>
+              <w:t xml:space="preserve">Az </w:t>
+            </w:r>
+            <w:proofErr w:type="spellStart"/>
+            <w:r>
               <w:rPr>
                 <w:i/>
                 <w:iCs/>
@@ -20168,11 +22610,11 @@
               <w:t>Insect</w:t>
             </w:r>
             <w:r>
-              <w:t xml:space="preserve">es szekvencia diagramok </w:t>
+              <w:t>es</w:t>
             </w:r>
+            <w:proofErr w:type="spellEnd"/>
             <w:r>
-              <w:lastRenderedPageBreak/>
-              <w:t>kijavítása a megbeszéltek szerint.</w:t>
+              <w:t xml:space="preserve"> szekvenciadiagramok kijavítása a megbeszéltek szerint.</w:t>
             </w:r>
           </w:p>
         </w:tc>
@@ -20183,7 +22625,7 @@
         </w:trPr>
         <w:tc>
           <w:tcPr>
-            <w:tcW w:w="2143" w:type="dxa"/>
+            <w:tcW w:w="2035" w:type="dxa"/>
           </w:tcPr>
           <w:p>
             <w:r>
@@ -20214,7 +22656,7 @@
         </w:tc>
         <w:tc>
           <w:tcPr>
-            <w:tcW w:w="4218" w:type="dxa"/>
+            <w:tcW w:w="4110" w:type="dxa"/>
           </w:tcPr>
           <w:p>
             <w:r>
@@ -20240,7 +22682,7 @@
         </w:trPr>
         <w:tc>
           <w:tcPr>
-            <w:tcW w:w="2143" w:type="dxa"/>
+            <w:tcW w:w="2035" w:type="dxa"/>
           </w:tcPr>
           <w:p>
             <w:r>
@@ -20270,7 +22712,7 @@
         </w:tc>
         <w:tc>
           <w:tcPr>
-            <w:tcW w:w="4218" w:type="dxa"/>
+            <w:tcW w:w="4110" w:type="dxa"/>
           </w:tcPr>
           <w:p>
             <w:r>
@@ -20296,7 +22738,7 @@
         </w:trPr>
         <w:tc>
           <w:tcPr>
-            <w:tcW w:w="2143" w:type="dxa"/>
+            <w:tcW w:w="2035" w:type="dxa"/>
           </w:tcPr>
           <w:p>
             <w:r>
@@ -20326,7 +22768,7 @@
         </w:tc>
         <w:tc>
           <w:tcPr>
-            <w:tcW w:w="4218" w:type="dxa"/>
+            <w:tcW w:w="4110" w:type="dxa"/>
           </w:tcPr>
           <w:p>
             <w:r>
@@ -20340,15 +22782,24 @@
                 <w:numId w:val="27"/>
               </w:numPr>
             </w:pPr>
+            <w:proofErr w:type="spellStart"/>
             <w:r>
               <w:rPr>
                 <w:i/>
                 <w:iCs/>
               </w:rPr>
-              <w:t xml:space="preserve">Mushroom </w:t>
+              <w:t>Mushroom</w:t>
+            </w:r>
+            <w:proofErr w:type="spellEnd"/>
+            <w:r>
+              <w:rPr>
+                <w:i/>
+                <w:iCs/>
+              </w:rPr>
+              <w:t xml:space="preserve"> </w:t>
             </w:r>
             <w:r>
-              <w:t>szekvenciadiagramok kijavítása a megbeszéltek szerint.</w:t>
+              <w:t>szekvenciadiagram kijavítása a megbeszéltek szerint.</w:t>
             </w:r>
           </w:p>
         </w:tc>
@@ -20359,7 +22810,7 @@
         </w:trPr>
         <w:tc>
           <w:tcPr>
-            <w:tcW w:w="2143" w:type="dxa"/>
+            <w:tcW w:w="2035" w:type="dxa"/>
           </w:tcPr>
           <w:p>
             <w:r>
@@ -20389,7 +22840,7 @@
         </w:tc>
         <w:tc>
           <w:tcPr>
-            <w:tcW w:w="4218" w:type="dxa"/>
+            <w:tcW w:w="4110" w:type="dxa"/>
           </w:tcPr>
           <w:p>
             <w:r>
@@ -20415,7 +22866,7 @@
         </w:trPr>
         <w:tc>
           <w:tcPr>
-            <w:tcW w:w="2143" w:type="dxa"/>
+            <w:tcW w:w="2035" w:type="dxa"/>
           </w:tcPr>
           <w:p>
             <w:r>
@@ -20465,7 +22916,7 @@
         </w:tc>
         <w:tc>
           <w:tcPr>
-            <w:tcW w:w="4218" w:type="dxa"/>
+            <w:tcW w:w="4110" w:type="dxa"/>
           </w:tcPr>
           <w:p>
             <w:r>
@@ -20524,7 +22975,7 @@
         </w:trPr>
         <w:tc>
           <w:tcPr>
-            <w:tcW w:w="2143" w:type="dxa"/>
+            <w:tcW w:w="2035" w:type="dxa"/>
           </w:tcPr>
           <w:p>
             <w:r>
@@ -20554,7 +23005,7 @@
         </w:tc>
         <w:tc>
           <w:tcPr>
-            <w:tcW w:w="4218" w:type="dxa"/>
+            <w:tcW w:w="4110" w:type="dxa"/>
           </w:tcPr>
           <w:p>
             <w:r>
@@ -20580,7 +23031,7 @@
         </w:trPr>
         <w:tc>
           <w:tcPr>
-            <w:tcW w:w="2143" w:type="dxa"/>
+            <w:tcW w:w="2035" w:type="dxa"/>
           </w:tcPr>
           <w:p>
             <w:r>
@@ -20610,7 +23061,7 @@
         </w:tc>
         <w:tc>
           <w:tcPr>
-            <w:tcW w:w="4218" w:type="dxa"/>
+            <w:tcW w:w="4110" w:type="dxa"/>
           </w:tcPr>
           <w:p>
             <w:r>
@@ -20636,7 +23087,7 @@
         </w:trPr>
         <w:tc>
           <w:tcPr>
-            <w:tcW w:w="2143" w:type="dxa"/>
+            <w:tcW w:w="2035" w:type="dxa"/>
           </w:tcPr>
           <w:p>
             <w:r>
@@ -20666,7 +23117,7 @@
         </w:tc>
         <w:tc>
           <w:tcPr>
-            <w:tcW w:w="4218" w:type="dxa"/>
+            <w:tcW w:w="4110" w:type="dxa"/>
           </w:tcPr>
           <w:p>
             <w:r>
@@ -20692,7 +23143,7 @@
         </w:trPr>
         <w:tc>
           <w:tcPr>
-            <w:tcW w:w="2143" w:type="dxa"/>
+            <w:tcW w:w="2035" w:type="dxa"/>
           </w:tcPr>
           <w:p>
             <w:r>
@@ -20722,7 +23173,7 @@
         </w:tc>
         <w:tc>
           <w:tcPr>
-            <w:tcW w:w="4218" w:type="dxa"/>
+            <w:tcW w:w="4110" w:type="dxa"/>
           </w:tcPr>
           <w:p>
             <w:r>
@@ -20742,6 +23193,7 @@
             <w:r>
               <w:t xml:space="preserve"> </w:t>
             </w:r>
+            <w:proofErr w:type="spellStart"/>
             <w:r>
               <w:rPr>
                 <w:i/>
@@ -20749,9 +23201,11 @@
               </w:rPr>
               <w:t>MushroomBodyGrow</w:t>
             </w:r>
+            <w:proofErr w:type="spellEnd"/>
             <w:r>
               <w:t xml:space="preserve"> és a </w:t>
             </w:r>
+            <w:proofErr w:type="spellStart"/>
             <w:r>
               <w:rPr>
                 <w:i/>
@@ -20759,6 +23213,7 @@
               </w:rPr>
               <w:t>MyceliumGrow</w:t>
             </w:r>
+            <w:proofErr w:type="spellEnd"/>
             <w:r>
               <w:t xml:space="preserve"> szekvenciadiagramok törlése a csapatmegbeszélés alapján.</w:t>
             </w:r>
@@ -20779,6 +23234,7 @@
             <w:r>
               <w:t xml:space="preserve">tások a </w:t>
             </w:r>
+            <w:proofErr w:type="spellStart"/>
             <w:r>
               <w:rPr>
                 <w:i/>
@@ -20786,9 +23242,11 @@
               </w:rPr>
               <w:t>MushroomBodyEjectSpores</w:t>
             </w:r>
+            <w:proofErr w:type="spellEnd"/>
             <w:r>
               <w:t xml:space="preserve"> és </w:t>
             </w:r>
+            <w:proofErr w:type="spellStart"/>
             <w:r>
               <w:rPr>
                 <w:i/>
@@ -20796,6 +23254,7 @@
               </w:rPr>
               <w:t>TectonBreak</w:t>
             </w:r>
+            <w:proofErr w:type="spellEnd"/>
             <w:r>
               <w:t xml:space="preserve"> szekvenciadiagramokban a megbeszéltek alapján</w:t>
             </w:r>
@@ -20811,7 +23270,7 @@
         </w:trPr>
         <w:tc>
           <w:tcPr>
-            <w:tcW w:w="2143" w:type="dxa"/>
+            <w:tcW w:w="2035" w:type="dxa"/>
           </w:tcPr>
           <w:p>
             <w:r>
@@ -20841,7 +23300,7 @@
         </w:tc>
         <w:tc>
           <w:tcPr>
-            <w:tcW w:w="4218" w:type="dxa"/>
+            <w:tcW w:w="4110" w:type="dxa"/>
           </w:tcPr>
           <w:p>
             <w:r>
@@ -20856,6 +23315,10 @@
               </w:numPr>
             </w:pPr>
             <w:r>
+              <w:t xml:space="preserve">Az </w:t>
+            </w:r>
+            <w:proofErr w:type="spellStart"/>
+            <w:r>
               <w:rPr>
                 <w:i/>
                 <w:iCs/>
@@ -20863,7 +23326,15 @@
               <w:t>Insect</w:t>
             </w:r>
             <w:r>
-              <w:t>es szekvenciadiagramok megbeszélésen felmerült problémáinak javítása.</w:t>
+              <w:t>es</w:t>
+            </w:r>
+            <w:proofErr w:type="spellEnd"/>
+            <w:r>
+              <w:t xml:space="preserve"> </w:t>
+            </w:r>
+            <w:r>
+              <w:lastRenderedPageBreak/>
+              <w:t>szekvenciadiagramok megbeszélésen felmerült problémáinak javítása.</w:t>
             </w:r>
           </w:p>
         </w:tc>
@@ -20874,10 +23345,11 @@
         </w:trPr>
         <w:tc>
           <w:tcPr>
-            <w:tcW w:w="2143" w:type="dxa"/>
+            <w:tcW w:w="2035" w:type="dxa"/>
           </w:tcPr>
           <w:p>
             <w:r>
+              <w:lastRenderedPageBreak/>
               <w:t>2025.03.08., 21:00</w:t>
             </w:r>
           </w:p>
@@ -20904,7 +23376,7 @@
         </w:tc>
         <w:tc>
           <w:tcPr>
-            <w:tcW w:w="4218" w:type="dxa"/>
+            <w:tcW w:w="4110" w:type="dxa"/>
           </w:tcPr>
           <w:p>
             <w:r>
@@ -20919,11 +23391,7 @@
               </w:numPr>
             </w:pPr>
             <w:r>
-              <w:t xml:space="preserve">Az objektumkatalógus és az </w:t>
-            </w:r>
-            <w:r>
-              <w:lastRenderedPageBreak/>
-              <w:t>osztályleírások ellenőrző összehasonítása az osztálydiagramban megfelelő elemekkel.</w:t>
+              <w:t>Az objektumkatalógus és az osztályleírások ellenőrző összehasonítása az osztálydiagramban megfelelő elemekkel.</w:t>
             </w:r>
           </w:p>
         </w:tc>
@@ -20934,11 +23402,10 @@
         </w:trPr>
         <w:tc>
           <w:tcPr>
-            <w:tcW w:w="2143" w:type="dxa"/>
+            <w:tcW w:w="2035" w:type="dxa"/>
           </w:tcPr>
           <w:p>
             <w:r>
-              <w:lastRenderedPageBreak/>
               <w:t>2025.03.09., 12:00</w:t>
             </w:r>
           </w:p>
@@ -20985,7 +23452,7 @@
         </w:tc>
         <w:tc>
           <w:tcPr>
-            <w:tcW w:w="4218" w:type="dxa"/>
+            <w:tcW w:w="4110" w:type="dxa"/>
           </w:tcPr>
           <w:p>
             <w:r>
@@ -21022,7 +23489,7 @@
         </w:trPr>
         <w:tc>
           <w:tcPr>
-            <w:tcW w:w="2143" w:type="dxa"/>
+            <w:tcW w:w="2035" w:type="dxa"/>
           </w:tcPr>
           <w:p>
             <w:r>
@@ -21052,7 +23519,7 @@
         </w:tc>
         <w:tc>
           <w:tcPr>
-            <w:tcW w:w="4218" w:type="dxa"/>
+            <w:tcW w:w="4110" w:type="dxa"/>
           </w:tcPr>
           <w:p>
             <w:r>
@@ -21089,7 +23556,7 @@
         </w:trPr>
         <w:tc>
           <w:tcPr>
-            <w:tcW w:w="2143" w:type="dxa"/>
+            <w:tcW w:w="2035" w:type="dxa"/>
           </w:tcPr>
           <w:p>
             <w:r>
@@ -21119,7 +23586,7 @@
         </w:tc>
         <w:tc>
           <w:tcPr>
-            <w:tcW w:w="4218" w:type="dxa"/>
+            <w:tcW w:w="4110" w:type="dxa"/>
           </w:tcPr>
           <w:p>
             <w:r>
@@ -21145,7 +23612,7 @@
         </w:trPr>
         <w:tc>
           <w:tcPr>
-            <w:tcW w:w="2143" w:type="dxa"/>
+            <w:tcW w:w="2035" w:type="dxa"/>
           </w:tcPr>
           <w:p>
             <w:r>
@@ -21175,7 +23642,7 @@
         </w:tc>
         <w:tc>
           <w:tcPr>
-            <w:tcW w:w="4218" w:type="dxa"/>
+            <w:tcW w:w="4110" w:type="dxa"/>
           </w:tcPr>
           <w:p>
             <w:r>
@@ -21201,7 +23668,7 @@
         </w:trPr>
         <w:tc>
           <w:tcPr>
-            <w:tcW w:w="2143" w:type="dxa"/>
+            <w:tcW w:w="2035" w:type="dxa"/>
           </w:tcPr>
           <w:p>
             <w:r>
@@ -21231,7 +23698,7 @@
         </w:tc>
         <w:tc>
           <w:tcPr>
-            <w:tcW w:w="4218" w:type="dxa"/>
+            <w:tcW w:w="4110" w:type="dxa"/>
           </w:tcPr>
           <w:p>
             <w:r>
@@ -21283,8 +23750,8 @@
       </w:r>
     </w:p>
     <w:sectPr>
-      <w:headerReference w:type="default" r:id="rId27"/>
-      <w:footerReference w:type="default" r:id="rId28"/>
+      <w:headerReference w:type="default" r:id="rId28"/>
+      <w:footerReference w:type="default" r:id="rId29"/>
       <w:pgSz w:w="11906" w:h="16838"/>
       <w:pgMar w:top="1417" w:right="1417" w:bottom="1417" w:left="1417" w:header="708" w:footer="708" w:gutter="0"/>
       <w:cols w:space="708"/>
@@ -21573,9 +24040,6 @@
       <w:tab/>
     </w:r>
     <w:r>
-      <w:tab/>
-    </w:r>
-    <w:r>
       <w:fldChar w:fldCharType="begin"/>
     </w:r>
     <w:r>
@@ -21839,6 +24303,80 @@
     <w:pPr>
       <w:pStyle w:val="llb"/>
       <w:tabs>
+        <w:tab w:val="left" w:pos="5112"/>
+        <w:tab w:val="left" w:pos="5680"/>
+      </w:tabs>
+      <w:ind w:right="360"/>
+      <w:rPr>
+        <w:i/>
+        <w:lang w:val="en-US"/>
+      </w:rPr>
+    </w:pPr>
+    <w:r>
+      <w:t>4</w:t>
+    </w:r>
+    <w:r>
+      <w:t>. Analízismodell kidolgozása</w:t>
+    </w:r>
+    <w:r>
+      <w:tab/>
+    </w:r>
+    <w:r>
+      <w:tab/>
+    </w:r>
+    <w:r>
+      <w:tab/>
+    </w:r>
+    <w:r>
+      <w:tab/>
+    </w:r>
+    <w:r>
+      <w:rPr>
+        <w:i/>
+      </w:rPr>
+      <w:t>bandITs</w:t>
+    </w:r>
+    <w:r>
+      <w:tab/>
+    </w:r>
+    <w:r>
+      <w:tab/>
+    </w:r>
+    <w:r>
+      <w:tab/>
+    </w:r>
+    <w:r>
+      <w:tab/>
+    </w:r>
+    <w:r>
+      <w:tab/>
+    </w:r>
+    <w:r>
+      <w:tab/>
+    </w:r>
+    <w:r>
+      <w:tab/>
+    </w:r>
+    <w:r>
+      <w:tab/>
+    </w:r>
+    <w:r>
+      <w:rPr>
+        <w:i/>
+      </w:rPr>
+      <w:t>bandITs</w:t>
+    </w:r>
+  </w:p>
+</w:hdr>
+</file>
+
+<file path=word/header4.xml><?xml version="1.0" encoding="utf-8"?>
+<w:hdr xmlns:wpc="http://schemas.microsoft.com/office/word/2010/wordprocessingCanvas" xmlns:cx="http://schemas.microsoft.com/office/drawing/2014/chartex" xmlns:cx1="http://schemas.microsoft.com/office/drawing/2015/9/8/chartex" xmlns:cx2="http://schemas.microsoft.com/office/drawing/2015/10/21/chartex" xmlns:cx3="http://schemas.microsoft.com/office/drawing/2016/5/9/chartex" xmlns:cx4="http://schemas.microsoft.com/office/drawing/2016/5/10/chartex" xmlns:cx5="http://schemas.microsoft.com/office/drawing/2016/5/11/chartex" xmlns:cx6="http://schemas.microsoft.com/office/drawing/2016/5/12/chartex" xmlns:cx7="http://schemas.microsoft.com/office/drawing/2016/5/13/chartex" xmlns:cx8="http://schemas.microsoft.com/office/drawing/2016/5/14/chartex" xmlns:mc="http://schemas.openxmlformats.org/markup-compatibility/2006" xmlns:aink="http://schemas.microsoft.com/office/drawing/2016/ink" xmlns:am3d="http://schemas.microsoft.com/office/drawing/2017/model3d" xmlns:o="urn:schemas-microsoft-com:office:office" xmlns:oel="http://schemas.microsoft.com/office/2019/extlst" xmlns:r="http://schemas.openxmlformats.org/officeDocument/2006/relationships" xmlns:m="http://schemas.openxmlformats.org/officeDocument/2006/math" xmlns:v="urn:schemas-microsoft-com:vml" xmlns:wp14="http://schemas.microsoft.com/office/word/2010/wordprocessingDrawing" xmlns:wp="http://schemas.openxmlformats.org/drawingml/2006/wordprocessingDrawing" xmlns:w10="urn:schemas-microsoft-com:office:word" xmlns:w="http://schemas.openxmlformats.org/wordprocessingml/2006/main" xmlns:w14="http://schemas.microsoft.com/office/word/2010/wordml" xmlns:w15="http://schemas.microsoft.com/office/word/2012/wordml" xmlns:w16cex="http://schemas.microsoft.com/office/word/2018/wordml/cex" xmlns:w16cid="http://schemas.microsoft.com/office/word/2016/wordml/cid" xmlns:w16="http://schemas.microsoft.com/office/word/2018/wordml" xmlns:w16du="http://schemas.microsoft.com/office/word/2023/wordml/word16du" xmlns:w16sdtdh="http://schemas.microsoft.com/office/word/2020/wordml/sdtdatahash" xmlns:w16sdtfl="http://schemas.microsoft.com/office/word/2024/wordml/sdtformatlock" xmlns:w16se="http://schemas.microsoft.com/office/word/2015/wordml/symex" xmlns:wpg="http://schemas.microsoft.com/office/word/2010/wordprocessingGroup" xmlns:wpi="http://schemas.microsoft.com/office/word/2010/wordprocessingInk" xmlns:wne="http://schemas.microsoft.com/office/word/2006/wordml" xmlns:wps="http://schemas.microsoft.com/office/word/2010/wordprocessingShape" mc:Ignorable="w14 w15 w16se w16cid w16 w16cex w16sdtdh w16sdtfl w16du wp14">
+  <w:p>
+    <w:pPr>
+      <w:pStyle w:val="llb"/>
+      <w:tabs>
+        <w:tab w:val="left" w:pos="5112"/>
         <w:tab w:val="left" w:pos="5680"/>
       </w:tabs>
       <w:ind w:right="360"/>
@@ -21881,6 +24419,9 @@
       <w:tab/>
     </w:r>
     <w:r>
+      <w:tab/>
+    </w:r>
+    <w:r>
       <w:rPr>
         <w:i/>
       </w:rPr>
@@ -21890,7 +24431,7 @@
 </w:hdr>
 </file>
 
-<file path=word/header4.xml><?xml version="1.0" encoding="utf-8"?>
+<file path=word/header5.xml><?xml version="1.0" encoding="utf-8"?>
 <w:hdr xmlns:wpc="http://schemas.microsoft.com/office/word/2010/wordprocessingCanvas" xmlns:cx="http://schemas.microsoft.com/office/drawing/2014/chartex" xmlns:cx1="http://schemas.microsoft.com/office/drawing/2015/9/8/chartex" xmlns:cx2="http://schemas.microsoft.com/office/drawing/2015/10/21/chartex" xmlns:cx3="http://schemas.microsoft.com/office/drawing/2016/5/9/chartex" xmlns:cx4="http://schemas.microsoft.com/office/drawing/2016/5/10/chartex" xmlns:cx5="http://schemas.microsoft.com/office/drawing/2016/5/11/chartex" xmlns:cx6="http://schemas.microsoft.com/office/drawing/2016/5/12/chartex" xmlns:cx7="http://schemas.microsoft.com/office/drawing/2016/5/13/chartex" xmlns:cx8="http://schemas.microsoft.com/office/drawing/2016/5/14/chartex" xmlns:mc="http://schemas.openxmlformats.org/markup-compatibility/2006" xmlns:aink="http://schemas.microsoft.com/office/drawing/2016/ink" xmlns:am3d="http://schemas.microsoft.com/office/drawing/2017/model3d" xmlns:o="urn:schemas-microsoft-com:office:office" xmlns:oel="http://schemas.microsoft.com/office/2019/extlst" xmlns:r="http://schemas.openxmlformats.org/officeDocument/2006/relationships" xmlns:m="http://schemas.openxmlformats.org/officeDocument/2006/math" xmlns:v="urn:schemas-microsoft-com:vml" xmlns:wp14="http://schemas.microsoft.com/office/word/2010/wordprocessingDrawing" xmlns:wp="http://schemas.openxmlformats.org/drawingml/2006/wordprocessingDrawing" xmlns:w10="urn:schemas-microsoft-com:office:word" xmlns:w="http://schemas.openxmlformats.org/wordprocessingml/2006/main" xmlns:w14="http://schemas.microsoft.com/office/word/2010/wordml" xmlns:w15="http://schemas.microsoft.com/office/word/2012/wordml" xmlns:w16cex="http://schemas.microsoft.com/office/word/2018/wordml/cex" xmlns:w16cid="http://schemas.microsoft.com/office/word/2016/wordml/cid" xmlns:w16="http://schemas.microsoft.com/office/word/2018/wordml" xmlns:w16du="http://schemas.microsoft.com/office/word/2023/wordml/word16du" xmlns:w16sdtdh="http://schemas.microsoft.com/office/word/2020/wordml/sdtdatahash" xmlns:w16sdtfl="http://schemas.microsoft.com/office/word/2024/wordml/sdtformatlock" xmlns:w16se="http://schemas.microsoft.com/office/word/2015/wordml/symex" xmlns:wpg="http://schemas.microsoft.com/office/word/2010/wordprocessingGroup" xmlns:wpi="http://schemas.microsoft.com/office/word/2010/wordprocessingInk" xmlns:wne="http://schemas.microsoft.com/office/word/2006/wordml" xmlns:wps="http://schemas.microsoft.com/office/word/2010/wordprocessingShape" mc:Ignorable="w14 w15 w16se w16cid w16 w16cex w16sdtdh w16sdtfl w16du wp14">
   <w:p>
     <w:pPr>
@@ -24678,6 +27219,7 @@
   <w:style w:type="character" w:default="1" w:styleId="Bekezdsalapbettpusa">
     <w:name w:val="Default Paragraph Font"/>
     <w:uiPriority w:val="1"/>
+    <w:semiHidden/>
     <w:unhideWhenUsed/>
   </w:style>
   <w:style w:type="table" w:default="1" w:styleId="Normltblzat">
